--- a/Classes/CodingTD_Tutorial.docx
+++ b/Classes/CodingTD_Tutorial.docx
@@ -46,7 +46,26 @@
           <w:sz w:val="26"/>
           <w:szCs w:val="26"/>
         </w:rPr>
-        <w:t xml:space="preserve"> healthLose = ((</w:t>
+        <w:t xml:space="preserve"> healthLose = </w:t>
+      </w:r>
+      <w:r>
+        <w:rPr>
+          <w:rFonts w:ascii="Times New Roman" w:hAnsi="Times New Roman" w:cs="Times New Roman"/>
+          <w:color w:val="808080"/>
+          <w:sz w:val="26"/>
+          <w:szCs w:val="26"/>
+          <w:lang w:val="vi-VN"/>
+        </w:rPr>
+        <w:t>Attack</w:t>
+      </w:r>
+      <w:r>
+        <w:rPr>
+          <w:rFonts w:ascii="Times New Roman" w:hAnsi="Times New Roman" w:cs="Times New Roman"/>
+          <w:color w:val="000000"/>
+          <w:sz w:val="26"/>
+          <w:szCs w:val="26"/>
+        </w:rPr>
+        <w:t xml:space="preserve"> / (0.5 + </w:t>
       </w:r>
       <w:r>
         <w:rPr>
@@ -54,8 +73,9 @@
           <w:color w:val="0000FF"/>
           <w:sz w:val="26"/>
           <w:szCs w:val="26"/>
-        </w:rPr>
-        <w:t>float</w:t>
+          <w:lang w:val="vi-VN"/>
+        </w:rPr>
+        <w:t>Defemse</w:t>
       </w:r>
       <w:r>
         <w:rPr>
@@ -64,35 +84,19 @@
           <w:sz w:val="26"/>
           <w:szCs w:val="26"/>
         </w:rPr>
-        <w:t>)</w:t>
-      </w:r>
-      <w:r>
-        <w:rPr>
-          <w:rFonts w:ascii="Times New Roman" w:hAnsi="Times New Roman" w:cs="Times New Roman"/>
-          <w:color w:val="0000FF"/>
-          <w:sz w:val="26"/>
-          <w:szCs w:val="26"/>
-        </w:rPr>
-        <w:t>this</w:t>
-      </w:r>
-      <w:r>
+        <w:t>/ 100);</w:t>
+      </w:r>
+    </w:p>
+    <w:p>
+      <w:pPr>
+        <w:spacing w:after="0" w:line="360" w:lineRule="auto"/>
         <w:rPr>
           <w:rFonts w:ascii="Times New Roman" w:hAnsi="Times New Roman" w:cs="Times New Roman"/>
           <w:color w:val="000000"/>
           <w:sz w:val="26"/>
           <w:szCs w:val="26"/>
         </w:rPr>
-        <w:t xml:space="preserve">-&gt;attack / (0.5 + </w:t>
-      </w:r>
-      <w:r>
-        <w:rPr>
-          <w:rFonts w:ascii="Times New Roman" w:hAnsi="Times New Roman" w:cs="Times New Roman"/>
-          <w:color w:val="808080"/>
-          <w:sz w:val="26"/>
-          <w:szCs w:val="26"/>
-        </w:rPr>
-        <w:t>target</w:t>
-      </w:r>
+      </w:pPr>
       <w:r>
         <w:rPr>
           <w:rFonts w:ascii="Times New Roman" w:hAnsi="Times New Roman" w:cs="Times New Roman"/>
@@ -100,7 +104,7 @@
           <w:sz w:val="26"/>
           <w:szCs w:val="26"/>
         </w:rPr>
-        <w:t>-&gt;defense / 100.0));</w:t>
+        <w:t>DPS formula:</w:t>
       </w:r>
     </w:p>
     <w:p>
@@ -120,19 +124,17 @@
           <w:sz w:val="26"/>
           <w:szCs w:val="26"/>
         </w:rPr>
-        <w:t>DPS formula:</w:t>
-      </w:r>
-    </w:p>
-    <w:p>
-      <w:pPr>
-        <w:spacing w:after="0" w:line="360" w:lineRule="auto"/>
+        <w:t xml:space="preserve">Attack / </w:t>
+      </w:r>
+      <w:r>
         <w:rPr>
           <w:rFonts w:ascii="Times New Roman" w:hAnsi="Times New Roman" w:cs="Times New Roman"/>
           <w:color w:val="000000"/>
           <w:sz w:val="26"/>
           <w:szCs w:val="26"/>
         </w:rPr>
-      </w:pPr>
+        <w:t>Attack Rate</w:t>
+      </w:r>
       <w:r>
         <w:rPr>
           <w:rFonts w:ascii="Times New Roman" w:hAnsi="Times New Roman" w:cs="Times New Roman"/>
@@ -140,7 +142,7 @@
           <w:sz w:val="26"/>
           <w:szCs w:val="26"/>
         </w:rPr>
-        <w:t xml:space="preserve">Attack / </w:t>
+        <w:t xml:space="preserve"> </w:t>
       </w:r>
       <w:r>
         <w:rPr>
@@ -149,7 +151,7 @@
           <w:sz w:val="26"/>
           <w:szCs w:val="26"/>
         </w:rPr>
-        <w:t>Attack Rate</w:t>
+        <w:t xml:space="preserve">= Attack * 60 / </w:t>
       </w:r>
       <w:r>
         <w:rPr>
@@ -158,8 +160,18 @@
           <w:sz w:val="26"/>
           <w:szCs w:val="26"/>
         </w:rPr>
-        <w:t xml:space="preserve"> </w:t>
-      </w:r>
+        <w:t>Attack Speed</w:t>
+      </w:r>
+    </w:p>
+    <w:p>
+      <w:pPr>
+        <w:spacing w:after="0" w:line="360" w:lineRule="auto"/>
+        <w:rPr>
+          <w:rFonts w:ascii="Times New Roman" w:hAnsi="Times New Roman" w:cs="Times New Roman"/>
+          <w:sz w:val="26"/>
+          <w:szCs w:val="26"/>
+        </w:rPr>
+      </w:pPr>
       <w:r>
         <w:rPr>
           <w:rFonts w:ascii="Times New Roman" w:hAnsi="Times New Roman" w:cs="Times New Roman"/>
@@ -167,34 +179,6 @@
           <w:sz w:val="26"/>
           <w:szCs w:val="26"/>
         </w:rPr>
-        <w:t xml:space="preserve">= Attack * 60 / </w:t>
-      </w:r>
-      <w:r>
-        <w:rPr>
-          <w:rFonts w:ascii="Times New Roman" w:hAnsi="Times New Roman" w:cs="Times New Roman"/>
-          <w:color w:val="000000"/>
-          <w:sz w:val="26"/>
-          <w:szCs w:val="26"/>
-        </w:rPr>
-        <w:t>Attack Speed</w:t>
-      </w:r>
-    </w:p>
-    <w:p>
-      <w:pPr>
-        <w:spacing w:after="0" w:line="360" w:lineRule="auto"/>
-        <w:rPr>
-          <w:rFonts w:ascii="Times New Roman" w:hAnsi="Times New Roman" w:cs="Times New Roman"/>
-          <w:sz w:val="26"/>
-          <w:szCs w:val="26"/>
-        </w:rPr>
-      </w:pPr>
-      <w:r>
-        <w:rPr>
-          <w:rFonts w:ascii="Times New Roman" w:hAnsi="Times New Roman" w:cs="Times New Roman"/>
-          <w:color w:val="000000"/>
-          <w:sz w:val="26"/>
-          <w:szCs w:val="26"/>
-        </w:rPr>
         <w:t>Durable formula:</w:t>
       </w:r>
       <w:r>
@@ -204,16 +188,7 @@
           <w:sz w:val="26"/>
           <w:szCs w:val="26"/>
         </w:rPr>
-        <w:t xml:space="preserve"> </w:t>
-      </w:r>
-      <w:r>
-        <w:rPr>
-          <w:rFonts w:ascii="Times New Roman" w:hAnsi="Times New Roman" w:cs="Times New Roman"/>
-          <w:color w:val="008000"/>
-          <w:sz w:val="26"/>
-          <w:szCs w:val="26"/>
-        </w:rPr>
-        <w:t>// defense &gt;= 0</w:t>
+        <w:t xml:space="preserve"> // defense &gt;= 0</w:t>
       </w:r>
     </w:p>
     <w:p>
@@ -393,7 +368,7 @@
               <w:tab w:val="right" w:leader="dot" w:pos="9350"/>
             </w:tabs>
             <w:rPr>
-              <w:rFonts w:eastAsiaTheme="minorEastAsia"/>
+              <w:rFonts w:ascii="Times New Roman" w:eastAsiaTheme="minorEastAsia" w:hAnsi="Times New Roman" w:cs="Times New Roman"/>
               <w:noProof/>
             </w:rPr>
           </w:pPr>
@@ -421,7 +396,7 @@
             </w:rPr>
             <w:fldChar w:fldCharType="separate"/>
           </w:r>
-          <w:hyperlink w:anchor="_Toc7433055" w:history="1">
+          <w:hyperlink w:anchor="_Toc7600759" w:history="1">
             <w:r>
               <w:rPr>
                 <w:rStyle w:val="Hyperlink"/>
@@ -433,6 +408,7 @@
             </w:r>
             <w:r>
               <w:rPr>
+                <w:rFonts w:ascii="Times New Roman" w:hAnsi="Times New Roman" w:cs="Times New Roman"/>
                 <w:noProof/>
                 <w:webHidden/>
               </w:rPr>
@@ -440,6 +416,7 @@
             </w:r>
             <w:r>
               <w:rPr>
+                <w:rFonts w:ascii="Times New Roman" w:hAnsi="Times New Roman" w:cs="Times New Roman"/>
                 <w:noProof/>
                 <w:webHidden/>
               </w:rPr>
@@ -447,19 +424,22 @@
             </w:r>
             <w:r>
               <w:rPr>
+                <w:rFonts w:ascii="Times New Roman" w:hAnsi="Times New Roman" w:cs="Times New Roman"/>
                 <w:noProof/>
                 <w:webHidden/>
               </w:rPr>
-              <w:instrText xml:space="preserve"> PAGEREF _Toc7433055 \h </w:instrText>
-            </w:r>
-            <w:r>
-              <w:rPr>
+              <w:instrText xml:space="preserve"> PAGEREF _Toc7600759 \h </w:instrText>
+            </w:r>
+            <w:r>
+              <w:rPr>
+                <w:rFonts w:ascii="Times New Roman" w:hAnsi="Times New Roman" w:cs="Times New Roman"/>
                 <w:noProof/>
                 <w:webHidden/>
               </w:rPr>
             </w:r>
             <w:r>
               <w:rPr>
+                <w:rFonts w:ascii="Times New Roman" w:hAnsi="Times New Roman" w:cs="Times New Roman"/>
                 <w:noProof/>
                 <w:webHidden/>
               </w:rPr>
@@ -467,6 +447,7 @@
             </w:r>
             <w:r>
               <w:rPr>
+                <w:rFonts w:ascii="Times New Roman" w:hAnsi="Times New Roman" w:cs="Times New Roman"/>
                 <w:noProof/>
                 <w:webHidden/>
               </w:rPr>
@@ -474,6 +455,7 @@
             </w:r>
             <w:r>
               <w:rPr>
+                <w:rFonts w:ascii="Times New Roman" w:hAnsi="Times New Roman" w:cs="Times New Roman"/>
                 <w:noProof/>
                 <w:webHidden/>
               </w:rPr>
@@ -488,11 +470,11 @@
               <w:tab w:val="right" w:leader="dot" w:pos="9350"/>
             </w:tabs>
             <w:rPr>
-              <w:rFonts w:eastAsiaTheme="minorEastAsia"/>
+              <w:rFonts w:ascii="Times New Roman" w:eastAsiaTheme="minorEastAsia" w:hAnsi="Times New Roman" w:cs="Times New Roman"/>
               <w:noProof/>
             </w:rPr>
           </w:pPr>
-          <w:hyperlink w:anchor="_Toc7433056" w:history="1">
+          <w:hyperlink w:anchor="_Toc7600760" w:history="1">
             <w:r>
               <w:rPr>
                 <w:rStyle w:val="Hyperlink"/>
@@ -504,6 +486,7 @@
             </w:r>
             <w:r>
               <w:rPr>
+                <w:rFonts w:ascii="Times New Roman" w:hAnsi="Times New Roman" w:cs="Times New Roman"/>
                 <w:noProof/>
                 <w:webHidden/>
               </w:rPr>
@@ -511,6 +494,7 @@
             </w:r>
             <w:r>
               <w:rPr>
+                <w:rFonts w:ascii="Times New Roman" w:hAnsi="Times New Roman" w:cs="Times New Roman"/>
                 <w:noProof/>
                 <w:webHidden/>
               </w:rPr>
@@ -518,19 +502,22 @@
             </w:r>
             <w:r>
               <w:rPr>
+                <w:rFonts w:ascii="Times New Roman" w:hAnsi="Times New Roman" w:cs="Times New Roman"/>
                 <w:noProof/>
                 <w:webHidden/>
               </w:rPr>
-              <w:instrText xml:space="preserve"> PAGEREF _Toc7433056 \h </w:instrText>
-            </w:r>
-            <w:r>
-              <w:rPr>
+              <w:instrText xml:space="preserve"> PAGEREF _Toc7600760 \h </w:instrText>
+            </w:r>
+            <w:r>
+              <w:rPr>
+                <w:rFonts w:ascii="Times New Roman" w:hAnsi="Times New Roman" w:cs="Times New Roman"/>
                 <w:noProof/>
                 <w:webHidden/>
               </w:rPr>
             </w:r>
             <w:r>
               <w:rPr>
+                <w:rFonts w:ascii="Times New Roman" w:hAnsi="Times New Roman" w:cs="Times New Roman"/>
                 <w:noProof/>
                 <w:webHidden/>
               </w:rPr>
@@ -538,6 +525,7 @@
             </w:r>
             <w:r>
               <w:rPr>
+                <w:rFonts w:ascii="Times New Roman" w:hAnsi="Times New Roman" w:cs="Times New Roman"/>
                 <w:noProof/>
                 <w:webHidden/>
               </w:rPr>
@@ -545,6 +533,7 @@
             </w:r>
             <w:r>
               <w:rPr>
+                <w:rFonts w:ascii="Times New Roman" w:hAnsi="Times New Roman" w:cs="Times New Roman"/>
                 <w:noProof/>
                 <w:webHidden/>
               </w:rPr>
@@ -560,11 +549,11 @@
               <w:tab w:val="right" w:leader="dot" w:pos="9350"/>
             </w:tabs>
             <w:rPr>
-              <w:rFonts w:eastAsiaTheme="minorEastAsia"/>
+              <w:rFonts w:ascii="Times New Roman" w:eastAsiaTheme="minorEastAsia" w:hAnsi="Times New Roman" w:cs="Times New Roman"/>
               <w:noProof/>
             </w:rPr>
           </w:pPr>
-          <w:hyperlink w:anchor="_Toc7433057" w:history="1">
+          <w:hyperlink w:anchor="_Toc7600761" w:history="1">
             <w:r>
               <w:rPr>
                 <w:rStyle w:val="Hyperlink"/>
@@ -576,7 +565,7 @@
             </w:r>
             <w:r>
               <w:rPr>
-                <w:rFonts w:eastAsiaTheme="minorEastAsia"/>
+                <w:rFonts w:ascii="Times New Roman" w:eastAsiaTheme="minorEastAsia" w:hAnsi="Times New Roman" w:cs="Times New Roman"/>
                 <w:noProof/>
               </w:rPr>
               <w:tab/>
@@ -592,6 +581,7 @@
             </w:r>
             <w:r>
               <w:rPr>
+                <w:rFonts w:ascii="Times New Roman" w:hAnsi="Times New Roman" w:cs="Times New Roman"/>
                 <w:noProof/>
                 <w:webHidden/>
               </w:rPr>
@@ -599,6 +589,7 @@
             </w:r>
             <w:r>
               <w:rPr>
+                <w:rFonts w:ascii="Times New Roman" w:hAnsi="Times New Roman" w:cs="Times New Roman"/>
                 <w:noProof/>
                 <w:webHidden/>
               </w:rPr>
@@ -606,19 +597,22 @@
             </w:r>
             <w:r>
               <w:rPr>
+                <w:rFonts w:ascii="Times New Roman" w:hAnsi="Times New Roman" w:cs="Times New Roman"/>
                 <w:noProof/>
                 <w:webHidden/>
               </w:rPr>
-              <w:instrText xml:space="preserve"> PAGEREF _Toc7433057 \h </w:instrText>
-            </w:r>
-            <w:r>
-              <w:rPr>
+              <w:instrText xml:space="preserve"> PAGEREF _Toc7600761 \h </w:instrText>
+            </w:r>
+            <w:r>
+              <w:rPr>
+                <w:rFonts w:ascii="Times New Roman" w:hAnsi="Times New Roman" w:cs="Times New Roman"/>
                 <w:noProof/>
                 <w:webHidden/>
               </w:rPr>
             </w:r>
             <w:r>
               <w:rPr>
+                <w:rFonts w:ascii="Times New Roman" w:hAnsi="Times New Roman" w:cs="Times New Roman"/>
                 <w:noProof/>
                 <w:webHidden/>
               </w:rPr>
@@ -626,6 +620,7 @@
             </w:r>
             <w:r>
               <w:rPr>
+                <w:rFonts w:ascii="Times New Roman" w:hAnsi="Times New Roman" w:cs="Times New Roman"/>
                 <w:noProof/>
                 <w:webHidden/>
               </w:rPr>
@@ -633,6 +628,7 @@
             </w:r>
             <w:r>
               <w:rPr>
+                <w:rFonts w:ascii="Times New Roman" w:hAnsi="Times New Roman" w:cs="Times New Roman"/>
                 <w:noProof/>
                 <w:webHidden/>
               </w:rPr>
@@ -648,11 +644,11 @@
               <w:tab w:val="right" w:leader="dot" w:pos="9350"/>
             </w:tabs>
             <w:rPr>
-              <w:rFonts w:eastAsiaTheme="minorEastAsia"/>
+              <w:rFonts w:ascii="Times New Roman" w:eastAsiaTheme="minorEastAsia" w:hAnsi="Times New Roman" w:cs="Times New Roman"/>
               <w:noProof/>
             </w:rPr>
           </w:pPr>
-          <w:hyperlink w:anchor="_Toc7433058" w:history="1">
+          <w:hyperlink w:anchor="_Toc7600762" w:history="1">
             <w:r>
               <w:rPr>
                 <w:rStyle w:val="Hyperlink"/>
@@ -664,7 +660,7 @@
             </w:r>
             <w:r>
               <w:rPr>
-                <w:rFonts w:eastAsiaTheme="minorEastAsia"/>
+                <w:rFonts w:ascii="Times New Roman" w:eastAsiaTheme="minorEastAsia" w:hAnsi="Times New Roman" w:cs="Times New Roman"/>
                 <w:noProof/>
               </w:rPr>
               <w:tab/>
@@ -680,6 +676,7 @@
             </w:r>
             <w:r>
               <w:rPr>
+                <w:rFonts w:ascii="Times New Roman" w:hAnsi="Times New Roman" w:cs="Times New Roman"/>
                 <w:noProof/>
                 <w:webHidden/>
               </w:rPr>
@@ -687,6 +684,7 @@
             </w:r>
             <w:r>
               <w:rPr>
+                <w:rFonts w:ascii="Times New Roman" w:hAnsi="Times New Roman" w:cs="Times New Roman"/>
                 <w:noProof/>
                 <w:webHidden/>
               </w:rPr>
@@ -694,19 +692,22 @@
             </w:r>
             <w:r>
               <w:rPr>
+                <w:rFonts w:ascii="Times New Roman" w:hAnsi="Times New Roman" w:cs="Times New Roman"/>
                 <w:noProof/>
                 <w:webHidden/>
               </w:rPr>
-              <w:instrText xml:space="preserve"> PAGEREF _Toc7433058 \h </w:instrText>
-            </w:r>
-            <w:r>
-              <w:rPr>
+              <w:instrText xml:space="preserve"> PAGEREF _Toc7600762 \h </w:instrText>
+            </w:r>
+            <w:r>
+              <w:rPr>
+                <w:rFonts w:ascii="Times New Roman" w:hAnsi="Times New Roman" w:cs="Times New Roman"/>
                 <w:noProof/>
                 <w:webHidden/>
               </w:rPr>
             </w:r>
             <w:r>
               <w:rPr>
+                <w:rFonts w:ascii="Times New Roman" w:hAnsi="Times New Roman" w:cs="Times New Roman"/>
                 <w:noProof/>
                 <w:webHidden/>
               </w:rPr>
@@ -714,6 +715,7 @@
             </w:r>
             <w:r>
               <w:rPr>
+                <w:rFonts w:ascii="Times New Roman" w:hAnsi="Times New Roman" w:cs="Times New Roman"/>
                 <w:noProof/>
                 <w:webHidden/>
               </w:rPr>
@@ -721,6 +723,7 @@
             </w:r>
             <w:r>
               <w:rPr>
+                <w:rFonts w:ascii="Times New Roman" w:hAnsi="Times New Roman" w:cs="Times New Roman"/>
                 <w:noProof/>
                 <w:webHidden/>
               </w:rPr>
@@ -736,11 +739,11 @@
               <w:tab w:val="right" w:leader="dot" w:pos="9350"/>
             </w:tabs>
             <w:rPr>
-              <w:rFonts w:eastAsiaTheme="minorEastAsia"/>
+              <w:rFonts w:ascii="Times New Roman" w:eastAsiaTheme="minorEastAsia" w:hAnsi="Times New Roman" w:cs="Times New Roman"/>
               <w:noProof/>
             </w:rPr>
           </w:pPr>
-          <w:hyperlink w:anchor="_Toc7433059" w:history="1">
+          <w:hyperlink w:anchor="_Toc7600763" w:history="1">
             <w:r>
               <w:rPr>
                 <w:rStyle w:val="Hyperlink"/>
@@ -752,7 +755,7 @@
             </w:r>
             <w:r>
               <w:rPr>
-                <w:rFonts w:eastAsiaTheme="minorEastAsia"/>
+                <w:rFonts w:ascii="Times New Roman" w:eastAsiaTheme="minorEastAsia" w:hAnsi="Times New Roman" w:cs="Times New Roman"/>
                 <w:noProof/>
               </w:rPr>
               <w:tab/>
@@ -768,6 +771,7 @@
             </w:r>
             <w:r>
               <w:rPr>
+                <w:rFonts w:ascii="Times New Roman" w:hAnsi="Times New Roman" w:cs="Times New Roman"/>
                 <w:noProof/>
                 <w:webHidden/>
               </w:rPr>
@@ -775,6 +779,7 @@
             </w:r>
             <w:r>
               <w:rPr>
+                <w:rFonts w:ascii="Times New Roman" w:hAnsi="Times New Roman" w:cs="Times New Roman"/>
                 <w:noProof/>
                 <w:webHidden/>
               </w:rPr>
@@ -782,19 +787,22 @@
             </w:r>
             <w:r>
               <w:rPr>
+                <w:rFonts w:ascii="Times New Roman" w:hAnsi="Times New Roman" w:cs="Times New Roman"/>
                 <w:noProof/>
                 <w:webHidden/>
               </w:rPr>
-              <w:instrText xml:space="preserve"> PAGEREF _Toc7433059 \h </w:instrText>
-            </w:r>
-            <w:r>
-              <w:rPr>
+              <w:instrText xml:space="preserve"> PAGEREF _Toc7600763 \h </w:instrText>
+            </w:r>
+            <w:r>
+              <w:rPr>
+                <w:rFonts w:ascii="Times New Roman" w:hAnsi="Times New Roman" w:cs="Times New Roman"/>
                 <w:noProof/>
                 <w:webHidden/>
               </w:rPr>
             </w:r>
             <w:r>
               <w:rPr>
+                <w:rFonts w:ascii="Times New Roman" w:hAnsi="Times New Roman" w:cs="Times New Roman"/>
                 <w:noProof/>
                 <w:webHidden/>
               </w:rPr>
@@ -802,6 +810,7 @@
             </w:r>
             <w:r>
               <w:rPr>
+                <w:rFonts w:ascii="Times New Roman" w:hAnsi="Times New Roman" w:cs="Times New Roman"/>
                 <w:noProof/>
                 <w:webHidden/>
               </w:rPr>
@@ -809,6 +818,7 @@
             </w:r>
             <w:r>
               <w:rPr>
+                <w:rFonts w:ascii="Times New Roman" w:hAnsi="Times New Roman" w:cs="Times New Roman"/>
                 <w:noProof/>
                 <w:webHidden/>
               </w:rPr>
@@ -823,11 +833,11 @@
               <w:tab w:val="right" w:leader="dot" w:pos="9350"/>
             </w:tabs>
             <w:rPr>
-              <w:rFonts w:eastAsiaTheme="minorEastAsia"/>
+              <w:rFonts w:ascii="Times New Roman" w:eastAsiaTheme="minorEastAsia" w:hAnsi="Times New Roman" w:cs="Times New Roman"/>
               <w:noProof/>
             </w:rPr>
           </w:pPr>
-          <w:hyperlink w:anchor="_Toc7433060" w:history="1">
+          <w:hyperlink w:anchor="_Toc7600764" w:history="1">
             <w:r>
               <w:rPr>
                 <w:rStyle w:val="Hyperlink"/>
@@ -839,6 +849,7 @@
             </w:r>
             <w:r>
               <w:rPr>
+                <w:rFonts w:ascii="Times New Roman" w:hAnsi="Times New Roman" w:cs="Times New Roman"/>
                 <w:noProof/>
                 <w:webHidden/>
               </w:rPr>
@@ -846,6 +857,7 @@
             </w:r>
             <w:r>
               <w:rPr>
+                <w:rFonts w:ascii="Times New Roman" w:hAnsi="Times New Roman" w:cs="Times New Roman"/>
                 <w:noProof/>
                 <w:webHidden/>
               </w:rPr>
@@ -853,19 +865,22 @@
             </w:r>
             <w:r>
               <w:rPr>
+                <w:rFonts w:ascii="Times New Roman" w:hAnsi="Times New Roman" w:cs="Times New Roman"/>
                 <w:noProof/>
                 <w:webHidden/>
               </w:rPr>
-              <w:instrText xml:space="preserve"> PAGEREF _Toc7433060 \h </w:instrText>
-            </w:r>
-            <w:r>
-              <w:rPr>
+              <w:instrText xml:space="preserve"> PAGEREF _Toc7600764 \h </w:instrText>
+            </w:r>
+            <w:r>
+              <w:rPr>
+                <w:rFonts w:ascii="Times New Roman" w:hAnsi="Times New Roman" w:cs="Times New Roman"/>
                 <w:noProof/>
                 <w:webHidden/>
               </w:rPr>
             </w:r>
             <w:r>
               <w:rPr>
+                <w:rFonts w:ascii="Times New Roman" w:hAnsi="Times New Roman" w:cs="Times New Roman"/>
                 <w:noProof/>
                 <w:webHidden/>
               </w:rPr>
@@ -873,6 +888,7 @@
             </w:r>
             <w:r>
               <w:rPr>
+                <w:rFonts w:ascii="Times New Roman" w:hAnsi="Times New Roman" w:cs="Times New Roman"/>
                 <w:noProof/>
                 <w:webHidden/>
               </w:rPr>
@@ -880,6 +896,7 @@
             </w:r>
             <w:r>
               <w:rPr>
+                <w:rFonts w:ascii="Times New Roman" w:hAnsi="Times New Roman" w:cs="Times New Roman"/>
                 <w:noProof/>
                 <w:webHidden/>
               </w:rPr>
@@ -895,11 +912,11 @@
               <w:tab w:val="right" w:leader="dot" w:pos="9350"/>
             </w:tabs>
             <w:rPr>
-              <w:rFonts w:eastAsiaTheme="minorEastAsia"/>
+              <w:rFonts w:ascii="Times New Roman" w:eastAsiaTheme="minorEastAsia" w:hAnsi="Times New Roman" w:cs="Times New Roman"/>
               <w:noProof/>
             </w:rPr>
           </w:pPr>
-          <w:hyperlink w:anchor="_Toc7433061" w:history="1">
+          <w:hyperlink w:anchor="_Toc7600765" w:history="1">
             <w:r>
               <w:rPr>
                 <w:rStyle w:val="Hyperlink"/>
@@ -911,7 +928,7 @@
             </w:r>
             <w:r>
               <w:rPr>
-                <w:rFonts w:eastAsiaTheme="minorEastAsia"/>
+                <w:rFonts w:ascii="Times New Roman" w:eastAsiaTheme="minorEastAsia" w:hAnsi="Times New Roman" w:cs="Times New Roman"/>
                 <w:noProof/>
               </w:rPr>
               <w:tab/>
@@ -927,6 +944,7 @@
             </w:r>
             <w:r>
               <w:rPr>
+                <w:rFonts w:ascii="Times New Roman" w:hAnsi="Times New Roman" w:cs="Times New Roman"/>
                 <w:noProof/>
                 <w:webHidden/>
               </w:rPr>
@@ -934,6 +952,7 @@
             </w:r>
             <w:r>
               <w:rPr>
+                <w:rFonts w:ascii="Times New Roman" w:hAnsi="Times New Roman" w:cs="Times New Roman"/>
                 <w:noProof/>
                 <w:webHidden/>
               </w:rPr>
@@ -941,19 +960,22 @@
             </w:r>
             <w:r>
               <w:rPr>
+                <w:rFonts w:ascii="Times New Roman" w:hAnsi="Times New Roman" w:cs="Times New Roman"/>
                 <w:noProof/>
                 <w:webHidden/>
               </w:rPr>
-              <w:instrText xml:space="preserve"> PAGEREF _Toc7433061 \h </w:instrText>
-            </w:r>
-            <w:r>
-              <w:rPr>
+              <w:instrText xml:space="preserve"> PAGEREF _Toc7600765 \h </w:instrText>
+            </w:r>
+            <w:r>
+              <w:rPr>
+                <w:rFonts w:ascii="Times New Roman" w:hAnsi="Times New Roman" w:cs="Times New Roman"/>
                 <w:noProof/>
                 <w:webHidden/>
               </w:rPr>
             </w:r>
             <w:r>
               <w:rPr>
+                <w:rFonts w:ascii="Times New Roman" w:hAnsi="Times New Roman" w:cs="Times New Roman"/>
                 <w:noProof/>
                 <w:webHidden/>
               </w:rPr>
@@ -961,6 +983,7 @@
             </w:r>
             <w:r>
               <w:rPr>
+                <w:rFonts w:ascii="Times New Roman" w:hAnsi="Times New Roman" w:cs="Times New Roman"/>
                 <w:noProof/>
                 <w:webHidden/>
               </w:rPr>
@@ -968,6 +991,7 @@
             </w:r>
             <w:r>
               <w:rPr>
+                <w:rFonts w:ascii="Times New Roman" w:hAnsi="Times New Roman" w:cs="Times New Roman"/>
                 <w:noProof/>
                 <w:webHidden/>
               </w:rPr>
@@ -983,11 +1007,11 @@
               <w:tab w:val="right" w:leader="dot" w:pos="9350"/>
             </w:tabs>
             <w:rPr>
-              <w:rFonts w:eastAsiaTheme="minorEastAsia"/>
+              <w:rFonts w:ascii="Times New Roman" w:eastAsiaTheme="minorEastAsia" w:hAnsi="Times New Roman" w:cs="Times New Roman"/>
               <w:noProof/>
             </w:rPr>
           </w:pPr>
-          <w:hyperlink w:anchor="_Toc7433062" w:history="1">
+          <w:hyperlink w:anchor="_Toc7600766" w:history="1">
             <w:r>
               <w:rPr>
                 <w:rStyle w:val="Hyperlink"/>
@@ -999,7 +1023,7 @@
             </w:r>
             <w:r>
               <w:rPr>
-                <w:rFonts w:eastAsiaTheme="minorEastAsia"/>
+                <w:rFonts w:ascii="Times New Roman" w:eastAsiaTheme="minorEastAsia" w:hAnsi="Times New Roman" w:cs="Times New Roman"/>
                 <w:noProof/>
               </w:rPr>
               <w:tab/>
@@ -1015,6 +1039,7 @@
             </w:r>
             <w:r>
               <w:rPr>
+                <w:rFonts w:ascii="Times New Roman" w:hAnsi="Times New Roman" w:cs="Times New Roman"/>
                 <w:noProof/>
                 <w:webHidden/>
               </w:rPr>
@@ -1022,6 +1047,7 @@
             </w:r>
             <w:r>
               <w:rPr>
+                <w:rFonts w:ascii="Times New Roman" w:hAnsi="Times New Roman" w:cs="Times New Roman"/>
                 <w:noProof/>
                 <w:webHidden/>
               </w:rPr>
@@ -1029,19 +1055,22 @@
             </w:r>
             <w:r>
               <w:rPr>
+                <w:rFonts w:ascii="Times New Roman" w:hAnsi="Times New Roman" w:cs="Times New Roman"/>
                 <w:noProof/>
                 <w:webHidden/>
               </w:rPr>
-              <w:instrText xml:space="preserve"> PAGEREF _Toc7433062 \h </w:instrText>
-            </w:r>
-            <w:r>
-              <w:rPr>
+              <w:instrText xml:space="preserve"> PAGEREF _Toc7600766 \h </w:instrText>
+            </w:r>
+            <w:r>
+              <w:rPr>
+                <w:rFonts w:ascii="Times New Roman" w:hAnsi="Times New Roman" w:cs="Times New Roman"/>
                 <w:noProof/>
                 <w:webHidden/>
               </w:rPr>
             </w:r>
             <w:r>
               <w:rPr>
+                <w:rFonts w:ascii="Times New Roman" w:hAnsi="Times New Roman" w:cs="Times New Roman"/>
                 <w:noProof/>
                 <w:webHidden/>
               </w:rPr>
@@ -1049,6 +1078,7 @@
             </w:r>
             <w:r>
               <w:rPr>
+                <w:rFonts w:ascii="Times New Roman" w:hAnsi="Times New Roman" w:cs="Times New Roman"/>
                 <w:noProof/>
                 <w:webHidden/>
               </w:rPr>
@@ -1056,6 +1086,7 @@
             </w:r>
             <w:r>
               <w:rPr>
+                <w:rFonts w:ascii="Times New Roman" w:hAnsi="Times New Roman" w:cs="Times New Roman"/>
                 <w:noProof/>
                 <w:webHidden/>
               </w:rPr>
@@ -1071,11 +1102,11 @@
               <w:tab w:val="right" w:leader="dot" w:pos="9350"/>
             </w:tabs>
             <w:rPr>
-              <w:rFonts w:eastAsiaTheme="minorEastAsia"/>
+              <w:rFonts w:ascii="Times New Roman" w:eastAsiaTheme="minorEastAsia" w:hAnsi="Times New Roman" w:cs="Times New Roman"/>
               <w:noProof/>
             </w:rPr>
           </w:pPr>
-          <w:hyperlink w:anchor="_Toc7433063" w:history="1">
+          <w:hyperlink w:anchor="_Toc7600767" w:history="1">
             <w:r>
               <w:rPr>
                 <w:rStyle w:val="Hyperlink"/>
@@ -1087,7 +1118,7 @@
             </w:r>
             <w:r>
               <w:rPr>
-                <w:rFonts w:eastAsiaTheme="minorEastAsia"/>
+                <w:rFonts w:ascii="Times New Roman" w:eastAsiaTheme="minorEastAsia" w:hAnsi="Times New Roman" w:cs="Times New Roman"/>
                 <w:noProof/>
               </w:rPr>
               <w:tab/>
@@ -1103,6 +1134,7 @@
             </w:r>
             <w:r>
               <w:rPr>
+                <w:rFonts w:ascii="Times New Roman" w:hAnsi="Times New Roman" w:cs="Times New Roman"/>
                 <w:noProof/>
                 <w:webHidden/>
               </w:rPr>
@@ -1110,6 +1142,7 @@
             </w:r>
             <w:r>
               <w:rPr>
+                <w:rFonts w:ascii="Times New Roman" w:hAnsi="Times New Roman" w:cs="Times New Roman"/>
                 <w:noProof/>
                 <w:webHidden/>
               </w:rPr>
@@ -1117,19 +1150,22 @@
             </w:r>
             <w:r>
               <w:rPr>
+                <w:rFonts w:ascii="Times New Roman" w:hAnsi="Times New Roman" w:cs="Times New Roman"/>
                 <w:noProof/>
                 <w:webHidden/>
               </w:rPr>
-              <w:instrText xml:space="preserve"> PAGEREF _Toc7433063 \h </w:instrText>
-            </w:r>
-            <w:r>
-              <w:rPr>
+              <w:instrText xml:space="preserve"> PAGEREF _Toc7600767 \h </w:instrText>
+            </w:r>
+            <w:r>
+              <w:rPr>
+                <w:rFonts w:ascii="Times New Roman" w:hAnsi="Times New Roman" w:cs="Times New Roman"/>
                 <w:noProof/>
                 <w:webHidden/>
               </w:rPr>
             </w:r>
             <w:r>
               <w:rPr>
+                <w:rFonts w:ascii="Times New Roman" w:hAnsi="Times New Roman" w:cs="Times New Roman"/>
                 <w:noProof/>
                 <w:webHidden/>
               </w:rPr>
@@ -1137,6 +1173,7 @@
             </w:r>
             <w:r>
               <w:rPr>
+                <w:rFonts w:ascii="Times New Roman" w:hAnsi="Times New Roman" w:cs="Times New Roman"/>
                 <w:noProof/>
                 <w:webHidden/>
               </w:rPr>
@@ -1144,6 +1181,7 @@
             </w:r>
             <w:r>
               <w:rPr>
+                <w:rFonts w:ascii="Times New Roman" w:hAnsi="Times New Roman" w:cs="Times New Roman"/>
                 <w:noProof/>
                 <w:webHidden/>
               </w:rPr>
@@ -1158,11 +1196,11 @@
               <w:tab w:val="right" w:leader="dot" w:pos="9350"/>
             </w:tabs>
             <w:rPr>
-              <w:rFonts w:eastAsiaTheme="minorEastAsia"/>
+              <w:rFonts w:ascii="Times New Roman" w:eastAsiaTheme="minorEastAsia" w:hAnsi="Times New Roman" w:cs="Times New Roman"/>
               <w:noProof/>
             </w:rPr>
           </w:pPr>
-          <w:hyperlink w:anchor="_Toc7433064" w:history="1">
+          <w:hyperlink w:anchor="_Toc7600768" w:history="1">
             <w:r>
               <w:rPr>
                 <w:rStyle w:val="Hyperlink"/>
@@ -1174,6 +1212,7 @@
             </w:r>
             <w:r>
               <w:rPr>
+                <w:rFonts w:ascii="Times New Roman" w:hAnsi="Times New Roman" w:cs="Times New Roman"/>
                 <w:noProof/>
                 <w:webHidden/>
               </w:rPr>
@@ -1181,6 +1220,7 @@
             </w:r>
             <w:r>
               <w:rPr>
+                <w:rFonts w:ascii="Times New Roman" w:hAnsi="Times New Roman" w:cs="Times New Roman"/>
                 <w:noProof/>
                 <w:webHidden/>
               </w:rPr>
@@ -1188,19 +1228,22 @@
             </w:r>
             <w:r>
               <w:rPr>
+                <w:rFonts w:ascii="Times New Roman" w:hAnsi="Times New Roman" w:cs="Times New Roman"/>
                 <w:noProof/>
                 <w:webHidden/>
               </w:rPr>
-              <w:instrText xml:space="preserve"> PAGEREF _Toc7433064 \h </w:instrText>
-            </w:r>
-            <w:r>
-              <w:rPr>
+              <w:instrText xml:space="preserve"> PAGEREF _Toc7600768 \h </w:instrText>
+            </w:r>
+            <w:r>
+              <w:rPr>
+                <w:rFonts w:ascii="Times New Roman" w:hAnsi="Times New Roman" w:cs="Times New Roman"/>
                 <w:noProof/>
                 <w:webHidden/>
               </w:rPr>
             </w:r>
             <w:r>
               <w:rPr>
+                <w:rFonts w:ascii="Times New Roman" w:hAnsi="Times New Roman" w:cs="Times New Roman"/>
                 <w:noProof/>
                 <w:webHidden/>
               </w:rPr>
@@ -1208,6 +1251,7 @@
             </w:r>
             <w:r>
               <w:rPr>
+                <w:rFonts w:ascii="Times New Roman" w:hAnsi="Times New Roman" w:cs="Times New Roman"/>
                 <w:noProof/>
                 <w:webHidden/>
               </w:rPr>
@@ -1215,6 +1259,7 @@
             </w:r>
             <w:r>
               <w:rPr>
+                <w:rFonts w:ascii="Times New Roman" w:hAnsi="Times New Roman" w:cs="Times New Roman"/>
                 <w:noProof/>
                 <w:webHidden/>
               </w:rPr>
@@ -1230,11 +1275,11 @@
               <w:tab w:val="right" w:leader="dot" w:pos="9350"/>
             </w:tabs>
             <w:rPr>
-              <w:rFonts w:eastAsiaTheme="minorEastAsia"/>
+              <w:rFonts w:ascii="Times New Roman" w:eastAsiaTheme="minorEastAsia" w:hAnsi="Times New Roman" w:cs="Times New Roman"/>
               <w:noProof/>
             </w:rPr>
           </w:pPr>
-          <w:hyperlink w:anchor="_Toc7433065" w:history="1">
+          <w:hyperlink w:anchor="_Toc7600769" w:history="1">
             <w:r>
               <w:rPr>
                 <w:rStyle w:val="Hyperlink"/>
@@ -1246,7 +1291,7 @@
             </w:r>
             <w:r>
               <w:rPr>
-                <w:rFonts w:eastAsiaTheme="minorEastAsia"/>
+                <w:rFonts w:ascii="Times New Roman" w:eastAsiaTheme="minorEastAsia" w:hAnsi="Times New Roman" w:cs="Times New Roman"/>
                 <w:noProof/>
               </w:rPr>
               <w:tab/>
@@ -1262,6 +1307,7 @@
             </w:r>
             <w:r>
               <w:rPr>
+                <w:rFonts w:ascii="Times New Roman" w:hAnsi="Times New Roman" w:cs="Times New Roman"/>
                 <w:noProof/>
                 <w:webHidden/>
               </w:rPr>
@@ -1269,6 +1315,7 @@
             </w:r>
             <w:r>
               <w:rPr>
+                <w:rFonts w:ascii="Times New Roman" w:hAnsi="Times New Roman" w:cs="Times New Roman"/>
                 <w:noProof/>
                 <w:webHidden/>
               </w:rPr>
@@ -1276,19 +1323,22 @@
             </w:r>
             <w:r>
               <w:rPr>
+                <w:rFonts w:ascii="Times New Roman" w:hAnsi="Times New Roman" w:cs="Times New Roman"/>
                 <w:noProof/>
                 <w:webHidden/>
               </w:rPr>
-              <w:instrText xml:space="preserve"> PAGEREF _Toc7433065 \h </w:instrText>
-            </w:r>
-            <w:r>
-              <w:rPr>
+              <w:instrText xml:space="preserve"> PAGEREF _Toc7600769 \h </w:instrText>
+            </w:r>
+            <w:r>
+              <w:rPr>
+                <w:rFonts w:ascii="Times New Roman" w:hAnsi="Times New Roman" w:cs="Times New Roman"/>
                 <w:noProof/>
                 <w:webHidden/>
               </w:rPr>
             </w:r>
             <w:r>
               <w:rPr>
+                <w:rFonts w:ascii="Times New Roman" w:hAnsi="Times New Roman" w:cs="Times New Roman"/>
                 <w:noProof/>
                 <w:webHidden/>
               </w:rPr>
@@ -1296,6 +1346,7 @@
             </w:r>
             <w:r>
               <w:rPr>
+                <w:rFonts w:ascii="Times New Roman" w:hAnsi="Times New Roman" w:cs="Times New Roman"/>
                 <w:noProof/>
                 <w:webHidden/>
               </w:rPr>
@@ -1303,6 +1354,7 @@
             </w:r>
             <w:r>
               <w:rPr>
+                <w:rFonts w:ascii="Times New Roman" w:hAnsi="Times New Roman" w:cs="Times New Roman"/>
                 <w:noProof/>
                 <w:webHidden/>
               </w:rPr>
@@ -1318,11 +1370,11 @@
               <w:tab w:val="right" w:leader="dot" w:pos="9350"/>
             </w:tabs>
             <w:rPr>
-              <w:rFonts w:eastAsiaTheme="minorEastAsia"/>
+              <w:rFonts w:ascii="Times New Roman" w:eastAsiaTheme="minorEastAsia" w:hAnsi="Times New Roman" w:cs="Times New Roman"/>
               <w:noProof/>
             </w:rPr>
           </w:pPr>
-          <w:hyperlink w:anchor="_Toc7433066" w:history="1">
+          <w:hyperlink w:anchor="_Toc7600770" w:history="1">
             <w:r>
               <w:rPr>
                 <w:rStyle w:val="Hyperlink"/>
@@ -1334,7 +1386,7 @@
             </w:r>
             <w:r>
               <w:rPr>
-                <w:rFonts w:eastAsiaTheme="minorEastAsia"/>
+                <w:rFonts w:ascii="Times New Roman" w:eastAsiaTheme="minorEastAsia" w:hAnsi="Times New Roman" w:cs="Times New Roman"/>
                 <w:noProof/>
               </w:rPr>
               <w:tab/>
@@ -1350,6 +1402,7 @@
             </w:r>
             <w:r>
               <w:rPr>
+                <w:rFonts w:ascii="Times New Roman" w:hAnsi="Times New Roman" w:cs="Times New Roman"/>
                 <w:noProof/>
                 <w:webHidden/>
               </w:rPr>
@@ -1357,6 +1410,7 @@
             </w:r>
             <w:r>
               <w:rPr>
+                <w:rFonts w:ascii="Times New Roman" w:hAnsi="Times New Roman" w:cs="Times New Roman"/>
                 <w:noProof/>
                 <w:webHidden/>
               </w:rPr>
@@ -1364,19 +1418,22 @@
             </w:r>
             <w:r>
               <w:rPr>
+                <w:rFonts w:ascii="Times New Roman" w:hAnsi="Times New Roman" w:cs="Times New Roman"/>
                 <w:noProof/>
                 <w:webHidden/>
               </w:rPr>
-              <w:instrText xml:space="preserve"> PAGEREF _Toc7433066 \h </w:instrText>
-            </w:r>
-            <w:r>
-              <w:rPr>
+              <w:instrText xml:space="preserve"> PAGEREF _Toc7600770 \h </w:instrText>
+            </w:r>
+            <w:r>
+              <w:rPr>
+                <w:rFonts w:ascii="Times New Roman" w:hAnsi="Times New Roman" w:cs="Times New Roman"/>
                 <w:noProof/>
                 <w:webHidden/>
               </w:rPr>
             </w:r>
             <w:r>
               <w:rPr>
+                <w:rFonts w:ascii="Times New Roman" w:hAnsi="Times New Roman" w:cs="Times New Roman"/>
                 <w:noProof/>
                 <w:webHidden/>
               </w:rPr>
@@ -1384,6 +1441,7 @@
             </w:r>
             <w:r>
               <w:rPr>
+                <w:rFonts w:ascii="Times New Roman" w:hAnsi="Times New Roman" w:cs="Times New Roman"/>
                 <w:noProof/>
                 <w:webHidden/>
               </w:rPr>
@@ -1391,6 +1449,7 @@
             </w:r>
             <w:r>
               <w:rPr>
+                <w:rFonts w:ascii="Times New Roman" w:hAnsi="Times New Roman" w:cs="Times New Roman"/>
                 <w:noProof/>
                 <w:webHidden/>
               </w:rPr>
@@ -1406,11 +1465,11 @@
               <w:tab w:val="right" w:leader="dot" w:pos="9350"/>
             </w:tabs>
             <w:rPr>
-              <w:rFonts w:eastAsiaTheme="minorEastAsia"/>
+              <w:rFonts w:ascii="Times New Roman" w:eastAsiaTheme="minorEastAsia" w:hAnsi="Times New Roman" w:cs="Times New Roman"/>
               <w:noProof/>
             </w:rPr>
           </w:pPr>
-          <w:hyperlink w:anchor="_Toc7433067" w:history="1">
+          <w:hyperlink w:anchor="_Toc7600771" w:history="1">
             <w:r>
               <w:rPr>
                 <w:rStyle w:val="Hyperlink"/>
@@ -1422,7 +1481,7 @@
             </w:r>
             <w:r>
               <w:rPr>
-                <w:rFonts w:eastAsiaTheme="minorEastAsia"/>
+                <w:rFonts w:ascii="Times New Roman" w:eastAsiaTheme="minorEastAsia" w:hAnsi="Times New Roman" w:cs="Times New Roman"/>
                 <w:noProof/>
               </w:rPr>
               <w:tab/>
@@ -1438,6 +1497,7 @@
             </w:r>
             <w:r>
               <w:rPr>
+                <w:rFonts w:ascii="Times New Roman" w:hAnsi="Times New Roman" w:cs="Times New Roman"/>
                 <w:noProof/>
                 <w:webHidden/>
               </w:rPr>
@@ -1445,6 +1505,7 @@
             </w:r>
             <w:r>
               <w:rPr>
+                <w:rFonts w:ascii="Times New Roman" w:hAnsi="Times New Roman" w:cs="Times New Roman"/>
                 <w:noProof/>
                 <w:webHidden/>
               </w:rPr>
@@ -1452,19 +1513,22 @@
             </w:r>
             <w:r>
               <w:rPr>
+                <w:rFonts w:ascii="Times New Roman" w:hAnsi="Times New Roman" w:cs="Times New Roman"/>
                 <w:noProof/>
                 <w:webHidden/>
               </w:rPr>
-              <w:instrText xml:space="preserve"> PAGEREF _Toc7433067 \h </w:instrText>
-            </w:r>
-            <w:r>
-              <w:rPr>
+              <w:instrText xml:space="preserve"> PAGEREF _Toc7600771 \h </w:instrText>
+            </w:r>
+            <w:r>
+              <w:rPr>
+                <w:rFonts w:ascii="Times New Roman" w:hAnsi="Times New Roman" w:cs="Times New Roman"/>
                 <w:noProof/>
                 <w:webHidden/>
               </w:rPr>
             </w:r>
             <w:r>
               <w:rPr>
+                <w:rFonts w:ascii="Times New Roman" w:hAnsi="Times New Roman" w:cs="Times New Roman"/>
                 <w:noProof/>
                 <w:webHidden/>
               </w:rPr>
@@ -1472,6 +1536,7 @@
             </w:r>
             <w:r>
               <w:rPr>
+                <w:rFonts w:ascii="Times New Roman" w:hAnsi="Times New Roman" w:cs="Times New Roman"/>
                 <w:noProof/>
                 <w:webHidden/>
               </w:rPr>
@@ -1479,6 +1544,7 @@
             </w:r>
             <w:r>
               <w:rPr>
+                <w:rFonts w:ascii="Times New Roman" w:hAnsi="Times New Roman" w:cs="Times New Roman"/>
                 <w:noProof/>
                 <w:webHidden/>
               </w:rPr>
@@ -1494,11 +1560,11 @@
               <w:tab w:val="right" w:leader="dot" w:pos="9350"/>
             </w:tabs>
             <w:rPr>
-              <w:rFonts w:eastAsiaTheme="minorEastAsia"/>
+              <w:rFonts w:ascii="Times New Roman" w:eastAsiaTheme="minorEastAsia" w:hAnsi="Times New Roman" w:cs="Times New Roman"/>
               <w:noProof/>
             </w:rPr>
           </w:pPr>
-          <w:hyperlink w:anchor="_Toc7433068" w:history="1">
+          <w:hyperlink w:anchor="_Toc7600772" w:history="1">
             <w:r>
               <w:rPr>
                 <w:rStyle w:val="Hyperlink"/>
@@ -1510,7 +1576,7 @@
             </w:r>
             <w:r>
               <w:rPr>
-                <w:rFonts w:eastAsiaTheme="minorEastAsia"/>
+                <w:rFonts w:ascii="Times New Roman" w:eastAsiaTheme="minorEastAsia" w:hAnsi="Times New Roman" w:cs="Times New Roman"/>
                 <w:noProof/>
               </w:rPr>
               <w:tab/>
@@ -1526,6 +1592,7 @@
             </w:r>
             <w:r>
               <w:rPr>
+                <w:rFonts w:ascii="Times New Roman" w:hAnsi="Times New Roman" w:cs="Times New Roman"/>
                 <w:noProof/>
                 <w:webHidden/>
               </w:rPr>
@@ -1533,6 +1600,7 @@
             </w:r>
             <w:r>
               <w:rPr>
+                <w:rFonts w:ascii="Times New Roman" w:hAnsi="Times New Roman" w:cs="Times New Roman"/>
                 <w:noProof/>
                 <w:webHidden/>
               </w:rPr>
@@ -1540,19 +1608,22 @@
             </w:r>
             <w:r>
               <w:rPr>
+                <w:rFonts w:ascii="Times New Roman" w:hAnsi="Times New Roman" w:cs="Times New Roman"/>
                 <w:noProof/>
                 <w:webHidden/>
               </w:rPr>
-              <w:instrText xml:space="preserve"> PAGEREF _Toc7433068 \h </w:instrText>
-            </w:r>
-            <w:r>
-              <w:rPr>
+              <w:instrText xml:space="preserve"> PAGEREF _Toc7600772 \h </w:instrText>
+            </w:r>
+            <w:r>
+              <w:rPr>
+                <w:rFonts w:ascii="Times New Roman" w:hAnsi="Times New Roman" w:cs="Times New Roman"/>
                 <w:noProof/>
                 <w:webHidden/>
               </w:rPr>
             </w:r>
             <w:r>
               <w:rPr>
+                <w:rFonts w:ascii="Times New Roman" w:hAnsi="Times New Roman" w:cs="Times New Roman"/>
                 <w:noProof/>
                 <w:webHidden/>
               </w:rPr>
@@ -1560,6 +1631,7 @@
             </w:r>
             <w:r>
               <w:rPr>
+                <w:rFonts w:ascii="Times New Roman" w:hAnsi="Times New Roman" w:cs="Times New Roman"/>
                 <w:noProof/>
                 <w:webHidden/>
               </w:rPr>
@@ -1567,6 +1639,7 @@
             </w:r>
             <w:r>
               <w:rPr>
+                <w:rFonts w:ascii="Times New Roman" w:hAnsi="Times New Roman" w:cs="Times New Roman"/>
                 <w:noProof/>
                 <w:webHidden/>
               </w:rPr>
@@ -1582,11 +1655,11 @@
               <w:tab w:val="right" w:leader="dot" w:pos="9350"/>
             </w:tabs>
             <w:rPr>
-              <w:rFonts w:eastAsiaTheme="minorEastAsia"/>
+              <w:rFonts w:ascii="Times New Roman" w:eastAsiaTheme="minorEastAsia" w:hAnsi="Times New Roman" w:cs="Times New Roman"/>
               <w:noProof/>
             </w:rPr>
           </w:pPr>
-          <w:hyperlink w:anchor="_Toc7433069" w:history="1">
+          <w:hyperlink w:anchor="_Toc7600773" w:history="1">
             <w:r>
               <w:rPr>
                 <w:rStyle w:val="Hyperlink"/>
@@ -1598,7 +1671,7 @@
             </w:r>
             <w:r>
               <w:rPr>
-                <w:rFonts w:eastAsiaTheme="minorEastAsia"/>
+                <w:rFonts w:ascii="Times New Roman" w:eastAsiaTheme="minorEastAsia" w:hAnsi="Times New Roman" w:cs="Times New Roman"/>
                 <w:noProof/>
               </w:rPr>
               <w:tab/>
@@ -1614,6 +1687,7 @@
             </w:r>
             <w:r>
               <w:rPr>
+                <w:rFonts w:ascii="Times New Roman" w:hAnsi="Times New Roman" w:cs="Times New Roman"/>
                 <w:noProof/>
                 <w:webHidden/>
               </w:rPr>
@@ -1621,6 +1695,7 @@
             </w:r>
             <w:r>
               <w:rPr>
+                <w:rFonts w:ascii="Times New Roman" w:hAnsi="Times New Roman" w:cs="Times New Roman"/>
                 <w:noProof/>
                 <w:webHidden/>
               </w:rPr>
@@ -1628,19 +1703,22 @@
             </w:r>
             <w:r>
               <w:rPr>
+                <w:rFonts w:ascii="Times New Roman" w:hAnsi="Times New Roman" w:cs="Times New Roman"/>
                 <w:noProof/>
                 <w:webHidden/>
               </w:rPr>
-              <w:instrText xml:space="preserve"> PAGEREF _Toc7433069 \h </w:instrText>
-            </w:r>
-            <w:r>
-              <w:rPr>
+              <w:instrText xml:space="preserve"> PAGEREF _Toc7600773 \h </w:instrText>
+            </w:r>
+            <w:r>
+              <w:rPr>
+                <w:rFonts w:ascii="Times New Roman" w:hAnsi="Times New Roman" w:cs="Times New Roman"/>
                 <w:noProof/>
                 <w:webHidden/>
               </w:rPr>
             </w:r>
             <w:r>
               <w:rPr>
+                <w:rFonts w:ascii="Times New Roman" w:hAnsi="Times New Roman" w:cs="Times New Roman"/>
                 <w:noProof/>
                 <w:webHidden/>
               </w:rPr>
@@ -1648,6 +1726,7 @@
             </w:r>
             <w:r>
               <w:rPr>
+                <w:rFonts w:ascii="Times New Roman" w:hAnsi="Times New Roman" w:cs="Times New Roman"/>
                 <w:noProof/>
                 <w:webHidden/>
               </w:rPr>
@@ -1655,6 +1734,7 @@
             </w:r>
             <w:r>
               <w:rPr>
+                <w:rFonts w:ascii="Times New Roman" w:hAnsi="Times New Roman" w:cs="Times New Roman"/>
                 <w:noProof/>
                 <w:webHidden/>
               </w:rPr>
@@ -1670,11 +1750,11 @@
               <w:tab w:val="right" w:leader="dot" w:pos="9350"/>
             </w:tabs>
             <w:rPr>
-              <w:rFonts w:eastAsiaTheme="minorEastAsia"/>
+              <w:rFonts w:ascii="Times New Roman" w:eastAsiaTheme="minorEastAsia" w:hAnsi="Times New Roman" w:cs="Times New Roman"/>
               <w:noProof/>
             </w:rPr>
           </w:pPr>
-          <w:hyperlink w:anchor="_Toc7433070" w:history="1">
+          <w:hyperlink w:anchor="_Toc7600774" w:history="1">
             <w:r>
               <w:rPr>
                 <w:rStyle w:val="Hyperlink"/>
@@ -1686,7 +1766,7 @@
             </w:r>
             <w:r>
               <w:rPr>
-                <w:rFonts w:eastAsiaTheme="minorEastAsia"/>
+                <w:rFonts w:ascii="Times New Roman" w:eastAsiaTheme="minorEastAsia" w:hAnsi="Times New Roman" w:cs="Times New Roman"/>
                 <w:noProof/>
               </w:rPr>
               <w:tab/>
@@ -1702,6 +1782,7 @@
             </w:r>
             <w:r>
               <w:rPr>
+                <w:rFonts w:ascii="Times New Roman" w:hAnsi="Times New Roman" w:cs="Times New Roman"/>
                 <w:noProof/>
                 <w:webHidden/>
               </w:rPr>
@@ -1709,6 +1790,7 @@
             </w:r>
             <w:r>
               <w:rPr>
+                <w:rFonts w:ascii="Times New Roman" w:hAnsi="Times New Roman" w:cs="Times New Roman"/>
                 <w:noProof/>
                 <w:webHidden/>
               </w:rPr>
@@ -1716,19 +1798,22 @@
             </w:r>
             <w:r>
               <w:rPr>
+                <w:rFonts w:ascii="Times New Roman" w:hAnsi="Times New Roman" w:cs="Times New Roman"/>
                 <w:noProof/>
                 <w:webHidden/>
               </w:rPr>
-              <w:instrText xml:space="preserve"> PAGEREF _Toc7433070 \h </w:instrText>
-            </w:r>
-            <w:r>
-              <w:rPr>
+              <w:instrText xml:space="preserve"> PAGEREF _Toc7600774 \h </w:instrText>
+            </w:r>
+            <w:r>
+              <w:rPr>
+                <w:rFonts w:ascii="Times New Roman" w:hAnsi="Times New Roman" w:cs="Times New Roman"/>
                 <w:noProof/>
                 <w:webHidden/>
               </w:rPr>
             </w:r>
             <w:r>
               <w:rPr>
+                <w:rFonts w:ascii="Times New Roman" w:hAnsi="Times New Roman" w:cs="Times New Roman"/>
                 <w:noProof/>
                 <w:webHidden/>
               </w:rPr>
@@ -1736,6 +1821,7 @@
             </w:r>
             <w:r>
               <w:rPr>
+                <w:rFonts w:ascii="Times New Roman" w:hAnsi="Times New Roman" w:cs="Times New Roman"/>
                 <w:noProof/>
                 <w:webHidden/>
               </w:rPr>
@@ -1743,6 +1829,7 @@
             </w:r>
             <w:r>
               <w:rPr>
+                <w:rFonts w:ascii="Times New Roman" w:hAnsi="Times New Roman" w:cs="Times New Roman"/>
                 <w:noProof/>
                 <w:webHidden/>
               </w:rPr>
@@ -1758,11 +1845,11 @@
               <w:tab w:val="right" w:leader="dot" w:pos="9350"/>
             </w:tabs>
             <w:rPr>
-              <w:rFonts w:eastAsiaTheme="minorEastAsia"/>
+              <w:rFonts w:ascii="Times New Roman" w:eastAsiaTheme="minorEastAsia" w:hAnsi="Times New Roman" w:cs="Times New Roman"/>
               <w:noProof/>
             </w:rPr>
           </w:pPr>
-          <w:hyperlink w:anchor="_Toc7433071" w:history="1">
+          <w:hyperlink w:anchor="_Toc7600775" w:history="1">
             <w:r>
               <w:rPr>
                 <w:rStyle w:val="Hyperlink"/>
@@ -1774,7 +1861,7 @@
             </w:r>
             <w:r>
               <w:rPr>
-                <w:rFonts w:eastAsiaTheme="minorEastAsia"/>
+                <w:rFonts w:ascii="Times New Roman" w:eastAsiaTheme="minorEastAsia" w:hAnsi="Times New Roman" w:cs="Times New Roman"/>
                 <w:noProof/>
               </w:rPr>
               <w:tab/>
@@ -1790,6 +1877,7 @@
             </w:r>
             <w:r>
               <w:rPr>
+                <w:rFonts w:ascii="Times New Roman" w:hAnsi="Times New Roman" w:cs="Times New Roman"/>
                 <w:noProof/>
                 <w:webHidden/>
               </w:rPr>
@@ -1797,6 +1885,7 @@
             </w:r>
             <w:r>
               <w:rPr>
+                <w:rFonts w:ascii="Times New Roman" w:hAnsi="Times New Roman" w:cs="Times New Roman"/>
                 <w:noProof/>
                 <w:webHidden/>
               </w:rPr>
@@ -1804,19 +1893,22 @@
             </w:r>
             <w:r>
               <w:rPr>
+                <w:rFonts w:ascii="Times New Roman" w:hAnsi="Times New Roman" w:cs="Times New Roman"/>
                 <w:noProof/>
                 <w:webHidden/>
               </w:rPr>
-              <w:instrText xml:space="preserve"> PAGEREF _Toc7433071 \h </w:instrText>
-            </w:r>
-            <w:r>
-              <w:rPr>
+              <w:instrText xml:space="preserve"> PAGEREF _Toc7600775 \h </w:instrText>
+            </w:r>
+            <w:r>
+              <w:rPr>
+                <w:rFonts w:ascii="Times New Roman" w:hAnsi="Times New Roman" w:cs="Times New Roman"/>
                 <w:noProof/>
                 <w:webHidden/>
               </w:rPr>
             </w:r>
             <w:r>
               <w:rPr>
+                <w:rFonts w:ascii="Times New Roman" w:hAnsi="Times New Roman" w:cs="Times New Roman"/>
                 <w:noProof/>
                 <w:webHidden/>
               </w:rPr>
@@ -1824,6 +1916,7 @@
             </w:r>
             <w:r>
               <w:rPr>
+                <w:rFonts w:ascii="Times New Roman" w:hAnsi="Times New Roman" w:cs="Times New Roman"/>
                 <w:noProof/>
                 <w:webHidden/>
               </w:rPr>
@@ -1831,6 +1924,7 @@
             </w:r>
             <w:r>
               <w:rPr>
+                <w:rFonts w:ascii="Times New Roman" w:hAnsi="Times New Roman" w:cs="Times New Roman"/>
                 <w:noProof/>
                 <w:webHidden/>
               </w:rPr>
@@ -1846,11 +1940,11 @@
               <w:tab w:val="right" w:leader="dot" w:pos="9350"/>
             </w:tabs>
             <w:rPr>
-              <w:rFonts w:eastAsiaTheme="minorEastAsia"/>
+              <w:rFonts w:ascii="Times New Roman" w:eastAsiaTheme="minorEastAsia" w:hAnsi="Times New Roman" w:cs="Times New Roman"/>
               <w:noProof/>
             </w:rPr>
           </w:pPr>
-          <w:hyperlink w:anchor="_Toc7433072" w:history="1">
+          <w:hyperlink w:anchor="_Toc7600776" w:history="1">
             <w:r>
               <w:rPr>
                 <w:rStyle w:val="Hyperlink"/>
@@ -1862,7 +1956,7 @@
             </w:r>
             <w:r>
               <w:rPr>
-                <w:rFonts w:eastAsiaTheme="minorEastAsia"/>
+                <w:rFonts w:ascii="Times New Roman" w:eastAsiaTheme="minorEastAsia" w:hAnsi="Times New Roman" w:cs="Times New Roman"/>
                 <w:noProof/>
               </w:rPr>
               <w:tab/>
@@ -1878,6 +1972,7 @@
             </w:r>
             <w:r>
               <w:rPr>
+                <w:rFonts w:ascii="Times New Roman" w:hAnsi="Times New Roman" w:cs="Times New Roman"/>
                 <w:noProof/>
                 <w:webHidden/>
               </w:rPr>
@@ -1885,6 +1980,7 @@
             </w:r>
             <w:r>
               <w:rPr>
+                <w:rFonts w:ascii="Times New Roman" w:hAnsi="Times New Roman" w:cs="Times New Roman"/>
                 <w:noProof/>
                 <w:webHidden/>
               </w:rPr>
@@ -1892,19 +1988,22 @@
             </w:r>
             <w:r>
               <w:rPr>
+                <w:rFonts w:ascii="Times New Roman" w:hAnsi="Times New Roman" w:cs="Times New Roman"/>
                 <w:noProof/>
                 <w:webHidden/>
               </w:rPr>
-              <w:instrText xml:space="preserve"> PAGEREF _Toc7433072 \h </w:instrText>
-            </w:r>
-            <w:r>
-              <w:rPr>
+              <w:instrText xml:space="preserve"> PAGEREF _Toc7600776 \h </w:instrText>
+            </w:r>
+            <w:r>
+              <w:rPr>
+                <w:rFonts w:ascii="Times New Roman" w:hAnsi="Times New Roman" w:cs="Times New Roman"/>
                 <w:noProof/>
                 <w:webHidden/>
               </w:rPr>
             </w:r>
             <w:r>
               <w:rPr>
+                <w:rFonts w:ascii="Times New Roman" w:hAnsi="Times New Roman" w:cs="Times New Roman"/>
                 <w:noProof/>
                 <w:webHidden/>
               </w:rPr>
@@ -1912,6 +2011,7 @@
             </w:r>
             <w:r>
               <w:rPr>
+                <w:rFonts w:ascii="Times New Roman" w:hAnsi="Times New Roman" w:cs="Times New Roman"/>
                 <w:noProof/>
                 <w:webHidden/>
               </w:rPr>
@@ -1919,6 +2019,7 @@
             </w:r>
             <w:r>
               <w:rPr>
+                <w:rFonts w:ascii="Times New Roman" w:hAnsi="Times New Roman" w:cs="Times New Roman"/>
                 <w:noProof/>
                 <w:webHidden/>
               </w:rPr>
@@ -1934,11 +2035,11 @@
               <w:tab w:val="right" w:leader="dot" w:pos="9350"/>
             </w:tabs>
             <w:rPr>
-              <w:rFonts w:eastAsiaTheme="minorEastAsia"/>
+              <w:rFonts w:ascii="Times New Roman" w:eastAsiaTheme="minorEastAsia" w:hAnsi="Times New Roman" w:cs="Times New Roman"/>
               <w:noProof/>
             </w:rPr>
           </w:pPr>
-          <w:hyperlink w:anchor="_Toc7433073" w:history="1">
+          <w:hyperlink w:anchor="_Toc7600777" w:history="1">
             <w:r>
               <w:rPr>
                 <w:rStyle w:val="Hyperlink"/>
@@ -1950,7 +2051,7 @@
             </w:r>
             <w:r>
               <w:rPr>
-                <w:rFonts w:eastAsiaTheme="minorEastAsia"/>
+                <w:rFonts w:ascii="Times New Roman" w:eastAsiaTheme="minorEastAsia" w:hAnsi="Times New Roman" w:cs="Times New Roman"/>
                 <w:noProof/>
               </w:rPr>
               <w:tab/>
@@ -1966,6 +2067,7 @@
             </w:r>
             <w:r>
               <w:rPr>
+                <w:rFonts w:ascii="Times New Roman" w:hAnsi="Times New Roman" w:cs="Times New Roman"/>
                 <w:noProof/>
                 <w:webHidden/>
               </w:rPr>
@@ -1973,6 +2075,7 @@
             </w:r>
             <w:r>
               <w:rPr>
+                <w:rFonts w:ascii="Times New Roman" w:hAnsi="Times New Roman" w:cs="Times New Roman"/>
                 <w:noProof/>
                 <w:webHidden/>
               </w:rPr>
@@ -1980,19 +2083,22 @@
             </w:r>
             <w:r>
               <w:rPr>
+                <w:rFonts w:ascii="Times New Roman" w:hAnsi="Times New Roman" w:cs="Times New Roman"/>
                 <w:noProof/>
                 <w:webHidden/>
               </w:rPr>
-              <w:instrText xml:space="preserve"> PAGEREF _Toc7433073 \h </w:instrText>
-            </w:r>
-            <w:r>
-              <w:rPr>
+              <w:instrText xml:space="preserve"> PAGEREF _Toc7600777 \h </w:instrText>
+            </w:r>
+            <w:r>
+              <w:rPr>
+                <w:rFonts w:ascii="Times New Roman" w:hAnsi="Times New Roman" w:cs="Times New Roman"/>
                 <w:noProof/>
                 <w:webHidden/>
               </w:rPr>
             </w:r>
             <w:r>
               <w:rPr>
+                <w:rFonts w:ascii="Times New Roman" w:hAnsi="Times New Roman" w:cs="Times New Roman"/>
                 <w:noProof/>
                 <w:webHidden/>
               </w:rPr>
@@ -2000,6 +2106,7 @@
             </w:r>
             <w:r>
               <w:rPr>
+                <w:rFonts w:ascii="Times New Roman" w:hAnsi="Times New Roman" w:cs="Times New Roman"/>
                 <w:noProof/>
                 <w:webHidden/>
               </w:rPr>
@@ -2007,6 +2114,7 @@
             </w:r>
             <w:r>
               <w:rPr>
+                <w:rFonts w:ascii="Times New Roman" w:hAnsi="Times New Roman" w:cs="Times New Roman"/>
                 <w:noProof/>
                 <w:webHidden/>
               </w:rPr>
@@ -2022,11 +2130,11 @@
               <w:tab w:val="right" w:leader="dot" w:pos="9350"/>
             </w:tabs>
             <w:rPr>
-              <w:rFonts w:eastAsiaTheme="minorEastAsia"/>
+              <w:rFonts w:ascii="Times New Roman" w:eastAsiaTheme="minorEastAsia" w:hAnsi="Times New Roman" w:cs="Times New Roman"/>
               <w:noProof/>
             </w:rPr>
           </w:pPr>
-          <w:hyperlink w:anchor="_Toc7433074" w:history="1">
+          <w:hyperlink w:anchor="_Toc7600778" w:history="1">
             <w:r>
               <w:rPr>
                 <w:rStyle w:val="Hyperlink"/>
@@ -2038,7 +2146,7 @@
             </w:r>
             <w:r>
               <w:rPr>
-                <w:rFonts w:eastAsiaTheme="minorEastAsia"/>
+                <w:rFonts w:ascii="Times New Roman" w:eastAsiaTheme="minorEastAsia" w:hAnsi="Times New Roman" w:cs="Times New Roman"/>
                 <w:noProof/>
               </w:rPr>
               <w:tab/>
@@ -2054,6 +2162,7 @@
             </w:r>
             <w:r>
               <w:rPr>
+                <w:rFonts w:ascii="Times New Roman" w:hAnsi="Times New Roman" w:cs="Times New Roman"/>
                 <w:noProof/>
                 <w:webHidden/>
               </w:rPr>
@@ -2061,6 +2170,7 @@
             </w:r>
             <w:r>
               <w:rPr>
+                <w:rFonts w:ascii="Times New Roman" w:hAnsi="Times New Roman" w:cs="Times New Roman"/>
                 <w:noProof/>
                 <w:webHidden/>
               </w:rPr>
@@ -2068,19 +2178,22 @@
             </w:r>
             <w:r>
               <w:rPr>
+                <w:rFonts w:ascii="Times New Roman" w:hAnsi="Times New Roman" w:cs="Times New Roman"/>
                 <w:noProof/>
                 <w:webHidden/>
               </w:rPr>
-              <w:instrText xml:space="preserve"> PAGEREF _Toc7433074 \h </w:instrText>
-            </w:r>
-            <w:r>
-              <w:rPr>
+              <w:instrText xml:space="preserve"> PAGEREF _Toc7600778 \h </w:instrText>
+            </w:r>
+            <w:r>
+              <w:rPr>
+                <w:rFonts w:ascii="Times New Roman" w:hAnsi="Times New Roman" w:cs="Times New Roman"/>
                 <w:noProof/>
                 <w:webHidden/>
               </w:rPr>
             </w:r>
             <w:r>
               <w:rPr>
+                <w:rFonts w:ascii="Times New Roman" w:hAnsi="Times New Roman" w:cs="Times New Roman"/>
                 <w:noProof/>
                 <w:webHidden/>
               </w:rPr>
@@ -2088,6 +2201,7 @@
             </w:r>
             <w:r>
               <w:rPr>
+                <w:rFonts w:ascii="Times New Roman" w:hAnsi="Times New Roman" w:cs="Times New Roman"/>
                 <w:noProof/>
                 <w:webHidden/>
               </w:rPr>
@@ -2095,6 +2209,7 @@
             </w:r>
             <w:r>
               <w:rPr>
+                <w:rFonts w:ascii="Times New Roman" w:hAnsi="Times New Roman" w:cs="Times New Roman"/>
                 <w:noProof/>
                 <w:webHidden/>
               </w:rPr>
@@ -2110,11 +2225,11 @@
               <w:tab w:val="right" w:leader="dot" w:pos="9350"/>
             </w:tabs>
             <w:rPr>
-              <w:rFonts w:eastAsiaTheme="minorEastAsia"/>
+              <w:rFonts w:ascii="Times New Roman" w:eastAsiaTheme="minorEastAsia" w:hAnsi="Times New Roman" w:cs="Times New Roman"/>
               <w:noProof/>
             </w:rPr>
           </w:pPr>
-          <w:hyperlink w:anchor="_Toc7433075" w:history="1">
+          <w:hyperlink w:anchor="_Toc7600779" w:history="1">
             <w:r>
               <w:rPr>
                 <w:rStyle w:val="Hyperlink"/>
@@ -2126,7 +2241,7 @@
             </w:r>
             <w:r>
               <w:rPr>
-                <w:rFonts w:eastAsiaTheme="minorEastAsia"/>
+                <w:rFonts w:ascii="Times New Roman" w:eastAsiaTheme="minorEastAsia" w:hAnsi="Times New Roman" w:cs="Times New Roman"/>
                 <w:noProof/>
               </w:rPr>
               <w:tab/>
@@ -2142,6 +2257,7 @@
             </w:r>
             <w:r>
               <w:rPr>
+                <w:rFonts w:ascii="Times New Roman" w:hAnsi="Times New Roman" w:cs="Times New Roman"/>
                 <w:noProof/>
                 <w:webHidden/>
               </w:rPr>
@@ -2149,6 +2265,7 @@
             </w:r>
             <w:r>
               <w:rPr>
+                <w:rFonts w:ascii="Times New Roman" w:hAnsi="Times New Roman" w:cs="Times New Roman"/>
                 <w:noProof/>
                 <w:webHidden/>
               </w:rPr>
@@ -2156,19 +2273,22 @@
             </w:r>
             <w:r>
               <w:rPr>
+                <w:rFonts w:ascii="Times New Roman" w:hAnsi="Times New Roman" w:cs="Times New Roman"/>
                 <w:noProof/>
                 <w:webHidden/>
               </w:rPr>
-              <w:instrText xml:space="preserve"> PAGEREF _Toc7433075 \h </w:instrText>
-            </w:r>
-            <w:r>
-              <w:rPr>
+              <w:instrText xml:space="preserve"> PAGEREF _Toc7600779 \h </w:instrText>
+            </w:r>
+            <w:r>
+              <w:rPr>
+                <w:rFonts w:ascii="Times New Roman" w:hAnsi="Times New Roman" w:cs="Times New Roman"/>
                 <w:noProof/>
                 <w:webHidden/>
               </w:rPr>
             </w:r>
             <w:r>
               <w:rPr>
+                <w:rFonts w:ascii="Times New Roman" w:hAnsi="Times New Roman" w:cs="Times New Roman"/>
                 <w:noProof/>
                 <w:webHidden/>
               </w:rPr>
@@ -2176,6 +2296,7 @@
             </w:r>
             <w:r>
               <w:rPr>
+                <w:rFonts w:ascii="Times New Roman" w:hAnsi="Times New Roman" w:cs="Times New Roman"/>
                 <w:noProof/>
                 <w:webHidden/>
               </w:rPr>
@@ -2183,6 +2304,7 @@
             </w:r>
             <w:r>
               <w:rPr>
+                <w:rFonts w:ascii="Times New Roman" w:hAnsi="Times New Roman" w:cs="Times New Roman"/>
                 <w:noProof/>
                 <w:webHidden/>
               </w:rPr>
@@ -2198,11 +2320,11 @@
               <w:tab w:val="right" w:leader="dot" w:pos="9350"/>
             </w:tabs>
             <w:rPr>
-              <w:rFonts w:eastAsiaTheme="minorEastAsia"/>
+              <w:rFonts w:ascii="Times New Roman" w:eastAsiaTheme="minorEastAsia" w:hAnsi="Times New Roman" w:cs="Times New Roman"/>
               <w:noProof/>
             </w:rPr>
           </w:pPr>
-          <w:hyperlink w:anchor="_Toc7433076" w:history="1">
+          <w:hyperlink w:anchor="_Toc7600780" w:history="1">
             <w:r>
               <w:rPr>
                 <w:rStyle w:val="Hyperlink"/>
@@ -2214,7 +2336,7 @@
             </w:r>
             <w:r>
               <w:rPr>
-                <w:rFonts w:eastAsiaTheme="minorEastAsia"/>
+                <w:rFonts w:ascii="Times New Roman" w:eastAsiaTheme="minorEastAsia" w:hAnsi="Times New Roman" w:cs="Times New Roman"/>
                 <w:noProof/>
               </w:rPr>
               <w:tab/>
@@ -2226,10 +2348,11 @@
                 <w:b/>
                 <w:noProof/>
               </w:rPr>
-              <w:t>Chưa có tên (alien5)</w:t>
-            </w:r>
-            <w:r>
-              <w:rPr>
+              <w:t>Winged Orc (alien5)</w:t>
+            </w:r>
+            <w:r>
+              <w:rPr>
+                <w:rFonts w:ascii="Times New Roman" w:hAnsi="Times New Roman" w:cs="Times New Roman"/>
                 <w:noProof/>
                 <w:webHidden/>
               </w:rPr>
@@ -2237,6 +2360,7 @@
             </w:r>
             <w:r>
               <w:rPr>
+                <w:rFonts w:ascii="Times New Roman" w:hAnsi="Times New Roman" w:cs="Times New Roman"/>
                 <w:noProof/>
                 <w:webHidden/>
               </w:rPr>
@@ -2244,19 +2368,22 @@
             </w:r>
             <w:r>
               <w:rPr>
+                <w:rFonts w:ascii="Times New Roman" w:hAnsi="Times New Roman" w:cs="Times New Roman"/>
                 <w:noProof/>
                 <w:webHidden/>
               </w:rPr>
-              <w:instrText xml:space="preserve"> PAGEREF _Toc7433076 \h </w:instrText>
-            </w:r>
-            <w:r>
-              <w:rPr>
+              <w:instrText xml:space="preserve"> PAGEREF _Toc7600780 \h </w:instrText>
+            </w:r>
+            <w:r>
+              <w:rPr>
+                <w:rFonts w:ascii="Times New Roman" w:hAnsi="Times New Roman" w:cs="Times New Roman"/>
                 <w:noProof/>
                 <w:webHidden/>
               </w:rPr>
             </w:r>
             <w:r>
               <w:rPr>
+                <w:rFonts w:ascii="Times New Roman" w:hAnsi="Times New Roman" w:cs="Times New Roman"/>
                 <w:noProof/>
                 <w:webHidden/>
               </w:rPr>
@@ -2264,6 +2391,7 @@
             </w:r>
             <w:r>
               <w:rPr>
+                <w:rFonts w:ascii="Times New Roman" w:hAnsi="Times New Roman" w:cs="Times New Roman"/>
                 <w:noProof/>
                 <w:webHidden/>
               </w:rPr>
@@ -2271,6 +2399,7 @@
             </w:r>
             <w:r>
               <w:rPr>
+                <w:rFonts w:ascii="Times New Roman" w:hAnsi="Times New Roman" w:cs="Times New Roman"/>
                 <w:noProof/>
                 <w:webHidden/>
               </w:rPr>
@@ -2286,11 +2415,11 @@
               <w:tab w:val="right" w:leader="dot" w:pos="9350"/>
             </w:tabs>
             <w:rPr>
-              <w:rFonts w:eastAsiaTheme="minorEastAsia"/>
+              <w:rFonts w:ascii="Times New Roman" w:eastAsiaTheme="minorEastAsia" w:hAnsi="Times New Roman" w:cs="Times New Roman"/>
               <w:noProof/>
             </w:rPr>
           </w:pPr>
-          <w:hyperlink w:anchor="_Toc7433077" w:history="1">
+          <w:hyperlink w:anchor="_Toc7600781" w:history="1">
             <w:r>
               <w:rPr>
                 <w:rStyle w:val="Hyperlink"/>
@@ -2302,7 +2431,7 @@
             </w:r>
             <w:r>
               <w:rPr>
-                <w:rFonts w:eastAsiaTheme="minorEastAsia"/>
+                <w:rFonts w:ascii="Times New Roman" w:eastAsiaTheme="minorEastAsia" w:hAnsi="Times New Roman" w:cs="Times New Roman"/>
                 <w:noProof/>
               </w:rPr>
               <w:tab/>
@@ -2314,10 +2443,11 @@
                 <w:b/>
                 <w:noProof/>
               </w:rPr>
-              <w:t>Chưa có tên (alien7)</w:t>
-            </w:r>
-            <w:r>
-              <w:rPr>
+              <w:t>Liquid Assassin (alien7)</w:t>
+            </w:r>
+            <w:r>
+              <w:rPr>
+                <w:rFonts w:ascii="Times New Roman" w:hAnsi="Times New Roman" w:cs="Times New Roman"/>
                 <w:noProof/>
                 <w:webHidden/>
               </w:rPr>
@@ -2325,6 +2455,7 @@
             </w:r>
             <w:r>
               <w:rPr>
+                <w:rFonts w:ascii="Times New Roman" w:hAnsi="Times New Roman" w:cs="Times New Roman"/>
                 <w:noProof/>
                 <w:webHidden/>
               </w:rPr>
@@ -2332,19 +2463,22 @@
             </w:r>
             <w:r>
               <w:rPr>
+                <w:rFonts w:ascii="Times New Roman" w:hAnsi="Times New Roman" w:cs="Times New Roman"/>
                 <w:noProof/>
                 <w:webHidden/>
               </w:rPr>
-              <w:instrText xml:space="preserve"> PAGEREF _Toc7433077 \h </w:instrText>
-            </w:r>
-            <w:r>
-              <w:rPr>
+              <w:instrText xml:space="preserve"> PAGEREF _Toc7600781 \h </w:instrText>
+            </w:r>
+            <w:r>
+              <w:rPr>
+                <w:rFonts w:ascii="Times New Roman" w:hAnsi="Times New Roman" w:cs="Times New Roman"/>
                 <w:noProof/>
                 <w:webHidden/>
               </w:rPr>
             </w:r>
             <w:r>
               <w:rPr>
+                <w:rFonts w:ascii="Times New Roman" w:hAnsi="Times New Roman" w:cs="Times New Roman"/>
                 <w:noProof/>
                 <w:webHidden/>
               </w:rPr>
@@ -2352,6 +2486,7 @@
             </w:r>
             <w:r>
               <w:rPr>
+                <w:rFonts w:ascii="Times New Roman" w:hAnsi="Times New Roman" w:cs="Times New Roman"/>
                 <w:noProof/>
                 <w:webHidden/>
               </w:rPr>
@@ -2359,6 +2494,102 @@
             </w:r>
             <w:r>
               <w:rPr>
+                <w:rFonts w:ascii="Times New Roman" w:hAnsi="Times New Roman" w:cs="Times New Roman"/>
+                <w:noProof/>
+                <w:webHidden/>
+              </w:rPr>
+              <w:fldChar w:fldCharType="end"/>
+            </w:r>
+          </w:hyperlink>
+        </w:p>
+        <w:p>
+          <w:pPr>
+            <w:pStyle w:val="TOC2"/>
+            <w:tabs>
+              <w:tab w:val="left" w:pos="880"/>
+              <w:tab w:val="right" w:leader="dot" w:pos="9350"/>
+            </w:tabs>
+            <w:rPr>
+              <w:rFonts w:ascii="Times New Roman" w:eastAsiaTheme="minorEastAsia" w:hAnsi="Times New Roman" w:cs="Times New Roman"/>
+              <w:noProof/>
+            </w:rPr>
+          </w:pPr>
+          <w:hyperlink w:anchor="_Toc7600782" w:history="1">
+            <w:r>
+              <w:rPr>
+                <w:rStyle w:val="Hyperlink"/>
+                <w:rFonts w:ascii="Times New Roman" w:hAnsi="Times New Roman" w:cs="Times New Roman"/>
+                <w:b/>
+                <w:noProof/>
+              </w:rPr>
+              <w:t>14.</w:t>
+            </w:r>
+            <w:r>
+              <w:rPr>
+                <w:rFonts w:ascii="Times New Roman" w:eastAsiaTheme="minorEastAsia" w:hAnsi="Times New Roman" w:cs="Times New Roman"/>
+                <w:noProof/>
+              </w:rPr>
+              <w:tab/>
+            </w:r>
+            <w:r>
+              <w:rPr>
+                <w:rStyle w:val="Hyperlink"/>
+                <w:rFonts w:ascii="Times New Roman" w:hAnsi="Times New Roman" w:cs="Times New Roman"/>
+                <w:b/>
+                <w:noProof/>
+              </w:rPr>
+              <w:t>Elemental Alien (alien1)</w:t>
+            </w:r>
+            <w:r>
+              <w:rPr>
+                <w:rFonts w:ascii="Times New Roman" w:hAnsi="Times New Roman" w:cs="Times New Roman"/>
+                <w:noProof/>
+                <w:webHidden/>
+              </w:rPr>
+              <w:tab/>
+            </w:r>
+            <w:r>
+              <w:rPr>
+                <w:rFonts w:ascii="Times New Roman" w:hAnsi="Times New Roman" w:cs="Times New Roman"/>
+                <w:noProof/>
+                <w:webHidden/>
+              </w:rPr>
+              <w:fldChar w:fldCharType="begin"/>
+            </w:r>
+            <w:r>
+              <w:rPr>
+                <w:rFonts w:ascii="Times New Roman" w:hAnsi="Times New Roman" w:cs="Times New Roman"/>
+                <w:noProof/>
+                <w:webHidden/>
+              </w:rPr>
+              <w:instrText xml:space="preserve"> PAGEREF _Toc7600782 \h </w:instrText>
+            </w:r>
+            <w:r>
+              <w:rPr>
+                <w:rFonts w:ascii="Times New Roman" w:hAnsi="Times New Roman" w:cs="Times New Roman"/>
+                <w:noProof/>
+                <w:webHidden/>
+              </w:rPr>
+            </w:r>
+            <w:r>
+              <w:rPr>
+                <w:rFonts w:ascii="Times New Roman" w:hAnsi="Times New Roman" w:cs="Times New Roman"/>
+                <w:noProof/>
+                <w:webHidden/>
+              </w:rPr>
+              <w:fldChar w:fldCharType="separate"/>
+            </w:r>
+            <w:r>
+              <w:rPr>
+                <w:rFonts w:ascii="Times New Roman" w:hAnsi="Times New Roman" w:cs="Times New Roman"/>
+                <w:noProof/>
+                <w:webHidden/>
+              </w:rPr>
+              <w:t>22</w:t>
+            </w:r>
+            <w:r>
+              <w:rPr>
+                <w:rFonts w:ascii="Times New Roman" w:hAnsi="Times New Roman" w:cs="Times New Roman"/>
                 <w:noProof/>
                 <w:webHidden/>
               </w:rPr>
@@ -2373,11 +2604,11 @@
               <w:tab w:val="right" w:leader="dot" w:pos="9350"/>
             </w:tabs>
             <w:rPr>
-              <w:rFonts w:eastAsiaTheme="minorEastAsia"/>
+              <w:rFonts w:ascii="Times New Roman" w:eastAsiaTheme="minorEastAsia" w:hAnsi="Times New Roman" w:cs="Times New Roman"/>
               <w:noProof/>
             </w:rPr>
           </w:pPr>
-          <w:hyperlink w:anchor="_Toc7433078" w:history="1">
+          <w:hyperlink w:anchor="_Toc7600783" w:history="1">
             <w:r>
               <w:rPr>
                 <w:rStyle w:val="Hyperlink"/>
@@ -2389,6 +2620,7 @@
             </w:r>
             <w:r>
               <w:rPr>
+                <w:rFonts w:ascii="Times New Roman" w:hAnsi="Times New Roman" w:cs="Times New Roman"/>
                 <w:noProof/>
                 <w:webHidden/>
               </w:rPr>
@@ -2396,6 +2628,7 @@
             </w:r>
             <w:r>
               <w:rPr>
+                <w:rFonts w:ascii="Times New Roman" w:hAnsi="Times New Roman" w:cs="Times New Roman"/>
                 <w:noProof/>
                 <w:webHidden/>
               </w:rPr>
@@ -2403,19 +2636,22 @@
             </w:r>
             <w:r>
               <w:rPr>
+                <w:rFonts w:ascii="Times New Roman" w:hAnsi="Times New Roman" w:cs="Times New Roman"/>
                 <w:noProof/>
                 <w:webHidden/>
               </w:rPr>
-              <w:instrText xml:space="preserve"> PAGEREF _Toc7433078 \h </w:instrText>
-            </w:r>
-            <w:r>
-              <w:rPr>
+              <w:instrText xml:space="preserve"> PAGEREF _Toc7600783 \h </w:instrText>
+            </w:r>
+            <w:r>
+              <w:rPr>
+                <w:rFonts w:ascii="Times New Roman" w:hAnsi="Times New Roman" w:cs="Times New Roman"/>
                 <w:noProof/>
                 <w:webHidden/>
               </w:rPr>
             </w:r>
             <w:r>
               <w:rPr>
+                <w:rFonts w:ascii="Times New Roman" w:hAnsi="Times New Roman" w:cs="Times New Roman"/>
                 <w:noProof/>
                 <w:webHidden/>
               </w:rPr>
@@ -2423,13 +2659,15 @@
             </w:r>
             <w:r>
               <w:rPr>
+                <w:rFonts w:ascii="Times New Roman" w:hAnsi="Times New Roman" w:cs="Times New Roman"/>
                 <w:noProof/>
                 <w:webHidden/>
               </w:rPr>
-              <w:t>22</w:t>
-            </w:r>
-            <w:r>
-              <w:rPr>
+              <w:t>24</w:t>
+            </w:r>
+            <w:r>
+              <w:rPr>
+                <w:rFonts w:ascii="Times New Roman" w:hAnsi="Times New Roman" w:cs="Times New Roman"/>
                 <w:noProof/>
                 <w:webHidden/>
               </w:rPr>
@@ -2445,11 +2683,11 @@
               <w:tab w:val="right" w:leader="dot" w:pos="9350"/>
             </w:tabs>
             <w:rPr>
-              <w:rFonts w:eastAsiaTheme="minorEastAsia"/>
+              <w:rFonts w:ascii="Times New Roman" w:eastAsiaTheme="minorEastAsia" w:hAnsi="Times New Roman" w:cs="Times New Roman"/>
               <w:noProof/>
             </w:rPr>
           </w:pPr>
-          <w:hyperlink w:anchor="_Toc7433079" w:history="1">
+          <w:hyperlink w:anchor="_Toc7600784" w:history="1">
             <w:r>
               <w:rPr>
                 <w:rStyle w:val="Hyperlink"/>
@@ -2461,7 +2699,7 @@
             </w:r>
             <w:r>
               <w:rPr>
-                <w:rFonts w:eastAsiaTheme="minorEastAsia"/>
+                <w:rFonts w:ascii="Times New Roman" w:eastAsiaTheme="minorEastAsia" w:hAnsi="Times New Roman" w:cs="Times New Roman"/>
                 <w:noProof/>
               </w:rPr>
               <w:tab/>
@@ -2477,6 +2715,7 @@
             </w:r>
             <w:r>
               <w:rPr>
+                <w:rFonts w:ascii="Times New Roman" w:hAnsi="Times New Roman" w:cs="Times New Roman"/>
                 <w:noProof/>
                 <w:webHidden/>
               </w:rPr>
@@ -2484,6 +2723,7 @@
             </w:r>
             <w:r>
               <w:rPr>
+                <w:rFonts w:ascii="Times New Roman" w:hAnsi="Times New Roman" w:cs="Times New Roman"/>
                 <w:noProof/>
                 <w:webHidden/>
               </w:rPr>
@@ -2491,19 +2731,22 @@
             </w:r>
             <w:r>
               <w:rPr>
+                <w:rFonts w:ascii="Times New Roman" w:hAnsi="Times New Roman" w:cs="Times New Roman"/>
                 <w:noProof/>
                 <w:webHidden/>
               </w:rPr>
-              <w:instrText xml:space="preserve"> PAGEREF _Toc7433079 \h </w:instrText>
-            </w:r>
-            <w:r>
-              <w:rPr>
+              <w:instrText xml:space="preserve"> PAGEREF _Toc7600784 \h </w:instrText>
+            </w:r>
+            <w:r>
+              <w:rPr>
+                <w:rFonts w:ascii="Times New Roman" w:hAnsi="Times New Roman" w:cs="Times New Roman"/>
                 <w:noProof/>
                 <w:webHidden/>
               </w:rPr>
             </w:r>
             <w:r>
               <w:rPr>
+                <w:rFonts w:ascii="Times New Roman" w:hAnsi="Times New Roman" w:cs="Times New Roman"/>
                 <w:noProof/>
                 <w:webHidden/>
               </w:rPr>
@@ -2511,13 +2754,15 @@
             </w:r>
             <w:r>
               <w:rPr>
+                <w:rFonts w:ascii="Times New Roman" w:hAnsi="Times New Roman" w:cs="Times New Roman"/>
                 <w:noProof/>
                 <w:webHidden/>
               </w:rPr>
-              <w:t>22</w:t>
-            </w:r>
-            <w:r>
-              <w:rPr>
+              <w:t>24</w:t>
+            </w:r>
+            <w:r>
+              <w:rPr>
+                <w:rFonts w:ascii="Times New Roman" w:hAnsi="Times New Roman" w:cs="Times New Roman"/>
                 <w:noProof/>
                 <w:webHidden/>
               </w:rPr>
@@ -2533,11 +2778,11 @@
               <w:tab w:val="right" w:leader="dot" w:pos="9350"/>
             </w:tabs>
             <w:rPr>
-              <w:rFonts w:eastAsiaTheme="minorEastAsia"/>
+              <w:rFonts w:ascii="Times New Roman" w:eastAsiaTheme="minorEastAsia" w:hAnsi="Times New Roman" w:cs="Times New Roman"/>
               <w:noProof/>
             </w:rPr>
           </w:pPr>
-          <w:hyperlink w:anchor="_Toc7433080" w:history="1">
+          <w:hyperlink w:anchor="_Toc7600785" w:history="1">
             <w:r>
               <w:rPr>
                 <w:rStyle w:val="Hyperlink"/>
@@ -2549,7 +2794,7 @@
             </w:r>
             <w:r>
               <w:rPr>
-                <w:rFonts w:eastAsiaTheme="minorEastAsia"/>
+                <w:rFonts w:ascii="Times New Roman" w:eastAsiaTheme="minorEastAsia" w:hAnsi="Times New Roman" w:cs="Times New Roman"/>
                 <w:noProof/>
               </w:rPr>
               <w:tab/>
@@ -2565,6 +2810,7 @@
             </w:r>
             <w:r>
               <w:rPr>
+                <w:rFonts w:ascii="Times New Roman" w:hAnsi="Times New Roman" w:cs="Times New Roman"/>
                 <w:noProof/>
                 <w:webHidden/>
               </w:rPr>
@@ -2572,6 +2818,7 @@
             </w:r>
             <w:r>
               <w:rPr>
+                <w:rFonts w:ascii="Times New Roman" w:hAnsi="Times New Roman" w:cs="Times New Roman"/>
                 <w:noProof/>
                 <w:webHidden/>
               </w:rPr>
@@ -2579,19 +2826,22 @@
             </w:r>
             <w:r>
               <w:rPr>
+                <w:rFonts w:ascii="Times New Roman" w:hAnsi="Times New Roman" w:cs="Times New Roman"/>
                 <w:noProof/>
                 <w:webHidden/>
               </w:rPr>
-              <w:instrText xml:space="preserve"> PAGEREF _Toc7433080 \h </w:instrText>
-            </w:r>
-            <w:r>
-              <w:rPr>
+              <w:instrText xml:space="preserve"> PAGEREF _Toc7600785 \h </w:instrText>
+            </w:r>
+            <w:r>
+              <w:rPr>
+                <w:rFonts w:ascii="Times New Roman" w:hAnsi="Times New Roman" w:cs="Times New Roman"/>
                 <w:noProof/>
                 <w:webHidden/>
               </w:rPr>
             </w:r>
             <w:r>
               <w:rPr>
+                <w:rFonts w:ascii="Times New Roman" w:hAnsi="Times New Roman" w:cs="Times New Roman"/>
                 <w:noProof/>
                 <w:webHidden/>
               </w:rPr>
@@ -2599,13 +2849,15 @@
             </w:r>
             <w:r>
               <w:rPr>
+                <w:rFonts w:ascii="Times New Roman" w:hAnsi="Times New Roman" w:cs="Times New Roman"/>
                 <w:noProof/>
                 <w:webHidden/>
               </w:rPr>
-              <w:t>22</w:t>
-            </w:r>
-            <w:r>
-              <w:rPr>
+              <w:t>24</w:t>
+            </w:r>
+            <w:r>
+              <w:rPr>
+                <w:rFonts w:ascii="Times New Roman" w:hAnsi="Times New Roman" w:cs="Times New Roman"/>
                 <w:noProof/>
                 <w:webHidden/>
               </w:rPr>
@@ -2621,11 +2873,11 @@
               <w:tab w:val="right" w:leader="dot" w:pos="9350"/>
             </w:tabs>
             <w:rPr>
-              <w:rFonts w:eastAsiaTheme="minorEastAsia"/>
+              <w:rFonts w:ascii="Times New Roman" w:eastAsiaTheme="minorEastAsia" w:hAnsi="Times New Roman" w:cs="Times New Roman"/>
               <w:noProof/>
             </w:rPr>
           </w:pPr>
-          <w:hyperlink w:anchor="_Toc7433081" w:history="1">
+          <w:hyperlink w:anchor="_Toc7600786" w:history="1">
             <w:r>
               <w:rPr>
                 <w:rStyle w:val="Hyperlink"/>
@@ -2637,7 +2889,7 @@
             </w:r>
             <w:r>
               <w:rPr>
-                <w:rFonts w:eastAsiaTheme="minorEastAsia"/>
+                <w:rFonts w:ascii="Times New Roman" w:eastAsiaTheme="minorEastAsia" w:hAnsi="Times New Roman" w:cs="Times New Roman"/>
                 <w:noProof/>
               </w:rPr>
               <w:tab/>
@@ -2653,6 +2905,7 @@
             </w:r>
             <w:r>
               <w:rPr>
+                <w:rFonts w:ascii="Times New Roman" w:hAnsi="Times New Roman" w:cs="Times New Roman"/>
                 <w:noProof/>
                 <w:webHidden/>
               </w:rPr>
@@ -2660,6 +2913,7 @@
             </w:r>
             <w:r>
               <w:rPr>
+                <w:rFonts w:ascii="Times New Roman" w:hAnsi="Times New Roman" w:cs="Times New Roman"/>
                 <w:noProof/>
                 <w:webHidden/>
               </w:rPr>
@@ -2667,19 +2921,22 @@
             </w:r>
             <w:r>
               <w:rPr>
+                <w:rFonts w:ascii="Times New Roman" w:hAnsi="Times New Roman" w:cs="Times New Roman"/>
                 <w:noProof/>
                 <w:webHidden/>
               </w:rPr>
-              <w:instrText xml:space="preserve"> PAGEREF _Toc7433081 \h </w:instrText>
-            </w:r>
-            <w:r>
-              <w:rPr>
+              <w:instrText xml:space="preserve"> PAGEREF _Toc7600786 \h </w:instrText>
+            </w:r>
+            <w:r>
+              <w:rPr>
+                <w:rFonts w:ascii="Times New Roman" w:hAnsi="Times New Roman" w:cs="Times New Roman"/>
                 <w:noProof/>
                 <w:webHidden/>
               </w:rPr>
             </w:r>
             <w:r>
               <w:rPr>
+                <w:rFonts w:ascii="Times New Roman" w:hAnsi="Times New Roman" w:cs="Times New Roman"/>
                 <w:noProof/>
                 <w:webHidden/>
               </w:rPr>
@@ -2687,13 +2944,15 @@
             </w:r>
             <w:r>
               <w:rPr>
+                <w:rFonts w:ascii="Times New Roman" w:hAnsi="Times New Roman" w:cs="Times New Roman"/>
                 <w:noProof/>
                 <w:webHidden/>
               </w:rPr>
-              <w:t>23</w:t>
-            </w:r>
-            <w:r>
-              <w:rPr>
+              <w:t>25</w:t>
+            </w:r>
+            <w:r>
+              <w:rPr>
+                <w:rFonts w:ascii="Times New Roman" w:hAnsi="Times New Roman" w:cs="Times New Roman"/>
                 <w:noProof/>
                 <w:webHidden/>
               </w:rPr>
@@ -2709,11 +2968,11 @@
               <w:tab w:val="right" w:leader="dot" w:pos="9350"/>
             </w:tabs>
             <w:rPr>
-              <w:rFonts w:eastAsiaTheme="minorEastAsia"/>
+              <w:rFonts w:ascii="Times New Roman" w:eastAsiaTheme="minorEastAsia" w:hAnsi="Times New Roman" w:cs="Times New Roman"/>
               <w:noProof/>
             </w:rPr>
           </w:pPr>
-          <w:hyperlink w:anchor="_Toc7433082" w:history="1">
+          <w:hyperlink w:anchor="_Toc7600787" w:history="1">
             <w:r>
               <w:rPr>
                 <w:rStyle w:val="Hyperlink"/>
@@ -2725,7 +2984,7 @@
             </w:r>
             <w:r>
               <w:rPr>
-                <w:rFonts w:eastAsiaTheme="minorEastAsia"/>
+                <w:rFonts w:ascii="Times New Roman" w:eastAsiaTheme="minorEastAsia" w:hAnsi="Times New Roman" w:cs="Times New Roman"/>
                 <w:noProof/>
               </w:rPr>
               <w:tab/>
@@ -2741,6 +3000,7 @@
             </w:r>
             <w:r>
               <w:rPr>
+                <w:rFonts w:ascii="Times New Roman" w:hAnsi="Times New Roman" w:cs="Times New Roman"/>
                 <w:noProof/>
                 <w:webHidden/>
               </w:rPr>
@@ -2748,6 +3008,7 @@
             </w:r>
             <w:r>
               <w:rPr>
+                <w:rFonts w:ascii="Times New Roman" w:hAnsi="Times New Roman" w:cs="Times New Roman"/>
                 <w:noProof/>
                 <w:webHidden/>
               </w:rPr>
@@ -2755,19 +3016,22 @@
             </w:r>
             <w:r>
               <w:rPr>
+                <w:rFonts w:ascii="Times New Roman" w:hAnsi="Times New Roman" w:cs="Times New Roman"/>
                 <w:noProof/>
                 <w:webHidden/>
               </w:rPr>
-              <w:instrText xml:space="preserve"> PAGEREF _Toc7433082 \h </w:instrText>
-            </w:r>
-            <w:r>
-              <w:rPr>
+              <w:instrText xml:space="preserve"> PAGEREF _Toc7600787 \h </w:instrText>
+            </w:r>
+            <w:r>
+              <w:rPr>
+                <w:rFonts w:ascii="Times New Roman" w:hAnsi="Times New Roman" w:cs="Times New Roman"/>
                 <w:noProof/>
                 <w:webHidden/>
               </w:rPr>
             </w:r>
             <w:r>
               <w:rPr>
+                <w:rFonts w:ascii="Times New Roman" w:hAnsi="Times New Roman" w:cs="Times New Roman"/>
                 <w:noProof/>
                 <w:webHidden/>
               </w:rPr>
@@ -2775,13 +3039,15 @@
             </w:r>
             <w:r>
               <w:rPr>
+                <w:rFonts w:ascii="Times New Roman" w:hAnsi="Times New Roman" w:cs="Times New Roman"/>
                 <w:noProof/>
                 <w:webHidden/>
               </w:rPr>
-              <w:t>23</w:t>
-            </w:r>
-            <w:r>
-              <w:rPr>
+              <w:t>25</w:t>
+            </w:r>
+            <w:r>
+              <w:rPr>
+                <w:rFonts w:ascii="Times New Roman" w:hAnsi="Times New Roman" w:cs="Times New Roman"/>
                 <w:noProof/>
                 <w:webHidden/>
               </w:rPr>
@@ -2797,11 +3063,11 @@
               <w:tab w:val="right" w:leader="dot" w:pos="9350"/>
             </w:tabs>
             <w:rPr>
-              <w:rFonts w:eastAsiaTheme="minorEastAsia"/>
+              <w:rFonts w:ascii="Times New Roman" w:eastAsiaTheme="minorEastAsia" w:hAnsi="Times New Roman" w:cs="Times New Roman"/>
               <w:noProof/>
             </w:rPr>
           </w:pPr>
-          <w:hyperlink w:anchor="_Toc7433083" w:history="1">
+          <w:hyperlink w:anchor="_Toc7600788" w:history="1">
             <w:r>
               <w:rPr>
                 <w:rStyle w:val="Hyperlink"/>
@@ -2813,7 +3079,7 @@
             </w:r>
             <w:r>
               <w:rPr>
-                <w:rFonts w:eastAsiaTheme="minorEastAsia"/>
+                <w:rFonts w:ascii="Times New Roman" w:eastAsiaTheme="minorEastAsia" w:hAnsi="Times New Roman" w:cs="Times New Roman"/>
                 <w:noProof/>
               </w:rPr>
               <w:tab/>
@@ -2829,6 +3095,7 @@
             </w:r>
             <w:r>
               <w:rPr>
+                <w:rFonts w:ascii="Times New Roman" w:hAnsi="Times New Roman" w:cs="Times New Roman"/>
                 <w:noProof/>
                 <w:webHidden/>
               </w:rPr>
@@ -2836,6 +3103,7 @@
             </w:r>
             <w:r>
               <w:rPr>
+                <w:rFonts w:ascii="Times New Roman" w:hAnsi="Times New Roman" w:cs="Times New Roman"/>
                 <w:noProof/>
                 <w:webHidden/>
               </w:rPr>
@@ -2843,19 +3111,22 @@
             </w:r>
             <w:r>
               <w:rPr>
+                <w:rFonts w:ascii="Times New Roman" w:hAnsi="Times New Roman" w:cs="Times New Roman"/>
                 <w:noProof/>
                 <w:webHidden/>
               </w:rPr>
-              <w:instrText xml:space="preserve"> PAGEREF _Toc7433083 \h </w:instrText>
-            </w:r>
-            <w:r>
-              <w:rPr>
+              <w:instrText xml:space="preserve"> PAGEREF _Toc7600788 \h </w:instrText>
+            </w:r>
+            <w:r>
+              <w:rPr>
+                <w:rFonts w:ascii="Times New Roman" w:hAnsi="Times New Roman" w:cs="Times New Roman"/>
                 <w:noProof/>
                 <w:webHidden/>
               </w:rPr>
             </w:r>
             <w:r>
               <w:rPr>
+                <w:rFonts w:ascii="Times New Roman" w:hAnsi="Times New Roman" w:cs="Times New Roman"/>
                 <w:noProof/>
                 <w:webHidden/>
               </w:rPr>
@@ -2863,13 +3134,15 @@
             </w:r>
             <w:r>
               <w:rPr>
+                <w:rFonts w:ascii="Times New Roman" w:hAnsi="Times New Roman" w:cs="Times New Roman"/>
                 <w:noProof/>
                 <w:webHidden/>
               </w:rPr>
-              <w:t>24</w:t>
-            </w:r>
-            <w:r>
-              <w:rPr>
+              <w:t>26</w:t>
+            </w:r>
+            <w:r>
+              <w:rPr>
+                <w:rFonts w:ascii="Times New Roman" w:hAnsi="Times New Roman" w:cs="Times New Roman"/>
                 <w:noProof/>
                 <w:webHidden/>
               </w:rPr>
@@ -2885,11 +3158,11 @@
               <w:tab w:val="right" w:leader="dot" w:pos="9350"/>
             </w:tabs>
             <w:rPr>
-              <w:rFonts w:eastAsiaTheme="minorEastAsia"/>
+              <w:rFonts w:ascii="Times New Roman" w:eastAsiaTheme="minorEastAsia" w:hAnsi="Times New Roman" w:cs="Times New Roman"/>
               <w:noProof/>
             </w:rPr>
           </w:pPr>
-          <w:hyperlink w:anchor="_Toc7433084" w:history="1">
+          <w:hyperlink w:anchor="_Toc7600789" w:history="1">
             <w:r>
               <w:rPr>
                 <w:rStyle w:val="Hyperlink"/>
@@ -2901,7 +3174,7 @@
             </w:r>
             <w:r>
               <w:rPr>
-                <w:rFonts w:eastAsiaTheme="minorEastAsia"/>
+                <w:rFonts w:ascii="Times New Roman" w:eastAsiaTheme="minorEastAsia" w:hAnsi="Times New Roman" w:cs="Times New Roman"/>
                 <w:noProof/>
               </w:rPr>
               <w:tab/>
@@ -2917,6 +3190,7 @@
             </w:r>
             <w:r>
               <w:rPr>
+                <w:rFonts w:ascii="Times New Roman" w:hAnsi="Times New Roman" w:cs="Times New Roman"/>
                 <w:noProof/>
                 <w:webHidden/>
               </w:rPr>
@@ -2924,6 +3198,7 @@
             </w:r>
             <w:r>
               <w:rPr>
+                <w:rFonts w:ascii="Times New Roman" w:hAnsi="Times New Roman" w:cs="Times New Roman"/>
                 <w:noProof/>
                 <w:webHidden/>
               </w:rPr>
@@ -2931,19 +3206,22 @@
             </w:r>
             <w:r>
               <w:rPr>
+                <w:rFonts w:ascii="Times New Roman" w:hAnsi="Times New Roman" w:cs="Times New Roman"/>
                 <w:noProof/>
                 <w:webHidden/>
               </w:rPr>
-              <w:instrText xml:space="preserve"> PAGEREF _Toc7433084 \h </w:instrText>
-            </w:r>
-            <w:r>
-              <w:rPr>
+              <w:instrText xml:space="preserve"> PAGEREF _Toc7600789 \h </w:instrText>
+            </w:r>
+            <w:r>
+              <w:rPr>
+                <w:rFonts w:ascii="Times New Roman" w:hAnsi="Times New Roman" w:cs="Times New Roman"/>
                 <w:noProof/>
                 <w:webHidden/>
               </w:rPr>
             </w:r>
             <w:r>
               <w:rPr>
+                <w:rFonts w:ascii="Times New Roman" w:hAnsi="Times New Roman" w:cs="Times New Roman"/>
                 <w:noProof/>
                 <w:webHidden/>
               </w:rPr>
@@ -2951,13 +3229,15 @@
             </w:r>
             <w:r>
               <w:rPr>
+                <w:rFonts w:ascii="Times New Roman" w:hAnsi="Times New Roman" w:cs="Times New Roman"/>
                 <w:noProof/>
                 <w:webHidden/>
               </w:rPr>
-              <w:t>24</w:t>
-            </w:r>
-            <w:r>
-              <w:rPr>
+              <w:t>26</w:t>
+            </w:r>
+            <w:r>
+              <w:rPr>
+                <w:rFonts w:ascii="Times New Roman" w:hAnsi="Times New Roman" w:cs="Times New Roman"/>
                 <w:noProof/>
                 <w:webHidden/>
               </w:rPr>
@@ -3018,7 +3298,7 @@
           <w:szCs w:val="26"/>
         </w:rPr>
       </w:pPr>
-      <w:bookmarkStart w:id="0" w:name="_Toc7433055"/>
+      <w:bookmarkStart w:id="0" w:name="_Toc7600759"/>
       <w:r>
         <w:rPr>
           <w:rFonts w:ascii="Times New Roman" w:hAnsi="Times New Roman" w:cs="Times New Roman"/>
@@ -3410,7 +3690,7 @@
           <w:szCs w:val="26"/>
         </w:rPr>
       </w:pPr>
-      <w:bookmarkStart w:id="1" w:name="_Toc7433056"/>
+      <w:bookmarkStart w:id="1" w:name="_Toc7600760"/>
       <w:r>
         <w:rPr>
           <w:rFonts w:ascii="Times New Roman" w:hAnsi="Times New Roman" w:cs="Times New Roman"/>
@@ -3419,25 +3699,7 @@
           <w:szCs w:val="26"/>
         </w:rPr>
         <w:lastRenderedPageBreak/>
-        <w:t>Part II</w:t>
-      </w:r>
-      <w:r>
-        <w:rPr>
-          <w:rFonts w:ascii="Times New Roman" w:hAnsi="Times New Roman" w:cs="Times New Roman"/>
-          <w:b/>
-          <w:sz w:val="26"/>
-          <w:szCs w:val="26"/>
-        </w:rPr>
-        <w:t xml:space="preserve">: </w:t>
-      </w:r>
-      <w:r>
-        <w:rPr>
-          <w:rFonts w:ascii="Times New Roman" w:hAnsi="Times New Roman" w:cs="Times New Roman"/>
-          <w:b/>
-          <w:sz w:val="26"/>
-          <w:szCs w:val="26"/>
-        </w:rPr>
-        <w:t xml:space="preserve">Element </w:t>
+        <w:t xml:space="preserve">Part II: Element </w:t>
       </w:r>
       <w:r>
         <w:rPr>
@@ -3478,7 +3740,7 @@
           <w:szCs w:val="26"/>
         </w:rPr>
       </w:pPr>
-      <w:bookmarkStart w:id="2" w:name="_Toc7433057"/>
+      <w:bookmarkStart w:id="2" w:name="_Toc7600761"/>
       <w:r>
         <w:rPr>
           <w:rFonts w:ascii="Times New Roman" w:hAnsi="Times New Roman" w:cs="Times New Roman"/>
@@ -3638,7 +3900,7 @@
           <w:szCs w:val="26"/>
         </w:rPr>
       </w:pPr>
-      <w:bookmarkStart w:id="3" w:name="_Toc7433058"/>
+      <w:bookmarkStart w:id="3" w:name="_Toc7600762"/>
       <w:r>
         <w:rPr>
           <w:rFonts w:ascii="Times New Roman" w:hAnsi="Times New Roman" w:cs="Times New Roman"/>
@@ -3894,7 +4156,7 @@
           <w:szCs w:val="26"/>
         </w:rPr>
       </w:pPr>
-      <w:bookmarkStart w:id="4" w:name="_Toc7433059"/>
+      <w:bookmarkStart w:id="4" w:name="_Toc7600763"/>
       <w:r>
         <w:rPr>
           <w:rFonts w:ascii="Times New Roman" w:hAnsi="Times New Roman" w:cs="Times New Roman"/>
@@ -4147,7 +4409,7 @@
           <w:szCs w:val="26"/>
         </w:rPr>
       </w:pPr>
-      <w:bookmarkStart w:id="5" w:name="_Toc7433060"/>
+      <w:bookmarkStart w:id="5" w:name="_Toc7600764"/>
       <w:r>
         <w:rPr>
           <w:rFonts w:ascii="Times New Roman" w:hAnsi="Times New Roman" w:cs="Times New Roman"/>
@@ -4156,25 +4418,7 @@
           <w:szCs w:val="26"/>
         </w:rPr>
         <w:lastRenderedPageBreak/>
-        <w:t>Part III</w:t>
-      </w:r>
-      <w:r>
-        <w:rPr>
-          <w:rFonts w:ascii="Times New Roman" w:hAnsi="Times New Roman" w:cs="Times New Roman"/>
-          <w:b/>
-          <w:sz w:val="26"/>
-          <w:szCs w:val="26"/>
-        </w:rPr>
-        <w:t xml:space="preserve">: </w:t>
-      </w:r>
-      <w:r>
-        <w:rPr>
-          <w:rFonts w:ascii="Times New Roman" w:hAnsi="Times New Roman" w:cs="Times New Roman"/>
-          <w:b/>
-          <w:sz w:val="26"/>
-          <w:szCs w:val="26"/>
-        </w:rPr>
-        <w:t>Kingdom</w:t>
+        <w:t>Part III: Kingdom</w:t>
       </w:r>
       <w:bookmarkEnd w:id="5"/>
     </w:p>
@@ -4195,7 +4439,7 @@
           <w:szCs w:val="26"/>
         </w:rPr>
       </w:pPr>
-      <w:bookmarkStart w:id="6" w:name="_Toc7433061"/>
+      <w:bookmarkStart w:id="6" w:name="_Toc7600765"/>
       <w:r>
         <w:rPr>
           <w:rFonts w:ascii="Times New Roman" w:hAnsi="Times New Roman" w:cs="Times New Roman"/>
@@ -5025,7 +5269,7 @@
           <w:szCs w:val="26"/>
         </w:rPr>
       </w:pPr>
-      <w:bookmarkStart w:id="7" w:name="_Toc7433062"/>
+      <w:bookmarkStart w:id="7" w:name="_Toc7600766"/>
       <w:r>
         <w:rPr>
           <w:rFonts w:ascii="Times New Roman" w:hAnsi="Times New Roman" w:cs="Times New Roman"/>
@@ -5172,15 +5416,7 @@
           <w:sz w:val="26"/>
           <w:szCs w:val="26"/>
         </w:rPr>
-        <w:t>Health</w:t>
-      </w:r>
-      <w:r>
-        <w:rPr>
-          <w:rFonts w:ascii="Times New Roman" w:hAnsi="Times New Roman" w:cs="Times New Roman"/>
-          <w:sz w:val="26"/>
-          <w:szCs w:val="26"/>
-        </w:rPr>
-        <w:t xml:space="preserve"> 1000 / </w:t>
+        <w:t xml:space="preserve">Health 1000 / </w:t>
       </w:r>
       <w:r>
         <w:rPr>
@@ -5696,15 +5932,7 @@
           <w:sz w:val="26"/>
           <w:szCs w:val="26"/>
         </w:rPr>
-        <w:t xml:space="preserve"> Kingdom</w:t>
-      </w:r>
-      <w:r>
-        <w:rPr>
-          <w:rFonts w:ascii="Times New Roman" w:hAnsi="Times New Roman" w:cs="Times New Roman"/>
-          <w:sz w:val="26"/>
-          <w:szCs w:val="26"/>
-        </w:rPr>
-        <w:t xml:space="preserve"> 2: 200 gold, 3 energy</w:t>
+        <w:t xml:space="preserve"> Kingdom 2: 200 gold, 3 energy</w:t>
       </w:r>
     </w:p>
     <w:p>
@@ -5763,15 +5991,7 @@
           <w:sz w:val="26"/>
           <w:szCs w:val="26"/>
         </w:rPr>
-        <w:t>Kingdom 3:</w:t>
-      </w:r>
-      <w:r>
-        <w:rPr>
-          <w:rFonts w:ascii="Times New Roman" w:hAnsi="Times New Roman" w:cs="Times New Roman"/>
-          <w:sz w:val="26"/>
-          <w:szCs w:val="26"/>
-        </w:rPr>
-        <w:t xml:space="preserve"> 500 gold, 5 energy</w:t>
+        <w:t>Kingdom 3: 500 gold, 5 energy</w:t>
       </w:r>
     </w:p>
     <w:p>
@@ -5815,17 +6035,7 @@
           <w:sz w:val="26"/>
           <w:szCs w:val="26"/>
         </w:rPr>
-        <w:t xml:space="preserve">Flamed Aura: Whoever </w:t>
-      </w:r>
-      <w:r>
-        <w:rPr>
-          <w:rFonts w:ascii="Times New Roman" w:hAnsi="Times New Roman" w:cs="Times New Roman"/>
-          <w:b/>
-          <w:color w:val="FF0000"/>
-          <w:sz w:val="26"/>
-          <w:szCs w:val="26"/>
-        </w:rPr>
-        <w:t xml:space="preserve">entered this tower range without permission will be burned, Regeneration decrease to -8 / </w:t>
+        <w:t xml:space="preserve">Flamed Aura: Whoever entered this tower range without permission will be burned, Regeneration decrease to -8 / </w:t>
       </w:r>
       <w:r>
         <w:rPr>
@@ -5886,7 +6096,7 @@
           <w:szCs w:val="26"/>
         </w:rPr>
       </w:pPr>
-      <w:bookmarkStart w:id="8" w:name="_Toc7433063"/>
+      <w:bookmarkStart w:id="8" w:name="_Toc7600767"/>
       <w:r>
         <w:rPr>
           <w:rFonts w:ascii="Times New Roman" w:hAnsi="Times New Roman" w:cs="Times New Roman"/>
@@ -6024,15 +6234,7 @@
           <w:sz w:val="26"/>
           <w:szCs w:val="26"/>
         </w:rPr>
-        <w:t>Health</w:t>
-      </w:r>
-      <w:r>
-        <w:rPr>
-          <w:rFonts w:ascii="Times New Roman" w:hAnsi="Times New Roman" w:cs="Times New Roman"/>
-          <w:sz w:val="26"/>
-          <w:szCs w:val="26"/>
-        </w:rPr>
-        <w:t xml:space="preserve"> 1000 / </w:t>
+        <w:t xml:space="preserve">Health 1000 / </w:t>
       </w:r>
       <w:r>
         <w:rPr>
@@ -6414,47 +6616,7 @@
           <w:sz w:val="26"/>
           <w:szCs w:val="26"/>
         </w:rPr>
-        <w:t xml:space="preserve">Durability: </w:t>
-      </w:r>
-      <w:r>
-        <w:rPr>
-          <w:rFonts w:ascii="Times New Roman" w:hAnsi="Times New Roman" w:cs="Times New Roman"/>
-          <w:sz w:val="26"/>
-          <w:szCs w:val="26"/>
-        </w:rPr>
-        <w:t>1300</w:t>
-      </w:r>
-      <w:r>
-        <w:rPr>
-          <w:rFonts w:ascii="Times New Roman" w:hAnsi="Times New Roman" w:cs="Times New Roman"/>
-          <w:sz w:val="26"/>
-          <w:szCs w:val="26"/>
-        </w:rPr>
-        <w:t xml:space="preserve"> / </w:t>
-      </w:r>
-      <w:r>
-        <w:rPr>
-          <w:rFonts w:ascii="Times New Roman" w:hAnsi="Times New Roman" w:cs="Times New Roman"/>
-          <w:sz w:val="26"/>
-          <w:szCs w:val="26"/>
-        </w:rPr>
-        <w:t>1500</w:t>
-      </w:r>
-      <w:r>
-        <w:rPr>
-          <w:rFonts w:ascii="Times New Roman" w:hAnsi="Times New Roman" w:cs="Times New Roman"/>
-          <w:sz w:val="26"/>
-          <w:szCs w:val="26"/>
-        </w:rPr>
-        <w:t xml:space="preserve"> / </w:t>
-      </w:r>
-      <w:r>
-        <w:rPr>
-          <w:rFonts w:ascii="Times New Roman" w:hAnsi="Times New Roman" w:cs="Times New Roman"/>
-          <w:sz w:val="26"/>
-          <w:szCs w:val="26"/>
-        </w:rPr>
-        <w:t>2000</w:t>
+        <w:t>Durability: 1300 / 1500 / 2000</w:t>
       </w:r>
     </w:p>
     <w:p>
@@ -6516,15 +6678,7 @@
           <w:sz w:val="26"/>
           <w:szCs w:val="26"/>
         </w:rPr>
-        <w:t xml:space="preserve"> Kingdom</w:t>
-      </w:r>
-      <w:r>
-        <w:rPr>
-          <w:rFonts w:ascii="Times New Roman" w:hAnsi="Times New Roman" w:cs="Times New Roman"/>
-          <w:sz w:val="26"/>
-          <w:szCs w:val="26"/>
-        </w:rPr>
-        <w:t xml:space="preserve"> 2: 200 gold, 3 energy</w:t>
+        <w:t xml:space="preserve"> Kingdom 2: 200 gold, 3 energy</w:t>
       </w:r>
     </w:p>
     <w:p>
@@ -6583,15 +6737,7 @@
           <w:sz w:val="26"/>
           <w:szCs w:val="26"/>
         </w:rPr>
-        <w:t>Kingdom 3:</w:t>
-      </w:r>
-      <w:r>
-        <w:rPr>
-          <w:rFonts w:ascii="Times New Roman" w:hAnsi="Times New Roman" w:cs="Times New Roman"/>
-          <w:sz w:val="26"/>
-          <w:szCs w:val="26"/>
-        </w:rPr>
-        <w:t xml:space="preserve"> 500 gold, 5 energy</w:t>
+        <w:t>Kingdom 3: 500 gold, 5 energy</w:t>
       </w:r>
     </w:p>
     <w:p>
@@ -6734,7 +6880,7 @@
           <w:szCs w:val="26"/>
         </w:rPr>
       </w:pPr>
-      <w:bookmarkStart w:id="9" w:name="_Toc7433064"/>
+      <w:bookmarkStart w:id="9" w:name="_Toc7600768"/>
       <w:r>
         <w:rPr>
           <w:rFonts w:ascii="Times New Roman" w:hAnsi="Times New Roman" w:cs="Times New Roman"/>
@@ -6743,27 +6889,31 @@
           <w:szCs w:val="26"/>
         </w:rPr>
         <w:lastRenderedPageBreak/>
-        <w:t>Part IV</w:t>
-      </w:r>
-      <w:r>
-        <w:rPr>
-          <w:rFonts w:ascii="Times New Roman" w:hAnsi="Times New Roman" w:cs="Times New Roman"/>
-          <w:b/>
-          <w:sz w:val="26"/>
-          <w:szCs w:val="26"/>
-        </w:rPr>
-        <w:t xml:space="preserve">: </w:t>
-      </w:r>
-      <w:r>
-        <w:rPr>
-          <w:rFonts w:ascii="Times New Roman" w:hAnsi="Times New Roman" w:cs="Times New Roman"/>
-          <w:b/>
-          <w:sz w:val="26"/>
-          <w:szCs w:val="26"/>
-        </w:rPr>
-        <w:t>Unit</w:t>
+        <w:t>Part IV: Unit</w:t>
       </w:r>
       <w:bookmarkEnd w:id="9"/>
+    </w:p>
+    <w:p>
+      <w:pPr>
+        <w:spacing w:after="0" w:line="360" w:lineRule="auto"/>
+        <w:ind w:firstLine="720"/>
+        <w:rPr>
+          <w:rFonts w:ascii="Times New Roman" w:hAnsi="Times New Roman" w:cs="Times New Roman"/>
+          <w:sz w:val="26"/>
+          <w:szCs w:val="26"/>
+          <w:lang w:val="vi-VN"/>
+        </w:rPr>
+      </w:pPr>
+      <w:r>
+        <w:rPr>
+          <w:rFonts w:ascii="Times New Roman" w:hAnsi="Times New Roman" w:cs="Times New Roman"/>
+          <w:color w:val="FF0000"/>
+          <w:sz w:val="26"/>
+          <w:szCs w:val="26"/>
+          <w:lang w:val="vi-VN"/>
+        </w:rPr>
+        <w:t>*Note that almost skill does not affect the Kingdom.</w:t>
+      </w:r>
     </w:p>
     <w:p>
       <w:pPr>
@@ -6793,7 +6943,7 @@
           <w:szCs w:val="26"/>
         </w:rPr>
       </w:pPr>
-      <w:bookmarkStart w:id="10" w:name="_Toc7433065"/>
+      <w:bookmarkStart w:id="10" w:name="_Toc7600769"/>
       <w:r>
         <w:rPr>
           <w:rFonts w:ascii="Times New Roman" w:hAnsi="Times New Roman" w:cs="Times New Roman"/>
@@ -6979,15 +7129,7 @@
           <w:sz w:val="26"/>
           <w:szCs w:val="26"/>
         </w:rPr>
-        <w:t>Health</w:t>
-      </w:r>
-      <w:r>
-        <w:rPr>
-          <w:rFonts w:ascii="Times New Roman" w:hAnsi="Times New Roman" w:cs="Times New Roman"/>
-          <w:sz w:val="26"/>
-          <w:szCs w:val="26"/>
-        </w:rPr>
-        <w:t xml:space="preserve"> </w:t>
+        <w:t xml:space="preserve">Health </w:t>
       </w:r>
       <w:r>
         <w:rPr>
@@ -7124,7 +7266,7 @@
           <w:sz w:val="26"/>
           <w:szCs w:val="26"/>
         </w:rPr>
-        <w:t>: 8</w:t>
+        <w:t>: 6</w:t>
       </w:r>
     </w:p>
     <w:p>
@@ -7431,15 +7573,7 @@
           <w:sz w:val="26"/>
           <w:szCs w:val="26"/>
         </w:rPr>
-        <w:t xml:space="preserve"> time</w:t>
-      </w:r>
-      <w:r>
-        <w:rPr>
-          <w:rFonts w:ascii="Times New Roman" w:hAnsi="Times New Roman" w:cs="Times New Roman"/>
-          <w:sz w:val="26"/>
-          <w:szCs w:val="26"/>
-        </w:rPr>
-        <w:t>:</w:t>
+        <w:t xml:space="preserve"> time:</w:t>
       </w:r>
       <w:r>
         <w:rPr>
@@ -7468,7 +7602,7 @@
           <w:sz w:val="26"/>
           <w:szCs w:val="26"/>
         </w:rPr>
-        <w:t>Frost Wyvern</w:t>
+        <w:t xml:space="preserve">Frost Wyvern </w:t>
       </w:r>
       <w:r>
         <w:rPr>
@@ -7478,8 +7612,59 @@
           <w:sz w:val="26"/>
           <w:szCs w:val="26"/>
         </w:rPr>
-        <w:t xml:space="preserve"> </w:t>
-      </w:r>
+        <w:t>2</w:t>
+      </w:r>
+      <w:r>
+        <w:rPr>
+          <w:rFonts w:ascii="Times New Roman" w:hAnsi="Times New Roman" w:cs="Times New Roman"/>
+          <w:sz w:val="26"/>
+          <w:szCs w:val="26"/>
+        </w:rPr>
+        <w:t xml:space="preserve">: </w:t>
+      </w:r>
+      <w:r>
+        <w:rPr>
+          <w:rFonts w:ascii="Times New Roman" w:hAnsi="Times New Roman" w:cs="Times New Roman"/>
+          <w:sz w:val="26"/>
+          <w:szCs w:val="26"/>
+        </w:rPr>
+        <w:t>275 gold, 1</w:t>
+      </w:r>
+      <w:r>
+        <w:rPr>
+          <w:rFonts w:ascii="Times New Roman" w:hAnsi="Times New Roman" w:cs="Times New Roman"/>
+          <w:sz w:val="26"/>
+          <w:szCs w:val="26"/>
+        </w:rPr>
+        <w:t xml:space="preserve"> energy (required Kingdom level </w:t>
+      </w:r>
+      <w:r>
+        <w:rPr>
+          <w:rFonts w:ascii="Times New Roman" w:hAnsi="Times New Roman" w:cs="Times New Roman"/>
+          <w:sz w:val="26"/>
+          <w:szCs w:val="26"/>
+        </w:rPr>
+        <w:t>2</w:t>
+      </w:r>
+      <w:r>
+        <w:rPr>
+          <w:rFonts w:ascii="Times New Roman" w:hAnsi="Times New Roman" w:cs="Times New Roman"/>
+          <w:sz w:val="26"/>
+          <w:szCs w:val="26"/>
+        </w:rPr>
+        <w:t>)</w:t>
+      </w:r>
+    </w:p>
+    <w:p>
+      <w:pPr>
+        <w:spacing w:after="0" w:line="360" w:lineRule="auto"/>
+        <w:ind w:firstLine="720"/>
+        <w:rPr>
+          <w:rFonts w:ascii="Times New Roman" w:hAnsi="Times New Roman" w:cs="Times New Roman"/>
+          <w:sz w:val="26"/>
+          <w:szCs w:val="26"/>
+        </w:rPr>
+      </w:pPr>
       <w:r>
         <w:rPr>
           <w:rFonts w:ascii="Times New Roman" w:hAnsi="Times New Roman" w:cs="Times New Roman"/>
@@ -7488,7 +7673,7 @@
           <w:sz w:val="26"/>
           <w:szCs w:val="26"/>
         </w:rPr>
-        <w:t>2</w:t>
+        <w:t>Frost Wyvern 3</w:t>
       </w:r>
       <w:r>
         <w:rPr>
@@ -7504,31 +7689,23 @@
           <w:sz w:val="26"/>
           <w:szCs w:val="26"/>
         </w:rPr>
-        <w:t>275 gold, 1</w:t>
-      </w:r>
-      <w:r>
-        <w:rPr>
-          <w:rFonts w:ascii="Times New Roman" w:hAnsi="Times New Roman" w:cs="Times New Roman"/>
-          <w:sz w:val="26"/>
-          <w:szCs w:val="26"/>
-        </w:rPr>
-        <w:t xml:space="preserve"> energy</w:t>
-      </w:r>
-      <w:r>
-        <w:rPr>
-          <w:rFonts w:ascii="Times New Roman" w:hAnsi="Times New Roman" w:cs="Times New Roman"/>
-          <w:sz w:val="26"/>
-          <w:szCs w:val="26"/>
-        </w:rPr>
-        <w:t xml:space="preserve"> (required Kingdom level </w:t>
-      </w:r>
-      <w:r>
-        <w:rPr>
-          <w:rFonts w:ascii="Times New Roman" w:hAnsi="Times New Roman" w:cs="Times New Roman"/>
-          <w:sz w:val="26"/>
-          <w:szCs w:val="26"/>
-        </w:rPr>
-        <w:t>2</w:t>
+        <w:t>550</w:t>
+      </w:r>
+      <w:r>
+        <w:rPr>
+          <w:rFonts w:ascii="Times New Roman" w:hAnsi="Times New Roman" w:cs="Times New Roman"/>
+          <w:sz w:val="26"/>
+          <w:szCs w:val="26"/>
+        </w:rPr>
+        <w:t xml:space="preserve"> gold, 2 energy (required Kingdom level </w:t>
+      </w:r>
+      <w:r>
+        <w:rPr>
+          <w:rFonts w:ascii="Times New Roman" w:hAnsi="Times New Roman" w:cs="Times New Roman"/>
+          <w:sz w:val="26"/>
+          <w:szCs w:val="26"/>
+        </w:rPr>
+        <w:t>3</w:t>
       </w:r>
       <w:r>
         <w:rPr>
@@ -7549,7 +7726,11 @@
           <w:szCs w:val="26"/>
         </w:rPr>
       </w:pPr>
-      <w:r>
+    </w:p>
+    <w:p>
+      <w:pPr>
+        <w:spacing w:after="0" w:line="360" w:lineRule="auto"/>
+        <w:ind w:firstLine="720"/>
         <w:rPr>
           <w:rFonts w:ascii="Times New Roman" w:hAnsi="Times New Roman" w:cs="Times New Roman"/>
           <w:b/>
@@ -7557,8 +7738,7 @@
           <w:sz w:val="26"/>
           <w:szCs w:val="26"/>
         </w:rPr>
-        <w:t>Frost Wyvern</w:t>
-      </w:r>
+      </w:pPr>
       <w:r>
         <w:rPr>
           <w:rFonts w:ascii="Times New Roman" w:hAnsi="Times New Roman" w:cs="Times New Roman"/>
@@ -7567,8 +7747,19 @@
           <w:sz w:val="26"/>
           <w:szCs w:val="26"/>
         </w:rPr>
-        <w:t xml:space="preserve"> </w:t>
-      </w:r>
+        <w:t>Special:</w:t>
+      </w:r>
+    </w:p>
+    <w:p>
+      <w:pPr>
+        <w:spacing w:after="0" w:line="360" w:lineRule="auto"/>
+        <w:ind w:firstLine="720"/>
+        <w:rPr>
+          <w:rFonts w:ascii="Times New Roman" w:hAnsi="Times New Roman" w:cs="Times New Roman"/>
+          <w:sz w:val="26"/>
+          <w:szCs w:val="26"/>
+        </w:rPr>
+      </w:pPr>
       <w:r>
         <w:rPr>
           <w:rFonts w:ascii="Times New Roman" w:hAnsi="Times New Roman" w:cs="Times New Roman"/>
@@ -7577,7 +7768,8 @@
           <w:sz w:val="26"/>
           <w:szCs w:val="26"/>
         </w:rPr>
-        <w:t>3</w:t>
+        <w:lastRenderedPageBreak/>
+        <w:t>The Presence of Ice</w:t>
       </w:r>
       <w:r>
         <w:rPr>
@@ -7593,64 +7785,60 @@
           <w:sz w:val="26"/>
           <w:szCs w:val="26"/>
         </w:rPr>
-        <w:t>550</w:t>
-      </w:r>
-      <w:r>
-        <w:rPr>
-          <w:rFonts w:ascii="Times New Roman" w:hAnsi="Times New Roman" w:cs="Times New Roman"/>
-          <w:sz w:val="26"/>
-          <w:szCs w:val="26"/>
-        </w:rPr>
-        <w:t xml:space="preserve"> gold, 2</w:t>
-      </w:r>
-      <w:r>
-        <w:rPr>
-          <w:rFonts w:ascii="Times New Roman" w:hAnsi="Times New Roman" w:cs="Times New Roman"/>
-          <w:sz w:val="26"/>
-          <w:szCs w:val="26"/>
-        </w:rPr>
-        <w:t xml:space="preserve"> energy</w:t>
-      </w:r>
-      <w:r>
-        <w:rPr>
-          <w:rFonts w:ascii="Times New Roman" w:hAnsi="Times New Roman" w:cs="Times New Roman"/>
-          <w:sz w:val="26"/>
-          <w:szCs w:val="26"/>
-        </w:rPr>
-        <w:t xml:space="preserve"> (required Kingdom level </w:t>
-      </w:r>
-      <w:r>
-        <w:rPr>
-          <w:rFonts w:ascii="Times New Roman" w:hAnsi="Times New Roman" w:cs="Times New Roman"/>
-          <w:sz w:val="26"/>
-          <w:szCs w:val="26"/>
-        </w:rPr>
-        <w:t>3</w:t>
-      </w:r>
-      <w:r>
-        <w:rPr>
-          <w:rFonts w:ascii="Times New Roman" w:hAnsi="Times New Roman" w:cs="Times New Roman"/>
-          <w:sz w:val="26"/>
-          <w:szCs w:val="26"/>
-        </w:rPr>
-        <w:t>)</w:t>
-      </w:r>
-    </w:p>
-    <w:p>
-      <w:pPr>
-        <w:spacing w:after="0" w:line="360" w:lineRule="auto"/>
-        <w:ind w:firstLine="720"/>
-        <w:rPr>
-          <w:rFonts w:ascii="Times New Roman" w:hAnsi="Times New Roman" w:cs="Times New Roman"/>
-          <w:sz w:val="26"/>
-          <w:szCs w:val="26"/>
-        </w:rPr>
-      </w:pPr>
-    </w:p>
-    <w:p>
-      <w:pPr>
-        <w:spacing w:after="0" w:line="360" w:lineRule="auto"/>
-        <w:ind w:firstLine="720"/>
+        <w:t xml:space="preserve">Slow all enemies on the line, decrease </w:t>
+      </w:r>
+      <w:r>
+        <w:rPr>
+          <w:rFonts w:ascii="Times New Roman" w:hAnsi="Times New Roman" w:cs="Times New Roman"/>
+          <w:sz w:val="26"/>
+          <w:szCs w:val="26"/>
+        </w:rPr>
+        <w:t>Move Speed</w:t>
+      </w:r>
+      <w:r>
+        <w:rPr>
+          <w:rFonts w:ascii="Times New Roman" w:hAnsi="Times New Roman" w:cs="Times New Roman"/>
+          <w:sz w:val="26"/>
+          <w:szCs w:val="26"/>
+        </w:rPr>
+        <w:t xml:space="preserve"> by 1 / 1 / 2 and </w:t>
+      </w:r>
+      <w:r>
+        <w:rPr>
+          <w:rFonts w:ascii="Times New Roman" w:hAnsi="Times New Roman" w:cs="Times New Roman"/>
+          <w:sz w:val="26"/>
+          <w:szCs w:val="26"/>
+        </w:rPr>
+        <w:t>Attack Speed</w:t>
+      </w:r>
+      <w:r>
+        <w:rPr>
+          <w:rFonts w:ascii="Times New Roman" w:hAnsi="Times New Roman" w:cs="Times New Roman"/>
+          <w:sz w:val="26"/>
+          <w:szCs w:val="26"/>
+        </w:rPr>
+        <w:t xml:space="preserve"> by 10 / 17 / 25</w:t>
+      </w:r>
+      <w:r>
+        <w:rPr>
+          <w:rFonts w:ascii="Times New Roman" w:hAnsi="Times New Roman" w:cs="Times New Roman"/>
+          <w:sz w:val="26"/>
+          <w:szCs w:val="26"/>
+        </w:rPr>
+        <w:t>%</w:t>
+      </w:r>
+    </w:p>
+    <w:p>
+      <w:pPr>
+        <w:spacing w:after="0" w:line="360" w:lineRule="auto"/>
+        <w:ind w:firstLine="720"/>
+        <w:rPr>
+          <w:rFonts w:ascii="Times New Roman" w:hAnsi="Times New Roman" w:cs="Times New Roman"/>
+          <w:sz w:val="26"/>
+          <w:szCs w:val="26"/>
+        </w:rPr>
+      </w:pPr>
+      <w:r>
         <w:rPr>
           <w:rFonts w:ascii="Times New Roman" w:hAnsi="Times New Roman" w:cs="Times New Roman"/>
           <w:b/>
@@ -7658,7 +7846,8 @@
           <w:sz w:val="26"/>
           <w:szCs w:val="26"/>
         </w:rPr>
-      </w:pPr>
+        <w:t>Frost Nova</w:t>
+      </w:r>
       <w:r>
         <w:rPr>
           <w:rFonts w:ascii="Times New Roman" w:hAnsi="Times New Roman" w:cs="Times New Roman"/>
@@ -7667,124 +7856,15 @@
           <w:sz w:val="26"/>
           <w:szCs w:val="26"/>
         </w:rPr>
-        <w:t>Special:</w:t>
-      </w:r>
-    </w:p>
-    <w:p>
-      <w:pPr>
-        <w:spacing w:after="0" w:line="360" w:lineRule="auto"/>
-        <w:ind w:firstLine="720"/>
-        <w:rPr>
-          <w:rFonts w:ascii="Times New Roman" w:hAnsi="Times New Roman" w:cs="Times New Roman"/>
-          <w:sz w:val="26"/>
-          <w:szCs w:val="26"/>
-        </w:rPr>
-      </w:pPr>
-      <w:r>
-        <w:rPr>
-          <w:rFonts w:ascii="Times New Roman" w:hAnsi="Times New Roman" w:cs="Times New Roman"/>
-          <w:b/>
+        <w:t>:</w:t>
+      </w:r>
+      <w:r>
+        <w:rPr>
+          <w:rFonts w:ascii="Times New Roman" w:hAnsi="Times New Roman" w:cs="Times New Roman"/>
           <w:color w:val="00B0F0"/>
           <w:sz w:val="26"/>
           <w:szCs w:val="26"/>
         </w:rPr>
-        <w:t>The Presence of Ice</w:t>
-      </w:r>
-      <w:r>
-        <w:rPr>
-          <w:rFonts w:ascii="Times New Roman" w:hAnsi="Times New Roman" w:cs="Times New Roman"/>
-          <w:sz w:val="26"/>
-          <w:szCs w:val="26"/>
-        </w:rPr>
-        <w:t xml:space="preserve">: </w:t>
-      </w:r>
-      <w:r>
-        <w:rPr>
-          <w:rFonts w:ascii="Times New Roman" w:hAnsi="Times New Roman" w:cs="Times New Roman"/>
-          <w:sz w:val="26"/>
-          <w:szCs w:val="26"/>
-        </w:rPr>
-        <w:t xml:space="preserve">Slow all enemies on the line, decrease </w:t>
-      </w:r>
-      <w:r>
-        <w:rPr>
-          <w:rFonts w:ascii="Times New Roman" w:hAnsi="Times New Roman" w:cs="Times New Roman"/>
-          <w:sz w:val="26"/>
-          <w:szCs w:val="26"/>
-        </w:rPr>
-        <w:t>Move Speed</w:t>
-      </w:r>
-      <w:r>
-        <w:rPr>
-          <w:rFonts w:ascii="Times New Roman" w:hAnsi="Times New Roman" w:cs="Times New Roman"/>
-          <w:sz w:val="26"/>
-          <w:szCs w:val="26"/>
-        </w:rPr>
-        <w:t xml:space="preserve"> by 1 / 1 / 2 and </w:t>
-      </w:r>
-      <w:r>
-        <w:rPr>
-          <w:rFonts w:ascii="Times New Roman" w:hAnsi="Times New Roman" w:cs="Times New Roman"/>
-          <w:sz w:val="26"/>
-          <w:szCs w:val="26"/>
-        </w:rPr>
-        <w:t>Attack Speed</w:t>
-      </w:r>
-      <w:r>
-        <w:rPr>
-          <w:rFonts w:ascii="Times New Roman" w:hAnsi="Times New Roman" w:cs="Times New Roman"/>
-          <w:sz w:val="26"/>
-          <w:szCs w:val="26"/>
-        </w:rPr>
-        <w:t xml:space="preserve"> by 4 / 6</w:t>
-      </w:r>
-      <w:r>
-        <w:rPr>
-          <w:rFonts w:ascii="Times New Roman" w:hAnsi="Times New Roman" w:cs="Times New Roman"/>
-          <w:sz w:val="26"/>
-          <w:szCs w:val="26"/>
-        </w:rPr>
-        <w:t xml:space="preserve"> / 10%</w:t>
-      </w:r>
-    </w:p>
-    <w:p>
-      <w:pPr>
-        <w:spacing w:after="0" w:line="360" w:lineRule="auto"/>
-        <w:ind w:firstLine="720"/>
-        <w:rPr>
-          <w:rFonts w:ascii="Times New Roman" w:hAnsi="Times New Roman" w:cs="Times New Roman"/>
-          <w:sz w:val="26"/>
-          <w:szCs w:val="26"/>
-        </w:rPr>
-      </w:pPr>
-      <w:r>
-        <w:rPr>
-          <w:rFonts w:ascii="Times New Roman" w:hAnsi="Times New Roman" w:cs="Times New Roman"/>
-          <w:b/>
-          <w:color w:val="00B0F0"/>
-          <w:sz w:val="26"/>
-          <w:szCs w:val="26"/>
-        </w:rPr>
-        <w:lastRenderedPageBreak/>
-        <w:t>Frost Nova</w:t>
-      </w:r>
-      <w:r>
-        <w:rPr>
-          <w:rFonts w:ascii="Times New Roman" w:hAnsi="Times New Roman" w:cs="Times New Roman"/>
-          <w:b/>
-          <w:color w:val="00B0F0"/>
-          <w:sz w:val="26"/>
-          <w:szCs w:val="26"/>
-        </w:rPr>
-        <w:t>:</w:t>
-      </w:r>
-      <w:r>
-        <w:rPr>
-          <w:rFonts w:ascii="Times New Roman" w:hAnsi="Times New Roman" w:cs="Times New Roman"/>
-          <w:color w:val="00B0F0"/>
-          <w:sz w:val="26"/>
-          <w:szCs w:val="26"/>
-        </w:rPr>
         <w:t xml:space="preserve"> </w:t>
       </w:r>
       <w:r>
@@ -7793,15 +7873,7 @@
           <w:sz w:val="26"/>
           <w:szCs w:val="26"/>
         </w:rPr>
-        <w:t>L</w:t>
-      </w:r>
-      <w:r>
-        <w:rPr>
-          <w:rFonts w:ascii="Times New Roman" w:hAnsi="Times New Roman" w:cs="Times New Roman"/>
-          <w:sz w:val="26"/>
-          <w:szCs w:val="26"/>
-        </w:rPr>
-        <w:t xml:space="preserve">aunch a snowball toward enemy, dealing </w:t>
+        <w:t xml:space="preserve">Launch a snowball toward enemy, dealing </w:t>
       </w:r>
       <w:r>
         <w:rPr>
@@ -7894,7 +7966,7 @@
           <w:szCs w:val="26"/>
         </w:rPr>
       </w:pPr>
-      <w:bookmarkStart w:id="11" w:name="_Toc7433066"/>
+      <w:bookmarkStart w:id="11" w:name="_Toc7600770"/>
       <w:r>
         <w:rPr>
           <w:rFonts w:ascii="Times New Roman" w:hAnsi="Times New Roman" w:cs="Times New Roman"/>
@@ -7914,27 +7986,7 @@
           <w:sz w:val="26"/>
           <w:szCs w:val="26"/>
         </w:rPr>
-        <w:t xml:space="preserve"> – </w:t>
-      </w:r>
-      <w:r>
-        <w:rPr>
-          <w:rFonts w:ascii="Times New Roman" w:hAnsi="Times New Roman" w:cs="Times New Roman"/>
-          <w:b/>
-          <w:color w:val="00B0F0"/>
-          <w:sz w:val="26"/>
-          <w:szCs w:val="26"/>
-        </w:rPr>
-        <w:t>Lord</w:t>
-      </w:r>
-      <w:r>
-        <w:rPr>
-          <w:rFonts w:ascii="Times New Roman" w:hAnsi="Times New Roman" w:cs="Times New Roman"/>
-          <w:b/>
-          <w:color w:val="00B0F0"/>
-          <w:sz w:val="26"/>
-          <w:szCs w:val="26"/>
-        </w:rPr>
-        <w:t xml:space="preserve"> of Ice</w:t>
+        <w:t xml:space="preserve"> – Lord of Ice</w:t>
       </w:r>
       <w:r>
         <w:rPr>
@@ -8102,15 +8154,7 @@
           <w:sz w:val="26"/>
           <w:szCs w:val="26"/>
         </w:rPr>
-        <w:t>Health</w:t>
-      </w:r>
-      <w:r>
-        <w:rPr>
-          <w:rFonts w:ascii="Times New Roman" w:hAnsi="Times New Roman" w:cs="Times New Roman"/>
-          <w:sz w:val="26"/>
-          <w:szCs w:val="26"/>
-        </w:rPr>
-        <w:t xml:space="preserve"> </w:t>
+        <w:t xml:space="preserve">Health </w:t>
       </w:r>
       <w:r>
         <w:rPr>
@@ -8153,7 +8197,7 @@
           <w:sz w:val="26"/>
           <w:szCs w:val="26"/>
         </w:rPr>
-        <w:t xml:space="preserve">Attack: </w:t>
+        <w:t xml:space="preserve">Attack: 120 / </w:t>
       </w:r>
       <w:r>
         <w:rPr>
@@ -8163,6 +8207,33 @@
         </w:rPr>
         <w:t>120</w:t>
       </w:r>
+    </w:p>
+    <w:p>
+      <w:pPr>
+        <w:spacing w:after="0" w:line="360" w:lineRule="auto"/>
+        <w:ind w:firstLine="720"/>
+        <w:rPr>
+          <w:rFonts w:ascii="Times New Roman" w:hAnsi="Times New Roman" w:cs="Times New Roman"/>
+          <w:sz w:val="26"/>
+          <w:szCs w:val="26"/>
+        </w:rPr>
+      </w:pPr>
+      <w:r>
+        <w:rPr>
+          <w:rFonts w:ascii="Times New Roman" w:hAnsi="Times New Roman" w:cs="Times New Roman"/>
+          <w:sz w:val="26"/>
+          <w:szCs w:val="26"/>
+        </w:rPr>
+        <w:t xml:space="preserve">Defense: </w:t>
+      </w:r>
+      <w:r>
+        <w:rPr>
+          <w:rFonts w:ascii="Times New Roman" w:hAnsi="Times New Roman" w:cs="Times New Roman"/>
+          <w:sz w:val="26"/>
+          <w:szCs w:val="26"/>
+        </w:rPr>
+        <w:t>75</w:t>
+      </w:r>
       <w:r>
         <w:rPr>
           <w:rFonts w:ascii="Times New Roman" w:hAnsi="Times New Roman" w:cs="Times New Roman"/>
@@ -8177,49 +8248,6 @@
           <w:sz w:val="26"/>
           <w:szCs w:val="26"/>
         </w:rPr>
-        <w:t>120</w:t>
-      </w:r>
-    </w:p>
-    <w:p>
-      <w:pPr>
-        <w:spacing w:after="0" w:line="360" w:lineRule="auto"/>
-        <w:ind w:firstLine="720"/>
-        <w:rPr>
-          <w:rFonts w:ascii="Times New Roman" w:hAnsi="Times New Roman" w:cs="Times New Roman"/>
-          <w:sz w:val="26"/>
-          <w:szCs w:val="26"/>
-        </w:rPr>
-      </w:pPr>
-      <w:r>
-        <w:rPr>
-          <w:rFonts w:ascii="Times New Roman" w:hAnsi="Times New Roman" w:cs="Times New Roman"/>
-          <w:sz w:val="26"/>
-          <w:szCs w:val="26"/>
-        </w:rPr>
-        <w:t xml:space="preserve">Defense: </w:t>
-      </w:r>
-      <w:r>
-        <w:rPr>
-          <w:rFonts w:ascii="Times New Roman" w:hAnsi="Times New Roman" w:cs="Times New Roman"/>
-          <w:sz w:val="26"/>
-          <w:szCs w:val="26"/>
-        </w:rPr>
-        <w:t>75</w:t>
-      </w:r>
-      <w:r>
-        <w:rPr>
-          <w:rFonts w:ascii="Times New Roman" w:hAnsi="Times New Roman" w:cs="Times New Roman"/>
-          <w:sz w:val="26"/>
-          <w:szCs w:val="26"/>
-        </w:rPr>
-        <w:t xml:space="preserve"> / </w:t>
-      </w:r>
-      <w:r>
-        <w:rPr>
-          <w:rFonts w:ascii="Times New Roman" w:hAnsi="Times New Roman" w:cs="Times New Roman"/>
-          <w:sz w:val="26"/>
-          <w:szCs w:val="26"/>
-        </w:rPr>
         <w:t>85</w:t>
       </w:r>
     </w:p>
@@ -8247,7 +8275,7 @@
           <w:sz w:val="26"/>
           <w:szCs w:val="26"/>
         </w:rPr>
-        <w:t>: 6</w:t>
+        <w:t>: 5</w:t>
       </w:r>
     </w:p>
     <w:p>
@@ -8530,23 +8558,7 @@
           <w:sz w:val="26"/>
           <w:szCs w:val="26"/>
         </w:rPr>
-        <w:t>Can upgrade 1</w:t>
-      </w:r>
-      <w:r>
-        <w:rPr>
-          <w:rFonts w:ascii="Times New Roman" w:hAnsi="Times New Roman" w:cs="Times New Roman"/>
-          <w:sz w:val="26"/>
-          <w:szCs w:val="26"/>
-        </w:rPr>
-        <w:t xml:space="preserve"> time</w:t>
-      </w:r>
-      <w:r>
-        <w:rPr>
-          <w:rFonts w:ascii="Times New Roman" w:hAnsi="Times New Roman" w:cs="Times New Roman"/>
-          <w:sz w:val="26"/>
-          <w:szCs w:val="26"/>
-        </w:rPr>
-        <w:t>:</w:t>
+        <w:t>Can upgrade 1 time:</w:t>
       </w:r>
       <w:r>
         <w:rPr>
@@ -8599,15 +8611,7 @@
           <w:sz w:val="26"/>
           <w:szCs w:val="26"/>
         </w:rPr>
-        <w:t xml:space="preserve"> energy</w:t>
-      </w:r>
-      <w:r>
-        <w:rPr>
-          <w:rFonts w:ascii="Times New Roman" w:hAnsi="Times New Roman" w:cs="Times New Roman"/>
-          <w:sz w:val="26"/>
-          <w:szCs w:val="26"/>
-        </w:rPr>
-        <w:t xml:space="preserve"> (required Kingdom level </w:t>
+        <w:t xml:space="preserve"> energy (required Kingdom level </w:t>
       </w:r>
       <w:r>
         <w:rPr>
@@ -8764,23 +8768,7 @@
           <w:sz w:val="26"/>
           <w:szCs w:val="26"/>
         </w:rPr>
-        <w:t>W</w:t>
-      </w:r>
-      <w:r>
-        <w:rPr>
-          <w:rFonts w:ascii="Times New Roman" w:hAnsi="Times New Roman" w:cs="Times New Roman"/>
-          <w:sz w:val="26"/>
-          <w:szCs w:val="26"/>
-        </w:rPr>
-        <w:t>hoever attacked this bear will tremble</w:t>
-      </w:r>
-      <w:r>
-        <w:rPr>
-          <w:rFonts w:ascii="Times New Roman" w:hAnsi="Times New Roman" w:cs="Times New Roman"/>
-          <w:sz w:val="26"/>
-          <w:szCs w:val="26"/>
-        </w:rPr>
-        <w:t xml:space="preserve">, </w:t>
+        <w:t xml:space="preserve">Whoever attacked this bear will tremble, </w:t>
       </w:r>
       <w:r>
         <w:rPr>
@@ -8804,7 +8792,39 @@
           <w:sz w:val="26"/>
           <w:szCs w:val="26"/>
         </w:rPr>
-        <w:t xml:space="preserve"> for 5 seconds.</w:t>
+        <w:t xml:space="preserve">. </w:t>
+      </w:r>
+      <w:r>
+        <w:rPr>
+          <w:rFonts w:ascii="Times New Roman" w:hAnsi="Times New Roman" w:cs="Times New Roman"/>
+          <w:sz w:val="26"/>
+          <w:szCs w:val="26"/>
+        </w:rPr>
+        <w:t>(Trigger after first hit</w:t>
+      </w:r>
+      <w:r>
+        <w:rPr>
+          <w:rFonts w:ascii="Times New Roman" w:hAnsi="Times New Roman" w:cs="Times New Roman"/>
+          <w:sz w:val="26"/>
+          <w:szCs w:val="26"/>
+        </w:rPr>
+        <w:t xml:space="preserve">, last </w:t>
+      </w:r>
+      <w:r>
+        <w:rPr>
+          <w:rFonts w:ascii="Times New Roman" w:hAnsi="Times New Roman" w:cs="Times New Roman"/>
+          <w:sz w:val="26"/>
+          <w:szCs w:val="26"/>
+        </w:rPr>
+        <w:t>5 seconds</w:t>
+      </w:r>
+      <w:r>
+        <w:rPr>
+          <w:rFonts w:ascii="Times New Roman" w:hAnsi="Times New Roman" w:cs="Times New Roman"/>
+          <w:sz w:val="26"/>
+          <w:szCs w:val="26"/>
+        </w:rPr>
+        <w:t>)</w:t>
       </w:r>
     </w:p>
     <w:p>
@@ -8841,7 +8861,7 @@
           <w:szCs w:val="26"/>
         </w:rPr>
       </w:pPr>
-      <w:bookmarkStart w:id="12" w:name="_Toc7433067"/>
+      <w:bookmarkStart w:id="12" w:name="_Toc7600771"/>
       <w:r>
         <w:rPr>
           <w:rFonts w:ascii="Times New Roman" w:hAnsi="Times New Roman" w:cs="Times New Roman"/>
@@ -9013,15 +9033,7 @@
           <w:sz w:val="26"/>
           <w:szCs w:val="26"/>
         </w:rPr>
-        <w:t>Health</w:t>
-      </w:r>
-      <w:r>
-        <w:rPr>
-          <w:rFonts w:ascii="Times New Roman" w:hAnsi="Times New Roman" w:cs="Times New Roman"/>
-          <w:sz w:val="26"/>
-          <w:szCs w:val="26"/>
-        </w:rPr>
-        <w:t xml:space="preserve"> </w:t>
+        <w:t xml:space="preserve">Health </w:t>
       </w:r>
       <w:r>
         <w:rPr>
@@ -9188,15 +9200,7 @@
           <w:sz w:val="26"/>
           <w:szCs w:val="26"/>
         </w:rPr>
-        <w:t xml:space="preserve">: </w:t>
-      </w:r>
-      <w:r>
-        <w:rPr>
-          <w:rFonts w:ascii="Times New Roman" w:hAnsi="Times New Roman" w:cs="Times New Roman"/>
-          <w:sz w:val="26"/>
-          <w:szCs w:val="26"/>
-        </w:rPr>
-        <w:t xml:space="preserve">30 / </w:t>
+        <w:t xml:space="preserve">: 30 / </w:t>
       </w:r>
       <w:r>
         <w:rPr>
@@ -9441,23 +9445,7 @@
           <w:sz w:val="26"/>
           <w:szCs w:val="26"/>
         </w:rPr>
-        <w:t>Can upgrade 1</w:t>
-      </w:r>
-      <w:r>
-        <w:rPr>
-          <w:rFonts w:ascii="Times New Roman" w:hAnsi="Times New Roman" w:cs="Times New Roman"/>
-          <w:sz w:val="26"/>
-          <w:szCs w:val="26"/>
-        </w:rPr>
-        <w:t xml:space="preserve"> time</w:t>
-      </w:r>
-      <w:r>
-        <w:rPr>
-          <w:rFonts w:ascii="Times New Roman" w:hAnsi="Times New Roman" w:cs="Times New Roman"/>
-          <w:sz w:val="26"/>
-          <w:szCs w:val="26"/>
-        </w:rPr>
-        <w:t>:</w:t>
+        <w:t>Can upgrade 1 time:</w:t>
       </w:r>
       <w:r>
         <w:rPr>
@@ -9635,7 +9623,23 @@
           <w:sz w:val="26"/>
           <w:szCs w:val="26"/>
         </w:rPr>
-        <w:t>n the line, dealing 2 / 3 dps</w:t>
+        <w:t xml:space="preserve">n the line, dealing 2 / 3 </w:t>
+      </w:r>
+      <w:r>
+        <w:rPr>
+          <w:rFonts w:ascii="Times New Roman" w:hAnsi="Times New Roman" w:cs="Times New Roman"/>
+          <w:sz w:val="26"/>
+          <w:szCs w:val="26"/>
+        </w:rPr>
+        <w:t xml:space="preserve">pure </w:t>
+      </w:r>
+      <w:r>
+        <w:rPr>
+          <w:rFonts w:ascii="Times New Roman" w:hAnsi="Times New Roman" w:cs="Times New Roman"/>
+          <w:sz w:val="26"/>
+          <w:szCs w:val="26"/>
+        </w:rPr>
+        <w:t>dps</w:t>
       </w:r>
       <w:r>
         <w:rPr>
@@ -9707,23 +9711,23 @@
           <w:sz w:val="26"/>
           <w:szCs w:val="26"/>
         </w:rPr>
-        <w:t>ally with Fire Armor, reflect 10</w:t>
-      </w:r>
-      <w:r>
-        <w:rPr>
-          <w:rFonts w:ascii="Times New Roman" w:hAnsi="Times New Roman" w:cs="Times New Roman"/>
-          <w:sz w:val="26"/>
-          <w:szCs w:val="26"/>
-        </w:rPr>
-        <w:t xml:space="preserve"> / 15%</w:t>
-      </w:r>
-      <w:r>
-        <w:rPr>
-          <w:rFonts w:ascii="Times New Roman" w:hAnsi="Times New Roman" w:cs="Times New Roman"/>
-          <w:sz w:val="26"/>
-          <w:szCs w:val="26"/>
-        </w:rPr>
-        <w:t xml:space="preserve"> pure damage to who</w:t>
+        <w:t>ally with Fire Armor, reflect 15 / 20</w:t>
+      </w:r>
+      <w:r>
+        <w:rPr>
+          <w:rFonts w:ascii="Times New Roman" w:hAnsi="Times New Roman" w:cs="Times New Roman"/>
+          <w:sz w:val="26"/>
+          <w:szCs w:val="26"/>
+        </w:rPr>
+        <w:t>%</w:t>
+      </w:r>
+      <w:r>
+        <w:rPr>
+          <w:rFonts w:ascii="Times New Roman" w:hAnsi="Times New Roman" w:cs="Times New Roman"/>
+          <w:sz w:val="26"/>
+          <w:szCs w:val="26"/>
+        </w:rPr>
+        <w:t xml:space="preserve"> damage to who</w:t>
       </w:r>
       <w:r>
         <w:rPr>
@@ -9819,7 +9823,7 @@
           <w:szCs w:val="26"/>
         </w:rPr>
       </w:pPr>
-      <w:bookmarkStart w:id="13" w:name="_Toc7433068"/>
+      <w:bookmarkStart w:id="13" w:name="_Toc7600772"/>
       <w:r>
         <w:rPr>
           <w:rFonts w:ascii="Times New Roman" w:hAnsi="Times New Roman" w:cs="Times New Roman"/>
@@ -10043,15 +10047,7 @@
           <w:sz w:val="26"/>
           <w:szCs w:val="26"/>
         </w:rPr>
-        <w:t>Health</w:t>
-      </w:r>
-      <w:r>
-        <w:rPr>
-          <w:rFonts w:ascii="Times New Roman" w:hAnsi="Times New Roman" w:cs="Times New Roman"/>
-          <w:sz w:val="26"/>
-          <w:szCs w:val="26"/>
-        </w:rPr>
-        <w:t xml:space="preserve"> 1000 / </w:t>
+        <w:t xml:space="preserve">Health 1000 / </w:t>
       </w:r>
       <w:r>
         <w:rPr>
@@ -10298,6 +10294,14 @@
         </w:rPr>
         <w:t>0</w:t>
       </w:r>
+      <w:r>
+        <w:rPr>
+          <w:rFonts w:ascii="Times New Roman" w:hAnsi="Times New Roman" w:cs="Times New Roman"/>
+          <w:sz w:val="26"/>
+          <w:szCs w:val="26"/>
+        </w:rPr>
+        <w:t xml:space="preserve"> / 0</w:t>
+      </w:r>
     </w:p>
     <w:p>
       <w:pPr>
@@ -10629,7 +10633,16 @@
           <w:sz w:val="26"/>
           <w:szCs w:val="26"/>
         </w:rPr>
-        <w:t xml:space="preserve">1% </w:t>
+        <w:t>2</w:t>
+      </w:r>
+      <w:r>
+        <w:rPr>
+          <w:rFonts w:ascii="Times New Roman" w:hAnsi="Times New Roman" w:cs="Times New Roman"/>
+          <w:color w:val="000000" w:themeColor="text1"/>
+          <w:sz w:val="26"/>
+          <w:szCs w:val="26"/>
+        </w:rPr>
+        <w:t xml:space="preserve">% </w:t>
       </w:r>
       <w:r>
         <w:rPr>
@@ -10826,7 +10839,7 @@
           <w:szCs w:val="26"/>
         </w:rPr>
       </w:pPr>
-      <w:bookmarkStart w:id="14" w:name="_Toc7433069"/>
+      <w:bookmarkStart w:id="14" w:name="_Toc7600773"/>
       <w:r>
         <w:rPr>
           <w:rFonts w:ascii="Times New Roman" w:hAnsi="Times New Roman" w:cs="Times New Roman"/>
@@ -10996,15 +11009,7 @@
           <w:sz w:val="26"/>
           <w:szCs w:val="26"/>
         </w:rPr>
-        <w:t>Health</w:t>
-      </w:r>
-      <w:r>
-        <w:rPr>
-          <w:rFonts w:ascii="Times New Roman" w:hAnsi="Times New Roman" w:cs="Times New Roman"/>
-          <w:sz w:val="26"/>
-          <w:szCs w:val="26"/>
-        </w:rPr>
-        <w:t xml:space="preserve"> </w:t>
+        <w:t xml:space="preserve">Health </w:t>
       </w:r>
       <w:r>
         <w:rPr>
@@ -11090,31 +11095,7 @@
           <w:sz w:val="26"/>
           <w:szCs w:val="26"/>
         </w:rPr>
-        <w:t xml:space="preserve">Defense: </w:t>
-      </w:r>
-      <w:r>
-        <w:rPr>
-          <w:rFonts w:ascii="Times New Roman" w:hAnsi="Times New Roman" w:cs="Times New Roman"/>
-          <w:sz w:val="26"/>
-          <w:szCs w:val="26"/>
-        </w:rPr>
-        <w:t>50</w:t>
-      </w:r>
-      <w:r>
-        <w:rPr>
-          <w:rFonts w:ascii="Times New Roman" w:hAnsi="Times New Roman" w:cs="Times New Roman"/>
-          <w:sz w:val="26"/>
-          <w:szCs w:val="26"/>
-        </w:rPr>
-        <w:t xml:space="preserve"> / </w:t>
-      </w:r>
-      <w:r>
-        <w:rPr>
-          <w:rFonts w:ascii="Times New Roman" w:hAnsi="Times New Roman" w:cs="Times New Roman"/>
-          <w:sz w:val="26"/>
-          <w:szCs w:val="26"/>
-        </w:rPr>
-        <w:t>50</w:t>
+        <w:t>Defense: 50 / 50</w:t>
       </w:r>
     </w:p>
     <w:p>
@@ -11230,6 +11211,22 @@
           <w:sz w:val="26"/>
           <w:szCs w:val="26"/>
         </w:rPr>
+        <w:t xml:space="preserve">0 / </w:t>
+      </w:r>
+      <w:r>
+        <w:rPr>
+          <w:rFonts w:ascii="Times New Roman" w:hAnsi="Times New Roman" w:cs="Times New Roman"/>
+          <w:sz w:val="26"/>
+          <w:szCs w:val="26"/>
+        </w:rPr>
+        <w:t>6</w:t>
+      </w:r>
+      <w:r>
+        <w:rPr>
+          <w:rFonts w:ascii="Times New Roman" w:hAnsi="Times New Roman" w:cs="Times New Roman"/>
+          <w:sz w:val="26"/>
+          <w:szCs w:val="26"/>
+        </w:rPr>
         <w:t>0</w:t>
       </w:r>
       <w:r>
@@ -11238,6 +11235,98 @@
           <w:sz w:val="26"/>
           <w:szCs w:val="26"/>
         </w:rPr>
+        <w:t>0</w:t>
+      </w:r>
+    </w:p>
+    <w:p>
+      <w:pPr>
+        <w:spacing w:after="0" w:line="360" w:lineRule="auto"/>
+        <w:ind w:firstLine="720"/>
+        <w:rPr>
+          <w:rFonts w:ascii="Times New Roman" w:hAnsi="Times New Roman" w:cs="Times New Roman"/>
+          <w:sz w:val="26"/>
+          <w:szCs w:val="26"/>
+        </w:rPr>
+      </w:pPr>
+      <w:r>
+        <w:rPr>
+          <w:rFonts w:ascii="Times New Roman" w:hAnsi="Times New Roman" w:cs="Times New Roman"/>
+          <w:sz w:val="26"/>
+          <w:szCs w:val="26"/>
+        </w:rPr>
+        <w:t>Regeneration: 3 / 5 hps</w:t>
+      </w:r>
+    </w:p>
+    <w:p>
+      <w:pPr>
+        <w:spacing w:after="0" w:line="360" w:lineRule="auto"/>
+        <w:ind w:firstLine="720"/>
+        <w:rPr>
+          <w:rFonts w:ascii="Times New Roman" w:hAnsi="Times New Roman" w:cs="Times New Roman"/>
+          <w:sz w:val="26"/>
+          <w:szCs w:val="26"/>
+        </w:rPr>
+      </w:pPr>
+    </w:p>
+    <w:p>
+      <w:pPr>
+        <w:spacing w:after="0" w:line="360" w:lineRule="auto"/>
+        <w:ind w:firstLine="720"/>
+        <w:rPr>
+          <w:rFonts w:ascii="Times New Roman" w:hAnsi="Times New Roman" w:cs="Times New Roman"/>
+          <w:sz w:val="26"/>
+          <w:szCs w:val="26"/>
+        </w:rPr>
+      </w:pPr>
+      <w:r>
+        <w:rPr>
+          <w:rFonts w:ascii="Times New Roman" w:hAnsi="Times New Roman" w:cs="Times New Roman"/>
+          <w:sz w:val="26"/>
+          <w:szCs w:val="26"/>
+        </w:rPr>
+        <w:t xml:space="preserve">DPS: 70 / </w:t>
+      </w:r>
+      <w:r>
+        <w:rPr>
+          <w:rFonts w:ascii="Times New Roman" w:hAnsi="Times New Roman" w:cs="Times New Roman"/>
+          <w:sz w:val="26"/>
+          <w:szCs w:val="26"/>
+        </w:rPr>
+        <w:t>80</w:t>
+      </w:r>
+    </w:p>
+    <w:p>
+      <w:pPr>
+        <w:spacing w:after="0" w:line="360" w:lineRule="auto"/>
+        <w:ind w:firstLine="720"/>
+        <w:rPr>
+          <w:rFonts w:ascii="Times New Roman" w:hAnsi="Times New Roman" w:cs="Times New Roman"/>
+          <w:sz w:val="26"/>
+          <w:szCs w:val="26"/>
+        </w:rPr>
+      </w:pPr>
+      <w:r>
+        <w:rPr>
+          <w:rFonts w:ascii="Times New Roman" w:hAnsi="Times New Roman" w:cs="Times New Roman"/>
+          <w:sz w:val="26"/>
+          <w:szCs w:val="26"/>
+        </w:rPr>
+        <w:t xml:space="preserve">Durability: </w:t>
+      </w:r>
+      <w:r>
+        <w:rPr>
+          <w:rFonts w:ascii="Times New Roman" w:hAnsi="Times New Roman" w:cs="Times New Roman"/>
+          <w:sz w:val="26"/>
+          <w:szCs w:val="26"/>
+        </w:rPr>
+        <w:t>500</w:t>
+      </w:r>
+      <w:r>
+        <w:rPr>
+          <w:rFonts w:ascii="Times New Roman" w:hAnsi="Times New Roman" w:cs="Times New Roman"/>
+          <w:sz w:val="26"/>
+          <w:szCs w:val="26"/>
+        </w:rPr>
         <w:t xml:space="preserve"> / </w:t>
       </w:r>
       <w:r>
@@ -11246,80 +11335,34 @@
           <w:sz w:val="26"/>
           <w:szCs w:val="26"/>
         </w:rPr>
-        <w:t>6</w:t>
-      </w:r>
-      <w:r>
-        <w:rPr>
-          <w:rFonts w:ascii="Times New Roman" w:hAnsi="Times New Roman" w:cs="Times New Roman"/>
-          <w:sz w:val="26"/>
-          <w:szCs w:val="26"/>
-        </w:rPr>
-        <w:t>0</w:t>
-      </w:r>
-      <w:r>
-        <w:rPr>
-          <w:rFonts w:ascii="Times New Roman" w:hAnsi="Times New Roman" w:cs="Times New Roman"/>
-          <w:sz w:val="26"/>
-          <w:szCs w:val="26"/>
-        </w:rPr>
-        <w:t>0</w:t>
-      </w:r>
-    </w:p>
-    <w:p>
-      <w:pPr>
-        <w:spacing w:after="0" w:line="360" w:lineRule="auto"/>
-        <w:ind w:firstLine="720"/>
-        <w:rPr>
-          <w:rFonts w:ascii="Times New Roman" w:hAnsi="Times New Roman" w:cs="Times New Roman"/>
-          <w:sz w:val="26"/>
-          <w:szCs w:val="26"/>
-        </w:rPr>
-      </w:pPr>
-      <w:r>
-        <w:rPr>
-          <w:rFonts w:ascii="Times New Roman" w:hAnsi="Times New Roman" w:cs="Times New Roman"/>
-          <w:sz w:val="26"/>
-          <w:szCs w:val="26"/>
-        </w:rPr>
-        <w:t>Regeneration: 3 / 5 hps</w:t>
-      </w:r>
-    </w:p>
-    <w:p>
-      <w:pPr>
-        <w:spacing w:after="0" w:line="360" w:lineRule="auto"/>
-        <w:ind w:firstLine="720"/>
-        <w:rPr>
-          <w:rFonts w:ascii="Times New Roman" w:hAnsi="Times New Roman" w:cs="Times New Roman"/>
-          <w:sz w:val="26"/>
-          <w:szCs w:val="26"/>
-        </w:rPr>
-      </w:pPr>
-    </w:p>
-    <w:p>
-      <w:pPr>
-        <w:spacing w:after="0" w:line="360" w:lineRule="auto"/>
-        <w:ind w:firstLine="720"/>
-        <w:rPr>
-          <w:rFonts w:ascii="Times New Roman" w:hAnsi="Times New Roman" w:cs="Times New Roman"/>
-          <w:sz w:val="26"/>
-          <w:szCs w:val="26"/>
-        </w:rPr>
-      </w:pPr>
-      <w:r>
-        <w:rPr>
-          <w:rFonts w:ascii="Times New Roman" w:hAnsi="Times New Roman" w:cs="Times New Roman"/>
-          <w:sz w:val="26"/>
-          <w:szCs w:val="26"/>
-        </w:rPr>
-        <w:t xml:space="preserve">DPS: </w:t>
-      </w:r>
-      <w:r>
-        <w:rPr>
-          <w:rFonts w:ascii="Times New Roman" w:hAnsi="Times New Roman" w:cs="Times New Roman"/>
-          <w:sz w:val="26"/>
-          <w:szCs w:val="26"/>
-        </w:rPr>
-        <w:t>70</w:t>
+        <w:t>625</w:t>
+      </w:r>
+    </w:p>
+    <w:p>
+      <w:pPr>
+        <w:spacing w:after="0" w:line="360" w:lineRule="auto"/>
+        <w:ind w:firstLine="720"/>
+        <w:rPr>
+          <w:rFonts w:ascii="Times New Roman" w:hAnsi="Times New Roman" w:cs="Times New Roman"/>
+          <w:sz w:val="26"/>
+          <w:szCs w:val="26"/>
+        </w:rPr>
+      </w:pPr>
+      <w:r>
+        <w:rPr>
+          <w:rFonts w:ascii="Times New Roman" w:hAnsi="Times New Roman" w:cs="Times New Roman"/>
+          <w:sz w:val="26"/>
+          <w:szCs w:val="26"/>
+        </w:rPr>
+        <w:t xml:space="preserve">Overall power: </w:t>
+      </w:r>
+      <w:r>
+        <w:rPr>
+          <w:rFonts w:ascii="Times New Roman" w:hAnsi="Times New Roman" w:cs="Times New Roman"/>
+          <w:sz w:val="26"/>
+          <w:szCs w:val="26"/>
+        </w:rPr>
+        <w:t>350</w:t>
       </w:r>
       <w:r>
         <w:rPr>
@@ -11335,128 +11378,26 @@
           <w:sz w:val="26"/>
           <w:szCs w:val="26"/>
         </w:rPr>
-        <w:t>80</w:t>
-      </w:r>
-    </w:p>
-    <w:p>
-      <w:pPr>
-        <w:spacing w:after="0" w:line="360" w:lineRule="auto"/>
-        <w:ind w:firstLine="720"/>
-        <w:rPr>
-          <w:rFonts w:ascii="Times New Roman" w:hAnsi="Times New Roman" w:cs="Times New Roman"/>
-          <w:sz w:val="26"/>
-          <w:szCs w:val="26"/>
-        </w:rPr>
-      </w:pPr>
-      <w:r>
-        <w:rPr>
-          <w:rFonts w:ascii="Times New Roman" w:hAnsi="Times New Roman" w:cs="Times New Roman"/>
-          <w:sz w:val="26"/>
-          <w:szCs w:val="26"/>
-        </w:rPr>
-        <w:t xml:space="preserve">Durability: </w:t>
-      </w:r>
-      <w:r>
-        <w:rPr>
-          <w:rFonts w:ascii="Times New Roman" w:hAnsi="Times New Roman" w:cs="Times New Roman"/>
-          <w:sz w:val="26"/>
-          <w:szCs w:val="26"/>
-        </w:rPr>
         <w:t>500</w:t>
       </w:r>
-      <w:r>
-        <w:rPr>
-          <w:rFonts w:ascii="Times New Roman" w:hAnsi="Times New Roman" w:cs="Times New Roman"/>
-          <w:sz w:val="26"/>
-          <w:szCs w:val="26"/>
-        </w:rPr>
-        <w:t xml:space="preserve"> / </w:t>
-      </w:r>
-      <w:r>
-        <w:rPr>
-          <w:rFonts w:ascii="Times New Roman" w:hAnsi="Times New Roman" w:cs="Times New Roman"/>
-          <w:sz w:val="26"/>
-          <w:szCs w:val="26"/>
-        </w:rPr>
-        <w:t>625</w:t>
-      </w:r>
-    </w:p>
-    <w:p>
-      <w:pPr>
-        <w:spacing w:after="0" w:line="360" w:lineRule="auto"/>
-        <w:ind w:firstLine="720"/>
-        <w:rPr>
-          <w:rFonts w:ascii="Times New Roman" w:hAnsi="Times New Roman" w:cs="Times New Roman"/>
-          <w:sz w:val="26"/>
-          <w:szCs w:val="26"/>
-        </w:rPr>
-      </w:pPr>
-      <w:r>
-        <w:rPr>
-          <w:rFonts w:ascii="Times New Roman" w:hAnsi="Times New Roman" w:cs="Times New Roman"/>
-          <w:sz w:val="26"/>
-          <w:szCs w:val="26"/>
-        </w:rPr>
-        <w:t xml:space="preserve">Overall power: </w:t>
-      </w:r>
-      <w:r>
-        <w:rPr>
-          <w:rFonts w:ascii="Times New Roman" w:hAnsi="Times New Roman" w:cs="Times New Roman"/>
-          <w:sz w:val="26"/>
-          <w:szCs w:val="26"/>
-        </w:rPr>
-        <w:t>350</w:t>
-      </w:r>
-      <w:r>
-        <w:rPr>
-          <w:rFonts w:ascii="Times New Roman" w:hAnsi="Times New Roman" w:cs="Times New Roman"/>
-          <w:sz w:val="26"/>
-          <w:szCs w:val="26"/>
-        </w:rPr>
-        <w:t xml:space="preserve"> / </w:t>
-      </w:r>
-      <w:r>
-        <w:rPr>
-          <w:rFonts w:ascii="Times New Roman" w:hAnsi="Times New Roman" w:cs="Times New Roman"/>
-          <w:sz w:val="26"/>
-          <w:szCs w:val="26"/>
-        </w:rPr>
-        <w:t>500</w:t>
-      </w:r>
-    </w:p>
-    <w:p>
-      <w:pPr>
-        <w:spacing w:after="0" w:line="360" w:lineRule="auto"/>
-        <w:ind w:firstLine="720"/>
-        <w:rPr>
-          <w:rFonts w:ascii="Times New Roman" w:hAnsi="Times New Roman" w:cs="Times New Roman"/>
-          <w:sz w:val="26"/>
-          <w:szCs w:val="26"/>
-        </w:rPr>
-      </w:pPr>
-      <w:r>
-        <w:rPr>
-          <w:rFonts w:ascii="Times New Roman" w:hAnsi="Times New Roman" w:cs="Times New Roman"/>
-          <w:sz w:val="26"/>
-          <w:szCs w:val="26"/>
-        </w:rPr>
-        <w:t>Can upgrade 1</w:t>
-      </w:r>
-      <w:r>
-        <w:rPr>
-          <w:rFonts w:ascii="Times New Roman" w:hAnsi="Times New Roman" w:cs="Times New Roman"/>
-          <w:sz w:val="26"/>
-          <w:szCs w:val="26"/>
-        </w:rPr>
-        <w:t xml:space="preserve"> time</w:t>
-      </w:r>
-      <w:r>
-        <w:rPr>
-          <w:rFonts w:ascii="Times New Roman" w:hAnsi="Times New Roman" w:cs="Times New Roman"/>
-          <w:sz w:val="26"/>
-          <w:szCs w:val="26"/>
-        </w:rPr>
-        <w:t>:</w:t>
+    </w:p>
+    <w:p>
+      <w:pPr>
+        <w:spacing w:after="0" w:line="360" w:lineRule="auto"/>
+        <w:ind w:firstLine="720"/>
+        <w:rPr>
+          <w:rFonts w:ascii="Times New Roman" w:hAnsi="Times New Roman" w:cs="Times New Roman"/>
+          <w:sz w:val="26"/>
+          <w:szCs w:val="26"/>
+        </w:rPr>
+      </w:pPr>
+      <w:r>
+        <w:rPr>
+          <w:rFonts w:ascii="Times New Roman" w:hAnsi="Times New Roman" w:cs="Times New Roman"/>
+          <w:sz w:val="26"/>
+          <w:szCs w:val="26"/>
+        </w:rPr>
+        <w:t>Can upgrade 1 time:</w:t>
       </w:r>
       <w:r>
         <w:rPr>
@@ -11509,23 +11450,7 @@
           <w:sz w:val="26"/>
           <w:szCs w:val="26"/>
         </w:rPr>
-        <w:t xml:space="preserve"> gold, 2</w:t>
-      </w:r>
-      <w:r>
-        <w:rPr>
-          <w:rFonts w:ascii="Times New Roman" w:hAnsi="Times New Roman" w:cs="Times New Roman"/>
-          <w:sz w:val="26"/>
-          <w:szCs w:val="26"/>
-        </w:rPr>
-        <w:t xml:space="preserve"> energy</w:t>
-      </w:r>
-      <w:r>
-        <w:rPr>
-          <w:rFonts w:ascii="Times New Roman" w:hAnsi="Times New Roman" w:cs="Times New Roman"/>
-          <w:sz w:val="26"/>
-          <w:szCs w:val="26"/>
-        </w:rPr>
-        <w:t xml:space="preserve"> (required Kingdom level 3)</w:t>
+        <w:t xml:space="preserve"> gold, 2 energy (required Kingdom level 3)</w:t>
       </w:r>
     </w:p>
     <w:p>
@@ -11616,7 +11541,16 @@
           <w:sz w:val="26"/>
           <w:szCs w:val="26"/>
         </w:rPr>
-        <w:t xml:space="preserve"> / 30%</w:t>
+        <w:t xml:space="preserve"> / 25</w:t>
+      </w:r>
+      <w:r>
+        <w:rPr>
+          <w:rFonts w:ascii="Times New Roman" w:hAnsi="Times New Roman" w:cs="Times New Roman"/>
+          <w:color w:val="000000" w:themeColor="text1"/>
+          <w:sz w:val="26"/>
+          <w:szCs w:val="26"/>
+        </w:rPr>
+        <w:t>%</w:t>
       </w:r>
     </w:p>
     <w:p>
@@ -11637,17 +11571,7 @@
           <w:sz w:val="26"/>
           <w:szCs w:val="26"/>
         </w:rPr>
-        <w:t xml:space="preserve"> </w:t>
-      </w:r>
-      <w:r>
-        <w:rPr>
-          <w:rFonts w:ascii="Times New Roman" w:hAnsi="Times New Roman" w:cs="Times New Roman"/>
-          <w:b/>
-          <w:color w:val="00B050"/>
-          <w:sz w:val="26"/>
-          <w:szCs w:val="26"/>
-        </w:rPr>
-        <w:t xml:space="preserve">Agent Orange: </w:t>
+        <w:t xml:space="preserve"> Agent Orange: </w:t>
       </w:r>
       <w:r>
         <w:rPr>
@@ -11706,7 +11630,7 @@
           <w:szCs w:val="26"/>
         </w:rPr>
       </w:pPr>
-      <w:bookmarkStart w:id="15" w:name="_Toc7433070"/>
+      <w:bookmarkStart w:id="15" w:name="_Toc7600774"/>
       <w:r>
         <w:rPr>
           <w:rFonts w:ascii="Times New Roman" w:hAnsi="Times New Roman" w:cs="Times New Roman"/>
@@ -11888,15 +11812,7 @@
           <w:sz w:val="26"/>
           <w:szCs w:val="26"/>
         </w:rPr>
-        <w:t>Health</w:t>
-      </w:r>
-      <w:r>
-        <w:rPr>
-          <w:rFonts w:ascii="Times New Roman" w:hAnsi="Times New Roman" w:cs="Times New Roman"/>
-          <w:sz w:val="26"/>
-          <w:szCs w:val="26"/>
-        </w:rPr>
-        <w:t xml:space="preserve"> 500 / </w:t>
+        <w:t xml:space="preserve">Health 500 / </w:t>
       </w:r>
       <w:r>
         <w:rPr>
@@ -12133,7 +12049,7 @@
           <w:sz w:val="26"/>
           <w:szCs w:val="26"/>
         </w:rPr>
-        <w:t>Regeneration: 2 / 3</w:t>
+        <w:t>Regeneration: 4 / 5</w:t>
       </w:r>
       <w:r>
         <w:rPr>
@@ -12308,23 +12224,7 @@
           <w:sz w:val="26"/>
           <w:szCs w:val="26"/>
         </w:rPr>
-        <w:t>Can upgrade 1</w:t>
-      </w:r>
-      <w:r>
-        <w:rPr>
-          <w:rFonts w:ascii="Times New Roman" w:hAnsi="Times New Roman" w:cs="Times New Roman"/>
-          <w:sz w:val="26"/>
-          <w:szCs w:val="26"/>
-        </w:rPr>
-        <w:t xml:space="preserve"> time</w:t>
-      </w:r>
-      <w:r>
-        <w:rPr>
-          <w:rFonts w:ascii="Times New Roman" w:hAnsi="Times New Roman" w:cs="Times New Roman"/>
-          <w:sz w:val="26"/>
-          <w:szCs w:val="26"/>
-        </w:rPr>
-        <w:t>:</w:t>
+        <w:t>Can upgrade 1 time:</w:t>
       </w:r>
       <w:r>
         <w:rPr>
@@ -12353,7 +12253,7 @@
           <w:sz w:val="26"/>
           <w:szCs w:val="26"/>
         </w:rPr>
-        <w:t>Vampire</w:t>
+        <w:t xml:space="preserve">Vampire Dragon </w:t>
       </w:r>
       <w:r>
         <w:rPr>
@@ -12363,9 +12263,37 @@
           <w:sz w:val="26"/>
           <w:szCs w:val="26"/>
         </w:rPr>
-        <w:t xml:space="preserve"> </w:t>
-      </w:r>
-      <w:r>
+        <w:t>2</w:t>
+      </w:r>
+      <w:r>
+        <w:rPr>
+          <w:rFonts w:ascii="Times New Roman" w:hAnsi="Times New Roman" w:cs="Times New Roman"/>
+          <w:sz w:val="26"/>
+          <w:szCs w:val="26"/>
+        </w:rPr>
+        <w:t xml:space="preserve">: </w:t>
+      </w:r>
+      <w:r>
+        <w:rPr>
+          <w:rFonts w:ascii="Times New Roman" w:hAnsi="Times New Roman" w:cs="Times New Roman"/>
+          <w:sz w:val="26"/>
+          <w:szCs w:val="26"/>
+        </w:rPr>
+        <w:t>800 gold, 3</w:t>
+      </w:r>
+      <w:r>
+        <w:rPr>
+          <w:rFonts w:ascii="Times New Roman" w:hAnsi="Times New Roman" w:cs="Times New Roman"/>
+          <w:sz w:val="26"/>
+          <w:szCs w:val="26"/>
+        </w:rPr>
+        <w:t xml:space="preserve"> energy (required Kingdom level 3)</w:t>
+      </w:r>
+    </w:p>
+    <w:p>
+      <w:pPr>
+        <w:spacing w:after="0" w:line="360" w:lineRule="auto"/>
+        <w:ind w:firstLine="720"/>
         <w:rPr>
           <w:rFonts w:ascii="Times New Roman" w:hAnsi="Times New Roman" w:cs="Times New Roman"/>
           <w:b/>
@@ -12373,8 +12301,7 @@
           <w:sz w:val="26"/>
           <w:szCs w:val="26"/>
         </w:rPr>
-        <w:t xml:space="preserve">Dragon </w:t>
-      </w:r>
+      </w:pPr>
       <w:r>
         <w:rPr>
           <w:rFonts w:ascii="Times New Roman" w:hAnsi="Times New Roman" w:cs="Times New Roman"/>
@@ -12383,45 +12310,21 @@
           <w:sz w:val="26"/>
           <w:szCs w:val="26"/>
         </w:rPr>
-        <w:t>2</w:t>
-      </w:r>
-      <w:r>
-        <w:rPr>
-          <w:rFonts w:ascii="Times New Roman" w:hAnsi="Times New Roman" w:cs="Times New Roman"/>
-          <w:sz w:val="26"/>
-          <w:szCs w:val="26"/>
-        </w:rPr>
-        <w:t xml:space="preserve">: </w:t>
-      </w:r>
-      <w:r>
-        <w:rPr>
-          <w:rFonts w:ascii="Times New Roman" w:hAnsi="Times New Roman" w:cs="Times New Roman"/>
-          <w:sz w:val="26"/>
-          <w:szCs w:val="26"/>
-        </w:rPr>
-        <w:t>800 gold, 3</w:t>
-      </w:r>
-      <w:r>
-        <w:rPr>
-          <w:rFonts w:ascii="Times New Roman" w:hAnsi="Times New Roman" w:cs="Times New Roman"/>
-          <w:sz w:val="26"/>
-          <w:szCs w:val="26"/>
-        </w:rPr>
-        <w:t xml:space="preserve"> energy</w:t>
-      </w:r>
-      <w:r>
-        <w:rPr>
-          <w:rFonts w:ascii="Times New Roman" w:hAnsi="Times New Roman" w:cs="Times New Roman"/>
-          <w:sz w:val="26"/>
-          <w:szCs w:val="26"/>
-        </w:rPr>
-        <w:t xml:space="preserve"> (required Kingdom level 3)</w:t>
-      </w:r>
-    </w:p>
-    <w:p>
-      <w:pPr>
-        <w:spacing w:after="0" w:line="360" w:lineRule="auto"/>
-        <w:ind w:firstLine="720"/>
+        <w:t>Special:</w:t>
+      </w:r>
+    </w:p>
+    <w:p>
+      <w:pPr>
+        <w:spacing w:after="0" w:line="360" w:lineRule="auto"/>
+        <w:ind w:firstLine="720"/>
+        <w:rPr>
+          <w:rFonts w:ascii="Times New Roman" w:hAnsi="Times New Roman" w:cs="Times New Roman"/>
+          <w:color w:val="000000" w:themeColor="text1"/>
+          <w:sz w:val="26"/>
+          <w:szCs w:val="26"/>
+        </w:rPr>
+      </w:pPr>
+      <w:r>
         <w:rPr>
           <w:rFonts w:ascii="Times New Roman" w:hAnsi="Times New Roman" w:cs="Times New Roman"/>
           <w:b/>
@@ -12429,6 +12332,28 @@
           <w:sz w:val="26"/>
           <w:szCs w:val="26"/>
         </w:rPr>
+        <w:t xml:space="preserve">Vampire Touch: </w:t>
+      </w:r>
+      <w:r>
+        <w:rPr>
+          <w:rFonts w:ascii="Times New Roman" w:hAnsi="Times New Roman" w:cs="Times New Roman"/>
+          <w:color w:val="000000" w:themeColor="text1"/>
+          <w:sz w:val="26"/>
+          <w:szCs w:val="26"/>
+        </w:rPr>
+        <w:t>Improve normal attacks, restores Health by 8 / 15% damage dealt.</w:t>
+      </w:r>
+    </w:p>
+    <w:p>
+      <w:pPr>
+        <w:spacing w:after="0" w:line="360" w:lineRule="auto"/>
+        <w:ind w:firstLine="720"/>
+        <w:rPr>
+          <w:rFonts w:ascii="Times New Roman" w:hAnsi="Times New Roman" w:cs="Times New Roman"/>
+          <w:color w:val="000000" w:themeColor="text1"/>
+          <w:sz w:val="26"/>
+          <w:szCs w:val="26"/>
+        </w:rPr>
       </w:pPr>
       <w:r>
         <w:rPr>
@@ -12438,70 +12363,7 @@
           <w:sz w:val="26"/>
           <w:szCs w:val="26"/>
         </w:rPr>
-        <w:t>Special:</w:t>
-      </w:r>
-    </w:p>
-    <w:p>
-      <w:pPr>
-        <w:spacing w:after="0" w:line="360" w:lineRule="auto"/>
-        <w:ind w:firstLine="720"/>
-        <w:rPr>
-          <w:rFonts w:ascii="Times New Roman" w:hAnsi="Times New Roman" w:cs="Times New Roman"/>
-          <w:color w:val="000000" w:themeColor="text1"/>
-          <w:sz w:val="26"/>
-          <w:szCs w:val="26"/>
-        </w:rPr>
-      </w:pPr>
-      <w:r>
-        <w:rPr>
-          <w:rFonts w:ascii="Times New Roman" w:hAnsi="Times New Roman" w:cs="Times New Roman"/>
-          <w:b/>
-          <w:color w:val="00B050"/>
-          <w:sz w:val="26"/>
-          <w:szCs w:val="26"/>
-        </w:rPr>
-        <w:t xml:space="preserve">Vampire Touch: </w:t>
-      </w:r>
-      <w:r>
-        <w:rPr>
-          <w:rFonts w:ascii="Times New Roman" w:hAnsi="Times New Roman" w:cs="Times New Roman"/>
-          <w:color w:val="000000" w:themeColor="text1"/>
-          <w:sz w:val="26"/>
-          <w:szCs w:val="26"/>
-        </w:rPr>
-        <w:t>Improve normal attacks, restores Health by 8 / 15% damage dealt.</w:t>
-      </w:r>
-    </w:p>
-    <w:p>
-      <w:pPr>
-        <w:spacing w:after="0" w:line="360" w:lineRule="auto"/>
-        <w:ind w:firstLine="720"/>
-        <w:rPr>
-          <w:rFonts w:ascii="Times New Roman" w:hAnsi="Times New Roman" w:cs="Times New Roman"/>
-          <w:color w:val="000000" w:themeColor="text1"/>
-          <w:sz w:val="26"/>
-          <w:szCs w:val="26"/>
-        </w:rPr>
-      </w:pPr>
-      <w:r>
-        <w:rPr>
-          <w:rFonts w:ascii="Times New Roman" w:hAnsi="Times New Roman" w:cs="Times New Roman"/>
-          <w:b/>
-          <w:color w:val="00B050"/>
-          <w:sz w:val="26"/>
-          <w:szCs w:val="26"/>
-        </w:rPr>
-        <w:t xml:space="preserve"> </w:t>
-      </w:r>
-      <w:r>
-        <w:rPr>
-          <w:rFonts w:ascii="Times New Roman" w:hAnsi="Times New Roman" w:cs="Times New Roman"/>
-          <w:b/>
-          <w:color w:val="00B050"/>
-          <w:sz w:val="26"/>
-          <w:szCs w:val="26"/>
-        </w:rPr>
-        <w:t xml:space="preserve">Blessings From Demeter: </w:t>
+        <w:t xml:space="preserve"> Blessings From Demeter: </w:t>
       </w:r>
       <w:r>
         <w:rPr>
@@ -12601,7 +12463,7 @@
           <w:szCs w:val="26"/>
         </w:rPr>
       </w:pPr>
-      <w:bookmarkStart w:id="16" w:name="_Toc7433071"/>
+      <w:bookmarkStart w:id="16" w:name="_Toc7600775"/>
       <w:r>
         <w:rPr>
           <w:rFonts w:ascii="Times New Roman" w:hAnsi="Times New Roman" w:cs="Times New Roman"/>
@@ -12795,15 +12657,7 @@
           <w:sz w:val="26"/>
           <w:szCs w:val="26"/>
         </w:rPr>
-        <w:t>Health</w:t>
-      </w:r>
-      <w:r>
-        <w:rPr>
-          <w:rFonts w:ascii="Times New Roman" w:hAnsi="Times New Roman" w:cs="Times New Roman"/>
-          <w:sz w:val="26"/>
-          <w:szCs w:val="26"/>
-        </w:rPr>
-        <w:t xml:space="preserve"> </w:t>
+        <w:t xml:space="preserve">Health </w:t>
       </w:r>
       <w:r>
         <w:rPr>
@@ -12994,15 +12848,7 @@
           <w:sz w:val="26"/>
           <w:szCs w:val="26"/>
         </w:rPr>
-        <w:t xml:space="preserve">: </w:t>
-      </w:r>
-      <w:r>
-        <w:rPr>
-          <w:rFonts w:ascii="Times New Roman" w:hAnsi="Times New Roman" w:cs="Times New Roman"/>
-          <w:sz w:val="26"/>
-          <w:szCs w:val="26"/>
-        </w:rPr>
-        <w:t>40 / 60</w:t>
+        <w:t>: 40 / 60</w:t>
       </w:r>
       <w:r>
         <w:rPr>
@@ -13378,35 +13224,15 @@
           <w:sz w:val="26"/>
           <w:szCs w:val="26"/>
         </w:rPr>
-        <w:t xml:space="preserve">Hotheaded Gunner </w:t>
-      </w:r>
-      <w:r>
-        <w:rPr>
-          <w:rFonts w:ascii="Times New Roman" w:hAnsi="Times New Roman" w:cs="Times New Roman"/>
-          <w:b/>
+        <w:t>Hotheaded Gunner 3:</w:t>
+      </w:r>
+      <w:r>
+        <w:rPr>
+          <w:rFonts w:ascii="Times New Roman" w:hAnsi="Times New Roman" w:cs="Times New Roman"/>
           <w:color w:val="808080" w:themeColor="background1" w:themeShade="80"/>
           <w:sz w:val="26"/>
           <w:szCs w:val="26"/>
         </w:rPr>
-        <w:t>3</w:t>
-      </w:r>
-      <w:r>
-        <w:rPr>
-          <w:rFonts w:ascii="Times New Roman" w:hAnsi="Times New Roman" w:cs="Times New Roman"/>
-          <w:b/>
-          <w:color w:val="808080" w:themeColor="background1" w:themeShade="80"/>
-          <w:sz w:val="26"/>
-          <w:szCs w:val="26"/>
-        </w:rPr>
-        <w:t>:</w:t>
-      </w:r>
-      <w:r>
-        <w:rPr>
-          <w:rFonts w:ascii="Times New Roman" w:hAnsi="Times New Roman" w:cs="Times New Roman"/>
-          <w:color w:val="808080" w:themeColor="background1" w:themeShade="80"/>
-          <w:sz w:val="26"/>
-          <w:szCs w:val="26"/>
-        </w:rPr>
         <w:t xml:space="preserve"> </w:t>
       </w:r>
       <w:r>
@@ -13423,15 +13249,7 @@
           <w:sz w:val="26"/>
           <w:szCs w:val="26"/>
         </w:rPr>
-        <w:t xml:space="preserve"> energy</w:t>
-      </w:r>
-      <w:r>
-        <w:rPr>
-          <w:rFonts w:ascii="Times New Roman" w:hAnsi="Times New Roman" w:cs="Times New Roman"/>
-          <w:sz w:val="26"/>
-          <w:szCs w:val="26"/>
-        </w:rPr>
-        <w:t xml:space="preserve"> (required Kingdom level 3)</w:t>
+        <w:t xml:space="preserve"> energy (required Kingdom level 3)</w:t>
       </w:r>
     </w:p>
     <w:p>
@@ -13485,7 +13303,7 @@
           <w:szCs w:val="26"/>
         </w:rPr>
       </w:pPr>
-      <w:bookmarkStart w:id="17" w:name="_Toc7433072"/>
+      <w:bookmarkStart w:id="17" w:name="_Toc7600776"/>
       <w:r>
         <w:rPr>
           <w:rFonts w:ascii="Times New Roman" w:hAnsi="Times New Roman" w:cs="Times New Roman"/>
@@ -13523,7 +13341,7 @@
           <w:sz w:val="26"/>
           <w:szCs w:val="26"/>
         </w:rPr>
-        <w:t>crazy wolf</w:t>
+        <w:t>A beast with great recover ability</w:t>
       </w:r>
     </w:p>
     <w:p>
@@ -13645,15 +13463,7 @@
           <w:sz w:val="26"/>
           <w:szCs w:val="26"/>
         </w:rPr>
-        <w:t>Health</w:t>
-      </w:r>
-      <w:r>
-        <w:rPr>
-          <w:rFonts w:ascii="Times New Roman" w:hAnsi="Times New Roman" w:cs="Times New Roman"/>
-          <w:sz w:val="26"/>
-          <w:szCs w:val="26"/>
-        </w:rPr>
-        <w:t xml:space="preserve"> </w:t>
+        <w:t xml:space="preserve">Health </w:t>
       </w:r>
       <w:r>
         <w:rPr>
@@ -13852,15 +13662,7 @@
           <w:sz w:val="26"/>
           <w:szCs w:val="26"/>
         </w:rPr>
-        <w:t>Attack Speed</w:t>
-      </w:r>
-      <w:r>
-        <w:rPr>
-          <w:rFonts w:ascii="Times New Roman" w:hAnsi="Times New Roman" w:cs="Times New Roman"/>
-          <w:sz w:val="26"/>
-          <w:szCs w:val="26"/>
-        </w:rPr>
-        <w:t xml:space="preserve">: </w:t>
+        <w:t xml:space="preserve">Attack Speed: </w:t>
       </w:r>
       <w:r>
         <w:rPr>
@@ -13927,7 +13729,7 @@
           <w:sz w:val="26"/>
           <w:szCs w:val="26"/>
         </w:rPr>
-        <w:t>150</w:t>
+        <w:t>100</w:t>
       </w:r>
       <w:r>
         <w:rPr>
@@ -13943,7 +13745,7 @@
           <w:sz w:val="26"/>
           <w:szCs w:val="26"/>
         </w:rPr>
-        <w:t>150</w:t>
+        <w:t>100</w:t>
       </w:r>
       <w:r>
         <w:rPr>
@@ -13959,7 +13761,7 @@
           <w:sz w:val="26"/>
           <w:szCs w:val="26"/>
         </w:rPr>
-        <w:t>150</w:t>
+        <w:t>100</w:t>
       </w:r>
     </w:p>
     <w:p>
@@ -14217,23 +14019,7 @@
           <w:sz w:val="26"/>
           <w:szCs w:val="26"/>
         </w:rPr>
-        <w:t>Can upgrade 2</w:t>
-      </w:r>
-      <w:r>
-        <w:rPr>
-          <w:rFonts w:ascii="Times New Roman" w:hAnsi="Times New Roman" w:cs="Times New Roman"/>
-          <w:sz w:val="26"/>
-          <w:szCs w:val="26"/>
-        </w:rPr>
-        <w:t xml:space="preserve"> time</w:t>
-      </w:r>
-      <w:r>
-        <w:rPr>
-          <w:rFonts w:ascii="Times New Roman" w:hAnsi="Times New Roman" w:cs="Times New Roman"/>
-          <w:sz w:val="26"/>
-          <w:szCs w:val="26"/>
-        </w:rPr>
-        <w:t>s:</w:t>
+        <w:t>Can upgrade 2 times:</w:t>
       </w:r>
       <w:r>
         <w:rPr>
@@ -14262,8 +14048,44 @@
           <w:sz w:val="26"/>
           <w:szCs w:val="26"/>
         </w:rPr>
-        <w:t>Crazy Wolf</w:t>
-      </w:r>
+        <w:t>Crazy Wolf 2:</w:t>
+      </w:r>
+      <w:r>
+        <w:rPr>
+          <w:rFonts w:ascii="Times New Roman" w:hAnsi="Times New Roman" w:cs="Times New Roman"/>
+          <w:color w:val="808080" w:themeColor="background1" w:themeShade="80"/>
+          <w:sz w:val="26"/>
+          <w:szCs w:val="26"/>
+        </w:rPr>
+        <w:t xml:space="preserve"> </w:t>
+      </w:r>
+      <w:r>
+        <w:rPr>
+          <w:rFonts w:ascii="Times New Roman" w:hAnsi="Times New Roman" w:cs="Times New Roman"/>
+          <w:sz w:val="26"/>
+          <w:szCs w:val="26"/>
+        </w:rPr>
+        <w:t>200</w:t>
+      </w:r>
+      <w:r>
+        <w:rPr>
+          <w:rFonts w:ascii="Times New Roman" w:hAnsi="Times New Roman" w:cs="Times New Roman"/>
+          <w:sz w:val="26"/>
+          <w:szCs w:val="26"/>
+        </w:rPr>
+        <w:t xml:space="preserve"> gold, 1 energy (required Kingdom level 2)</w:t>
+      </w:r>
+    </w:p>
+    <w:p>
+      <w:pPr>
+        <w:spacing w:after="0" w:line="360" w:lineRule="auto"/>
+        <w:ind w:firstLine="720"/>
+        <w:rPr>
+          <w:rFonts w:ascii="Times New Roman" w:hAnsi="Times New Roman" w:cs="Times New Roman"/>
+          <w:sz w:val="26"/>
+          <w:szCs w:val="26"/>
+        </w:rPr>
+      </w:pPr>
       <w:r>
         <w:rPr>
           <w:rFonts w:ascii="Times New Roman" w:hAnsi="Times New Roman" w:cs="Times New Roman"/>
@@ -14272,7 +14094,7 @@
           <w:sz w:val="26"/>
           <w:szCs w:val="26"/>
         </w:rPr>
-        <w:t xml:space="preserve"> 2:</w:t>
+        <w:t>Crazy Wolf 3:</w:t>
       </w:r>
       <w:r>
         <w:rPr>
@@ -14289,107 +14111,7 @@
           <w:sz w:val="26"/>
           <w:szCs w:val="26"/>
         </w:rPr>
-        <w:t>200</w:t>
-      </w:r>
-      <w:r>
-        <w:rPr>
-          <w:rFonts w:ascii="Times New Roman" w:hAnsi="Times New Roman" w:cs="Times New Roman"/>
-          <w:sz w:val="26"/>
-          <w:szCs w:val="26"/>
-        </w:rPr>
-        <w:t xml:space="preserve"> gold, 1</w:t>
-      </w:r>
-      <w:r>
-        <w:rPr>
-          <w:rFonts w:ascii="Times New Roman" w:hAnsi="Times New Roman" w:cs="Times New Roman"/>
-          <w:sz w:val="26"/>
-          <w:szCs w:val="26"/>
-        </w:rPr>
-        <w:t xml:space="preserve"> energy</w:t>
-      </w:r>
-      <w:r>
-        <w:rPr>
-          <w:rFonts w:ascii="Times New Roman" w:hAnsi="Times New Roman" w:cs="Times New Roman"/>
-          <w:sz w:val="26"/>
-          <w:szCs w:val="26"/>
-        </w:rPr>
-        <w:t xml:space="preserve"> (required Kingdom level 2)</w:t>
-      </w:r>
-    </w:p>
-    <w:p>
-      <w:pPr>
-        <w:spacing w:after="0" w:line="360" w:lineRule="auto"/>
-        <w:ind w:firstLine="720"/>
-        <w:rPr>
-          <w:rFonts w:ascii="Times New Roman" w:hAnsi="Times New Roman" w:cs="Times New Roman"/>
-          <w:sz w:val="26"/>
-          <w:szCs w:val="26"/>
-        </w:rPr>
-      </w:pPr>
-      <w:r>
-        <w:rPr>
-          <w:rFonts w:ascii="Times New Roman" w:hAnsi="Times New Roman" w:cs="Times New Roman"/>
-          <w:b/>
-          <w:color w:val="808080" w:themeColor="background1" w:themeShade="80"/>
-          <w:sz w:val="26"/>
-          <w:szCs w:val="26"/>
-        </w:rPr>
-        <w:t>Crazy Wolf</w:t>
-      </w:r>
-      <w:r>
-        <w:rPr>
-          <w:rFonts w:ascii="Times New Roman" w:hAnsi="Times New Roman" w:cs="Times New Roman"/>
-          <w:b/>
-          <w:color w:val="808080" w:themeColor="background1" w:themeShade="80"/>
-          <w:sz w:val="26"/>
-          <w:szCs w:val="26"/>
-        </w:rPr>
-        <w:t xml:space="preserve"> </w:t>
-      </w:r>
-      <w:r>
-        <w:rPr>
-          <w:rFonts w:ascii="Times New Roman" w:hAnsi="Times New Roman" w:cs="Times New Roman"/>
-          <w:b/>
-          <w:color w:val="808080" w:themeColor="background1" w:themeShade="80"/>
-          <w:sz w:val="26"/>
-          <w:szCs w:val="26"/>
-        </w:rPr>
-        <w:t>3</w:t>
-      </w:r>
-      <w:r>
-        <w:rPr>
-          <w:rFonts w:ascii="Times New Roman" w:hAnsi="Times New Roman" w:cs="Times New Roman"/>
-          <w:b/>
-          <w:color w:val="808080" w:themeColor="background1" w:themeShade="80"/>
-          <w:sz w:val="26"/>
-          <w:szCs w:val="26"/>
-        </w:rPr>
-        <w:t>:</w:t>
-      </w:r>
-      <w:r>
-        <w:rPr>
-          <w:rFonts w:ascii="Times New Roman" w:hAnsi="Times New Roman" w:cs="Times New Roman"/>
-          <w:color w:val="808080" w:themeColor="background1" w:themeShade="80"/>
-          <w:sz w:val="26"/>
-          <w:szCs w:val="26"/>
-        </w:rPr>
-        <w:t xml:space="preserve"> </w:t>
-      </w:r>
-      <w:r>
-        <w:rPr>
-          <w:rFonts w:ascii="Times New Roman" w:hAnsi="Times New Roman" w:cs="Times New Roman"/>
-          <w:sz w:val="26"/>
-          <w:szCs w:val="26"/>
-        </w:rPr>
-        <w:t>500 gold, 2</w:t>
-      </w:r>
-      <w:r>
-        <w:rPr>
-          <w:rFonts w:ascii="Times New Roman" w:hAnsi="Times New Roman" w:cs="Times New Roman"/>
-          <w:sz w:val="26"/>
-          <w:szCs w:val="26"/>
-        </w:rPr>
-        <w:t xml:space="preserve"> energy</w:t>
+        <w:t>500 gold, 2 energy</w:t>
       </w:r>
       <w:r>
         <w:rPr>
@@ -14561,7 +14283,7 @@
           <w:szCs w:val="26"/>
         </w:rPr>
       </w:pPr>
-      <w:bookmarkStart w:id="18" w:name="_Toc7433073"/>
+      <w:bookmarkStart w:id="18" w:name="_Toc7600777"/>
       <w:r>
         <w:rPr>
           <w:rFonts w:ascii="Times New Roman" w:hAnsi="Times New Roman" w:cs="Times New Roman"/>
@@ -14712,15 +14434,7 @@
           <w:sz w:val="26"/>
           <w:szCs w:val="26"/>
         </w:rPr>
-        <w:t>Health</w:t>
-      </w:r>
-      <w:r>
-        <w:rPr>
-          <w:rFonts w:ascii="Times New Roman" w:hAnsi="Times New Roman" w:cs="Times New Roman"/>
-          <w:sz w:val="26"/>
-          <w:szCs w:val="26"/>
-        </w:rPr>
-        <w:t xml:space="preserve"> </w:t>
+        <w:t xml:space="preserve">Health </w:t>
       </w:r>
       <w:r>
         <w:rPr>
@@ -14806,31 +14520,7 @@
           <w:sz w:val="26"/>
           <w:szCs w:val="26"/>
         </w:rPr>
-        <w:t xml:space="preserve">Defense: </w:t>
-      </w:r>
-      <w:r>
-        <w:rPr>
-          <w:rFonts w:ascii="Times New Roman" w:hAnsi="Times New Roman" w:cs="Times New Roman"/>
-          <w:sz w:val="26"/>
-          <w:szCs w:val="26"/>
-        </w:rPr>
-        <w:t>50</w:t>
-      </w:r>
-      <w:r>
-        <w:rPr>
-          <w:rFonts w:ascii="Times New Roman" w:hAnsi="Times New Roman" w:cs="Times New Roman"/>
-          <w:sz w:val="26"/>
-          <w:szCs w:val="26"/>
-        </w:rPr>
-        <w:t xml:space="preserve"> / </w:t>
-      </w:r>
-      <w:r>
-        <w:rPr>
-          <w:rFonts w:ascii="Times New Roman" w:hAnsi="Times New Roman" w:cs="Times New Roman"/>
-          <w:sz w:val="26"/>
-          <w:szCs w:val="26"/>
-        </w:rPr>
-        <w:t>50</w:t>
+        <w:t>Defense: 50 / 50</w:t>
       </w:r>
     </w:p>
     <w:p>
@@ -14871,15 +14561,7 @@
           <w:sz w:val="26"/>
           <w:szCs w:val="26"/>
         </w:rPr>
-        <w:t>Attack Speed</w:t>
-      </w:r>
-      <w:r>
-        <w:rPr>
-          <w:rFonts w:ascii="Times New Roman" w:hAnsi="Times New Roman" w:cs="Times New Roman"/>
-          <w:sz w:val="26"/>
-          <w:szCs w:val="26"/>
-        </w:rPr>
-        <w:t xml:space="preserve">: </w:t>
+        <w:t xml:space="preserve">Attack Speed: </w:t>
       </w:r>
       <w:r>
         <w:rPr>
@@ -15132,23 +14814,7 @@
           <w:sz w:val="26"/>
           <w:szCs w:val="26"/>
         </w:rPr>
-        <w:t>Can upgrade 1</w:t>
-      </w:r>
-      <w:r>
-        <w:rPr>
-          <w:rFonts w:ascii="Times New Roman" w:hAnsi="Times New Roman" w:cs="Times New Roman"/>
-          <w:sz w:val="26"/>
-          <w:szCs w:val="26"/>
-        </w:rPr>
-        <w:t xml:space="preserve"> time</w:t>
-      </w:r>
-      <w:r>
-        <w:rPr>
-          <w:rFonts w:ascii="Times New Roman" w:hAnsi="Times New Roman" w:cs="Times New Roman"/>
-          <w:sz w:val="26"/>
-          <w:szCs w:val="26"/>
-        </w:rPr>
-        <w:t>:</w:t>
+        <w:t>Can upgrade 1 time:</w:t>
       </w:r>
       <w:r>
         <w:rPr>
@@ -15177,8 +14843,79 @@
           <w:sz w:val="26"/>
           <w:szCs w:val="26"/>
         </w:rPr>
-        <w:t xml:space="preserve">Helicopter </w:t>
-      </w:r>
+        <w:t>Helicopter 2:</w:t>
+      </w:r>
+      <w:r>
+        <w:rPr>
+          <w:rFonts w:ascii="Times New Roman" w:hAnsi="Times New Roman" w:cs="Times New Roman"/>
+          <w:color w:val="808080" w:themeColor="background1" w:themeShade="80"/>
+          <w:sz w:val="26"/>
+          <w:szCs w:val="26"/>
+        </w:rPr>
+        <w:t xml:space="preserve"> </w:t>
+      </w:r>
+      <w:r>
+        <w:rPr>
+          <w:rFonts w:ascii="Times New Roman" w:hAnsi="Times New Roman" w:cs="Times New Roman"/>
+          <w:sz w:val="26"/>
+          <w:szCs w:val="26"/>
+        </w:rPr>
+        <w:t>5</w:t>
+      </w:r>
+      <w:r>
+        <w:rPr>
+          <w:rFonts w:ascii="Times New Roman" w:hAnsi="Times New Roman" w:cs="Times New Roman"/>
+          <w:sz w:val="26"/>
+          <w:szCs w:val="26"/>
+        </w:rPr>
+        <w:t>00</w:t>
+      </w:r>
+      <w:r>
+        <w:rPr>
+          <w:rFonts w:ascii="Times New Roman" w:hAnsi="Times New Roman" w:cs="Times New Roman"/>
+          <w:sz w:val="26"/>
+          <w:szCs w:val="26"/>
+        </w:rPr>
+        <w:t xml:space="preserve"> gold, 4</w:t>
+      </w:r>
+      <w:r>
+        <w:rPr>
+          <w:rFonts w:ascii="Times New Roman" w:hAnsi="Times New Roman" w:cs="Times New Roman"/>
+          <w:sz w:val="26"/>
+          <w:szCs w:val="26"/>
+        </w:rPr>
+        <w:t xml:space="preserve"> energy (required Kingdom level 3)</w:t>
+      </w:r>
+    </w:p>
+    <w:p>
+      <w:pPr>
+        <w:spacing w:after="0" w:line="360" w:lineRule="auto"/>
+        <w:ind w:firstLine="720"/>
+        <w:rPr>
+          <w:rFonts w:ascii="Times New Roman" w:hAnsi="Times New Roman" w:cs="Times New Roman"/>
+          <w:sz w:val="26"/>
+          <w:szCs w:val="26"/>
+        </w:rPr>
+      </w:pPr>
+      <w:r>
+        <w:rPr>
+          <w:rFonts w:ascii="Times New Roman" w:hAnsi="Times New Roman" w:cs="Times New Roman"/>
+          <w:sz w:val="26"/>
+          <w:szCs w:val="26"/>
+        </w:rPr>
+        <w:t xml:space="preserve">Special: </w:t>
+      </w:r>
+    </w:p>
+    <w:p>
+      <w:pPr>
+        <w:spacing w:after="0" w:line="360" w:lineRule="auto"/>
+        <w:ind w:firstLine="720"/>
+        <w:rPr>
+          <w:rFonts w:ascii="Times New Roman" w:hAnsi="Times New Roman" w:cs="Times New Roman"/>
+          <w:sz w:val="26"/>
+          <w:szCs w:val="26"/>
+        </w:rPr>
+      </w:pPr>
       <w:r>
         <w:rPr>
           <w:rFonts w:ascii="Times New Roman" w:hAnsi="Times New Roman" w:cs="Times New Roman"/>
@@ -15187,106 +14924,7 @@
           <w:sz w:val="26"/>
           <w:szCs w:val="26"/>
         </w:rPr>
-        <w:t>2:</w:t>
-      </w:r>
-      <w:r>
-        <w:rPr>
-          <w:rFonts w:ascii="Times New Roman" w:hAnsi="Times New Roman" w:cs="Times New Roman"/>
-          <w:color w:val="808080" w:themeColor="background1" w:themeShade="80"/>
-          <w:sz w:val="26"/>
-          <w:szCs w:val="26"/>
-        </w:rPr>
-        <w:t xml:space="preserve"> </w:t>
-      </w:r>
-      <w:r>
-        <w:rPr>
-          <w:rFonts w:ascii="Times New Roman" w:hAnsi="Times New Roman" w:cs="Times New Roman"/>
-          <w:sz w:val="26"/>
-          <w:szCs w:val="26"/>
-        </w:rPr>
-        <w:t>5</w:t>
-      </w:r>
-      <w:r>
-        <w:rPr>
-          <w:rFonts w:ascii="Times New Roman" w:hAnsi="Times New Roman" w:cs="Times New Roman"/>
-          <w:sz w:val="26"/>
-          <w:szCs w:val="26"/>
-        </w:rPr>
-        <w:t>00</w:t>
-      </w:r>
-      <w:r>
-        <w:rPr>
-          <w:rFonts w:ascii="Times New Roman" w:hAnsi="Times New Roman" w:cs="Times New Roman"/>
-          <w:sz w:val="26"/>
-          <w:szCs w:val="26"/>
-        </w:rPr>
-        <w:t xml:space="preserve"> gold, 4</w:t>
-      </w:r>
-      <w:r>
-        <w:rPr>
-          <w:rFonts w:ascii="Times New Roman" w:hAnsi="Times New Roman" w:cs="Times New Roman"/>
-          <w:sz w:val="26"/>
-          <w:szCs w:val="26"/>
-        </w:rPr>
-        <w:t xml:space="preserve"> energy</w:t>
-      </w:r>
-      <w:r>
-        <w:rPr>
-          <w:rFonts w:ascii="Times New Roman" w:hAnsi="Times New Roman" w:cs="Times New Roman"/>
-          <w:sz w:val="26"/>
-          <w:szCs w:val="26"/>
-        </w:rPr>
-        <w:t xml:space="preserve"> (required Kingdom level 3)</w:t>
-      </w:r>
-    </w:p>
-    <w:p>
-      <w:pPr>
-        <w:spacing w:after="0" w:line="360" w:lineRule="auto"/>
-        <w:ind w:firstLine="720"/>
-        <w:rPr>
-          <w:rFonts w:ascii="Times New Roman" w:hAnsi="Times New Roman" w:cs="Times New Roman"/>
-          <w:sz w:val="26"/>
-          <w:szCs w:val="26"/>
-        </w:rPr>
-      </w:pPr>
-      <w:r>
-        <w:rPr>
-          <w:rFonts w:ascii="Times New Roman" w:hAnsi="Times New Roman" w:cs="Times New Roman"/>
-          <w:sz w:val="26"/>
-          <w:szCs w:val="26"/>
-        </w:rPr>
-        <w:t xml:space="preserve">Special: </w:t>
-      </w:r>
-    </w:p>
-    <w:p>
-      <w:pPr>
-        <w:spacing w:after="0" w:line="360" w:lineRule="auto"/>
-        <w:ind w:firstLine="720"/>
-        <w:rPr>
-          <w:rFonts w:ascii="Times New Roman" w:hAnsi="Times New Roman" w:cs="Times New Roman"/>
-          <w:sz w:val="26"/>
-          <w:szCs w:val="26"/>
-        </w:rPr>
-      </w:pPr>
-      <w:r>
-        <w:rPr>
-          <w:rFonts w:ascii="Times New Roman" w:hAnsi="Times New Roman" w:cs="Times New Roman"/>
-          <w:b/>
-          <w:color w:val="808080" w:themeColor="background1" w:themeShade="80"/>
-          <w:sz w:val="26"/>
-          <w:szCs w:val="26"/>
-        </w:rPr>
-        <w:t>Keen Eyes</w:t>
-      </w:r>
-      <w:r>
-        <w:rPr>
-          <w:rFonts w:ascii="Times New Roman" w:hAnsi="Times New Roman" w:cs="Times New Roman"/>
-          <w:b/>
-          <w:color w:val="808080" w:themeColor="background1" w:themeShade="80"/>
-          <w:sz w:val="26"/>
-          <w:szCs w:val="26"/>
-        </w:rPr>
-        <w:t>:</w:t>
+        <w:t>Keen Eyes:</w:t>
       </w:r>
       <w:r>
         <w:rPr>
@@ -15367,7 +15005,7 @@
           <w:szCs w:val="26"/>
         </w:rPr>
       </w:pPr>
-      <w:bookmarkStart w:id="19" w:name="_Toc7433074"/>
+      <w:bookmarkStart w:id="19" w:name="_Toc7600778"/>
       <w:r>
         <w:rPr>
           <w:rFonts w:ascii="Times New Roman" w:hAnsi="Times New Roman" w:cs="Times New Roman"/>
@@ -15405,7 +15043,23 @@
           <w:sz w:val="26"/>
           <w:szCs w:val="26"/>
         </w:rPr>
-        <w:t>strong melee with decay aura</w:t>
+        <w:t xml:space="preserve">strong </w:t>
+      </w:r>
+      <w:r>
+        <w:rPr>
+          <w:rFonts w:ascii="Times New Roman" w:hAnsi="Times New Roman" w:cs="Times New Roman"/>
+          <w:sz w:val="26"/>
+          <w:szCs w:val="26"/>
+        </w:rPr>
+        <w:t>zombie</w:t>
+      </w:r>
+      <w:r>
+        <w:rPr>
+          <w:rFonts w:ascii="Times New Roman" w:hAnsi="Times New Roman" w:cs="Times New Roman"/>
+          <w:sz w:val="26"/>
+          <w:szCs w:val="26"/>
+        </w:rPr>
+        <w:t xml:space="preserve"> with decay aura</w:t>
       </w:r>
     </w:p>
     <w:p>
@@ -15527,15 +15181,7 @@
           <w:sz w:val="26"/>
           <w:szCs w:val="26"/>
         </w:rPr>
-        <w:t>Health</w:t>
-      </w:r>
-      <w:r>
-        <w:rPr>
-          <w:rFonts w:ascii="Times New Roman" w:hAnsi="Times New Roman" w:cs="Times New Roman"/>
-          <w:sz w:val="26"/>
-          <w:szCs w:val="26"/>
-        </w:rPr>
-        <w:t xml:space="preserve"> 500 / </w:t>
+        <w:t xml:space="preserve">Health 500 / </w:t>
       </w:r>
       <w:r>
         <w:rPr>
@@ -15605,31 +15251,7 @@
           <w:sz w:val="26"/>
           <w:szCs w:val="26"/>
         </w:rPr>
-        <w:t xml:space="preserve">Defense: </w:t>
-      </w:r>
-      <w:r>
-        <w:rPr>
-          <w:rFonts w:ascii="Times New Roman" w:hAnsi="Times New Roman" w:cs="Times New Roman"/>
-          <w:sz w:val="26"/>
-          <w:szCs w:val="26"/>
-        </w:rPr>
-        <w:t>50</w:t>
-      </w:r>
-      <w:r>
-        <w:rPr>
-          <w:rFonts w:ascii="Times New Roman" w:hAnsi="Times New Roman" w:cs="Times New Roman"/>
-          <w:sz w:val="26"/>
-          <w:szCs w:val="26"/>
-        </w:rPr>
-        <w:t xml:space="preserve"> / </w:t>
-      </w:r>
-      <w:r>
-        <w:rPr>
-          <w:rFonts w:ascii="Times New Roman" w:hAnsi="Times New Roman" w:cs="Times New Roman"/>
-          <w:sz w:val="26"/>
-          <w:szCs w:val="26"/>
-        </w:rPr>
-        <w:t>50</w:t>
+        <w:t>Defense: 50 / 50</w:t>
       </w:r>
       <w:r>
         <w:rPr>
@@ -15678,15 +15300,7 @@
           <w:sz w:val="26"/>
           <w:szCs w:val="26"/>
         </w:rPr>
-        <w:t>Attack Speed</w:t>
-      </w:r>
-      <w:r>
-        <w:rPr>
-          <w:rFonts w:ascii="Times New Roman" w:hAnsi="Times New Roman" w:cs="Times New Roman"/>
-          <w:sz w:val="26"/>
-          <w:szCs w:val="26"/>
-        </w:rPr>
-        <w:t xml:space="preserve">: </w:t>
+        <w:t xml:space="preserve">Attack Speed: </w:t>
       </w:r>
       <w:r>
         <w:rPr>
@@ -15737,7 +15351,7 @@
           <w:sz w:val="26"/>
           <w:szCs w:val="26"/>
         </w:rPr>
-        <w:t>150</w:t>
+        <w:t>100</w:t>
       </w:r>
       <w:r>
         <w:rPr>
@@ -15753,7 +15367,7 @@
           <w:sz w:val="26"/>
           <w:szCs w:val="26"/>
         </w:rPr>
-        <w:t>150</w:t>
+        <w:t>100</w:t>
       </w:r>
     </w:p>
     <w:p>
@@ -15861,23 +15475,7 @@
           <w:sz w:val="26"/>
           <w:szCs w:val="26"/>
         </w:rPr>
-        <w:t xml:space="preserve">Durability: </w:t>
-      </w:r>
-      <w:r>
-        <w:rPr>
-          <w:rFonts w:ascii="Times New Roman" w:hAnsi="Times New Roman" w:cs="Times New Roman"/>
-          <w:sz w:val="26"/>
-          <w:szCs w:val="26"/>
-        </w:rPr>
-        <w:t>500</w:t>
-      </w:r>
-      <w:r>
-        <w:rPr>
-          <w:rFonts w:ascii="Times New Roman" w:hAnsi="Times New Roman" w:cs="Times New Roman"/>
-          <w:sz w:val="26"/>
-          <w:szCs w:val="26"/>
-        </w:rPr>
-        <w:t xml:space="preserve"> / </w:t>
+        <w:t xml:space="preserve">Durability: 500 / </w:t>
       </w:r>
       <w:r>
         <w:rPr>
@@ -16002,8 +15600,68 @@
           <w:sz w:val="26"/>
           <w:szCs w:val="26"/>
         </w:rPr>
+        <w:t xml:space="preserve"> 2:</w:t>
+      </w:r>
+      <w:r>
+        <w:rPr>
+          <w:rFonts w:ascii="Times New Roman" w:hAnsi="Times New Roman" w:cs="Times New Roman"/>
+          <w:color w:val="808080" w:themeColor="background1" w:themeShade="80"/>
+          <w:sz w:val="26"/>
+          <w:szCs w:val="26"/>
+        </w:rPr>
         <w:t xml:space="preserve"> </w:t>
       </w:r>
+      <w:r>
+        <w:rPr>
+          <w:rFonts w:ascii="Times New Roman" w:hAnsi="Times New Roman" w:cs="Times New Roman"/>
+          <w:sz w:val="26"/>
+          <w:szCs w:val="26"/>
+        </w:rPr>
+        <w:t>3</w:t>
+      </w:r>
+      <w:r>
+        <w:rPr>
+          <w:rFonts w:ascii="Times New Roman" w:hAnsi="Times New Roman" w:cs="Times New Roman"/>
+          <w:sz w:val="26"/>
+          <w:szCs w:val="26"/>
+        </w:rPr>
+        <w:t>50 gold, 1</w:t>
+      </w:r>
+      <w:r>
+        <w:rPr>
+          <w:rFonts w:ascii="Times New Roman" w:hAnsi="Times New Roman" w:cs="Times New Roman"/>
+          <w:sz w:val="26"/>
+          <w:szCs w:val="26"/>
+        </w:rPr>
+        <w:t xml:space="preserve"> energy</w:t>
+      </w:r>
+      <w:r>
+        <w:rPr>
+          <w:rFonts w:ascii="Times New Roman" w:hAnsi="Times New Roman" w:cs="Times New Roman"/>
+          <w:sz w:val="26"/>
+          <w:szCs w:val="26"/>
+        </w:rPr>
+        <w:t xml:space="preserve"> (required Kingdom level 1</w:t>
+      </w:r>
+      <w:r>
+        <w:rPr>
+          <w:rFonts w:ascii="Times New Roman" w:hAnsi="Times New Roman" w:cs="Times New Roman"/>
+          <w:sz w:val="26"/>
+          <w:szCs w:val="26"/>
+        </w:rPr>
+        <w:t>)</w:t>
+      </w:r>
+    </w:p>
+    <w:p>
+      <w:pPr>
+        <w:spacing w:after="0" w:line="360" w:lineRule="auto"/>
+        <w:ind w:firstLine="720"/>
+        <w:rPr>
+          <w:rFonts w:ascii="Times New Roman" w:hAnsi="Times New Roman" w:cs="Times New Roman"/>
+          <w:sz w:val="26"/>
+          <w:szCs w:val="26"/>
+        </w:rPr>
+      </w:pPr>
       <w:r>
         <w:rPr>
           <w:rFonts w:ascii="Times New Roman" w:hAnsi="Times New Roman" w:cs="Times New Roman"/>
@@ -16012,7 +15670,7 @@
           <w:sz w:val="26"/>
           <w:szCs w:val="26"/>
         </w:rPr>
-        <w:t>2:</w:t>
+        <w:t>Dead Walker 3:</w:t>
       </w:r>
       <w:r>
         <w:rPr>
@@ -16029,39 +15687,34 @@
           <w:sz w:val="26"/>
           <w:szCs w:val="26"/>
         </w:rPr>
-        <w:t>3</w:t>
-      </w:r>
-      <w:r>
-        <w:rPr>
-          <w:rFonts w:ascii="Times New Roman" w:hAnsi="Times New Roman" w:cs="Times New Roman"/>
-          <w:sz w:val="26"/>
-          <w:szCs w:val="26"/>
-        </w:rPr>
-        <w:t>50 gold, 1</w:t>
-      </w:r>
-      <w:r>
-        <w:rPr>
-          <w:rFonts w:ascii="Times New Roman" w:hAnsi="Times New Roman" w:cs="Times New Roman"/>
-          <w:sz w:val="26"/>
-          <w:szCs w:val="26"/>
-        </w:rPr>
-        <w:t xml:space="preserve"> energy</w:t>
-      </w:r>
-      <w:r>
-        <w:rPr>
-          <w:rFonts w:ascii="Times New Roman" w:hAnsi="Times New Roman" w:cs="Times New Roman"/>
-          <w:sz w:val="26"/>
-          <w:szCs w:val="26"/>
-        </w:rPr>
-        <w:t xml:space="preserve"> (required Kingdom level 1</w:t>
-      </w:r>
-      <w:r>
-        <w:rPr>
-          <w:rFonts w:ascii="Times New Roman" w:hAnsi="Times New Roman" w:cs="Times New Roman"/>
-          <w:sz w:val="26"/>
-          <w:szCs w:val="26"/>
-        </w:rPr>
-        <w:t>)</w:t>
+        <w:t>900</w:t>
+      </w:r>
+      <w:r>
+        <w:rPr>
+          <w:rFonts w:ascii="Times New Roman" w:hAnsi="Times New Roman" w:cs="Times New Roman"/>
+          <w:sz w:val="26"/>
+          <w:szCs w:val="26"/>
+        </w:rPr>
+        <w:t xml:space="preserve"> gold, 2 energy (required Kingdom level 2)</w:t>
+      </w:r>
+    </w:p>
+    <w:p>
+      <w:pPr>
+        <w:spacing w:after="0" w:line="360" w:lineRule="auto"/>
+        <w:ind w:firstLine="720"/>
+        <w:rPr>
+          <w:rFonts w:ascii="Times New Roman" w:hAnsi="Times New Roman" w:cs="Times New Roman"/>
+          <w:sz w:val="26"/>
+          <w:szCs w:val="26"/>
+        </w:rPr>
+      </w:pPr>
+      <w:r>
+        <w:rPr>
+          <w:rFonts w:ascii="Times New Roman" w:hAnsi="Times New Roman" w:cs="Times New Roman"/>
+          <w:sz w:val="26"/>
+          <w:szCs w:val="26"/>
+        </w:rPr>
+        <w:t xml:space="preserve">Special: </w:t>
       </w:r>
     </w:p>
     <w:p>
@@ -16082,7 +15735,7 @@
           <w:sz w:val="26"/>
           <w:szCs w:val="26"/>
         </w:rPr>
-        <w:t>Dead Walker 3</w:t>
+        <w:t>Rotten Aura</w:t>
       </w:r>
       <w:r>
         <w:rPr>
@@ -16109,97 +15762,6 @@
           <w:sz w:val="26"/>
           <w:szCs w:val="26"/>
         </w:rPr>
-        <w:t>70</w:t>
-      </w:r>
-      <w:r>
-        <w:rPr>
-          <w:rFonts w:ascii="Times New Roman" w:hAnsi="Times New Roman" w:cs="Times New Roman"/>
-          <w:sz w:val="26"/>
-          <w:szCs w:val="26"/>
-        </w:rPr>
-        <w:t>0 gold, 2</w:t>
-      </w:r>
-      <w:r>
-        <w:rPr>
-          <w:rFonts w:ascii="Times New Roman" w:hAnsi="Times New Roman" w:cs="Times New Roman"/>
-          <w:sz w:val="26"/>
-          <w:szCs w:val="26"/>
-        </w:rPr>
-        <w:t xml:space="preserve"> energy</w:t>
-      </w:r>
-      <w:r>
-        <w:rPr>
-          <w:rFonts w:ascii="Times New Roman" w:hAnsi="Times New Roman" w:cs="Times New Roman"/>
-          <w:sz w:val="26"/>
-          <w:szCs w:val="26"/>
-        </w:rPr>
-        <w:t xml:space="preserve"> (required Kingdom level 2)</w:t>
-      </w:r>
-    </w:p>
-    <w:p>
-      <w:pPr>
-        <w:spacing w:after="0" w:line="360" w:lineRule="auto"/>
-        <w:ind w:firstLine="720"/>
-        <w:rPr>
-          <w:rFonts w:ascii="Times New Roman" w:hAnsi="Times New Roman" w:cs="Times New Roman"/>
-          <w:sz w:val="26"/>
-          <w:szCs w:val="26"/>
-        </w:rPr>
-      </w:pPr>
-      <w:r>
-        <w:rPr>
-          <w:rFonts w:ascii="Times New Roman" w:hAnsi="Times New Roman" w:cs="Times New Roman"/>
-          <w:sz w:val="26"/>
-          <w:szCs w:val="26"/>
-        </w:rPr>
-        <w:t xml:space="preserve">Special: </w:t>
-      </w:r>
-    </w:p>
-    <w:p>
-      <w:pPr>
-        <w:spacing w:after="0" w:line="360" w:lineRule="auto"/>
-        <w:ind w:firstLine="720"/>
-        <w:rPr>
-          <w:rFonts w:ascii="Times New Roman" w:hAnsi="Times New Roman" w:cs="Times New Roman"/>
-          <w:sz w:val="26"/>
-          <w:szCs w:val="26"/>
-        </w:rPr>
-      </w:pPr>
-      <w:r>
-        <w:rPr>
-          <w:rFonts w:ascii="Times New Roman" w:hAnsi="Times New Roman" w:cs="Times New Roman"/>
-          <w:b/>
-          <w:color w:val="808080" w:themeColor="background1" w:themeShade="80"/>
-          <w:sz w:val="26"/>
-          <w:szCs w:val="26"/>
-        </w:rPr>
-        <w:t>Rotten Aura</w:t>
-      </w:r>
-      <w:r>
-        <w:rPr>
-          <w:rFonts w:ascii="Times New Roman" w:hAnsi="Times New Roman" w:cs="Times New Roman"/>
-          <w:b/>
-          <w:color w:val="808080" w:themeColor="background1" w:themeShade="80"/>
-          <w:sz w:val="26"/>
-          <w:szCs w:val="26"/>
-        </w:rPr>
-        <w:t>:</w:t>
-      </w:r>
-      <w:r>
-        <w:rPr>
-          <w:rFonts w:ascii="Times New Roman" w:hAnsi="Times New Roman" w:cs="Times New Roman"/>
-          <w:color w:val="808080" w:themeColor="background1" w:themeShade="80"/>
-          <w:sz w:val="26"/>
-          <w:szCs w:val="26"/>
-        </w:rPr>
-        <w:t xml:space="preserve"> </w:t>
-      </w:r>
-      <w:r>
-        <w:rPr>
-          <w:rFonts w:ascii="Times New Roman" w:hAnsi="Times New Roman" w:cs="Times New Roman"/>
-          <w:sz w:val="26"/>
-          <w:szCs w:val="26"/>
-        </w:rPr>
         <w:t>D</w:t>
       </w:r>
       <w:r>
@@ -16240,7 +15802,23 @@
           <w:sz w:val="26"/>
           <w:szCs w:val="26"/>
         </w:rPr>
-        <w:t xml:space="preserve"> Attack and D</w:t>
+        <w:t xml:space="preserve"> Attack and Defense by 5 / 7.5 / 10% </w:t>
+      </w:r>
+      <w:r>
+        <w:rPr>
+          <w:rFonts w:ascii="Times New Roman" w:hAnsi="Times New Roman" w:cs="Times New Roman"/>
+          <w:sz w:val="26"/>
+          <w:szCs w:val="26"/>
+        </w:rPr>
+        <w:t>in 500 range around</w:t>
+      </w:r>
+      <w:r>
+        <w:rPr>
+          <w:rFonts w:ascii="Times New Roman" w:hAnsi="Times New Roman" w:cs="Times New Roman"/>
+          <w:sz w:val="26"/>
+          <w:szCs w:val="26"/>
+        </w:rPr>
+        <w:t xml:space="preserve"> in all line</w:t>
       </w:r>
       <w:bookmarkStart w:id="20" w:name="_GoBack"/>
       <w:bookmarkEnd w:id="20"/>
@@ -16250,15 +15828,15 @@
           <w:sz w:val="26"/>
           <w:szCs w:val="26"/>
         </w:rPr>
-        <w:t xml:space="preserve">efense by 5 / 7.5 / 10% </w:t>
-      </w:r>
-      <w:r>
-        <w:rPr>
-          <w:rFonts w:ascii="Times New Roman" w:hAnsi="Times New Roman" w:cs="Times New Roman"/>
-          <w:sz w:val="26"/>
-          <w:szCs w:val="26"/>
-        </w:rPr>
-        <w:t>in 5 seconds in 500 range around.</w:t>
+        <w:t>.</w:t>
+      </w:r>
+      <w:r>
+        <w:rPr>
+          <w:rFonts w:ascii="Times New Roman" w:hAnsi="Times New Roman" w:cs="Times New Roman"/>
+          <w:sz w:val="26"/>
+          <w:szCs w:val="26"/>
+        </w:rPr>
+        <w:t xml:space="preserve"> (last 5 seconds)</w:t>
       </w:r>
     </w:p>
     <w:p>
@@ -16295,7 +15873,7 @@
           <w:szCs w:val="26"/>
         </w:rPr>
       </w:pPr>
-      <w:bookmarkStart w:id="21" w:name="_Toc7433075"/>
+      <w:bookmarkStart w:id="21" w:name="_Toc7600779"/>
       <w:r>
         <w:rPr>
           <w:rFonts w:ascii="Times New Roman" w:hAnsi="Times New Roman" w:cs="Times New Roman"/>
@@ -16325,7 +15903,15 @@
           <w:sz w:val="26"/>
           <w:szCs w:val="26"/>
         </w:rPr>
-        <w:t>Description: strong melee with decay aura</w:t>
+        <w:t xml:space="preserve">Description: </w:t>
+      </w:r>
+      <w:r>
+        <w:rPr>
+          <w:rFonts w:ascii="Times New Roman" w:hAnsi="Times New Roman" w:cs="Times New Roman"/>
+          <w:sz w:val="26"/>
+          <w:szCs w:val="26"/>
+        </w:rPr>
+        <w:t>An absent-minded driver, sometimes pressing the wrong button</w:t>
       </w:r>
     </w:p>
     <w:p>
@@ -16404,15 +15990,15 @@
           <w:sz w:val="26"/>
           <w:szCs w:val="26"/>
         </w:rPr>
-        <w:t>Cost: 75</w:t>
-      </w:r>
-      <w:r>
-        <w:rPr>
-          <w:rFonts w:ascii="Times New Roman" w:hAnsi="Times New Roman" w:cs="Times New Roman"/>
-          <w:sz w:val="26"/>
-          <w:szCs w:val="26"/>
-        </w:rPr>
-        <w:t>g</w:t>
+        <w:t xml:space="preserve">Cost: </w:t>
+      </w:r>
+      <w:r>
+        <w:rPr>
+          <w:rFonts w:ascii="Times New Roman" w:hAnsi="Times New Roman" w:cs="Times New Roman"/>
+          <w:sz w:val="26"/>
+          <w:szCs w:val="26"/>
+        </w:rPr>
+        <w:t>50g</w:t>
       </w:r>
       <w:r>
         <w:rPr>
@@ -16439,15 +16025,47 @@
           <w:sz w:val="26"/>
           <w:szCs w:val="26"/>
         </w:rPr>
-        <w:t>Health</w:t>
-      </w:r>
-      <w:r>
-        <w:rPr>
-          <w:rFonts w:ascii="Times New Roman" w:hAnsi="Times New Roman" w:cs="Times New Roman"/>
-          <w:sz w:val="26"/>
-          <w:szCs w:val="26"/>
-        </w:rPr>
-        <w:t xml:space="preserve"> 500 / 800 / 1000</w:t>
+        <w:t xml:space="preserve">Health </w:t>
+      </w:r>
+      <w:r>
+        <w:rPr>
+          <w:rFonts w:ascii="Times New Roman" w:hAnsi="Times New Roman" w:cs="Times New Roman"/>
+          <w:sz w:val="26"/>
+          <w:szCs w:val="26"/>
+        </w:rPr>
+        <w:t>600</w:t>
+      </w:r>
+      <w:r>
+        <w:rPr>
+          <w:rFonts w:ascii="Times New Roman" w:hAnsi="Times New Roman" w:cs="Times New Roman"/>
+          <w:sz w:val="26"/>
+          <w:szCs w:val="26"/>
+        </w:rPr>
+        <w:t xml:space="preserve"> / </w:t>
+      </w:r>
+      <w:r>
+        <w:rPr>
+          <w:rFonts w:ascii="Times New Roman" w:hAnsi="Times New Roman" w:cs="Times New Roman"/>
+          <w:sz w:val="26"/>
+          <w:szCs w:val="26"/>
+        </w:rPr>
+        <w:t>650</w:t>
+      </w:r>
+      <w:r>
+        <w:rPr>
+          <w:rFonts w:ascii="Times New Roman" w:hAnsi="Times New Roman" w:cs="Times New Roman"/>
+          <w:sz w:val="26"/>
+          <w:szCs w:val="26"/>
+        </w:rPr>
+        <w:t xml:space="preserve"> / </w:t>
+      </w:r>
+      <w:r>
+        <w:rPr>
+          <w:rFonts w:ascii="Times New Roman" w:hAnsi="Times New Roman" w:cs="Times New Roman"/>
+          <w:sz w:val="26"/>
+          <w:szCs w:val="26"/>
+        </w:rPr>
+        <w:t>800 / 500</w:t>
       </w:r>
     </w:p>
     <w:p>
@@ -16474,7 +16092,7 @@
           <w:sz w:val="26"/>
           <w:szCs w:val="26"/>
         </w:rPr>
-        <w:t>50</w:t>
+        <w:t>84</w:t>
       </w:r>
       <w:r>
         <w:rPr>
@@ -16490,7 +16108,23 @@
           <w:sz w:val="26"/>
           <w:szCs w:val="26"/>
         </w:rPr>
-        <w:t>70 / 90</w:t>
+        <w:t>80</w:t>
+      </w:r>
+      <w:r>
+        <w:rPr>
+          <w:rFonts w:ascii="Times New Roman" w:hAnsi="Times New Roman" w:cs="Times New Roman"/>
+          <w:sz w:val="26"/>
+          <w:szCs w:val="26"/>
+        </w:rPr>
+        <w:t xml:space="preserve"> / </w:t>
+      </w:r>
+      <w:r>
+        <w:rPr>
+          <w:rFonts w:ascii="Times New Roman" w:hAnsi="Times New Roman" w:cs="Times New Roman"/>
+          <w:sz w:val="26"/>
+          <w:szCs w:val="26"/>
+        </w:rPr>
+        <w:t>69 / 93</w:t>
       </w:r>
     </w:p>
     <w:p>
@@ -16517,7 +16151,7 @@
           <w:sz w:val="26"/>
           <w:szCs w:val="26"/>
         </w:rPr>
-        <w:t>50</w:t>
+        <w:t>0</w:t>
       </w:r>
       <w:r>
         <w:rPr>
@@ -16533,26 +16167,50 @@
           <w:sz w:val="26"/>
           <w:szCs w:val="26"/>
         </w:rPr>
-        <w:t>50 / 80</w:t>
-      </w:r>
-    </w:p>
-    <w:p>
-      <w:pPr>
-        <w:spacing w:after="0" w:line="360" w:lineRule="auto"/>
-        <w:ind w:firstLine="720"/>
-        <w:rPr>
-          <w:rFonts w:ascii="Times New Roman" w:hAnsi="Times New Roman" w:cs="Times New Roman"/>
-          <w:sz w:val="26"/>
-          <w:szCs w:val="26"/>
-        </w:rPr>
-      </w:pPr>
-      <w:r>
-        <w:rPr>
-          <w:rFonts w:ascii="Times New Roman" w:hAnsi="Times New Roman" w:cs="Times New Roman"/>
-          <w:sz w:val="26"/>
-          <w:szCs w:val="26"/>
-        </w:rPr>
-        <w:t>Move Speed: 6</w:t>
+        <w:t>0</w:t>
+      </w:r>
+      <w:r>
+        <w:rPr>
+          <w:rFonts w:ascii="Times New Roman" w:hAnsi="Times New Roman" w:cs="Times New Roman"/>
+          <w:sz w:val="26"/>
+          <w:szCs w:val="26"/>
+        </w:rPr>
+        <w:t xml:space="preserve"> / </w:t>
+      </w:r>
+      <w:r>
+        <w:rPr>
+          <w:rFonts w:ascii="Times New Roman" w:hAnsi="Times New Roman" w:cs="Times New Roman"/>
+          <w:sz w:val="26"/>
+          <w:szCs w:val="26"/>
+        </w:rPr>
+        <w:t>0 / 30</w:t>
+      </w:r>
+    </w:p>
+    <w:p>
+      <w:pPr>
+        <w:spacing w:after="0" w:line="360" w:lineRule="auto"/>
+        <w:ind w:firstLine="720"/>
+        <w:rPr>
+          <w:rFonts w:ascii="Times New Roman" w:hAnsi="Times New Roman" w:cs="Times New Roman"/>
+          <w:sz w:val="26"/>
+          <w:szCs w:val="26"/>
+        </w:rPr>
+      </w:pPr>
+      <w:r>
+        <w:rPr>
+          <w:rFonts w:ascii="Times New Roman" w:hAnsi="Times New Roman" w:cs="Times New Roman"/>
+          <w:sz w:val="26"/>
+          <w:szCs w:val="26"/>
+        </w:rPr>
+        <w:t xml:space="preserve">Move Speed: </w:t>
+      </w:r>
+      <w:r>
+        <w:rPr>
+          <w:rFonts w:ascii="Times New Roman" w:hAnsi="Times New Roman" w:cs="Times New Roman"/>
+          <w:sz w:val="26"/>
+          <w:szCs w:val="26"/>
+        </w:rPr>
+        <w:t>7</w:t>
       </w:r>
     </w:p>
     <w:p>
@@ -16574,23 +16232,23 @@
           <w:sz w:val="26"/>
           <w:szCs w:val="26"/>
         </w:rPr>
-        <w:t>Attack Speed</w:t>
-      </w:r>
-      <w:r>
-        <w:rPr>
-          <w:rFonts w:ascii="Times New Roman" w:hAnsi="Times New Roman" w:cs="Times New Roman"/>
-          <w:sz w:val="26"/>
-          <w:szCs w:val="26"/>
-        </w:rPr>
-        <w:t xml:space="preserve">: </w:t>
-      </w:r>
-      <w:r>
-        <w:rPr>
-          <w:rFonts w:ascii="Times New Roman" w:hAnsi="Times New Roman" w:cs="Times New Roman"/>
-          <w:sz w:val="26"/>
-          <w:szCs w:val="26"/>
-        </w:rPr>
-        <w:t>30 / 30 / 30</w:t>
+        <w:t xml:space="preserve">Attack Speed: </w:t>
+      </w:r>
+      <w:r>
+        <w:rPr>
+          <w:rFonts w:ascii="Times New Roman" w:hAnsi="Times New Roman" w:cs="Times New Roman"/>
+          <w:sz w:val="26"/>
+          <w:szCs w:val="26"/>
+        </w:rPr>
+        <w:t>25 / 30 / 35</w:t>
+      </w:r>
+      <w:r>
+        <w:rPr>
+          <w:rFonts w:ascii="Times New Roman" w:hAnsi="Times New Roman" w:cs="Times New Roman"/>
+          <w:sz w:val="26"/>
+          <w:szCs w:val="26"/>
+        </w:rPr>
+        <w:t xml:space="preserve"> / 40</w:t>
       </w:r>
     </w:p>
     <w:p>
@@ -16617,26 +16275,50 @@
           <w:sz w:val="26"/>
           <w:szCs w:val="26"/>
         </w:rPr>
-        <w:t>150 / 150</w:t>
-      </w:r>
-    </w:p>
-    <w:p>
-      <w:pPr>
-        <w:spacing w:after="0" w:line="360" w:lineRule="auto"/>
-        <w:ind w:firstLine="720"/>
-        <w:rPr>
-          <w:rFonts w:ascii="Times New Roman" w:hAnsi="Times New Roman" w:cs="Times New Roman"/>
-          <w:sz w:val="26"/>
-          <w:szCs w:val="26"/>
-        </w:rPr>
-      </w:pPr>
-      <w:r>
-        <w:rPr>
-          <w:rFonts w:ascii="Times New Roman" w:hAnsi="Times New Roman" w:cs="Times New Roman"/>
-          <w:sz w:val="26"/>
-          <w:szCs w:val="26"/>
-        </w:rPr>
-        <w:t>Regeneration: 3 / 4 / 5 hps</w:t>
+        <w:t>300</w:t>
+      </w:r>
+      <w:r>
+        <w:rPr>
+          <w:rFonts w:ascii="Times New Roman" w:hAnsi="Times New Roman" w:cs="Times New Roman"/>
+          <w:sz w:val="26"/>
+          <w:szCs w:val="26"/>
+        </w:rPr>
+        <w:t xml:space="preserve"> / </w:t>
+      </w:r>
+      <w:r>
+        <w:rPr>
+          <w:rFonts w:ascii="Times New Roman" w:hAnsi="Times New Roman" w:cs="Times New Roman"/>
+          <w:sz w:val="26"/>
+          <w:szCs w:val="26"/>
+        </w:rPr>
+        <w:t>350 / 400 / 450</w:t>
+      </w:r>
+    </w:p>
+    <w:p>
+      <w:pPr>
+        <w:spacing w:after="0" w:line="360" w:lineRule="auto"/>
+        <w:ind w:firstLine="720"/>
+        <w:rPr>
+          <w:rFonts w:ascii="Times New Roman" w:hAnsi="Times New Roman" w:cs="Times New Roman"/>
+          <w:sz w:val="26"/>
+          <w:szCs w:val="26"/>
+        </w:rPr>
+      </w:pPr>
+      <w:r>
+        <w:rPr>
+          <w:rFonts w:ascii="Times New Roman" w:hAnsi="Times New Roman" w:cs="Times New Roman"/>
+          <w:sz w:val="26"/>
+          <w:szCs w:val="26"/>
+        </w:rPr>
+        <w:t>Regeneration: 1 / 2 / 3 / 3</w:t>
+      </w:r>
+      <w:r>
+        <w:rPr>
+          <w:rFonts w:ascii="Times New Roman" w:hAnsi="Times New Roman" w:cs="Times New Roman"/>
+          <w:sz w:val="26"/>
+          <w:szCs w:val="26"/>
+        </w:rPr>
+        <w:t xml:space="preserve"> hps</w:t>
       </w:r>
     </w:p>
     <w:p>
@@ -16674,7 +16356,7 @@
           <w:sz w:val="26"/>
           <w:szCs w:val="26"/>
         </w:rPr>
-        <w:t>25</w:t>
+        <w:t>35</w:t>
       </w:r>
       <w:r>
         <w:rPr>
@@ -16690,7 +16372,7 @@
           <w:sz w:val="26"/>
           <w:szCs w:val="26"/>
         </w:rPr>
-        <w:t>35 / 45</w:t>
+        <w:t>40 / 40 / 62.5</w:t>
       </w:r>
     </w:p>
     <w:p>
@@ -16717,7 +16399,7 @@
           <w:sz w:val="26"/>
           <w:szCs w:val="26"/>
         </w:rPr>
-        <w:t>500</w:t>
+        <w:t>300</w:t>
       </w:r>
       <w:r>
         <w:rPr>
@@ -16733,61 +16415,109 @@
           <w:sz w:val="26"/>
           <w:szCs w:val="26"/>
         </w:rPr>
-        <w:t>800 / 1300</w:t>
-      </w:r>
-    </w:p>
-    <w:p>
-      <w:pPr>
-        <w:spacing w:after="0" w:line="360" w:lineRule="auto"/>
-        <w:ind w:firstLine="720"/>
-        <w:rPr>
-          <w:rFonts w:ascii="Times New Roman" w:hAnsi="Times New Roman" w:cs="Times New Roman"/>
-          <w:sz w:val="26"/>
-          <w:szCs w:val="26"/>
-        </w:rPr>
-      </w:pPr>
-      <w:r>
-        <w:rPr>
-          <w:rFonts w:ascii="Times New Roman" w:hAnsi="Times New Roman" w:cs="Times New Roman"/>
-          <w:sz w:val="26"/>
-          <w:szCs w:val="26"/>
-        </w:rPr>
-        <w:t>Overall power: 125 / 280 / 585</w:t>
-      </w:r>
-    </w:p>
-    <w:p>
-      <w:pPr>
-        <w:spacing w:after="0" w:line="360" w:lineRule="auto"/>
-        <w:ind w:firstLine="720"/>
-        <w:rPr>
-          <w:rFonts w:ascii="Times New Roman" w:hAnsi="Times New Roman" w:cs="Times New Roman"/>
-          <w:sz w:val="26"/>
-          <w:szCs w:val="26"/>
-        </w:rPr>
-      </w:pPr>
-      <w:r>
-        <w:rPr>
-          <w:rFonts w:ascii="Times New Roman" w:hAnsi="Times New Roman" w:cs="Times New Roman"/>
-          <w:sz w:val="26"/>
-          <w:szCs w:val="26"/>
-        </w:rPr>
-        <w:t>Can upgrade 2</w:t>
-      </w:r>
-      <w:r>
-        <w:rPr>
-          <w:rFonts w:ascii="Times New Roman" w:hAnsi="Times New Roman" w:cs="Times New Roman"/>
-          <w:sz w:val="26"/>
-          <w:szCs w:val="26"/>
-        </w:rPr>
-        <w:t xml:space="preserve"> time</w:t>
-      </w:r>
-      <w:r>
-        <w:rPr>
-          <w:rFonts w:ascii="Times New Roman" w:hAnsi="Times New Roman" w:cs="Times New Roman"/>
-          <w:sz w:val="26"/>
-          <w:szCs w:val="26"/>
-        </w:rPr>
-        <w:t>s:</w:t>
+        <w:t>325</w:t>
+      </w:r>
+      <w:r>
+        <w:rPr>
+          <w:rFonts w:ascii="Times New Roman" w:hAnsi="Times New Roman" w:cs="Times New Roman"/>
+          <w:sz w:val="26"/>
+          <w:szCs w:val="26"/>
+        </w:rPr>
+        <w:t xml:space="preserve"> / </w:t>
+      </w:r>
+      <w:r>
+        <w:rPr>
+          <w:rFonts w:ascii="Times New Roman" w:hAnsi="Times New Roman" w:cs="Times New Roman"/>
+          <w:sz w:val="26"/>
+          <w:szCs w:val="26"/>
+        </w:rPr>
+        <w:t>400 / 400</w:t>
+      </w:r>
+    </w:p>
+    <w:p>
+      <w:pPr>
+        <w:spacing w:after="0" w:line="360" w:lineRule="auto"/>
+        <w:ind w:firstLine="720"/>
+        <w:rPr>
+          <w:rFonts w:ascii="Times New Roman" w:hAnsi="Times New Roman" w:cs="Times New Roman"/>
+          <w:sz w:val="26"/>
+          <w:szCs w:val="26"/>
+        </w:rPr>
+      </w:pPr>
+      <w:r>
+        <w:rPr>
+          <w:rFonts w:ascii="Times New Roman" w:hAnsi="Times New Roman" w:cs="Times New Roman"/>
+          <w:sz w:val="26"/>
+          <w:szCs w:val="26"/>
+        </w:rPr>
+        <w:t xml:space="preserve">Overall power: </w:t>
+      </w:r>
+      <w:r>
+        <w:rPr>
+          <w:rFonts w:ascii="Times New Roman" w:hAnsi="Times New Roman" w:cs="Times New Roman"/>
+          <w:sz w:val="26"/>
+          <w:szCs w:val="26"/>
+        </w:rPr>
+        <w:t>70</w:t>
+      </w:r>
+      <w:r>
+        <w:rPr>
+          <w:rFonts w:ascii="Times New Roman" w:hAnsi="Times New Roman" w:cs="Times New Roman"/>
+          <w:sz w:val="26"/>
+          <w:szCs w:val="26"/>
+        </w:rPr>
+        <w:t xml:space="preserve"> / </w:t>
+      </w:r>
+      <w:r>
+        <w:rPr>
+          <w:rFonts w:ascii="Times New Roman" w:hAnsi="Times New Roman" w:cs="Times New Roman"/>
+          <w:sz w:val="26"/>
+          <w:szCs w:val="26"/>
+        </w:rPr>
+        <w:t>130</w:t>
+      </w:r>
+      <w:r>
+        <w:rPr>
+          <w:rFonts w:ascii="Times New Roman" w:hAnsi="Times New Roman" w:cs="Times New Roman"/>
+          <w:sz w:val="26"/>
+          <w:szCs w:val="26"/>
+        </w:rPr>
+        <w:t xml:space="preserve"> / </w:t>
+      </w:r>
+      <w:r>
+        <w:rPr>
+          <w:rFonts w:ascii="Times New Roman" w:hAnsi="Times New Roman" w:cs="Times New Roman"/>
+          <w:sz w:val="26"/>
+          <w:szCs w:val="26"/>
+        </w:rPr>
+        <w:t>200 / 250</w:t>
+      </w:r>
+    </w:p>
+    <w:p>
+      <w:pPr>
+        <w:spacing w:after="0" w:line="360" w:lineRule="auto"/>
+        <w:ind w:firstLine="720"/>
+        <w:rPr>
+          <w:rFonts w:ascii="Times New Roman" w:hAnsi="Times New Roman" w:cs="Times New Roman"/>
+          <w:sz w:val="26"/>
+          <w:szCs w:val="26"/>
+        </w:rPr>
+      </w:pPr>
+      <w:r>
+        <w:rPr>
+          <w:rFonts w:ascii="Times New Roman" w:hAnsi="Times New Roman" w:cs="Times New Roman"/>
+          <w:sz w:val="26"/>
+          <w:szCs w:val="26"/>
+        </w:rPr>
+        <w:t xml:space="preserve">Can upgrade 3 </w:t>
+      </w:r>
+      <w:r>
+        <w:rPr>
+          <w:rFonts w:ascii="Times New Roman" w:hAnsi="Times New Roman" w:cs="Times New Roman"/>
+          <w:sz w:val="26"/>
+          <w:szCs w:val="26"/>
+        </w:rPr>
+        <w:t>times:</w:t>
       </w:r>
     </w:p>
     <w:p>
@@ -16808,7 +16538,7 @@
           <w:sz w:val="26"/>
           <w:szCs w:val="26"/>
         </w:rPr>
-        <w:t xml:space="preserve">Dead Walker </w:t>
+        <w:t>UFO Driver</w:t>
       </w:r>
       <w:r>
         <w:rPr>
@@ -16818,7 +16548,7 @@
           <w:sz w:val="26"/>
           <w:szCs w:val="26"/>
         </w:rPr>
-        <w:t>2:</w:t>
+        <w:t xml:space="preserve"> 2:</w:t>
       </w:r>
       <w:r>
         <w:rPr>
@@ -16835,23 +16565,15 @@
           <w:sz w:val="26"/>
           <w:szCs w:val="26"/>
         </w:rPr>
-        <w:t>250 gold, 1</w:t>
-      </w:r>
-      <w:r>
-        <w:rPr>
-          <w:rFonts w:ascii="Times New Roman" w:hAnsi="Times New Roman" w:cs="Times New Roman"/>
-          <w:sz w:val="26"/>
-          <w:szCs w:val="26"/>
-        </w:rPr>
-        <w:t xml:space="preserve"> energy</w:t>
-      </w:r>
-      <w:r>
-        <w:rPr>
-          <w:rFonts w:ascii="Times New Roman" w:hAnsi="Times New Roman" w:cs="Times New Roman"/>
-          <w:sz w:val="26"/>
-          <w:szCs w:val="26"/>
-        </w:rPr>
-        <w:t xml:space="preserve"> (required Kingdom level 1)</w:t>
+        <w:t>20</w:t>
+      </w:r>
+      <w:r>
+        <w:rPr>
+          <w:rFonts w:ascii="Times New Roman" w:hAnsi="Times New Roman" w:cs="Times New Roman"/>
+          <w:sz w:val="26"/>
+          <w:szCs w:val="26"/>
+        </w:rPr>
+        <w:t>0 gold, 1 energy (required Kingdom level 1)</w:t>
       </w:r>
     </w:p>
     <w:p>
@@ -16872,7 +16594,7 @@
           <w:sz w:val="26"/>
           <w:szCs w:val="26"/>
         </w:rPr>
-        <w:t>Dead Walker 3</w:t>
+        <w:t xml:space="preserve">UFO Driver </w:t>
       </w:r>
       <w:r>
         <w:rPr>
@@ -16882,7 +16604,7 @@
           <w:sz w:val="26"/>
           <w:szCs w:val="26"/>
         </w:rPr>
-        <w:t>:</w:t>
+        <w:t>3:</w:t>
       </w:r>
       <w:r>
         <w:rPr>
@@ -16899,42 +16621,31 @@
           <w:sz w:val="26"/>
           <w:szCs w:val="26"/>
         </w:rPr>
-        <w:t>450 gold, 2</w:t>
-      </w:r>
-      <w:r>
-        <w:rPr>
-          <w:rFonts w:ascii="Times New Roman" w:hAnsi="Times New Roman" w:cs="Times New Roman"/>
-          <w:sz w:val="26"/>
-          <w:szCs w:val="26"/>
-        </w:rPr>
-        <w:t xml:space="preserve"> energy</w:t>
-      </w:r>
-      <w:r>
-        <w:rPr>
-          <w:rFonts w:ascii="Times New Roman" w:hAnsi="Times New Roman" w:cs="Times New Roman"/>
-          <w:sz w:val="26"/>
-          <w:szCs w:val="26"/>
-        </w:rPr>
-        <w:t xml:space="preserve"> (required Kingdom level 2)</w:t>
-      </w:r>
-    </w:p>
-    <w:p>
-      <w:pPr>
-        <w:spacing w:after="0" w:line="360" w:lineRule="auto"/>
-        <w:ind w:firstLine="720"/>
-        <w:rPr>
-          <w:rFonts w:ascii="Times New Roman" w:hAnsi="Times New Roman" w:cs="Times New Roman"/>
-          <w:sz w:val="26"/>
-          <w:szCs w:val="26"/>
-        </w:rPr>
-      </w:pPr>
-      <w:r>
-        <w:rPr>
-          <w:rFonts w:ascii="Times New Roman" w:hAnsi="Times New Roman" w:cs="Times New Roman"/>
-          <w:sz w:val="26"/>
-          <w:szCs w:val="26"/>
-        </w:rPr>
-        <w:t xml:space="preserve">Special: </w:t>
+        <w:t>35</w:t>
+      </w:r>
+      <w:r>
+        <w:rPr>
+          <w:rFonts w:ascii="Times New Roman" w:hAnsi="Times New Roman" w:cs="Times New Roman"/>
+          <w:sz w:val="26"/>
+          <w:szCs w:val="26"/>
+        </w:rPr>
+        <w:t>0</w:t>
+      </w:r>
+      <w:r>
+        <w:rPr>
+          <w:rFonts w:ascii="Times New Roman" w:hAnsi="Times New Roman" w:cs="Times New Roman"/>
+          <w:sz w:val="26"/>
+          <w:szCs w:val="26"/>
+        </w:rPr>
+        <w:t xml:space="preserve"> gold, 1</w:t>
+      </w:r>
+      <w:r>
+        <w:rPr>
+          <w:rFonts w:ascii="Times New Roman" w:hAnsi="Times New Roman" w:cs="Times New Roman"/>
+          <w:sz w:val="26"/>
+          <w:szCs w:val="26"/>
+        </w:rPr>
+        <w:t xml:space="preserve"> energy (required Kingdom level 2)</w:t>
       </w:r>
     </w:p>
     <w:p>
@@ -16955,8 +16666,71 @@
           <w:sz w:val="26"/>
           <w:szCs w:val="26"/>
         </w:rPr>
-        <w:t>Rotten Aura</w:t>
-      </w:r>
+        <w:t>UFO Driver 4:</w:t>
+      </w:r>
+      <w:r>
+        <w:rPr>
+          <w:rFonts w:ascii="Times New Roman" w:hAnsi="Times New Roman" w:cs="Times New Roman"/>
+          <w:color w:val="808080" w:themeColor="background1" w:themeShade="80"/>
+          <w:sz w:val="26"/>
+          <w:szCs w:val="26"/>
+        </w:rPr>
+        <w:t xml:space="preserve"> </w:t>
+      </w:r>
+      <w:r>
+        <w:rPr>
+          <w:rFonts w:ascii="Times New Roman" w:hAnsi="Times New Roman" w:cs="Times New Roman"/>
+          <w:sz w:val="26"/>
+          <w:szCs w:val="26"/>
+        </w:rPr>
+        <w:t xml:space="preserve">500 gold, 2 </w:t>
+      </w:r>
+      <w:r>
+        <w:rPr>
+          <w:rFonts w:ascii="Times New Roman" w:hAnsi="Times New Roman" w:cs="Times New Roman"/>
+          <w:sz w:val="26"/>
+          <w:szCs w:val="26"/>
+        </w:rPr>
+        <w:t>energy (required Kingdom level 3</w:t>
+      </w:r>
+      <w:r>
+        <w:rPr>
+          <w:rFonts w:ascii="Times New Roman" w:hAnsi="Times New Roman" w:cs="Times New Roman"/>
+          <w:sz w:val="26"/>
+          <w:szCs w:val="26"/>
+        </w:rPr>
+        <w:t>)</w:t>
+      </w:r>
+    </w:p>
+    <w:p>
+      <w:pPr>
+        <w:spacing w:after="0" w:line="360" w:lineRule="auto"/>
+        <w:ind w:firstLine="720"/>
+        <w:rPr>
+          <w:rFonts w:ascii="Times New Roman" w:hAnsi="Times New Roman" w:cs="Times New Roman"/>
+          <w:sz w:val="26"/>
+          <w:szCs w:val="26"/>
+        </w:rPr>
+      </w:pPr>
+      <w:r>
+        <w:rPr>
+          <w:rFonts w:ascii="Times New Roman" w:hAnsi="Times New Roman" w:cs="Times New Roman"/>
+          <w:sz w:val="26"/>
+          <w:szCs w:val="26"/>
+        </w:rPr>
+        <w:t xml:space="preserve">Special: </w:t>
+      </w:r>
+    </w:p>
+    <w:p>
+      <w:pPr>
+        <w:spacing w:after="0" w:line="360" w:lineRule="auto"/>
+        <w:ind w:firstLine="720"/>
+        <w:rPr>
+          <w:rFonts w:ascii="Times New Roman" w:hAnsi="Times New Roman" w:cs="Times New Roman"/>
+          <w:sz w:val="26"/>
+          <w:szCs w:val="26"/>
+        </w:rPr>
+      </w:pPr>
       <w:r>
         <w:rPr>
           <w:rFonts w:ascii="Times New Roman" w:hAnsi="Times New Roman" w:cs="Times New Roman"/>
@@ -16965,6 +16739,16 @@
           <w:sz w:val="26"/>
           <w:szCs w:val="26"/>
         </w:rPr>
+        <w:t>Wrong Button</w:t>
+      </w:r>
+      <w:r>
+        <w:rPr>
+          <w:rFonts w:ascii="Times New Roman" w:hAnsi="Times New Roman" w:cs="Times New Roman"/>
+          <w:b/>
+          <w:color w:val="808080" w:themeColor="background1" w:themeShade="80"/>
+          <w:sz w:val="26"/>
+          <w:szCs w:val="26"/>
+        </w:rPr>
         <w:t>:</w:t>
       </w:r>
       <w:r>
@@ -16982,7 +16766,120 @@
           <w:sz w:val="26"/>
           <w:szCs w:val="26"/>
         </w:rPr>
-        <w:t>Decrease enemies Attack and Defense by 5 / 7.5 / 10% in 5 seconds in 500 range around.</w:t>
+        <w:t>each 5 / 4 / 4</w:t>
+      </w:r>
+      <w:r>
+        <w:rPr>
+          <w:rFonts w:ascii="Times New Roman" w:hAnsi="Times New Roman" w:cs="Times New Roman"/>
+          <w:sz w:val="26"/>
+          <w:szCs w:val="26"/>
+        </w:rPr>
+        <w:t xml:space="preserve"> / 3</w:t>
+      </w:r>
+      <w:r>
+        <w:rPr>
+          <w:rFonts w:ascii="Times New Roman" w:hAnsi="Times New Roman" w:cs="Times New Roman"/>
+          <w:sz w:val="26"/>
+          <w:szCs w:val="26"/>
+          <w:vertAlign w:val="superscript"/>
+        </w:rPr>
+        <w:t>th</w:t>
+      </w:r>
+      <w:r>
+        <w:rPr>
+          <w:rFonts w:ascii="Times New Roman" w:hAnsi="Times New Roman" w:cs="Times New Roman"/>
+          <w:sz w:val="26"/>
+          <w:szCs w:val="26"/>
+        </w:rPr>
+        <w:t xml:space="preserve"> attack, the driver presses the wrong button, causing the next attack to increase damage by 1.5 / 1.5 / 2.5</w:t>
+      </w:r>
+      <w:r>
+        <w:rPr>
+          <w:rFonts w:ascii="Times New Roman" w:hAnsi="Times New Roman" w:cs="Times New Roman"/>
+          <w:sz w:val="26"/>
+          <w:szCs w:val="26"/>
+        </w:rPr>
+        <w:t xml:space="preserve"> / 2.5</w:t>
+      </w:r>
+      <w:r>
+        <w:rPr>
+          <w:rFonts w:ascii="Times New Roman" w:hAnsi="Times New Roman" w:cs="Times New Roman"/>
+          <w:sz w:val="26"/>
+          <w:szCs w:val="26"/>
+        </w:rPr>
+        <w:t>, but the UFO runs of energy</w:t>
+      </w:r>
+      <w:r>
+        <w:rPr>
+          <w:rFonts w:ascii="Times New Roman" w:hAnsi="Times New Roman" w:cs="Times New Roman"/>
+          <w:sz w:val="26"/>
+          <w:szCs w:val="26"/>
+        </w:rPr>
+        <w:t xml:space="preserve"> in 1</w:t>
+      </w:r>
+      <w:r>
+        <w:rPr>
+          <w:rFonts w:ascii="Times New Roman" w:hAnsi="Times New Roman" w:cs="Times New Roman"/>
+          <w:sz w:val="26"/>
+          <w:szCs w:val="26"/>
+        </w:rPr>
+        <w:t xml:space="preserve"> / 1</w:t>
+      </w:r>
+      <w:r>
+        <w:rPr>
+          <w:rFonts w:ascii="Times New Roman" w:hAnsi="Times New Roman" w:cs="Times New Roman"/>
+          <w:sz w:val="26"/>
+          <w:szCs w:val="26"/>
+        </w:rPr>
+        <w:t>.</w:t>
+      </w:r>
+      <w:r>
+        <w:rPr>
+          <w:rFonts w:ascii="Times New Roman" w:hAnsi="Times New Roman" w:cs="Times New Roman"/>
+          <w:sz w:val="26"/>
+          <w:szCs w:val="26"/>
+        </w:rPr>
+        <w:t>2</w:t>
+      </w:r>
+      <w:r>
+        <w:rPr>
+          <w:rFonts w:ascii="Times New Roman" w:hAnsi="Times New Roman" w:cs="Times New Roman"/>
+          <w:sz w:val="26"/>
+          <w:szCs w:val="26"/>
+        </w:rPr>
+        <w:t>5</w:t>
+      </w:r>
+      <w:r>
+        <w:rPr>
+          <w:rFonts w:ascii="Times New Roman" w:hAnsi="Times New Roman" w:cs="Times New Roman"/>
+          <w:sz w:val="26"/>
+          <w:szCs w:val="26"/>
+        </w:rPr>
+        <w:t xml:space="preserve"> / 1</w:t>
+      </w:r>
+      <w:r>
+        <w:rPr>
+          <w:rFonts w:ascii="Times New Roman" w:hAnsi="Times New Roman" w:cs="Times New Roman"/>
+          <w:sz w:val="26"/>
+          <w:szCs w:val="26"/>
+        </w:rPr>
+        <w:t>.5</w:t>
+      </w:r>
+      <w:r>
+        <w:rPr>
+          <w:rFonts w:ascii="Times New Roman" w:hAnsi="Times New Roman" w:cs="Times New Roman"/>
+          <w:sz w:val="26"/>
+          <w:szCs w:val="26"/>
+        </w:rPr>
+        <w:t xml:space="preserve"> / 1</w:t>
+      </w:r>
+      <w:r>
+        <w:rPr>
+          <w:rFonts w:ascii="Times New Roman" w:hAnsi="Times New Roman" w:cs="Times New Roman"/>
+          <w:sz w:val="26"/>
+          <w:szCs w:val="26"/>
+        </w:rPr>
+        <w:t xml:space="preserve"> second.</w:t>
       </w:r>
     </w:p>
     <w:p>
@@ -17019,7 +16916,7 @@
           <w:szCs w:val="26"/>
         </w:rPr>
       </w:pPr>
-      <w:bookmarkStart w:id="22" w:name="_Toc7433076"/>
+      <w:bookmarkStart w:id="22" w:name="_Toc7600780"/>
       <w:r>
         <w:rPr>
           <w:rFonts w:ascii="Times New Roman" w:hAnsi="Times New Roman" w:cs="Times New Roman"/>
@@ -17029,7 +16926,17 @@
           <w:szCs w:val="26"/>
         </w:rPr>
         <w:lastRenderedPageBreak/>
-        <w:t>Chưa có tên (alien5)</w:t>
+        <w:t>Winged Orc</w:t>
+      </w:r>
+      <w:r>
+        <w:rPr>
+          <w:rFonts w:ascii="Times New Roman" w:hAnsi="Times New Roman" w:cs="Times New Roman"/>
+          <w:b/>
+          <w:color w:val="808080" w:themeColor="background1" w:themeShade="80"/>
+          <w:sz w:val="26"/>
+          <w:szCs w:val="26"/>
+        </w:rPr>
+        <w:t xml:space="preserve"> (alien5)</w:t>
       </w:r>
       <w:bookmarkEnd w:id="22"/>
     </w:p>
@@ -17049,7 +16956,15 @@
           <w:sz w:val="26"/>
           <w:szCs w:val="26"/>
         </w:rPr>
-        <w:t>Description: strong melee with decay aura</w:t>
+        <w:t xml:space="preserve">Description: </w:t>
+      </w:r>
+      <w:r>
+        <w:rPr>
+          <w:rFonts w:ascii="Times New Roman" w:hAnsi="Times New Roman" w:cs="Times New Roman"/>
+          <w:sz w:val="26"/>
+          <w:szCs w:val="26"/>
+        </w:rPr>
+        <w:t>short-ranged bird</w:t>
       </w:r>
     </w:p>
     <w:p>
@@ -17163,15 +17078,15 @@
           <w:sz w:val="26"/>
           <w:szCs w:val="26"/>
         </w:rPr>
-        <w:t>Health</w:t>
-      </w:r>
-      <w:r>
-        <w:rPr>
-          <w:rFonts w:ascii="Times New Roman" w:hAnsi="Times New Roman" w:cs="Times New Roman"/>
-          <w:sz w:val="26"/>
-          <w:szCs w:val="26"/>
-        </w:rPr>
-        <w:t xml:space="preserve"> 500 / 800 / 1000</w:t>
+        <w:t xml:space="preserve">Health </w:t>
+      </w:r>
+      <w:r>
+        <w:rPr>
+          <w:rFonts w:ascii="Times New Roman" w:hAnsi="Times New Roman" w:cs="Times New Roman"/>
+          <w:sz w:val="26"/>
+          <w:szCs w:val="26"/>
+        </w:rPr>
+        <w:t>650 / 800</w:t>
       </w:r>
     </w:p>
     <w:p>
@@ -17198,85 +17113,69 @@
           <w:sz w:val="26"/>
           <w:szCs w:val="26"/>
         </w:rPr>
+        <w:t>45</w:t>
+      </w:r>
+      <w:r>
+        <w:rPr>
+          <w:rFonts w:ascii="Times New Roman" w:hAnsi="Times New Roman" w:cs="Times New Roman"/>
+          <w:sz w:val="26"/>
+          <w:szCs w:val="26"/>
+        </w:rPr>
+        <w:t xml:space="preserve"> / </w:t>
+      </w:r>
+      <w:r>
+        <w:rPr>
+          <w:rFonts w:ascii="Times New Roman" w:hAnsi="Times New Roman" w:cs="Times New Roman"/>
+          <w:sz w:val="26"/>
+          <w:szCs w:val="26"/>
+        </w:rPr>
         <w:t>50</w:t>
       </w:r>
-      <w:r>
-        <w:rPr>
-          <w:rFonts w:ascii="Times New Roman" w:hAnsi="Times New Roman" w:cs="Times New Roman"/>
-          <w:sz w:val="26"/>
-          <w:szCs w:val="26"/>
-        </w:rPr>
-        <w:t xml:space="preserve"> / </w:t>
-      </w:r>
-      <w:r>
-        <w:rPr>
-          <w:rFonts w:ascii="Times New Roman" w:hAnsi="Times New Roman" w:cs="Times New Roman"/>
-          <w:sz w:val="26"/>
-          <w:szCs w:val="26"/>
-        </w:rPr>
-        <w:t>70 / 90</w:t>
-      </w:r>
-    </w:p>
-    <w:p>
-      <w:pPr>
-        <w:spacing w:after="0" w:line="360" w:lineRule="auto"/>
-        <w:ind w:firstLine="720"/>
-        <w:rPr>
-          <w:rFonts w:ascii="Times New Roman" w:hAnsi="Times New Roman" w:cs="Times New Roman"/>
-          <w:sz w:val="26"/>
-          <w:szCs w:val="26"/>
-        </w:rPr>
-      </w:pPr>
-      <w:r>
-        <w:rPr>
-          <w:rFonts w:ascii="Times New Roman" w:hAnsi="Times New Roman" w:cs="Times New Roman"/>
-          <w:sz w:val="26"/>
-          <w:szCs w:val="26"/>
-        </w:rPr>
-        <w:t xml:space="preserve">Defense: </w:t>
-      </w:r>
-      <w:r>
-        <w:rPr>
-          <w:rFonts w:ascii="Times New Roman" w:hAnsi="Times New Roman" w:cs="Times New Roman"/>
-          <w:sz w:val="26"/>
-          <w:szCs w:val="26"/>
-        </w:rPr>
-        <w:t>50</w:t>
-      </w:r>
-      <w:r>
-        <w:rPr>
-          <w:rFonts w:ascii="Times New Roman" w:hAnsi="Times New Roman" w:cs="Times New Roman"/>
-          <w:sz w:val="26"/>
-          <w:szCs w:val="26"/>
-        </w:rPr>
-        <w:t xml:space="preserve"> / </w:t>
-      </w:r>
-      <w:r>
-        <w:rPr>
-          <w:rFonts w:ascii="Times New Roman" w:hAnsi="Times New Roman" w:cs="Times New Roman"/>
-          <w:sz w:val="26"/>
-          <w:szCs w:val="26"/>
-        </w:rPr>
-        <w:t>50 / 80</w:t>
-      </w:r>
-    </w:p>
-    <w:p>
-      <w:pPr>
-        <w:spacing w:after="0" w:line="360" w:lineRule="auto"/>
-        <w:ind w:firstLine="720"/>
-        <w:rPr>
-          <w:rFonts w:ascii="Times New Roman" w:hAnsi="Times New Roman" w:cs="Times New Roman"/>
-          <w:sz w:val="26"/>
-          <w:szCs w:val="26"/>
-        </w:rPr>
-      </w:pPr>
-      <w:r>
-        <w:rPr>
-          <w:rFonts w:ascii="Times New Roman" w:hAnsi="Times New Roman" w:cs="Times New Roman"/>
-          <w:sz w:val="26"/>
-          <w:szCs w:val="26"/>
-        </w:rPr>
-        <w:t>Move Speed: 6</w:t>
+    </w:p>
+    <w:p>
+      <w:pPr>
+        <w:spacing w:after="0" w:line="360" w:lineRule="auto"/>
+        <w:ind w:firstLine="720"/>
+        <w:rPr>
+          <w:rFonts w:ascii="Times New Roman" w:hAnsi="Times New Roman" w:cs="Times New Roman"/>
+          <w:sz w:val="26"/>
+          <w:szCs w:val="26"/>
+        </w:rPr>
+      </w:pPr>
+      <w:r>
+        <w:rPr>
+          <w:rFonts w:ascii="Times New Roman" w:hAnsi="Times New Roman" w:cs="Times New Roman"/>
+          <w:sz w:val="26"/>
+          <w:szCs w:val="26"/>
+        </w:rPr>
+        <w:t xml:space="preserve">Defense: 50 / </w:t>
+      </w:r>
+      <w:r>
+        <w:rPr>
+          <w:rFonts w:ascii="Times New Roman" w:hAnsi="Times New Roman" w:cs="Times New Roman"/>
+          <w:sz w:val="26"/>
+          <w:szCs w:val="26"/>
+        </w:rPr>
+        <w:t>75</w:t>
+      </w:r>
+    </w:p>
+    <w:p>
+      <w:pPr>
+        <w:spacing w:after="0" w:line="360" w:lineRule="auto"/>
+        <w:ind w:firstLine="720"/>
+        <w:rPr>
+          <w:rFonts w:ascii="Times New Roman" w:hAnsi="Times New Roman" w:cs="Times New Roman"/>
+          <w:sz w:val="26"/>
+          <w:szCs w:val="26"/>
+        </w:rPr>
+      </w:pPr>
+      <w:r>
+        <w:rPr>
+          <w:rFonts w:ascii="Times New Roman" w:hAnsi="Times New Roman" w:cs="Times New Roman"/>
+          <w:sz w:val="26"/>
+          <w:szCs w:val="26"/>
+        </w:rPr>
+        <w:t>Move Speed: 12</w:t>
       </w:r>
     </w:p>
     <w:p>
@@ -17298,23 +17197,15 @@
           <w:sz w:val="26"/>
           <w:szCs w:val="26"/>
         </w:rPr>
-        <w:t>Attack Speed</w:t>
-      </w:r>
-      <w:r>
-        <w:rPr>
-          <w:rFonts w:ascii="Times New Roman" w:hAnsi="Times New Roman" w:cs="Times New Roman"/>
-          <w:sz w:val="26"/>
-          <w:szCs w:val="26"/>
-        </w:rPr>
-        <w:t xml:space="preserve">: </w:t>
-      </w:r>
-      <w:r>
-        <w:rPr>
-          <w:rFonts w:ascii="Times New Roman" w:hAnsi="Times New Roman" w:cs="Times New Roman"/>
-          <w:sz w:val="26"/>
-          <w:szCs w:val="26"/>
-        </w:rPr>
-        <w:t>30 / 30 / 30</w:t>
+        <w:t xml:space="preserve">Attack Speed: </w:t>
+      </w:r>
+      <w:r>
+        <w:rPr>
+          <w:rFonts w:ascii="Times New Roman" w:hAnsi="Times New Roman" w:cs="Times New Roman"/>
+          <w:sz w:val="26"/>
+          <w:szCs w:val="26"/>
+        </w:rPr>
+        <w:t>40 / 45</w:t>
       </w:r>
     </w:p>
     <w:p>
@@ -17341,26 +17232,50 @@
           <w:sz w:val="26"/>
           <w:szCs w:val="26"/>
         </w:rPr>
-        <w:t>150 / 150</w:t>
-      </w:r>
-    </w:p>
-    <w:p>
-      <w:pPr>
-        <w:spacing w:after="0" w:line="360" w:lineRule="auto"/>
-        <w:ind w:firstLine="720"/>
-        <w:rPr>
-          <w:rFonts w:ascii="Times New Roman" w:hAnsi="Times New Roman" w:cs="Times New Roman"/>
-          <w:sz w:val="26"/>
-          <w:szCs w:val="26"/>
-        </w:rPr>
-      </w:pPr>
-      <w:r>
-        <w:rPr>
-          <w:rFonts w:ascii="Times New Roman" w:hAnsi="Times New Roman" w:cs="Times New Roman"/>
-          <w:sz w:val="26"/>
-          <w:szCs w:val="26"/>
-        </w:rPr>
-        <w:t>Regeneration: 3 / 4 / 5 hps</w:t>
+        <w:t>250</w:t>
+      </w:r>
+      <w:r>
+        <w:rPr>
+          <w:rFonts w:ascii="Times New Roman" w:hAnsi="Times New Roman" w:cs="Times New Roman"/>
+          <w:sz w:val="26"/>
+          <w:szCs w:val="26"/>
+        </w:rPr>
+        <w:t xml:space="preserve"> / </w:t>
+      </w:r>
+      <w:r>
+        <w:rPr>
+          <w:rFonts w:ascii="Times New Roman" w:hAnsi="Times New Roman" w:cs="Times New Roman"/>
+          <w:sz w:val="26"/>
+          <w:szCs w:val="26"/>
+        </w:rPr>
+        <w:t>250</w:t>
+      </w:r>
+    </w:p>
+    <w:p>
+      <w:pPr>
+        <w:spacing w:after="0" w:line="360" w:lineRule="auto"/>
+        <w:ind w:firstLine="720"/>
+        <w:rPr>
+          <w:rFonts w:ascii="Times New Roman" w:hAnsi="Times New Roman" w:cs="Times New Roman"/>
+          <w:sz w:val="26"/>
+          <w:szCs w:val="26"/>
+        </w:rPr>
+      </w:pPr>
+      <w:r>
+        <w:rPr>
+          <w:rFonts w:ascii="Times New Roman" w:hAnsi="Times New Roman" w:cs="Times New Roman"/>
+          <w:sz w:val="26"/>
+          <w:szCs w:val="26"/>
+        </w:rPr>
+        <w:t xml:space="preserve">Regeneration: 2 / 2 </w:t>
+      </w:r>
+      <w:r>
+        <w:rPr>
+          <w:rFonts w:ascii="Times New Roman" w:hAnsi="Times New Roman" w:cs="Times New Roman"/>
+          <w:sz w:val="26"/>
+          <w:szCs w:val="26"/>
+        </w:rPr>
+        <w:t>hps</w:t>
       </w:r>
     </w:p>
     <w:p>
@@ -17398,7 +17313,7 @@
           <w:sz w:val="26"/>
           <w:szCs w:val="26"/>
         </w:rPr>
-        <w:t>25</w:t>
+        <w:t>30</w:t>
       </w:r>
       <w:r>
         <w:rPr>
@@ -17414,7 +17329,7 @@
           <w:sz w:val="26"/>
           <w:szCs w:val="26"/>
         </w:rPr>
-        <w:t>35 / 45</w:t>
+        <w:t>37.5</w:t>
       </w:r>
     </w:p>
     <w:p>
@@ -17441,7 +17356,7 @@
           <w:sz w:val="26"/>
           <w:szCs w:val="26"/>
         </w:rPr>
-        <w:t>500</w:t>
+        <w:t>650</w:t>
       </w:r>
       <w:r>
         <w:rPr>
@@ -17457,61 +17372,85 @@
           <w:sz w:val="26"/>
           <w:szCs w:val="26"/>
         </w:rPr>
-        <w:t>800 / 1300</w:t>
-      </w:r>
-    </w:p>
-    <w:p>
-      <w:pPr>
-        <w:spacing w:after="0" w:line="360" w:lineRule="auto"/>
-        <w:ind w:firstLine="720"/>
-        <w:rPr>
-          <w:rFonts w:ascii="Times New Roman" w:hAnsi="Times New Roman" w:cs="Times New Roman"/>
-          <w:sz w:val="26"/>
-          <w:szCs w:val="26"/>
-        </w:rPr>
-      </w:pPr>
-      <w:r>
-        <w:rPr>
-          <w:rFonts w:ascii="Times New Roman" w:hAnsi="Times New Roman" w:cs="Times New Roman"/>
-          <w:sz w:val="26"/>
-          <w:szCs w:val="26"/>
-        </w:rPr>
-        <w:t>Overall power: 125 / 280 / 585</w:t>
-      </w:r>
-    </w:p>
-    <w:p>
-      <w:pPr>
-        <w:spacing w:after="0" w:line="360" w:lineRule="auto"/>
-        <w:ind w:firstLine="720"/>
-        <w:rPr>
-          <w:rFonts w:ascii="Times New Roman" w:hAnsi="Times New Roman" w:cs="Times New Roman"/>
-          <w:sz w:val="26"/>
-          <w:szCs w:val="26"/>
-        </w:rPr>
-      </w:pPr>
-      <w:r>
-        <w:rPr>
-          <w:rFonts w:ascii="Times New Roman" w:hAnsi="Times New Roman" w:cs="Times New Roman"/>
-          <w:sz w:val="26"/>
-          <w:szCs w:val="26"/>
-        </w:rPr>
-        <w:t>Can upgrade 2</w:t>
-      </w:r>
-      <w:r>
-        <w:rPr>
-          <w:rFonts w:ascii="Times New Roman" w:hAnsi="Times New Roman" w:cs="Times New Roman"/>
-          <w:sz w:val="26"/>
-          <w:szCs w:val="26"/>
-        </w:rPr>
-        <w:t xml:space="preserve"> time</w:t>
-      </w:r>
-      <w:r>
-        <w:rPr>
-          <w:rFonts w:ascii="Times New Roman" w:hAnsi="Times New Roman" w:cs="Times New Roman"/>
-          <w:sz w:val="26"/>
-          <w:szCs w:val="26"/>
-        </w:rPr>
-        <w:t>s:</w:t>
+        <w:t>1000</w:t>
+      </w:r>
+      <w:r>
+        <w:rPr>
+          <w:rFonts w:ascii="Times New Roman" w:hAnsi="Times New Roman" w:cs="Times New Roman"/>
+          <w:sz w:val="26"/>
+          <w:szCs w:val="26"/>
+        </w:rPr>
+        <w:t xml:space="preserve"> </w:t>
+      </w:r>
+    </w:p>
+    <w:p>
+      <w:pPr>
+        <w:spacing w:after="0" w:line="360" w:lineRule="auto"/>
+        <w:ind w:firstLine="720"/>
+        <w:rPr>
+          <w:rFonts w:ascii="Times New Roman" w:hAnsi="Times New Roman" w:cs="Times New Roman"/>
+          <w:sz w:val="26"/>
+          <w:szCs w:val="26"/>
+        </w:rPr>
+      </w:pPr>
+      <w:r>
+        <w:rPr>
+          <w:rFonts w:ascii="Times New Roman" w:hAnsi="Times New Roman" w:cs="Times New Roman"/>
+          <w:sz w:val="26"/>
+          <w:szCs w:val="26"/>
+        </w:rPr>
+        <w:t xml:space="preserve">Overall power: </w:t>
+      </w:r>
+      <w:r>
+        <w:rPr>
+          <w:rFonts w:ascii="Times New Roman" w:hAnsi="Times New Roman" w:cs="Times New Roman"/>
+          <w:sz w:val="26"/>
+          <w:szCs w:val="26"/>
+        </w:rPr>
+        <w:t>195</w:t>
+      </w:r>
+      <w:r>
+        <w:rPr>
+          <w:rFonts w:ascii="Times New Roman" w:hAnsi="Times New Roman" w:cs="Times New Roman"/>
+          <w:sz w:val="26"/>
+          <w:szCs w:val="26"/>
+        </w:rPr>
+        <w:t xml:space="preserve"> / </w:t>
+      </w:r>
+      <w:r>
+        <w:rPr>
+          <w:rFonts w:ascii="Times New Roman" w:hAnsi="Times New Roman" w:cs="Times New Roman"/>
+          <w:sz w:val="26"/>
+          <w:szCs w:val="26"/>
+        </w:rPr>
+        <w:t>375</w:t>
+      </w:r>
+    </w:p>
+    <w:p>
+      <w:pPr>
+        <w:spacing w:after="0" w:line="360" w:lineRule="auto"/>
+        <w:ind w:firstLine="720"/>
+        <w:rPr>
+          <w:rFonts w:ascii="Times New Roman" w:hAnsi="Times New Roman" w:cs="Times New Roman"/>
+          <w:sz w:val="26"/>
+          <w:szCs w:val="26"/>
+        </w:rPr>
+      </w:pPr>
+      <w:r>
+        <w:rPr>
+          <w:rFonts w:ascii="Times New Roman" w:hAnsi="Times New Roman" w:cs="Times New Roman"/>
+          <w:sz w:val="26"/>
+          <w:szCs w:val="26"/>
+        </w:rPr>
+        <w:t>Can upgrade 1</w:t>
+      </w:r>
+      <w:r>
+        <w:rPr>
+          <w:rFonts w:ascii="Times New Roman" w:hAnsi="Times New Roman" w:cs="Times New Roman"/>
+          <w:sz w:val="26"/>
+          <w:szCs w:val="26"/>
+        </w:rPr>
+        <w:t xml:space="preserve"> time:</w:t>
       </w:r>
     </w:p>
     <w:p>
@@ -17532,7 +17471,7 @@
           <w:sz w:val="26"/>
           <w:szCs w:val="26"/>
         </w:rPr>
-        <w:t xml:space="preserve">Dead Walker </w:t>
+        <w:t>Winged Orc</w:t>
       </w:r>
       <w:r>
         <w:rPr>
@@ -17542,7 +17481,7 @@
           <w:sz w:val="26"/>
           <w:szCs w:val="26"/>
         </w:rPr>
-        <w:t>2:</w:t>
+        <w:t xml:space="preserve"> 2:</w:t>
       </w:r>
       <w:r>
         <w:rPr>
@@ -17559,23 +17498,50 @@
           <w:sz w:val="26"/>
           <w:szCs w:val="26"/>
         </w:rPr>
-        <w:t>250 gold, 1</w:t>
-      </w:r>
-      <w:r>
-        <w:rPr>
-          <w:rFonts w:ascii="Times New Roman" w:hAnsi="Times New Roman" w:cs="Times New Roman"/>
-          <w:sz w:val="26"/>
-          <w:szCs w:val="26"/>
-        </w:rPr>
-        <w:t xml:space="preserve"> energy</w:t>
-      </w:r>
-      <w:r>
-        <w:rPr>
-          <w:rFonts w:ascii="Times New Roman" w:hAnsi="Times New Roman" w:cs="Times New Roman"/>
-          <w:sz w:val="26"/>
-          <w:szCs w:val="26"/>
-        </w:rPr>
-        <w:t xml:space="preserve"> (required Kingdom level 1)</w:t>
+        <w:t>400</w:t>
+      </w:r>
+      <w:r>
+        <w:rPr>
+          <w:rFonts w:ascii="Times New Roman" w:hAnsi="Times New Roman" w:cs="Times New Roman"/>
+          <w:sz w:val="26"/>
+          <w:szCs w:val="26"/>
+        </w:rPr>
+        <w:t xml:space="preserve"> gold, 1 energy</w:t>
+      </w:r>
+      <w:r>
+        <w:rPr>
+          <w:rFonts w:ascii="Times New Roman" w:hAnsi="Times New Roman" w:cs="Times New Roman"/>
+          <w:sz w:val="26"/>
+          <w:szCs w:val="26"/>
+        </w:rPr>
+        <w:t xml:space="preserve"> (required Kingdom level 2</w:t>
+      </w:r>
+      <w:r>
+        <w:rPr>
+          <w:rFonts w:ascii="Times New Roman" w:hAnsi="Times New Roman" w:cs="Times New Roman"/>
+          <w:sz w:val="26"/>
+          <w:szCs w:val="26"/>
+        </w:rPr>
+        <w:t>)</w:t>
+      </w:r>
+    </w:p>
+    <w:p>
+      <w:pPr>
+        <w:spacing w:after="0" w:line="360" w:lineRule="auto"/>
+        <w:ind w:firstLine="720"/>
+        <w:rPr>
+          <w:rFonts w:ascii="Times New Roman" w:hAnsi="Times New Roman" w:cs="Times New Roman"/>
+          <w:sz w:val="26"/>
+          <w:szCs w:val="26"/>
+        </w:rPr>
+      </w:pPr>
+      <w:r>
+        <w:rPr>
+          <w:rFonts w:ascii="Times New Roman" w:hAnsi="Times New Roman" w:cs="Times New Roman"/>
+          <w:sz w:val="26"/>
+          <w:szCs w:val="26"/>
+        </w:rPr>
+        <w:t xml:space="preserve">Special: </w:t>
       </w:r>
     </w:p>
     <w:p>
@@ -17596,7 +17562,7 @@
           <w:sz w:val="26"/>
           <w:szCs w:val="26"/>
         </w:rPr>
-        <w:t>Dead Walker 3</w:t>
+        <w:t>Deathwing</w:t>
       </w:r>
       <w:r>
         <w:rPr>
@@ -17623,78 +17589,27 @@
           <w:sz w:val="26"/>
           <w:szCs w:val="26"/>
         </w:rPr>
-        <w:t>450 gold, 2</w:t>
-      </w:r>
-      <w:r>
-        <w:rPr>
-          <w:rFonts w:ascii="Times New Roman" w:hAnsi="Times New Roman" w:cs="Times New Roman"/>
-          <w:sz w:val="26"/>
-          <w:szCs w:val="26"/>
-        </w:rPr>
-        <w:t xml:space="preserve"> energy</w:t>
-      </w:r>
-      <w:r>
-        <w:rPr>
-          <w:rFonts w:ascii="Times New Roman" w:hAnsi="Times New Roman" w:cs="Times New Roman"/>
-          <w:sz w:val="26"/>
-          <w:szCs w:val="26"/>
-        </w:rPr>
-        <w:t xml:space="preserve"> (required Kingdom level 2)</w:t>
-      </w:r>
-    </w:p>
-    <w:p>
-      <w:pPr>
-        <w:spacing w:after="0" w:line="360" w:lineRule="auto"/>
-        <w:ind w:firstLine="720"/>
-        <w:rPr>
-          <w:rFonts w:ascii="Times New Roman" w:hAnsi="Times New Roman" w:cs="Times New Roman"/>
-          <w:sz w:val="26"/>
-          <w:szCs w:val="26"/>
-        </w:rPr>
-      </w:pPr>
-      <w:r>
-        <w:rPr>
-          <w:rFonts w:ascii="Times New Roman" w:hAnsi="Times New Roman" w:cs="Times New Roman"/>
-          <w:sz w:val="26"/>
-          <w:szCs w:val="26"/>
-        </w:rPr>
-        <w:t xml:space="preserve">Special: </w:t>
-      </w:r>
-    </w:p>
-    <w:p>
-      <w:pPr>
-        <w:spacing w:after="0" w:line="360" w:lineRule="auto"/>
-        <w:ind w:firstLine="720"/>
-        <w:rPr>
-          <w:rFonts w:ascii="Times New Roman" w:hAnsi="Times New Roman" w:cs="Times New Roman"/>
-          <w:sz w:val="26"/>
-          <w:szCs w:val="26"/>
-        </w:rPr>
-      </w:pPr>
-      <w:r>
-        <w:rPr>
-          <w:rFonts w:ascii="Times New Roman" w:hAnsi="Times New Roman" w:cs="Times New Roman"/>
-          <w:b/>
-          <w:color w:val="808080" w:themeColor="background1" w:themeShade="80"/>
-          <w:sz w:val="26"/>
-          <w:szCs w:val="26"/>
-        </w:rPr>
-        <w:t>Rotten Aura</w:t>
-      </w:r>
-      <w:r>
-        <w:rPr>
-          <w:rFonts w:ascii="Times New Roman" w:hAnsi="Times New Roman" w:cs="Times New Roman"/>
-          <w:b/>
-          <w:color w:val="808080" w:themeColor="background1" w:themeShade="80"/>
-          <w:sz w:val="26"/>
-          <w:szCs w:val="26"/>
-        </w:rPr>
-        <w:t>:</w:t>
-      </w:r>
-      <w:r>
-        <w:rPr>
-          <w:rFonts w:ascii="Times New Roman" w:hAnsi="Times New Roman" w:cs="Times New Roman"/>
-          <w:color w:val="808080" w:themeColor="background1" w:themeShade="80"/>
+        <w:t>blow</w:t>
+      </w:r>
+      <w:r>
+        <w:rPr>
+          <w:rFonts w:ascii="Times New Roman" w:hAnsi="Times New Roman" w:cs="Times New Roman"/>
+          <w:sz w:val="26"/>
+          <w:szCs w:val="26"/>
+        </w:rPr>
+        <w:t xml:space="preserve">s away everything </w:t>
+      </w:r>
+      <w:r>
+        <w:rPr>
+          <w:rFonts w:ascii="Times New Roman" w:hAnsi="Times New Roman" w:cs="Times New Roman"/>
+          <w:sz w:val="26"/>
+          <w:szCs w:val="26"/>
+        </w:rPr>
+        <w:t>on</w:t>
+      </w:r>
+      <w:r>
+        <w:rPr>
+          <w:rFonts w:ascii="Times New Roman" w:hAnsi="Times New Roman" w:cs="Times New Roman"/>
           <w:sz w:val="26"/>
           <w:szCs w:val="26"/>
         </w:rPr>
@@ -17706,7 +17621,55 @@
           <w:sz w:val="26"/>
           <w:szCs w:val="26"/>
         </w:rPr>
-        <w:t>Decrease enemies Attack and Defense by 5 / 7.5 / 10% in 5 seconds in 500 range around.</w:t>
+        <w:t>attack</w:t>
+      </w:r>
+      <w:r>
+        <w:rPr>
+          <w:rFonts w:ascii="Times New Roman" w:hAnsi="Times New Roman" w:cs="Times New Roman"/>
+          <w:sz w:val="26"/>
+          <w:szCs w:val="26"/>
+        </w:rPr>
+        <w:t>, knockback 100 range if it is</w:t>
+      </w:r>
+      <w:r>
+        <w:rPr>
+          <w:rFonts w:ascii="Times New Roman" w:hAnsi="Times New Roman" w:cs="Times New Roman"/>
+          <w:sz w:val="26"/>
+          <w:szCs w:val="26"/>
+        </w:rPr>
+        <w:t xml:space="preserve"> unit, bonus 100</w:t>
+      </w:r>
+      <w:r>
+        <w:rPr>
+          <w:rFonts w:ascii="Times New Roman" w:hAnsi="Times New Roman" w:cs="Times New Roman"/>
+          <w:sz w:val="26"/>
+          <w:szCs w:val="26"/>
+        </w:rPr>
+        <w:t xml:space="preserve"> / 150</w:t>
+      </w:r>
+      <w:r>
+        <w:rPr>
+          <w:rFonts w:ascii="Times New Roman" w:hAnsi="Times New Roman" w:cs="Times New Roman"/>
+          <w:sz w:val="26"/>
+          <w:szCs w:val="26"/>
+        </w:rPr>
+        <w:t xml:space="preserve"> damage if i</w:t>
+      </w:r>
+      <w:r>
+        <w:rPr>
+          <w:rFonts w:ascii="Times New Roman" w:hAnsi="Times New Roman" w:cs="Times New Roman"/>
+          <w:sz w:val="26"/>
+          <w:szCs w:val="26"/>
+        </w:rPr>
+        <w:t>t is</w:t>
+      </w:r>
+      <w:r>
+        <w:rPr>
+          <w:rFonts w:ascii="Times New Roman" w:hAnsi="Times New Roman" w:cs="Times New Roman"/>
+          <w:sz w:val="26"/>
+          <w:szCs w:val="26"/>
+        </w:rPr>
+        <w:t xml:space="preserve"> building.</w:t>
       </w:r>
     </w:p>
     <w:p>
@@ -17754,7 +17717,7 @@
           <w:szCs w:val="26"/>
         </w:rPr>
       </w:pPr>
-      <w:bookmarkStart w:id="23" w:name="_Toc7433077"/>
+      <w:bookmarkStart w:id="23" w:name="_Toc7600781"/>
       <w:r>
         <w:rPr>
           <w:rFonts w:ascii="Times New Roman" w:hAnsi="Times New Roman" w:cs="Times New Roman"/>
@@ -17764,7 +17727,17 @@
           <w:szCs w:val="26"/>
         </w:rPr>
         <w:lastRenderedPageBreak/>
-        <w:t>Chưa có tên (alien7)</w:t>
+        <w:t xml:space="preserve">Liquid Assassin </w:t>
+      </w:r>
+      <w:r>
+        <w:rPr>
+          <w:rFonts w:ascii="Times New Roman" w:hAnsi="Times New Roman" w:cs="Times New Roman"/>
+          <w:b/>
+          <w:color w:val="808080" w:themeColor="background1" w:themeShade="80"/>
+          <w:sz w:val="26"/>
+          <w:szCs w:val="26"/>
+        </w:rPr>
+        <w:t>(alien7)</w:t>
       </w:r>
       <w:bookmarkEnd w:id="23"/>
     </w:p>
@@ -17863,7 +17836,7 @@
           <w:sz w:val="26"/>
           <w:szCs w:val="26"/>
         </w:rPr>
-        <w:t>Cost: 75</w:t>
+        <w:t>Cost: 100</w:t>
       </w:r>
       <w:r>
         <w:rPr>
@@ -17898,15 +17871,47 @@
           <w:sz w:val="26"/>
           <w:szCs w:val="26"/>
         </w:rPr>
-        <w:t>Health</w:t>
-      </w:r>
-      <w:r>
-        <w:rPr>
-          <w:rFonts w:ascii="Times New Roman" w:hAnsi="Times New Roman" w:cs="Times New Roman"/>
-          <w:sz w:val="26"/>
-          <w:szCs w:val="26"/>
-        </w:rPr>
-        <w:t xml:space="preserve"> 500 / 800 / 1000</w:t>
+        <w:t xml:space="preserve">Health </w:t>
+      </w:r>
+      <w:r>
+        <w:rPr>
+          <w:rFonts w:ascii="Times New Roman" w:hAnsi="Times New Roman" w:cs="Times New Roman"/>
+          <w:sz w:val="26"/>
+          <w:szCs w:val="26"/>
+        </w:rPr>
+        <w:t>350</w:t>
+      </w:r>
+      <w:r>
+        <w:rPr>
+          <w:rFonts w:ascii="Times New Roman" w:hAnsi="Times New Roman" w:cs="Times New Roman"/>
+          <w:sz w:val="26"/>
+          <w:szCs w:val="26"/>
+        </w:rPr>
+        <w:t xml:space="preserve"> / </w:t>
+      </w:r>
+      <w:r>
+        <w:rPr>
+          <w:rFonts w:ascii="Times New Roman" w:hAnsi="Times New Roman" w:cs="Times New Roman"/>
+          <w:sz w:val="26"/>
+          <w:szCs w:val="26"/>
+        </w:rPr>
+        <w:t>400</w:t>
+      </w:r>
+      <w:r>
+        <w:rPr>
+          <w:rFonts w:ascii="Times New Roman" w:hAnsi="Times New Roman" w:cs="Times New Roman"/>
+          <w:sz w:val="26"/>
+          <w:szCs w:val="26"/>
+        </w:rPr>
+        <w:t xml:space="preserve"> / </w:t>
+      </w:r>
+      <w:r>
+        <w:rPr>
+          <w:rFonts w:ascii="Times New Roman" w:hAnsi="Times New Roman" w:cs="Times New Roman"/>
+          <w:sz w:val="26"/>
+          <w:szCs w:val="26"/>
+        </w:rPr>
+        <w:t>400</w:t>
       </w:r>
     </w:p>
     <w:p>
@@ -17933,6 +17938,22 @@
           <w:sz w:val="26"/>
           <w:szCs w:val="26"/>
         </w:rPr>
+        <w:t>45</w:t>
+      </w:r>
+      <w:r>
+        <w:rPr>
+          <w:rFonts w:ascii="Times New Roman" w:hAnsi="Times New Roman" w:cs="Times New Roman"/>
+          <w:sz w:val="26"/>
+          <w:szCs w:val="26"/>
+        </w:rPr>
+        <w:t xml:space="preserve"> / </w:t>
+      </w:r>
+      <w:r>
+        <w:rPr>
+          <w:rFonts w:ascii="Times New Roman" w:hAnsi="Times New Roman" w:cs="Times New Roman"/>
+          <w:sz w:val="26"/>
+          <w:szCs w:val="26"/>
+        </w:rPr>
         <w:t>50</w:t>
       </w:r>
       <w:r>
@@ -17949,34 +17970,34 @@
           <w:sz w:val="26"/>
           <w:szCs w:val="26"/>
         </w:rPr>
-        <w:t>70 / 90</w:t>
-      </w:r>
-    </w:p>
-    <w:p>
-      <w:pPr>
-        <w:spacing w:after="0" w:line="360" w:lineRule="auto"/>
-        <w:ind w:firstLine="720"/>
-        <w:rPr>
-          <w:rFonts w:ascii="Times New Roman" w:hAnsi="Times New Roman" w:cs="Times New Roman"/>
-          <w:sz w:val="26"/>
-          <w:szCs w:val="26"/>
-        </w:rPr>
-      </w:pPr>
-      <w:r>
-        <w:rPr>
-          <w:rFonts w:ascii="Times New Roman" w:hAnsi="Times New Roman" w:cs="Times New Roman"/>
-          <w:sz w:val="26"/>
-          <w:szCs w:val="26"/>
-        </w:rPr>
-        <w:t xml:space="preserve">Defense: </w:t>
-      </w:r>
-      <w:r>
-        <w:rPr>
-          <w:rFonts w:ascii="Times New Roman" w:hAnsi="Times New Roman" w:cs="Times New Roman"/>
-          <w:sz w:val="26"/>
-          <w:szCs w:val="26"/>
-        </w:rPr>
-        <w:t>50</w:t>
+        <w:t>60</w:t>
+      </w:r>
+    </w:p>
+    <w:p>
+      <w:pPr>
+        <w:spacing w:after="0" w:line="360" w:lineRule="auto"/>
+        <w:ind w:firstLine="720"/>
+        <w:rPr>
+          <w:rFonts w:ascii="Times New Roman" w:hAnsi="Times New Roman" w:cs="Times New Roman"/>
+          <w:sz w:val="26"/>
+          <w:szCs w:val="26"/>
+        </w:rPr>
+      </w:pPr>
+      <w:r>
+        <w:rPr>
+          <w:rFonts w:ascii="Times New Roman" w:hAnsi="Times New Roman" w:cs="Times New Roman"/>
+          <w:sz w:val="26"/>
+          <w:szCs w:val="26"/>
+        </w:rPr>
+        <w:t xml:space="preserve">Defense: 50 / </w:t>
+      </w:r>
+      <w:r>
+        <w:rPr>
+          <w:rFonts w:ascii="Times New Roman" w:hAnsi="Times New Roman" w:cs="Times New Roman"/>
+          <w:sz w:val="26"/>
+          <w:szCs w:val="26"/>
+        </w:rPr>
+        <w:t>70</w:t>
       </w:r>
       <w:r>
         <w:rPr>
@@ -17992,26 +18013,26 @@
           <w:sz w:val="26"/>
           <w:szCs w:val="26"/>
         </w:rPr>
-        <w:t>50 / 80</w:t>
-      </w:r>
-    </w:p>
-    <w:p>
-      <w:pPr>
-        <w:spacing w:after="0" w:line="360" w:lineRule="auto"/>
-        <w:ind w:firstLine="720"/>
-        <w:rPr>
-          <w:rFonts w:ascii="Times New Roman" w:hAnsi="Times New Roman" w:cs="Times New Roman"/>
-          <w:sz w:val="26"/>
-          <w:szCs w:val="26"/>
-        </w:rPr>
-      </w:pPr>
-      <w:r>
-        <w:rPr>
-          <w:rFonts w:ascii="Times New Roman" w:hAnsi="Times New Roman" w:cs="Times New Roman"/>
-          <w:sz w:val="26"/>
-          <w:szCs w:val="26"/>
-        </w:rPr>
-        <w:t>Move Speed: 6</w:t>
+        <w:t>75</w:t>
+      </w:r>
+    </w:p>
+    <w:p>
+      <w:pPr>
+        <w:spacing w:after="0" w:line="360" w:lineRule="auto"/>
+        <w:ind w:firstLine="720"/>
+        <w:rPr>
+          <w:rFonts w:ascii="Times New Roman" w:hAnsi="Times New Roman" w:cs="Times New Roman"/>
+          <w:sz w:val="26"/>
+          <w:szCs w:val="26"/>
+        </w:rPr>
+      </w:pPr>
+      <w:r>
+        <w:rPr>
+          <w:rFonts w:ascii="Times New Roman" w:hAnsi="Times New Roman" w:cs="Times New Roman"/>
+          <w:sz w:val="26"/>
+          <w:szCs w:val="26"/>
+        </w:rPr>
+        <w:t>Move Speed: 10</w:t>
       </w:r>
     </w:p>
     <w:p>
@@ -18033,69 +18054,93 @@
           <w:sz w:val="26"/>
           <w:szCs w:val="26"/>
         </w:rPr>
-        <w:t>Attack Speed</w:t>
-      </w:r>
-      <w:r>
-        <w:rPr>
-          <w:rFonts w:ascii="Times New Roman" w:hAnsi="Times New Roman" w:cs="Times New Roman"/>
-          <w:sz w:val="26"/>
-          <w:szCs w:val="26"/>
-        </w:rPr>
-        <w:t xml:space="preserve">: </w:t>
-      </w:r>
-      <w:r>
-        <w:rPr>
-          <w:rFonts w:ascii="Times New Roman" w:hAnsi="Times New Roman" w:cs="Times New Roman"/>
-          <w:sz w:val="26"/>
-          <w:szCs w:val="26"/>
-        </w:rPr>
-        <w:t>30 / 30 / 30</w:t>
-      </w:r>
-    </w:p>
-    <w:p>
-      <w:pPr>
-        <w:spacing w:after="0" w:line="360" w:lineRule="auto"/>
-        <w:ind w:firstLine="720"/>
-        <w:rPr>
-          <w:rFonts w:ascii="Times New Roman" w:hAnsi="Times New Roman" w:cs="Times New Roman"/>
-          <w:sz w:val="26"/>
-          <w:szCs w:val="26"/>
-        </w:rPr>
-      </w:pPr>
-      <w:r>
-        <w:rPr>
-          <w:rFonts w:ascii="Times New Roman" w:hAnsi="Times New Roman" w:cs="Times New Roman"/>
-          <w:sz w:val="26"/>
-          <w:szCs w:val="26"/>
-        </w:rPr>
-        <w:t xml:space="preserve">Range: </w:t>
-      </w:r>
-      <w:r>
-        <w:rPr>
-          <w:rFonts w:ascii="Times New Roman" w:hAnsi="Times New Roman" w:cs="Times New Roman"/>
-          <w:sz w:val="26"/>
-          <w:szCs w:val="26"/>
-        </w:rPr>
-        <w:t>150 / 150</w:t>
-      </w:r>
-    </w:p>
-    <w:p>
-      <w:pPr>
-        <w:spacing w:after="0" w:line="360" w:lineRule="auto"/>
-        <w:ind w:firstLine="720"/>
-        <w:rPr>
-          <w:rFonts w:ascii="Times New Roman" w:hAnsi="Times New Roman" w:cs="Times New Roman"/>
-          <w:sz w:val="26"/>
-          <w:szCs w:val="26"/>
-        </w:rPr>
-      </w:pPr>
-      <w:r>
-        <w:rPr>
-          <w:rFonts w:ascii="Times New Roman" w:hAnsi="Times New Roman" w:cs="Times New Roman"/>
-          <w:sz w:val="26"/>
-          <w:szCs w:val="26"/>
-        </w:rPr>
-        <w:t>Regeneration: 3 / 4 / 5 hps</w:t>
+        <w:t xml:space="preserve">Attack Speed: </w:t>
+      </w:r>
+      <w:r>
+        <w:rPr>
+          <w:rFonts w:ascii="Times New Roman" w:hAnsi="Times New Roman" w:cs="Times New Roman"/>
+          <w:sz w:val="26"/>
+          <w:szCs w:val="26"/>
+        </w:rPr>
+        <w:t>40</w:t>
+      </w:r>
+      <w:r>
+        <w:rPr>
+          <w:rFonts w:ascii="Times New Roman" w:hAnsi="Times New Roman" w:cs="Times New Roman"/>
+          <w:sz w:val="26"/>
+          <w:szCs w:val="26"/>
+        </w:rPr>
+        <w:t xml:space="preserve"> / </w:t>
+      </w:r>
+      <w:r>
+        <w:rPr>
+          <w:rFonts w:ascii="Times New Roman" w:hAnsi="Times New Roman" w:cs="Times New Roman"/>
+          <w:sz w:val="26"/>
+          <w:szCs w:val="26"/>
+        </w:rPr>
+        <w:t>45</w:t>
+      </w:r>
+      <w:r>
+        <w:rPr>
+          <w:rFonts w:ascii="Times New Roman" w:hAnsi="Times New Roman" w:cs="Times New Roman"/>
+          <w:sz w:val="26"/>
+          <w:szCs w:val="26"/>
+        </w:rPr>
+        <w:t xml:space="preserve"> / </w:t>
+      </w:r>
+      <w:r>
+        <w:rPr>
+          <w:rFonts w:ascii="Times New Roman" w:hAnsi="Times New Roman" w:cs="Times New Roman"/>
+          <w:sz w:val="26"/>
+          <w:szCs w:val="26"/>
+        </w:rPr>
+        <w:t>60</w:t>
+      </w:r>
+    </w:p>
+    <w:p>
+      <w:pPr>
+        <w:spacing w:after="0" w:line="360" w:lineRule="auto"/>
+        <w:ind w:firstLine="720"/>
+        <w:rPr>
+          <w:rFonts w:ascii="Times New Roman" w:hAnsi="Times New Roman" w:cs="Times New Roman"/>
+          <w:sz w:val="26"/>
+          <w:szCs w:val="26"/>
+        </w:rPr>
+      </w:pPr>
+      <w:r>
+        <w:rPr>
+          <w:rFonts w:ascii="Times New Roman" w:hAnsi="Times New Roman" w:cs="Times New Roman"/>
+          <w:sz w:val="26"/>
+          <w:szCs w:val="26"/>
+        </w:rPr>
+        <w:t>Range: 150 / 150</w:t>
+      </w:r>
+    </w:p>
+    <w:p>
+      <w:pPr>
+        <w:spacing w:after="0" w:line="360" w:lineRule="auto"/>
+        <w:ind w:firstLine="720"/>
+        <w:rPr>
+          <w:rFonts w:ascii="Times New Roman" w:hAnsi="Times New Roman" w:cs="Times New Roman"/>
+          <w:sz w:val="26"/>
+          <w:szCs w:val="26"/>
+        </w:rPr>
+      </w:pPr>
+      <w:r>
+        <w:rPr>
+          <w:rFonts w:ascii="Times New Roman" w:hAnsi="Times New Roman" w:cs="Times New Roman"/>
+          <w:sz w:val="26"/>
+          <w:szCs w:val="26"/>
+        </w:rPr>
+        <w:t>Regeneration: 3 / 3 / 3</w:t>
+      </w:r>
+      <w:r>
+        <w:rPr>
+          <w:rFonts w:ascii="Times New Roman" w:hAnsi="Times New Roman" w:cs="Times New Roman"/>
+          <w:sz w:val="26"/>
+          <w:szCs w:val="26"/>
+        </w:rPr>
+        <w:t xml:space="preserve"> hps</w:t>
       </w:r>
     </w:p>
     <w:p>
@@ -18133,7 +18178,7 @@
           <w:sz w:val="26"/>
           <w:szCs w:val="26"/>
         </w:rPr>
-        <w:t>25</w:t>
+        <w:t>30</w:t>
       </w:r>
       <w:r>
         <w:rPr>
@@ -18149,7 +18194,23 @@
           <w:sz w:val="26"/>
           <w:szCs w:val="26"/>
         </w:rPr>
-        <w:t>35 / 45</w:t>
+        <w:t>37.5</w:t>
+      </w:r>
+      <w:r>
+        <w:rPr>
+          <w:rFonts w:ascii="Times New Roman" w:hAnsi="Times New Roman" w:cs="Times New Roman"/>
+          <w:sz w:val="26"/>
+          <w:szCs w:val="26"/>
+        </w:rPr>
+        <w:t xml:space="preserve"> / </w:t>
+      </w:r>
+      <w:r>
+        <w:rPr>
+          <w:rFonts w:ascii="Times New Roman" w:hAnsi="Times New Roman" w:cs="Times New Roman"/>
+          <w:sz w:val="26"/>
+          <w:szCs w:val="26"/>
+        </w:rPr>
+        <w:t>60</w:t>
       </w:r>
     </w:p>
     <w:p>
@@ -18176,8 +18237,67 @@
           <w:sz w:val="26"/>
           <w:szCs w:val="26"/>
         </w:rPr>
+        <w:t>350</w:t>
+      </w:r>
+      <w:r>
+        <w:rPr>
+          <w:rFonts w:ascii="Times New Roman" w:hAnsi="Times New Roman" w:cs="Times New Roman"/>
+          <w:sz w:val="26"/>
+          <w:szCs w:val="26"/>
+        </w:rPr>
+        <w:t xml:space="preserve"> / </w:t>
+      </w:r>
+      <w:r>
+        <w:rPr>
+          <w:rFonts w:ascii="Times New Roman" w:hAnsi="Times New Roman" w:cs="Times New Roman"/>
+          <w:sz w:val="26"/>
+          <w:szCs w:val="26"/>
+        </w:rPr>
+        <w:t>480</w:t>
+      </w:r>
+      <w:r>
+        <w:rPr>
+          <w:rFonts w:ascii="Times New Roman" w:hAnsi="Times New Roman" w:cs="Times New Roman"/>
+          <w:sz w:val="26"/>
+          <w:szCs w:val="26"/>
+        </w:rPr>
+        <w:t xml:space="preserve"> / </w:t>
+      </w:r>
+      <w:r>
+        <w:rPr>
+          <w:rFonts w:ascii="Times New Roman" w:hAnsi="Times New Roman" w:cs="Times New Roman"/>
+          <w:sz w:val="26"/>
+          <w:szCs w:val="26"/>
+        </w:rPr>
         <w:t>500</w:t>
       </w:r>
+    </w:p>
+    <w:p>
+      <w:pPr>
+        <w:spacing w:after="0" w:line="360" w:lineRule="auto"/>
+        <w:ind w:firstLine="720"/>
+        <w:rPr>
+          <w:rFonts w:ascii="Times New Roman" w:hAnsi="Times New Roman" w:cs="Times New Roman"/>
+          <w:sz w:val="26"/>
+          <w:szCs w:val="26"/>
+        </w:rPr>
+      </w:pPr>
+      <w:r>
+        <w:rPr>
+          <w:rFonts w:ascii="Times New Roman" w:hAnsi="Times New Roman" w:cs="Times New Roman"/>
+          <w:sz w:val="26"/>
+          <w:szCs w:val="26"/>
+        </w:rPr>
+        <w:t xml:space="preserve">Overall power: </w:t>
+      </w:r>
+      <w:r>
+        <w:rPr>
+          <w:rFonts w:ascii="Times New Roman" w:hAnsi="Times New Roman" w:cs="Times New Roman"/>
+          <w:sz w:val="26"/>
+          <w:szCs w:val="26"/>
+        </w:rPr>
+        <w:t>105</w:t>
+      </w:r>
       <w:r>
         <w:rPr>
           <w:rFonts w:ascii="Times New Roman" w:hAnsi="Times New Roman" w:cs="Times New Roman"/>
@@ -18192,61 +18312,42 @@
           <w:sz w:val="26"/>
           <w:szCs w:val="26"/>
         </w:rPr>
-        <w:t>800 / 1300</w:t>
-      </w:r>
-    </w:p>
-    <w:p>
-      <w:pPr>
-        <w:spacing w:after="0" w:line="360" w:lineRule="auto"/>
-        <w:ind w:firstLine="720"/>
-        <w:rPr>
-          <w:rFonts w:ascii="Times New Roman" w:hAnsi="Times New Roman" w:cs="Times New Roman"/>
-          <w:sz w:val="26"/>
-          <w:szCs w:val="26"/>
-        </w:rPr>
-      </w:pPr>
-      <w:r>
-        <w:rPr>
-          <w:rFonts w:ascii="Times New Roman" w:hAnsi="Times New Roman" w:cs="Times New Roman"/>
-          <w:sz w:val="26"/>
-          <w:szCs w:val="26"/>
-        </w:rPr>
-        <w:t>Overall power: 125 / 280 / 585</w:t>
-      </w:r>
-    </w:p>
-    <w:p>
-      <w:pPr>
-        <w:spacing w:after="0" w:line="360" w:lineRule="auto"/>
-        <w:ind w:firstLine="720"/>
-        <w:rPr>
-          <w:rFonts w:ascii="Times New Roman" w:hAnsi="Times New Roman" w:cs="Times New Roman"/>
-          <w:sz w:val="26"/>
-          <w:szCs w:val="26"/>
-        </w:rPr>
-      </w:pPr>
-      <w:r>
-        <w:rPr>
-          <w:rFonts w:ascii="Times New Roman" w:hAnsi="Times New Roman" w:cs="Times New Roman"/>
-          <w:sz w:val="26"/>
-          <w:szCs w:val="26"/>
-        </w:rPr>
-        <w:t>Can upgrade 2</w:t>
-      </w:r>
-      <w:r>
-        <w:rPr>
-          <w:rFonts w:ascii="Times New Roman" w:hAnsi="Times New Roman" w:cs="Times New Roman"/>
-          <w:sz w:val="26"/>
-          <w:szCs w:val="26"/>
-        </w:rPr>
-        <w:t xml:space="preserve"> time</w:t>
-      </w:r>
-      <w:r>
-        <w:rPr>
-          <w:rFonts w:ascii="Times New Roman" w:hAnsi="Times New Roman" w:cs="Times New Roman"/>
-          <w:sz w:val="26"/>
-          <w:szCs w:val="26"/>
-        </w:rPr>
-        <w:t>s:</w:t>
+        <w:t>180</w:t>
+      </w:r>
+      <w:r>
+        <w:rPr>
+          <w:rFonts w:ascii="Times New Roman" w:hAnsi="Times New Roman" w:cs="Times New Roman"/>
+          <w:sz w:val="26"/>
+          <w:szCs w:val="26"/>
+        </w:rPr>
+        <w:t xml:space="preserve"> / </w:t>
+      </w:r>
+      <w:r>
+        <w:rPr>
+          <w:rFonts w:ascii="Times New Roman" w:hAnsi="Times New Roman" w:cs="Times New Roman"/>
+          <w:sz w:val="26"/>
+          <w:szCs w:val="26"/>
+        </w:rPr>
+        <w:t>300</w:t>
+      </w:r>
+    </w:p>
+    <w:p>
+      <w:pPr>
+        <w:spacing w:after="0" w:line="360" w:lineRule="auto"/>
+        <w:ind w:firstLine="720"/>
+        <w:rPr>
+          <w:rFonts w:ascii="Times New Roman" w:hAnsi="Times New Roman" w:cs="Times New Roman"/>
+          <w:sz w:val="26"/>
+          <w:szCs w:val="26"/>
+        </w:rPr>
+      </w:pPr>
+      <w:r>
+        <w:rPr>
+          <w:rFonts w:ascii="Times New Roman" w:hAnsi="Times New Roman" w:cs="Times New Roman"/>
+          <w:sz w:val="26"/>
+          <w:szCs w:val="26"/>
+        </w:rPr>
+        <w:t>Can upgrade 2 times:</w:t>
       </w:r>
     </w:p>
     <w:p>
@@ -18267,7 +18368,7 @@
           <w:sz w:val="26"/>
           <w:szCs w:val="26"/>
         </w:rPr>
-        <w:t xml:space="preserve">Dead Walker </w:t>
+        <w:t>Liquid Assassin</w:t>
       </w:r>
       <w:r>
         <w:rPr>
@@ -18277,7 +18378,7 @@
           <w:sz w:val="26"/>
           <w:szCs w:val="26"/>
         </w:rPr>
-        <w:t>2:</w:t>
+        <w:t xml:space="preserve"> 2:</w:t>
       </w:r>
       <w:r>
         <w:rPr>
@@ -18294,23 +18395,23 @@
           <w:sz w:val="26"/>
           <w:szCs w:val="26"/>
         </w:rPr>
-        <w:t>250 gold, 1</w:t>
-      </w:r>
-      <w:r>
-        <w:rPr>
-          <w:rFonts w:ascii="Times New Roman" w:hAnsi="Times New Roman" w:cs="Times New Roman"/>
-          <w:sz w:val="26"/>
-          <w:szCs w:val="26"/>
-        </w:rPr>
-        <w:t xml:space="preserve"> energy</w:t>
-      </w:r>
-      <w:r>
-        <w:rPr>
-          <w:rFonts w:ascii="Times New Roman" w:hAnsi="Times New Roman" w:cs="Times New Roman"/>
-          <w:sz w:val="26"/>
-          <w:szCs w:val="26"/>
-        </w:rPr>
-        <w:t xml:space="preserve"> (required Kingdom level 1)</w:t>
+        <w:t>250 gold, 1 energy</w:t>
+      </w:r>
+      <w:r>
+        <w:rPr>
+          <w:rFonts w:ascii="Times New Roman" w:hAnsi="Times New Roman" w:cs="Times New Roman"/>
+          <w:sz w:val="26"/>
+          <w:szCs w:val="26"/>
+        </w:rPr>
+        <w:t xml:space="preserve"> (required Kingdom level 2</w:t>
+      </w:r>
+      <w:r>
+        <w:rPr>
+          <w:rFonts w:ascii="Times New Roman" w:hAnsi="Times New Roman" w:cs="Times New Roman"/>
+          <w:sz w:val="26"/>
+          <w:szCs w:val="26"/>
+        </w:rPr>
+        <w:t>)</w:t>
       </w:r>
     </w:p>
     <w:p>
@@ -18331,7 +18432,7 @@
           <w:sz w:val="26"/>
           <w:szCs w:val="26"/>
         </w:rPr>
-        <w:t>Dead Walker 3</w:t>
+        <w:t xml:space="preserve">Liquid Assassin </w:t>
       </w:r>
       <w:r>
         <w:rPr>
@@ -18341,7 +18442,7 @@
           <w:sz w:val="26"/>
           <w:szCs w:val="26"/>
         </w:rPr>
-        <w:t>:</w:t>
+        <w:t>3:</w:t>
       </w:r>
       <w:r>
         <w:rPr>
@@ -18358,23 +18459,31 @@
           <w:sz w:val="26"/>
           <w:szCs w:val="26"/>
         </w:rPr>
-        <w:t>450 gold, 2</w:t>
-      </w:r>
-      <w:r>
-        <w:rPr>
-          <w:rFonts w:ascii="Times New Roman" w:hAnsi="Times New Roman" w:cs="Times New Roman"/>
-          <w:sz w:val="26"/>
-          <w:szCs w:val="26"/>
-        </w:rPr>
-        <w:t xml:space="preserve"> energy</w:t>
-      </w:r>
-      <w:r>
-        <w:rPr>
-          <w:rFonts w:ascii="Times New Roman" w:hAnsi="Times New Roman" w:cs="Times New Roman"/>
-          <w:sz w:val="26"/>
-          <w:szCs w:val="26"/>
-        </w:rPr>
-        <w:t xml:space="preserve"> (required Kingdom level 2)</w:t>
+        <w:t>50</w:t>
+      </w:r>
+      <w:r>
+        <w:rPr>
+          <w:rFonts w:ascii="Times New Roman" w:hAnsi="Times New Roman" w:cs="Times New Roman"/>
+          <w:sz w:val="26"/>
+          <w:szCs w:val="26"/>
+        </w:rPr>
+        <w:t>0 gold, 2 energy</w:t>
+      </w:r>
+      <w:r>
+        <w:rPr>
+          <w:rFonts w:ascii="Times New Roman" w:hAnsi="Times New Roman" w:cs="Times New Roman"/>
+          <w:sz w:val="26"/>
+          <w:szCs w:val="26"/>
+        </w:rPr>
+        <w:t xml:space="preserve"> (required Kingdom level 3</w:t>
+      </w:r>
+      <w:r>
+        <w:rPr>
+          <w:rFonts w:ascii="Times New Roman" w:hAnsi="Times New Roman" w:cs="Times New Roman"/>
+          <w:sz w:val="26"/>
+          <w:szCs w:val="26"/>
+        </w:rPr>
+        <w:t>)</w:t>
       </w:r>
     </w:p>
     <w:p>
@@ -18414,7 +18523,7 @@
           <w:sz w:val="26"/>
           <w:szCs w:val="26"/>
         </w:rPr>
-        <w:t>Rotten Aura</w:t>
+        <w:t>Death Strike</w:t>
       </w:r>
       <w:r>
         <w:rPr>
@@ -18441,8 +18550,1194 @@
           <w:sz w:val="26"/>
           <w:szCs w:val="26"/>
         </w:rPr>
-        <w:t>Decrease enemies Attack and Defense by 5 / 7.5 / 10% in 5 seconds in 500 range around.</w:t>
-      </w:r>
+        <w:t xml:space="preserve">dealt 100 / </w:t>
+      </w:r>
+      <w:r>
+        <w:rPr>
+          <w:rFonts w:ascii="Times New Roman" w:hAnsi="Times New Roman" w:cs="Times New Roman"/>
+          <w:sz w:val="26"/>
+          <w:szCs w:val="26"/>
+        </w:rPr>
+        <w:t>175</w:t>
+      </w:r>
+      <w:r>
+        <w:rPr>
+          <w:rFonts w:ascii="Times New Roman" w:hAnsi="Times New Roman" w:cs="Times New Roman"/>
+          <w:sz w:val="26"/>
+          <w:szCs w:val="26"/>
+        </w:rPr>
+        <w:t xml:space="preserve"> / </w:t>
+      </w:r>
+      <w:r>
+        <w:rPr>
+          <w:rFonts w:ascii="Times New Roman" w:hAnsi="Times New Roman" w:cs="Times New Roman"/>
+          <w:sz w:val="26"/>
+          <w:szCs w:val="26"/>
+        </w:rPr>
+        <w:t>250</w:t>
+      </w:r>
+      <w:r>
+        <w:rPr>
+          <w:rFonts w:ascii="Times New Roman" w:hAnsi="Times New Roman" w:cs="Times New Roman"/>
+          <w:sz w:val="26"/>
+          <w:szCs w:val="26"/>
+        </w:rPr>
+        <w:t xml:space="preserve"> bonus damage on attack.</w:t>
+      </w:r>
+      <w:r>
+        <w:rPr>
+          <w:rFonts w:ascii="Times New Roman" w:hAnsi="Times New Roman" w:cs="Times New Roman"/>
+          <w:sz w:val="26"/>
+          <w:szCs w:val="26"/>
+        </w:rPr>
+        <w:t xml:space="preserve"> This </w:t>
+      </w:r>
+      <w:r>
+        <w:rPr>
+          <w:rFonts w:ascii="Times New Roman" w:hAnsi="Times New Roman" w:cs="Times New Roman"/>
+          <w:sz w:val="26"/>
+          <w:szCs w:val="26"/>
+        </w:rPr>
+        <w:t>ability</w:t>
+      </w:r>
+      <w:r>
+        <w:rPr>
+          <w:rFonts w:ascii="Times New Roman" w:hAnsi="Times New Roman" w:cs="Times New Roman"/>
+          <w:sz w:val="26"/>
+          <w:szCs w:val="26"/>
+        </w:rPr>
+        <w:t xml:space="preserve"> has 1 charge and will be restored when an enemy dies </w:t>
+      </w:r>
+      <w:r>
+        <w:rPr>
+          <w:rFonts w:ascii="Times New Roman" w:hAnsi="Times New Roman" w:cs="Times New Roman"/>
+          <w:sz w:val="26"/>
+          <w:szCs w:val="26"/>
+        </w:rPr>
+        <w:t>within</w:t>
+      </w:r>
+      <w:r>
+        <w:rPr>
+          <w:rFonts w:ascii="Times New Roman" w:hAnsi="Times New Roman" w:cs="Times New Roman"/>
+          <w:sz w:val="26"/>
+          <w:szCs w:val="26"/>
+        </w:rPr>
+        <w:t xml:space="preserve"> 700 range around Assassin.</w:t>
+      </w:r>
+    </w:p>
+    <w:p>
+      <w:pPr>
+        <w:rPr>
+          <w:rFonts w:ascii="Times New Roman" w:hAnsi="Times New Roman" w:cs="Times New Roman"/>
+          <w:sz w:val="26"/>
+          <w:szCs w:val="26"/>
+        </w:rPr>
+      </w:pPr>
+      <w:r>
+        <w:rPr>
+          <w:rFonts w:ascii="Times New Roman" w:hAnsi="Times New Roman" w:cs="Times New Roman"/>
+          <w:sz w:val="26"/>
+          <w:szCs w:val="26"/>
+        </w:rPr>
+        <w:br w:type="page"/>
+      </w:r>
+    </w:p>
+    <w:p>
+      <w:pPr>
+        <w:pStyle w:val="ListParagraph"/>
+        <w:numPr>
+          <w:ilvl w:val="0"/>
+          <w:numId w:val="5"/>
+        </w:numPr>
+        <w:spacing w:after="0" w:line="360" w:lineRule="auto"/>
+        <w:outlineLvl w:val="1"/>
+        <w:rPr>
+          <w:rFonts w:ascii="Times New Roman" w:hAnsi="Times New Roman" w:cs="Times New Roman"/>
+          <w:b/>
+          <w:color w:val="808080" w:themeColor="background1" w:themeShade="80"/>
+          <w:sz w:val="26"/>
+          <w:szCs w:val="26"/>
+        </w:rPr>
+      </w:pPr>
+      <w:bookmarkStart w:id="24" w:name="_Toc7600782"/>
+      <w:r>
+        <w:rPr>
+          <w:rFonts w:ascii="Times New Roman" w:hAnsi="Times New Roman" w:cs="Times New Roman"/>
+          <w:b/>
+          <w:color w:val="808080" w:themeColor="background1" w:themeShade="80"/>
+          <w:sz w:val="26"/>
+          <w:szCs w:val="26"/>
+        </w:rPr>
+        <w:lastRenderedPageBreak/>
+        <w:t>Elemental Alien (alien1)</w:t>
+      </w:r>
+      <w:bookmarkEnd w:id="24"/>
+    </w:p>
+    <w:p>
+      <w:pPr>
+        <w:spacing w:after="0" w:line="360" w:lineRule="auto"/>
+        <w:ind w:firstLine="720"/>
+        <w:rPr>
+          <w:rFonts w:ascii="Times New Roman" w:hAnsi="Times New Roman" w:cs="Times New Roman"/>
+          <w:sz w:val="26"/>
+          <w:szCs w:val="26"/>
+        </w:rPr>
+      </w:pPr>
+      <w:r>
+        <w:rPr>
+          <w:rFonts w:ascii="Times New Roman" w:hAnsi="Times New Roman" w:cs="Times New Roman"/>
+          <w:sz w:val="26"/>
+          <w:szCs w:val="26"/>
+        </w:rPr>
+        <w:t xml:space="preserve">Description: </w:t>
+      </w:r>
+      <w:r>
+        <w:rPr>
+          <w:rFonts w:ascii="Times New Roman" w:hAnsi="Times New Roman" w:cs="Times New Roman"/>
+          <w:sz w:val="26"/>
+          <w:szCs w:val="26"/>
+        </w:rPr>
+        <w:t>power depend on your element</w:t>
+      </w:r>
+    </w:p>
+    <w:p>
+      <w:pPr>
+        <w:spacing w:after="0" w:line="360" w:lineRule="auto"/>
+        <w:ind w:firstLine="720"/>
+        <w:rPr>
+          <w:rFonts w:ascii="Times New Roman" w:hAnsi="Times New Roman" w:cs="Times New Roman"/>
+          <w:sz w:val="26"/>
+          <w:szCs w:val="26"/>
+        </w:rPr>
+      </w:pPr>
+      <w:r>
+        <w:rPr>
+          <w:rFonts w:ascii="Times New Roman" w:hAnsi="Times New Roman" w:cs="Times New Roman"/>
+          <w:noProof/>
+          <w:sz w:val="26"/>
+          <w:szCs w:val="26"/>
+        </w:rPr>
+        <w:drawing>
+          <wp:inline distT="0" distB="0" distL="0" distR="0">
+            <wp:extent cx="1269841" cy="1295238"/>
+            <wp:effectExtent l="0" t="0" r="6985" b="635"/>
+            <wp:docPr id="14" name="Picture 14"/>
+            <wp:cNvGraphicFramePr>
+              <a:graphicFrameLocks xmlns:a="http://schemas.openxmlformats.org/drawingml/2006/main" noChangeAspect="1"/>
+            </wp:cNvGraphicFramePr>
+            <a:graphic xmlns:a="http://schemas.openxmlformats.org/drawingml/2006/main">
+              <a:graphicData uri="http://schemas.openxmlformats.org/drawingml/2006/picture">
+                <pic:pic xmlns:pic="http://schemas.openxmlformats.org/drawingml/2006/picture">
+                  <pic:nvPicPr>
+                    <pic:cNvPr id="14" name="alien1-hit0 copy.png"/>
+                    <pic:cNvPicPr/>
+                  </pic:nvPicPr>
+                  <pic:blipFill>
+                    <a:blip r:embed="rId20">
+                      <a:extLst>
+                        <a:ext uri="{28A0092B-C50C-407E-A947-70E740481C1C}">
+                          <a14:useLocalDpi xmlns:a14="http://schemas.microsoft.com/office/drawing/2010/main" val="0"/>
+                        </a:ext>
+                      </a:extLst>
+                    </a:blip>
+                    <a:stretch>
+                      <a:fillRect/>
+                    </a:stretch>
+                  </pic:blipFill>
+                  <pic:spPr>
+                    <a:xfrm>
+                      <a:off x="0" y="0"/>
+                      <a:ext cx="1269841" cy="1295238"/>
+                    </a:xfrm>
+                    <a:prstGeom prst="rect">
+                      <a:avLst/>
+                    </a:prstGeom>
+                  </pic:spPr>
+                </pic:pic>
+              </a:graphicData>
+            </a:graphic>
+          </wp:inline>
+        </w:drawing>
+      </w:r>
+    </w:p>
+    <w:p>
+      <w:pPr>
+        <w:spacing w:after="0" w:line="360" w:lineRule="auto"/>
+        <w:ind w:firstLine="720"/>
+        <w:rPr>
+          <w:rFonts w:ascii="Times New Roman" w:hAnsi="Times New Roman" w:cs="Times New Roman"/>
+          <w:sz w:val="26"/>
+          <w:szCs w:val="26"/>
+        </w:rPr>
+      </w:pPr>
+      <w:r>
+        <w:rPr>
+          <w:rFonts w:ascii="Times New Roman" w:hAnsi="Times New Roman" w:cs="Times New Roman"/>
+          <w:sz w:val="26"/>
+          <w:szCs w:val="26"/>
+        </w:rPr>
+        <w:t>Cost: 100g (required Kingdom level 1)</w:t>
+      </w:r>
+    </w:p>
+    <w:p>
+      <w:pPr>
+        <w:spacing w:after="0" w:line="360" w:lineRule="auto"/>
+        <w:ind w:firstLine="720"/>
+        <w:rPr>
+          <w:rFonts w:ascii="Times New Roman" w:hAnsi="Times New Roman" w:cs="Times New Roman"/>
+          <w:sz w:val="26"/>
+          <w:szCs w:val="26"/>
+        </w:rPr>
+      </w:pPr>
+      <w:r>
+        <w:rPr>
+          <w:rFonts w:ascii="Times New Roman" w:hAnsi="Times New Roman" w:cs="Times New Roman"/>
+          <w:sz w:val="26"/>
+          <w:szCs w:val="26"/>
+        </w:rPr>
+        <w:t xml:space="preserve">Health </w:t>
+      </w:r>
+      <w:r>
+        <w:rPr>
+          <w:rFonts w:ascii="Times New Roman" w:hAnsi="Times New Roman" w:cs="Times New Roman"/>
+          <w:sz w:val="26"/>
+          <w:szCs w:val="26"/>
+        </w:rPr>
+        <w:t>300</w:t>
+      </w:r>
+      <w:r>
+        <w:rPr>
+          <w:rFonts w:ascii="Times New Roman" w:hAnsi="Times New Roman" w:cs="Times New Roman"/>
+          <w:sz w:val="26"/>
+          <w:szCs w:val="26"/>
+        </w:rPr>
+        <w:t xml:space="preserve"> / </w:t>
+      </w:r>
+      <w:r>
+        <w:rPr>
+          <w:rFonts w:ascii="Times New Roman" w:hAnsi="Times New Roman" w:cs="Times New Roman"/>
+          <w:sz w:val="26"/>
+          <w:szCs w:val="26"/>
+        </w:rPr>
+        <w:t>320</w:t>
+      </w:r>
+      <w:r>
+        <w:rPr>
+          <w:rFonts w:ascii="Times New Roman" w:hAnsi="Times New Roman" w:cs="Times New Roman"/>
+          <w:sz w:val="26"/>
+          <w:szCs w:val="26"/>
+        </w:rPr>
+        <w:t xml:space="preserve"> / 400</w:t>
+      </w:r>
+      <w:r>
+        <w:rPr>
+          <w:rFonts w:ascii="Times New Roman" w:hAnsi="Times New Roman" w:cs="Times New Roman"/>
+          <w:sz w:val="26"/>
+          <w:szCs w:val="26"/>
+        </w:rPr>
+        <w:t xml:space="preserve"> / 400</w:t>
+      </w:r>
+    </w:p>
+    <w:p>
+      <w:pPr>
+        <w:spacing w:after="0" w:line="360" w:lineRule="auto"/>
+        <w:ind w:firstLine="720"/>
+        <w:rPr>
+          <w:rFonts w:ascii="Times New Roman" w:hAnsi="Times New Roman" w:cs="Times New Roman"/>
+          <w:sz w:val="26"/>
+          <w:szCs w:val="26"/>
+        </w:rPr>
+      </w:pPr>
+      <w:r>
+        <w:rPr>
+          <w:rFonts w:ascii="Times New Roman" w:hAnsi="Times New Roman" w:cs="Times New Roman"/>
+          <w:sz w:val="26"/>
+          <w:szCs w:val="26"/>
+        </w:rPr>
+        <w:t xml:space="preserve">Attack: </w:t>
+      </w:r>
+      <w:r>
+        <w:rPr>
+          <w:rFonts w:ascii="Times New Roman" w:hAnsi="Times New Roman" w:cs="Times New Roman"/>
+          <w:sz w:val="26"/>
+          <w:szCs w:val="26"/>
+        </w:rPr>
+        <w:t>50</w:t>
+      </w:r>
+      <w:r>
+        <w:rPr>
+          <w:rFonts w:ascii="Times New Roman" w:hAnsi="Times New Roman" w:cs="Times New Roman"/>
+          <w:sz w:val="26"/>
+          <w:szCs w:val="26"/>
+        </w:rPr>
+        <w:t xml:space="preserve"> / 50 / 60</w:t>
+      </w:r>
+      <w:r>
+        <w:rPr>
+          <w:rFonts w:ascii="Times New Roman" w:hAnsi="Times New Roman" w:cs="Times New Roman"/>
+          <w:sz w:val="26"/>
+          <w:szCs w:val="26"/>
+        </w:rPr>
+        <w:t xml:space="preserve"> / 60</w:t>
+      </w:r>
+    </w:p>
+    <w:p>
+      <w:pPr>
+        <w:spacing w:after="0" w:line="360" w:lineRule="auto"/>
+        <w:ind w:firstLine="720"/>
+        <w:rPr>
+          <w:rFonts w:ascii="Times New Roman" w:hAnsi="Times New Roman" w:cs="Times New Roman"/>
+          <w:sz w:val="26"/>
+          <w:szCs w:val="26"/>
+        </w:rPr>
+      </w:pPr>
+      <w:r>
+        <w:rPr>
+          <w:rFonts w:ascii="Times New Roman" w:hAnsi="Times New Roman" w:cs="Times New Roman"/>
+          <w:sz w:val="26"/>
+          <w:szCs w:val="26"/>
+        </w:rPr>
+        <w:t xml:space="preserve">Defense: 50 / </w:t>
+      </w:r>
+      <w:r>
+        <w:rPr>
+          <w:rFonts w:ascii="Times New Roman" w:hAnsi="Times New Roman" w:cs="Times New Roman"/>
+          <w:sz w:val="26"/>
+          <w:szCs w:val="26"/>
+        </w:rPr>
+        <w:t>75</w:t>
+      </w:r>
+      <w:r>
+        <w:rPr>
+          <w:rFonts w:ascii="Times New Roman" w:hAnsi="Times New Roman" w:cs="Times New Roman"/>
+          <w:sz w:val="26"/>
+          <w:szCs w:val="26"/>
+        </w:rPr>
+        <w:t xml:space="preserve"> / 75</w:t>
+      </w:r>
+      <w:r>
+        <w:rPr>
+          <w:rFonts w:ascii="Times New Roman" w:hAnsi="Times New Roman" w:cs="Times New Roman"/>
+          <w:sz w:val="26"/>
+          <w:szCs w:val="26"/>
+        </w:rPr>
+        <w:t xml:space="preserve"> / 100</w:t>
+      </w:r>
+    </w:p>
+    <w:p>
+      <w:pPr>
+        <w:spacing w:after="0" w:line="360" w:lineRule="auto"/>
+        <w:ind w:firstLine="720"/>
+        <w:rPr>
+          <w:rFonts w:ascii="Times New Roman" w:hAnsi="Times New Roman" w:cs="Times New Roman"/>
+          <w:sz w:val="26"/>
+          <w:szCs w:val="26"/>
+        </w:rPr>
+      </w:pPr>
+      <w:r>
+        <w:rPr>
+          <w:rFonts w:ascii="Times New Roman" w:hAnsi="Times New Roman" w:cs="Times New Roman"/>
+          <w:sz w:val="26"/>
+          <w:szCs w:val="26"/>
+        </w:rPr>
+        <w:t>Move Speed: 10</w:t>
+      </w:r>
+    </w:p>
+    <w:p>
+      <w:pPr>
+        <w:tabs>
+          <w:tab w:val="left" w:pos="4725"/>
+        </w:tabs>
+        <w:spacing w:after="0" w:line="360" w:lineRule="auto"/>
+        <w:ind w:firstLine="720"/>
+        <w:rPr>
+          <w:rFonts w:ascii="Times New Roman" w:hAnsi="Times New Roman" w:cs="Times New Roman"/>
+          <w:sz w:val="26"/>
+          <w:szCs w:val="26"/>
+        </w:rPr>
+      </w:pPr>
+      <w:r>
+        <w:rPr>
+          <w:rFonts w:ascii="Times New Roman" w:hAnsi="Times New Roman" w:cs="Times New Roman"/>
+          <w:sz w:val="26"/>
+          <w:szCs w:val="26"/>
+        </w:rPr>
+        <w:t xml:space="preserve">Attack Speed: </w:t>
+      </w:r>
+      <w:r>
+        <w:rPr>
+          <w:rFonts w:ascii="Times New Roman" w:hAnsi="Times New Roman" w:cs="Times New Roman"/>
+          <w:sz w:val="26"/>
+          <w:szCs w:val="26"/>
+        </w:rPr>
+        <w:t>30</w:t>
+      </w:r>
+      <w:r>
+        <w:rPr>
+          <w:rFonts w:ascii="Times New Roman" w:hAnsi="Times New Roman" w:cs="Times New Roman"/>
+          <w:sz w:val="26"/>
+          <w:szCs w:val="26"/>
+        </w:rPr>
+        <w:t xml:space="preserve"> / 45 / </w:t>
+      </w:r>
+      <w:r>
+        <w:rPr>
+          <w:rFonts w:ascii="Times New Roman" w:hAnsi="Times New Roman" w:cs="Times New Roman"/>
+          <w:sz w:val="26"/>
+          <w:szCs w:val="26"/>
+        </w:rPr>
+        <w:t>45 / 50</w:t>
+      </w:r>
+    </w:p>
+    <w:p>
+      <w:pPr>
+        <w:spacing w:after="0" w:line="360" w:lineRule="auto"/>
+        <w:ind w:firstLine="720"/>
+        <w:rPr>
+          <w:rFonts w:ascii="Times New Roman" w:hAnsi="Times New Roman" w:cs="Times New Roman"/>
+          <w:sz w:val="26"/>
+          <w:szCs w:val="26"/>
+        </w:rPr>
+      </w:pPr>
+      <w:r>
+        <w:rPr>
+          <w:rFonts w:ascii="Times New Roman" w:hAnsi="Times New Roman" w:cs="Times New Roman"/>
+          <w:sz w:val="26"/>
+          <w:szCs w:val="26"/>
+        </w:rPr>
+        <w:t>Range: 150 / 150</w:t>
+      </w:r>
+      <w:r>
+        <w:rPr>
+          <w:rFonts w:ascii="Times New Roman" w:hAnsi="Times New Roman" w:cs="Times New Roman"/>
+          <w:sz w:val="26"/>
+          <w:szCs w:val="26"/>
+        </w:rPr>
+        <w:t xml:space="preserve"> / 150 / 150</w:t>
+      </w:r>
+    </w:p>
+    <w:p>
+      <w:pPr>
+        <w:spacing w:after="0" w:line="360" w:lineRule="auto"/>
+        <w:ind w:firstLine="720"/>
+        <w:rPr>
+          <w:rFonts w:ascii="Times New Roman" w:hAnsi="Times New Roman" w:cs="Times New Roman"/>
+          <w:sz w:val="26"/>
+          <w:szCs w:val="26"/>
+        </w:rPr>
+      </w:pPr>
+      <w:r>
+        <w:rPr>
+          <w:rFonts w:ascii="Times New Roman" w:hAnsi="Times New Roman" w:cs="Times New Roman"/>
+          <w:sz w:val="26"/>
+          <w:szCs w:val="26"/>
+        </w:rPr>
+        <w:t>Regeneration: 1 / 2</w:t>
+      </w:r>
+      <w:r>
+        <w:rPr>
+          <w:rFonts w:ascii="Times New Roman" w:hAnsi="Times New Roman" w:cs="Times New Roman"/>
+          <w:sz w:val="26"/>
+          <w:szCs w:val="26"/>
+        </w:rPr>
+        <w:t xml:space="preserve"> / 3</w:t>
+      </w:r>
+      <w:r>
+        <w:rPr>
+          <w:rFonts w:ascii="Times New Roman" w:hAnsi="Times New Roman" w:cs="Times New Roman"/>
+          <w:sz w:val="26"/>
+          <w:szCs w:val="26"/>
+        </w:rPr>
+        <w:t xml:space="preserve"> / 4</w:t>
+      </w:r>
+      <w:r>
+        <w:rPr>
+          <w:rFonts w:ascii="Times New Roman" w:hAnsi="Times New Roman" w:cs="Times New Roman"/>
+          <w:sz w:val="26"/>
+          <w:szCs w:val="26"/>
+        </w:rPr>
+        <w:t xml:space="preserve"> hps</w:t>
+      </w:r>
+    </w:p>
+    <w:p>
+      <w:pPr>
+        <w:spacing w:after="0" w:line="360" w:lineRule="auto"/>
+        <w:ind w:firstLine="720"/>
+        <w:rPr>
+          <w:rFonts w:ascii="Times New Roman" w:hAnsi="Times New Roman" w:cs="Times New Roman"/>
+          <w:sz w:val="26"/>
+          <w:szCs w:val="26"/>
+        </w:rPr>
+      </w:pPr>
+    </w:p>
+    <w:p>
+      <w:pPr>
+        <w:spacing w:after="0" w:line="360" w:lineRule="auto"/>
+        <w:ind w:firstLine="720"/>
+        <w:rPr>
+          <w:rFonts w:ascii="Times New Roman" w:hAnsi="Times New Roman" w:cs="Times New Roman"/>
+          <w:sz w:val="26"/>
+          <w:szCs w:val="26"/>
+        </w:rPr>
+      </w:pPr>
+      <w:r>
+        <w:rPr>
+          <w:rFonts w:ascii="Times New Roman" w:hAnsi="Times New Roman" w:cs="Times New Roman"/>
+          <w:sz w:val="26"/>
+          <w:szCs w:val="26"/>
+        </w:rPr>
+        <w:t xml:space="preserve">DPS: </w:t>
+      </w:r>
+      <w:r>
+        <w:rPr>
+          <w:rFonts w:ascii="Times New Roman" w:hAnsi="Times New Roman" w:cs="Times New Roman"/>
+          <w:sz w:val="26"/>
+          <w:szCs w:val="26"/>
+        </w:rPr>
+        <w:t>25</w:t>
+      </w:r>
+      <w:r>
+        <w:rPr>
+          <w:rFonts w:ascii="Times New Roman" w:hAnsi="Times New Roman" w:cs="Times New Roman"/>
+          <w:sz w:val="26"/>
+          <w:szCs w:val="26"/>
+        </w:rPr>
+        <w:t xml:space="preserve"> / 37.5 / </w:t>
+      </w:r>
+      <w:r>
+        <w:rPr>
+          <w:rFonts w:ascii="Times New Roman" w:hAnsi="Times New Roman" w:cs="Times New Roman"/>
+          <w:sz w:val="26"/>
+          <w:szCs w:val="26"/>
+        </w:rPr>
+        <w:t>45 / 50</w:t>
+      </w:r>
+    </w:p>
+    <w:p>
+      <w:pPr>
+        <w:spacing w:after="0" w:line="360" w:lineRule="auto"/>
+        <w:ind w:firstLine="720"/>
+        <w:rPr>
+          <w:rFonts w:ascii="Times New Roman" w:hAnsi="Times New Roman" w:cs="Times New Roman"/>
+          <w:sz w:val="26"/>
+          <w:szCs w:val="26"/>
+        </w:rPr>
+      </w:pPr>
+      <w:r>
+        <w:rPr>
+          <w:rFonts w:ascii="Times New Roman" w:hAnsi="Times New Roman" w:cs="Times New Roman"/>
+          <w:sz w:val="26"/>
+          <w:szCs w:val="26"/>
+        </w:rPr>
+        <w:t xml:space="preserve">Durability: </w:t>
+      </w:r>
+      <w:r>
+        <w:rPr>
+          <w:rFonts w:ascii="Times New Roman" w:hAnsi="Times New Roman" w:cs="Times New Roman"/>
+          <w:sz w:val="26"/>
+          <w:szCs w:val="26"/>
+        </w:rPr>
+        <w:t>300</w:t>
+      </w:r>
+      <w:r>
+        <w:rPr>
+          <w:rFonts w:ascii="Times New Roman" w:hAnsi="Times New Roman" w:cs="Times New Roman"/>
+          <w:sz w:val="26"/>
+          <w:szCs w:val="26"/>
+        </w:rPr>
+        <w:t xml:space="preserve"> / </w:t>
+      </w:r>
+      <w:r>
+        <w:rPr>
+          <w:rFonts w:ascii="Times New Roman" w:hAnsi="Times New Roman" w:cs="Times New Roman"/>
+          <w:sz w:val="26"/>
+          <w:szCs w:val="26"/>
+        </w:rPr>
+        <w:t>400</w:t>
+      </w:r>
+      <w:r>
+        <w:rPr>
+          <w:rFonts w:ascii="Times New Roman" w:hAnsi="Times New Roman" w:cs="Times New Roman"/>
+          <w:sz w:val="26"/>
+          <w:szCs w:val="26"/>
+        </w:rPr>
+        <w:t xml:space="preserve"> / 500</w:t>
+      </w:r>
+      <w:r>
+        <w:rPr>
+          <w:rFonts w:ascii="Times New Roman" w:hAnsi="Times New Roman" w:cs="Times New Roman"/>
+          <w:sz w:val="26"/>
+          <w:szCs w:val="26"/>
+        </w:rPr>
+        <w:t xml:space="preserve"> / 600</w:t>
+      </w:r>
+    </w:p>
+    <w:p>
+      <w:pPr>
+        <w:spacing w:after="0" w:line="360" w:lineRule="auto"/>
+        <w:ind w:firstLine="720"/>
+        <w:rPr>
+          <w:rFonts w:ascii="Times New Roman" w:hAnsi="Times New Roman" w:cs="Times New Roman"/>
+          <w:sz w:val="26"/>
+          <w:szCs w:val="26"/>
+        </w:rPr>
+      </w:pPr>
+      <w:r>
+        <w:rPr>
+          <w:rFonts w:ascii="Times New Roman" w:hAnsi="Times New Roman" w:cs="Times New Roman"/>
+          <w:sz w:val="26"/>
+          <w:szCs w:val="26"/>
+        </w:rPr>
+        <w:t xml:space="preserve">Overall power: </w:t>
+      </w:r>
+      <w:r>
+        <w:rPr>
+          <w:rFonts w:ascii="Times New Roman" w:hAnsi="Times New Roman" w:cs="Times New Roman"/>
+          <w:sz w:val="26"/>
+          <w:szCs w:val="26"/>
+        </w:rPr>
+        <w:t>75</w:t>
+      </w:r>
+      <w:r>
+        <w:rPr>
+          <w:rFonts w:ascii="Times New Roman" w:hAnsi="Times New Roman" w:cs="Times New Roman"/>
+          <w:sz w:val="26"/>
+          <w:szCs w:val="26"/>
+        </w:rPr>
+        <w:t xml:space="preserve"> / </w:t>
+      </w:r>
+      <w:r>
+        <w:rPr>
+          <w:rFonts w:ascii="Times New Roman" w:hAnsi="Times New Roman" w:cs="Times New Roman"/>
+          <w:sz w:val="26"/>
+          <w:szCs w:val="26"/>
+        </w:rPr>
+        <w:t>150</w:t>
+      </w:r>
+      <w:r>
+        <w:rPr>
+          <w:rFonts w:ascii="Times New Roman" w:hAnsi="Times New Roman" w:cs="Times New Roman"/>
+          <w:sz w:val="26"/>
+          <w:szCs w:val="26"/>
+        </w:rPr>
+        <w:t xml:space="preserve"> / </w:t>
+      </w:r>
+      <w:r>
+        <w:rPr>
+          <w:rFonts w:ascii="Times New Roman" w:hAnsi="Times New Roman" w:cs="Times New Roman"/>
+          <w:sz w:val="26"/>
+          <w:szCs w:val="26"/>
+        </w:rPr>
+        <w:t>225 / 300</w:t>
+      </w:r>
+    </w:p>
+    <w:p>
+      <w:pPr>
+        <w:spacing w:after="0" w:line="360" w:lineRule="auto"/>
+        <w:ind w:firstLine="720"/>
+        <w:rPr>
+          <w:rFonts w:ascii="Times New Roman" w:hAnsi="Times New Roman" w:cs="Times New Roman"/>
+          <w:sz w:val="26"/>
+          <w:szCs w:val="26"/>
+        </w:rPr>
+      </w:pPr>
+      <w:r>
+        <w:rPr>
+          <w:rFonts w:ascii="Times New Roman" w:hAnsi="Times New Roman" w:cs="Times New Roman"/>
+          <w:sz w:val="26"/>
+          <w:szCs w:val="26"/>
+        </w:rPr>
+        <w:t>Can upgrade 3</w:t>
+      </w:r>
+      <w:r>
+        <w:rPr>
+          <w:rFonts w:ascii="Times New Roman" w:hAnsi="Times New Roman" w:cs="Times New Roman"/>
+          <w:sz w:val="26"/>
+          <w:szCs w:val="26"/>
+        </w:rPr>
+        <w:t xml:space="preserve"> times:</w:t>
+      </w:r>
+    </w:p>
+    <w:p>
+      <w:pPr>
+        <w:spacing w:after="0" w:line="360" w:lineRule="auto"/>
+        <w:ind w:firstLine="720"/>
+        <w:rPr>
+          <w:rFonts w:ascii="Times New Roman" w:hAnsi="Times New Roman" w:cs="Times New Roman"/>
+          <w:sz w:val="26"/>
+          <w:szCs w:val="26"/>
+        </w:rPr>
+      </w:pPr>
+      <w:r>
+        <w:rPr>
+          <w:rFonts w:ascii="Times New Roman" w:hAnsi="Times New Roman" w:cs="Times New Roman"/>
+          <w:b/>
+          <w:color w:val="808080" w:themeColor="background1" w:themeShade="80"/>
+          <w:sz w:val="26"/>
+          <w:szCs w:val="26"/>
+        </w:rPr>
+        <w:t>Elemental Alien</w:t>
+      </w:r>
+      <w:r>
+        <w:rPr>
+          <w:rFonts w:ascii="Times New Roman" w:hAnsi="Times New Roman" w:cs="Times New Roman"/>
+          <w:b/>
+          <w:color w:val="808080" w:themeColor="background1" w:themeShade="80"/>
+          <w:sz w:val="26"/>
+          <w:szCs w:val="26"/>
+        </w:rPr>
+        <w:t xml:space="preserve"> 2:</w:t>
+      </w:r>
+      <w:r>
+        <w:rPr>
+          <w:rFonts w:ascii="Times New Roman" w:hAnsi="Times New Roman" w:cs="Times New Roman"/>
+          <w:color w:val="808080" w:themeColor="background1" w:themeShade="80"/>
+          <w:sz w:val="26"/>
+          <w:szCs w:val="26"/>
+        </w:rPr>
+        <w:t xml:space="preserve"> </w:t>
+      </w:r>
+      <w:r>
+        <w:rPr>
+          <w:rFonts w:ascii="Times New Roman" w:hAnsi="Times New Roman" w:cs="Times New Roman"/>
+          <w:sz w:val="26"/>
+          <w:szCs w:val="26"/>
+        </w:rPr>
+        <w:t>225</w:t>
+      </w:r>
+      <w:r>
+        <w:rPr>
+          <w:rFonts w:ascii="Times New Roman" w:hAnsi="Times New Roman" w:cs="Times New Roman"/>
+          <w:sz w:val="26"/>
+          <w:szCs w:val="26"/>
+        </w:rPr>
+        <w:t xml:space="preserve"> gold, 1 energy (required Kingdom level 2)</w:t>
+      </w:r>
+    </w:p>
+    <w:p>
+      <w:pPr>
+        <w:spacing w:after="0" w:line="360" w:lineRule="auto"/>
+        <w:ind w:firstLine="720"/>
+        <w:rPr>
+          <w:rFonts w:ascii="Times New Roman" w:hAnsi="Times New Roman" w:cs="Times New Roman"/>
+          <w:sz w:val="26"/>
+          <w:szCs w:val="26"/>
+        </w:rPr>
+      </w:pPr>
+      <w:r>
+        <w:rPr>
+          <w:rFonts w:ascii="Times New Roman" w:hAnsi="Times New Roman" w:cs="Times New Roman"/>
+          <w:b/>
+          <w:color w:val="808080" w:themeColor="background1" w:themeShade="80"/>
+          <w:sz w:val="26"/>
+          <w:szCs w:val="26"/>
+        </w:rPr>
+        <w:t xml:space="preserve">Elemental Alien </w:t>
+      </w:r>
+      <w:r>
+        <w:rPr>
+          <w:rFonts w:ascii="Times New Roman" w:hAnsi="Times New Roman" w:cs="Times New Roman"/>
+          <w:b/>
+          <w:color w:val="808080" w:themeColor="background1" w:themeShade="80"/>
+          <w:sz w:val="26"/>
+          <w:szCs w:val="26"/>
+        </w:rPr>
+        <w:t>3:</w:t>
+      </w:r>
+      <w:r>
+        <w:rPr>
+          <w:rFonts w:ascii="Times New Roman" w:hAnsi="Times New Roman" w:cs="Times New Roman"/>
+          <w:color w:val="808080" w:themeColor="background1" w:themeShade="80"/>
+          <w:sz w:val="26"/>
+          <w:szCs w:val="26"/>
+        </w:rPr>
+        <w:t xml:space="preserve"> </w:t>
+      </w:r>
+      <w:r>
+        <w:rPr>
+          <w:rFonts w:ascii="Times New Roman" w:hAnsi="Times New Roman" w:cs="Times New Roman"/>
+          <w:sz w:val="26"/>
+          <w:szCs w:val="26"/>
+        </w:rPr>
+        <w:t>375 gold, 1</w:t>
+      </w:r>
+      <w:r>
+        <w:rPr>
+          <w:rFonts w:ascii="Times New Roman" w:hAnsi="Times New Roman" w:cs="Times New Roman"/>
+          <w:sz w:val="26"/>
+          <w:szCs w:val="26"/>
+        </w:rPr>
+        <w:t xml:space="preserve"> energy</w:t>
+      </w:r>
+      <w:r>
+        <w:rPr>
+          <w:rFonts w:ascii="Times New Roman" w:hAnsi="Times New Roman" w:cs="Times New Roman"/>
+          <w:sz w:val="26"/>
+          <w:szCs w:val="26"/>
+        </w:rPr>
+        <w:t xml:space="preserve"> (required Kingdom level 2</w:t>
+      </w:r>
+      <w:r>
+        <w:rPr>
+          <w:rFonts w:ascii="Times New Roman" w:hAnsi="Times New Roman" w:cs="Times New Roman"/>
+          <w:sz w:val="26"/>
+          <w:szCs w:val="26"/>
+        </w:rPr>
+        <w:t>)</w:t>
+      </w:r>
+    </w:p>
+    <w:p>
+      <w:pPr>
+        <w:spacing w:after="0" w:line="360" w:lineRule="auto"/>
+        <w:ind w:firstLine="720"/>
+        <w:rPr>
+          <w:rFonts w:ascii="Times New Roman" w:hAnsi="Times New Roman" w:cs="Times New Roman"/>
+          <w:sz w:val="26"/>
+          <w:szCs w:val="26"/>
+        </w:rPr>
+      </w:pPr>
+      <w:r>
+        <w:rPr>
+          <w:rFonts w:ascii="Times New Roman" w:hAnsi="Times New Roman" w:cs="Times New Roman"/>
+          <w:b/>
+          <w:color w:val="808080" w:themeColor="background1" w:themeShade="80"/>
+          <w:sz w:val="26"/>
+          <w:szCs w:val="26"/>
+        </w:rPr>
+        <w:t>Elemental Alien 4:</w:t>
+      </w:r>
+      <w:r>
+        <w:rPr>
+          <w:rFonts w:ascii="Times New Roman" w:hAnsi="Times New Roman" w:cs="Times New Roman"/>
+          <w:color w:val="808080" w:themeColor="background1" w:themeShade="80"/>
+          <w:sz w:val="26"/>
+          <w:szCs w:val="26"/>
+        </w:rPr>
+        <w:t xml:space="preserve"> </w:t>
+      </w:r>
+      <w:r>
+        <w:rPr>
+          <w:rFonts w:ascii="Times New Roman" w:hAnsi="Times New Roman" w:cs="Times New Roman"/>
+          <w:sz w:val="26"/>
+          <w:szCs w:val="26"/>
+        </w:rPr>
+        <w:t>500 gold, 1 energy (required Kingdom level 2)</w:t>
+      </w:r>
+    </w:p>
+    <w:p>
+      <w:pPr>
+        <w:spacing w:after="0" w:line="360" w:lineRule="auto"/>
+        <w:ind w:firstLine="720"/>
+        <w:rPr>
+          <w:rFonts w:ascii="Times New Roman" w:hAnsi="Times New Roman" w:cs="Times New Roman"/>
+          <w:sz w:val="26"/>
+          <w:szCs w:val="26"/>
+        </w:rPr>
+      </w:pPr>
+      <w:r>
+        <w:rPr>
+          <w:rFonts w:ascii="Times New Roman" w:hAnsi="Times New Roman" w:cs="Times New Roman"/>
+          <w:sz w:val="26"/>
+          <w:szCs w:val="26"/>
+        </w:rPr>
+        <w:t xml:space="preserve">Special: </w:t>
+      </w:r>
+    </w:p>
+    <w:p>
+      <w:pPr>
+        <w:spacing w:after="0" w:line="360" w:lineRule="auto"/>
+        <w:ind w:firstLine="720"/>
+        <w:rPr>
+          <w:rFonts w:ascii="Times New Roman" w:hAnsi="Times New Roman" w:cs="Times New Roman"/>
+          <w:sz w:val="26"/>
+          <w:szCs w:val="26"/>
+        </w:rPr>
+      </w:pPr>
+      <w:r>
+        <w:rPr>
+          <w:rFonts w:ascii="Times New Roman" w:hAnsi="Times New Roman" w:cs="Times New Roman"/>
+          <w:b/>
+          <w:color w:val="00B0F0"/>
+          <w:sz w:val="26"/>
+          <w:szCs w:val="26"/>
+        </w:rPr>
+        <w:t>Icy Claw</w:t>
+      </w:r>
+      <w:r>
+        <w:rPr>
+          <w:rFonts w:ascii="Times New Roman" w:hAnsi="Times New Roman" w:cs="Times New Roman"/>
+          <w:b/>
+          <w:color w:val="00B0F0"/>
+          <w:sz w:val="26"/>
+          <w:szCs w:val="26"/>
+        </w:rPr>
+        <w:t>s</w:t>
+      </w:r>
+      <w:r>
+        <w:rPr>
+          <w:rFonts w:ascii="Times New Roman" w:hAnsi="Times New Roman" w:cs="Times New Roman"/>
+          <w:b/>
+          <w:color w:val="00B0F0"/>
+          <w:sz w:val="26"/>
+          <w:szCs w:val="26"/>
+        </w:rPr>
+        <w:t>:</w:t>
+      </w:r>
+      <w:r>
+        <w:rPr>
+          <w:rFonts w:ascii="Times New Roman" w:hAnsi="Times New Roman" w:cs="Times New Roman"/>
+          <w:color w:val="00B0F0"/>
+          <w:sz w:val="26"/>
+          <w:szCs w:val="26"/>
+        </w:rPr>
+        <w:t xml:space="preserve"> </w:t>
+      </w:r>
+      <w:r>
+        <w:rPr>
+          <w:rFonts w:ascii="Times New Roman" w:hAnsi="Times New Roman" w:cs="Times New Roman"/>
+          <w:sz w:val="26"/>
+          <w:szCs w:val="26"/>
+        </w:rPr>
+        <w:t xml:space="preserve">dealt bonus damage </w:t>
+      </w:r>
+      <w:r>
+        <w:rPr>
+          <w:rFonts w:ascii="Times New Roman" w:hAnsi="Times New Roman" w:cs="Times New Roman"/>
+          <w:sz w:val="26"/>
+          <w:szCs w:val="26"/>
+        </w:rPr>
+        <w:t xml:space="preserve">as 13 / 20 / 27 / 35% target's Attack </w:t>
+      </w:r>
+      <w:r>
+        <w:rPr>
+          <w:rFonts w:ascii="Times New Roman" w:hAnsi="Times New Roman" w:cs="Times New Roman"/>
+          <w:sz w:val="26"/>
+          <w:szCs w:val="26"/>
+        </w:rPr>
+        <w:t xml:space="preserve">on attack. </w:t>
+      </w:r>
+    </w:p>
+    <w:p>
+      <w:pPr>
+        <w:spacing w:after="0" w:line="360" w:lineRule="auto"/>
+        <w:ind w:firstLine="720"/>
+        <w:rPr>
+          <w:rFonts w:ascii="Times New Roman" w:hAnsi="Times New Roman" w:cs="Times New Roman"/>
+          <w:sz w:val="26"/>
+          <w:szCs w:val="26"/>
+        </w:rPr>
+      </w:pPr>
+      <w:r>
+        <w:rPr>
+          <w:rFonts w:ascii="Times New Roman" w:hAnsi="Times New Roman" w:cs="Times New Roman"/>
+          <w:b/>
+          <w:color w:val="FF0000"/>
+          <w:sz w:val="26"/>
+          <w:szCs w:val="26"/>
+        </w:rPr>
+        <w:t>Fiery Claws:</w:t>
+      </w:r>
+      <w:r>
+        <w:rPr>
+          <w:rFonts w:ascii="Times New Roman" w:hAnsi="Times New Roman" w:cs="Times New Roman"/>
+          <w:color w:val="FF0000"/>
+          <w:sz w:val="26"/>
+          <w:szCs w:val="26"/>
+        </w:rPr>
+        <w:t xml:space="preserve"> </w:t>
+      </w:r>
+      <w:r>
+        <w:rPr>
+          <w:rFonts w:ascii="Times New Roman" w:hAnsi="Times New Roman" w:cs="Times New Roman"/>
+          <w:sz w:val="26"/>
+          <w:szCs w:val="26"/>
+        </w:rPr>
+        <w:t>dealt bonus damage as</w:t>
+      </w:r>
+      <w:r>
+        <w:rPr>
+          <w:rFonts w:ascii="Times New Roman" w:hAnsi="Times New Roman" w:cs="Times New Roman"/>
+          <w:sz w:val="26"/>
+          <w:szCs w:val="26"/>
+        </w:rPr>
+        <w:t xml:space="preserve"> 2.5 / 3 / 3.5 /</w:t>
+      </w:r>
+      <w:r>
+        <w:rPr>
+          <w:rFonts w:ascii="Times New Roman" w:hAnsi="Times New Roman" w:cs="Times New Roman"/>
+          <w:sz w:val="26"/>
+          <w:szCs w:val="26"/>
+        </w:rPr>
+        <w:t xml:space="preserve"> </w:t>
+      </w:r>
+      <w:r>
+        <w:rPr>
+          <w:rFonts w:ascii="Times New Roman" w:hAnsi="Times New Roman" w:cs="Times New Roman"/>
+          <w:sz w:val="26"/>
+          <w:szCs w:val="26"/>
+        </w:rPr>
+        <w:t>4</w:t>
+      </w:r>
+      <w:r>
+        <w:rPr>
+          <w:rFonts w:ascii="Times New Roman" w:hAnsi="Times New Roman" w:cs="Times New Roman"/>
+          <w:sz w:val="26"/>
+          <w:szCs w:val="26"/>
+        </w:rPr>
+        <w:t>* target's Regeneration and m</w:t>
+      </w:r>
+      <w:r>
+        <w:rPr>
+          <w:rFonts w:ascii="Times New Roman" w:hAnsi="Times New Roman" w:cs="Times New Roman"/>
+          <w:sz w:val="26"/>
+          <w:szCs w:val="26"/>
+        </w:rPr>
+        <w:t>ak</w:t>
+      </w:r>
+      <w:r>
+        <w:rPr>
+          <w:rFonts w:ascii="Times New Roman" w:hAnsi="Times New Roman" w:cs="Times New Roman"/>
+          <w:sz w:val="26"/>
+          <w:szCs w:val="26"/>
+        </w:rPr>
+        <w:t>e them unhealable for 1 / 2 / 3 / 4</w:t>
+      </w:r>
+      <w:r>
+        <w:rPr>
+          <w:rFonts w:ascii="Times New Roman" w:hAnsi="Times New Roman" w:cs="Times New Roman"/>
+          <w:sz w:val="26"/>
+          <w:szCs w:val="26"/>
+        </w:rPr>
+        <w:t xml:space="preserve"> seconds on attack.</w:t>
+      </w:r>
+    </w:p>
+    <w:p>
+      <w:pPr>
+        <w:spacing w:after="0" w:line="360" w:lineRule="auto"/>
+        <w:ind w:firstLine="720"/>
+        <w:rPr>
+          <w:rFonts w:ascii="Times New Roman" w:hAnsi="Times New Roman" w:cs="Times New Roman"/>
+          <w:sz w:val="26"/>
+          <w:szCs w:val="26"/>
+        </w:rPr>
+      </w:pPr>
+      <w:r>
+        <w:rPr>
+          <w:rFonts w:ascii="Times New Roman" w:hAnsi="Times New Roman" w:cs="Times New Roman"/>
+          <w:sz w:val="26"/>
+          <w:szCs w:val="26"/>
+        </w:rPr>
+        <w:t>.</w:t>
+      </w:r>
+    </w:p>
+    <w:p>
+      <w:pPr>
+        <w:spacing w:after="0" w:line="360" w:lineRule="auto"/>
+        <w:ind w:firstLine="720"/>
+        <w:rPr>
+          <w:rFonts w:ascii="Times New Roman" w:hAnsi="Times New Roman" w:cs="Times New Roman"/>
+          <w:sz w:val="26"/>
+          <w:szCs w:val="26"/>
+        </w:rPr>
+      </w:pPr>
+    </w:p>
+    <w:p>
+      <w:pPr>
+        <w:spacing w:after="0" w:line="360" w:lineRule="auto"/>
+        <w:ind w:firstLine="720"/>
+        <w:rPr>
+          <w:rFonts w:ascii="Times New Roman" w:hAnsi="Times New Roman" w:cs="Times New Roman"/>
+          <w:sz w:val="26"/>
+          <w:szCs w:val="26"/>
+        </w:rPr>
+      </w:pPr>
+      <w:r>
+        <w:rPr>
+          <w:rFonts w:ascii="Times New Roman" w:hAnsi="Times New Roman" w:cs="Times New Roman"/>
+          <w:b/>
+          <w:color w:val="00B050"/>
+          <w:sz w:val="26"/>
+          <w:szCs w:val="26"/>
+        </w:rPr>
+        <w:lastRenderedPageBreak/>
+        <w:t>Vitality Claws:</w:t>
+      </w:r>
+      <w:r>
+        <w:rPr>
+          <w:rFonts w:ascii="Times New Roman" w:hAnsi="Times New Roman" w:cs="Times New Roman"/>
+          <w:color w:val="00B050"/>
+          <w:sz w:val="26"/>
+          <w:szCs w:val="26"/>
+        </w:rPr>
+        <w:t xml:space="preserve"> </w:t>
+      </w:r>
+      <w:r>
+        <w:rPr>
+          <w:rFonts w:ascii="Times New Roman" w:hAnsi="Times New Roman" w:cs="Times New Roman"/>
+          <w:sz w:val="26"/>
+          <w:szCs w:val="26"/>
+        </w:rPr>
+        <w:t>lifesteal 5 / 6 / 7 / 8</w:t>
+      </w:r>
+      <w:r>
+        <w:rPr>
+          <w:rFonts w:ascii="Times New Roman" w:hAnsi="Times New Roman" w:cs="Times New Roman"/>
+          <w:sz w:val="26"/>
+          <w:szCs w:val="26"/>
+        </w:rPr>
+        <w:t>% target's Max Health multiply (</w:t>
+      </w:r>
+      <w:r>
+        <w:rPr>
+          <w:rFonts w:ascii="Times New Roman" w:hAnsi="Times New Roman" w:cs="Times New Roman"/>
+          <w:sz w:val="26"/>
+          <w:szCs w:val="26"/>
+        </w:rPr>
+        <w:t xml:space="preserve">10 </w:t>
+      </w:r>
+      <w:r>
+        <w:rPr>
+          <w:rFonts w:ascii="Times New Roman" w:hAnsi="Times New Roman" w:cs="Times New Roman"/>
+          <w:sz w:val="26"/>
+          <w:szCs w:val="26"/>
+        </w:rPr>
+        <w:t xml:space="preserve">/ </w:t>
+      </w:r>
+      <w:r>
+        <w:rPr>
+          <w:rFonts w:ascii="Times New Roman" w:hAnsi="Times New Roman" w:cs="Times New Roman"/>
+          <w:sz w:val="26"/>
+          <w:szCs w:val="26"/>
+        </w:rPr>
+        <w:t>Move Speed</w:t>
+      </w:r>
+      <w:r>
+        <w:rPr>
+          <w:rFonts w:ascii="Times New Roman" w:hAnsi="Times New Roman" w:cs="Times New Roman"/>
+          <w:sz w:val="26"/>
+          <w:szCs w:val="26"/>
+        </w:rPr>
+        <w:t>)</w:t>
+      </w:r>
+      <w:r>
+        <w:rPr>
+          <w:rFonts w:ascii="Times New Roman" w:hAnsi="Times New Roman" w:cs="Times New Roman"/>
+          <w:sz w:val="26"/>
+          <w:szCs w:val="26"/>
+        </w:rPr>
+        <w:t xml:space="preserve"> on attack.</w:t>
+      </w:r>
+    </w:p>
+    <w:p>
+      <w:pPr>
+        <w:spacing w:after="0" w:line="360" w:lineRule="auto"/>
+        <w:ind w:firstLine="720"/>
+        <w:rPr>
+          <w:rFonts w:ascii="Times New Roman" w:hAnsi="Times New Roman" w:cs="Times New Roman"/>
+          <w:sz w:val="26"/>
+          <w:szCs w:val="26"/>
+        </w:rPr>
+      </w:pPr>
     </w:p>
     <w:p>
       <w:pPr>
@@ -18473,7 +19768,7 @@
           <w:szCs w:val="26"/>
         </w:rPr>
       </w:pPr>
-      <w:bookmarkStart w:id="24" w:name="_Toc7433078"/>
+      <w:bookmarkStart w:id="25" w:name="_Toc7600783"/>
       <w:r>
         <w:rPr>
           <w:rFonts w:ascii="Times New Roman" w:hAnsi="Times New Roman" w:cs="Times New Roman"/>
@@ -18484,7 +19779,7 @@
         <w:lastRenderedPageBreak/>
         <w:t>Part V: Skill</w:t>
       </w:r>
-      <w:bookmarkEnd w:id="24"/>
+      <w:bookmarkEnd w:id="25"/>
     </w:p>
     <w:p>
       <w:pPr>
@@ -18514,7 +19809,7 @@
           <w:szCs w:val="26"/>
         </w:rPr>
       </w:pPr>
-      <w:bookmarkStart w:id="25" w:name="_Toc7433079"/>
+      <w:bookmarkStart w:id="26" w:name="_Toc7600784"/>
       <w:r>
         <w:rPr>
           <w:rFonts w:ascii="Times New Roman" w:hAnsi="Times New Roman" w:cs="Times New Roman"/>
@@ -18525,7 +19820,7 @@
         </w:rPr>
         <w:t>Cool-Blooded</w:t>
       </w:r>
-      <w:bookmarkEnd w:id="25"/>
+      <w:bookmarkEnd w:id="26"/>
     </w:p>
     <w:p>
       <w:pPr>
@@ -18575,7 +19870,23 @@
           <w:sz w:val="26"/>
           <w:szCs w:val="26"/>
         </w:rPr>
-        <w:t xml:space="preserve"> of all units by 25%. If the unit in Ice's army, increase Attack by 50%. (required Kingdom level 2)</w:t>
+        <w:t xml:space="preserve"> of all units by 25%. If the unit in </w:t>
+      </w:r>
+      <w:r>
+        <w:rPr>
+          <w:rFonts w:ascii="Times New Roman" w:hAnsi="Times New Roman" w:cs="Times New Roman"/>
+          <w:sz w:val="26"/>
+          <w:szCs w:val="26"/>
+        </w:rPr>
+        <w:t>Ice's army, increase Attack by 75</w:t>
+      </w:r>
+      <w:r>
+        <w:rPr>
+          <w:rFonts w:ascii="Times New Roman" w:hAnsi="Times New Roman" w:cs="Times New Roman"/>
+          <w:sz w:val="26"/>
+          <w:szCs w:val="26"/>
+        </w:rPr>
+        <w:t>%. (required Kingdom level 2)</w:t>
       </w:r>
     </w:p>
     <w:p>
@@ -18682,7 +19993,7 @@
           <w:szCs w:val="26"/>
         </w:rPr>
       </w:pPr>
-      <w:bookmarkStart w:id="26" w:name="_Toc7433080"/>
+      <w:bookmarkStart w:id="27" w:name="_Toc7600785"/>
       <w:r>
         <w:rPr>
           <w:rFonts w:ascii="Times New Roman" w:hAnsi="Times New Roman" w:cs="Times New Roman"/>
@@ -18693,7 +20004,7 @@
         </w:rPr>
         <w:t>Ice Age</w:t>
       </w:r>
-      <w:bookmarkEnd w:id="26"/>
+      <w:bookmarkEnd w:id="27"/>
     </w:p>
     <w:p>
       <w:pPr>
@@ -18835,15 +20146,31 @@
           <w:sz w:val="26"/>
           <w:szCs w:val="26"/>
         </w:rPr>
-        <w:t>Move Speed</w:t>
-      </w:r>
-      <w:r>
-        <w:rPr>
-          <w:rFonts w:ascii="Times New Roman" w:hAnsi="Times New Roman" w:cs="Times New Roman"/>
-          <w:sz w:val="26"/>
-          <w:szCs w:val="26"/>
-        </w:rPr>
-        <w:t xml:space="preserve"> – 8) * 30 + (60 – </w:t>
+        <w:t>15 – Move Speed</w:t>
+      </w:r>
+      <w:r>
+        <w:rPr>
+          <w:rFonts w:ascii="Times New Roman" w:hAnsi="Times New Roman" w:cs="Times New Roman"/>
+          <w:sz w:val="26"/>
+          <w:szCs w:val="26"/>
+        </w:rPr>
+        <w:t>) * 30 + (</w:t>
+      </w:r>
+      <w:r>
+        <w:rPr>
+          <w:rFonts w:ascii="Times New Roman" w:hAnsi="Times New Roman" w:cs="Times New Roman"/>
+          <w:sz w:val="26"/>
+          <w:szCs w:val="26"/>
+        </w:rPr>
+        <w:t>90</w:t>
+      </w:r>
+      <w:r>
+        <w:rPr>
+          <w:rFonts w:ascii="Times New Roman" w:hAnsi="Times New Roman" w:cs="Times New Roman"/>
+          <w:sz w:val="26"/>
+          <w:szCs w:val="26"/>
+        </w:rPr>
+        <w:t xml:space="preserve"> – </w:t>
       </w:r>
       <w:r>
         <w:rPr>
@@ -18886,39 +20213,39 @@
           <w:sz w:val="26"/>
           <w:szCs w:val="26"/>
         </w:rPr>
-        <w:t xml:space="preserve">( </w:t>
-      </w:r>
-      <w:r>
-        <w:rPr>
-          <w:rFonts w:ascii="Times New Roman" w:hAnsi="Times New Roman" w:cs="Times New Roman"/>
-          <w:sz w:val="26"/>
-          <w:szCs w:val="26"/>
-        </w:rPr>
-        <w:t>Move Speed</w:t>
-      </w:r>
-      <w:r>
-        <w:rPr>
-          <w:rFonts w:ascii="Times New Roman" w:hAnsi="Times New Roman" w:cs="Times New Roman"/>
-          <w:sz w:val="26"/>
-          <w:szCs w:val="26"/>
-        </w:rPr>
-        <w:t xml:space="preserve"> – 8 &gt; 0 &amp;&amp; 60 – </w:t>
-      </w:r>
-      <w:r>
-        <w:rPr>
-          <w:rFonts w:ascii="Times New Roman" w:hAnsi="Times New Roman" w:cs="Times New Roman"/>
-          <w:sz w:val="26"/>
-          <w:szCs w:val="26"/>
-        </w:rPr>
-        <w:t>Attack Speed</w:t>
-      </w:r>
-      <w:r>
-        <w:rPr>
-          <w:rFonts w:ascii="Times New Roman" w:hAnsi="Times New Roman" w:cs="Times New Roman"/>
-          <w:sz w:val="26"/>
-          <w:szCs w:val="26"/>
-        </w:rPr>
-        <w:t xml:space="preserve"> &gt; 0 )</w:t>
+        <w:t>(</w:t>
+      </w:r>
+      <w:r>
+        <w:rPr>
+          <w:rFonts w:ascii="Times New Roman" w:hAnsi="Times New Roman" w:cs="Times New Roman"/>
+          <w:sz w:val="26"/>
+          <w:szCs w:val="26"/>
+        </w:rPr>
+        <w:t xml:space="preserve">15 – Move Speed </w:t>
+      </w:r>
+      <w:r>
+        <w:rPr>
+          <w:rFonts w:ascii="Times New Roman" w:hAnsi="Times New Roman" w:cs="Times New Roman"/>
+          <w:sz w:val="26"/>
+          <w:szCs w:val="26"/>
+        </w:rPr>
+        <w:t xml:space="preserve">&gt; 0 &amp;&amp; </w:t>
+      </w:r>
+      <w:r>
+        <w:rPr>
+          <w:rFonts w:ascii="Times New Roman" w:hAnsi="Times New Roman" w:cs="Times New Roman"/>
+          <w:sz w:val="26"/>
+          <w:szCs w:val="26"/>
+        </w:rPr>
+        <w:t xml:space="preserve">90 – Attack Speed </w:t>
+      </w:r>
+      <w:r>
+        <w:rPr>
+          <w:rFonts w:ascii="Times New Roman" w:hAnsi="Times New Roman" w:cs="Times New Roman"/>
+          <w:sz w:val="26"/>
+          <w:szCs w:val="26"/>
+        </w:rPr>
+        <w:t>&gt; 0 )</w:t>
       </w:r>
     </w:p>
     <w:p>
@@ -18974,7 +20301,7 @@
           <w:szCs w:val="26"/>
         </w:rPr>
       </w:pPr>
-      <w:bookmarkStart w:id="27" w:name="_Toc7433081"/>
+      <w:bookmarkStart w:id="28" w:name="_Toc7600786"/>
       <w:r>
         <w:rPr>
           <w:rFonts w:ascii="Times New Roman" w:hAnsi="Times New Roman" w:cs="Times New Roman"/>
@@ -18986,7 +20313,7 @@
         <w:lastRenderedPageBreak/>
         <w:t>Burining Enthusiasm</w:t>
       </w:r>
-      <w:bookmarkEnd w:id="27"/>
+      <w:bookmarkEnd w:id="28"/>
     </w:p>
     <w:p>
       <w:pPr>
@@ -19012,7 +20339,15 @@
           <w:sz w:val="26"/>
           <w:szCs w:val="26"/>
         </w:rPr>
-        <w:t>increase their attack by 50% but reduce 15 hps</w:t>
+        <w:t>increase their attack by 10</w:t>
+      </w:r>
+      <w:r>
+        <w:rPr>
+          <w:rFonts w:ascii="Times New Roman" w:hAnsi="Times New Roman" w:cs="Times New Roman"/>
+          <w:sz w:val="26"/>
+          <w:szCs w:val="26"/>
+        </w:rPr>
+        <w:t>0% but reduce 15 hps</w:t>
       </w:r>
       <w:r>
         <w:rPr>
@@ -19127,7 +20462,7 @@
           <w:szCs w:val="26"/>
         </w:rPr>
       </w:pPr>
-      <w:bookmarkStart w:id="28" w:name="_Toc7433082"/>
+      <w:bookmarkStart w:id="29" w:name="_Toc7600787"/>
       <w:r>
         <w:rPr>
           <w:rFonts w:ascii="Times New Roman" w:hAnsi="Times New Roman" w:cs="Times New Roman"/>
@@ -19138,7 +20473,7 @@
         </w:rPr>
         <w:t>Hell Fire</w:t>
       </w:r>
-      <w:bookmarkEnd w:id="28"/>
+      <w:bookmarkEnd w:id="29"/>
     </w:p>
     <w:p>
       <w:pPr>
@@ -19368,7 +20703,7 @@
           <w:szCs w:val="26"/>
         </w:rPr>
       </w:pPr>
-      <w:bookmarkStart w:id="29" w:name="_Toc7433083"/>
+      <w:bookmarkStart w:id="30" w:name="_Toc7600788"/>
       <w:r>
         <w:rPr>
           <w:rFonts w:ascii="Times New Roman" w:hAnsi="Times New Roman" w:cs="Times New Roman"/>
@@ -19380,7 +20715,7 @@
         <w:lastRenderedPageBreak/>
         <w:t>Proliferate</w:t>
       </w:r>
-      <w:bookmarkEnd w:id="29"/>
+      <w:bookmarkEnd w:id="30"/>
     </w:p>
     <w:p>
       <w:pPr>
@@ -19438,7 +20773,23 @@
           <w:sz w:val="26"/>
           <w:szCs w:val="26"/>
         </w:rPr>
-        <w:t>ally and give them the blessing of Life, making them fully recovered.</w:t>
+        <w:t>ally and give</w:t>
+      </w:r>
+      <w:r>
+        <w:rPr>
+          <w:rFonts w:ascii="Times New Roman" w:hAnsi="Times New Roman" w:cs="Times New Roman"/>
+          <w:sz w:val="26"/>
+          <w:szCs w:val="26"/>
+        </w:rPr>
+        <w:t xml:space="preserve"> both of</w:t>
+      </w:r>
+      <w:r>
+        <w:rPr>
+          <w:rFonts w:ascii="Times New Roman" w:hAnsi="Times New Roman" w:cs="Times New Roman"/>
+          <w:sz w:val="26"/>
+          <w:szCs w:val="26"/>
+        </w:rPr>
+        <w:t xml:space="preserve"> them the blessing of Life, making them fully recovered.</w:t>
       </w:r>
       <w:r>
         <w:rPr>
@@ -19542,7 +20893,7 @@
           <w:szCs w:val="26"/>
         </w:rPr>
       </w:pPr>
-      <w:bookmarkStart w:id="30" w:name="_Toc7433084"/>
+      <w:bookmarkStart w:id="31" w:name="_Toc7600789"/>
       <w:r>
         <w:rPr>
           <w:rFonts w:ascii="Times New Roman" w:hAnsi="Times New Roman" w:cs="Times New Roman"/>
@@ -19553,7 +20904,7 @@
         </w:rPr>
         <w:t>Heaven Bless</w:t>
       </w:r>
-      <w:bookmarkEnd w:id="30"/>
+      <w:bookmarkEnd w:id="31"/>
     </w:p>
     <w:p>
       <w:pPr>
@@ -20329,6 +21680,95 @@
       </w:pPr>
     </w:lvl>
   </w:abstractNum>
+  <w:abstractNum w:abstractNumId="6">
+    <w:nsid w:val="6ABC6D68"/>
+    <w:multiLevelType w:val="hybridMultilevel"/>
+    <w:tmpl w:val="DEC4C656"/>
+    <w:lvl w:ilvl="0" w:tplc="80D60DD4">
+      <w:start w:val="1"/>
+      <w:numFmt w:val="decimal"/>
+      <w:lvlText w:val="%1."/>
+      <w:lvlJc w:val="left"/>
+      <w:pPr>
+        <w:ind w:left="1080" w:hanging="360"/>
+      </w:pPr>
+      <w:rPr>
+        <w:rFonts w:hint="default"/>
+      </w:rPr>
+    </w:lvl>
+    <w:lvl w:ilvl="1" w:tplc="04090019" w:tentative="1">
+      <w:start w:val="1"/>
+      <w:numFmt w:val="lowerLetter"/>
+      <w:lvlText w:val="%2."/>
+      <w:lvlJc w:val="left"/>
+      <w:pPr>
+        <w:ind w:left="1800" w:hanging="360"/>
+      </w:pPr>
+    </w:lvl>
+    <w:lvl w:ilvl="2" w:tplc="0409001B" w:tentative="1">
+      <w:start w:val="1"/>
+      <w:numFmt w:val="lowerRoman"/>
+      <w:lvlText w:val="%3."/>
+      <w:lvlJc w:val="right"/>
+      <w:pPr>
+        <w:ind w:left="2520" w:hanging="180"/>
+      </w:pPr>
+    </w:lvl>
+    <w:lvl w:ilvl="3" w:tplc="0409000F" w:tentative="1">
+      <w:start w:val="1"/>
+      <w:numFmt w:val="decimal"/>
+      <w:lvlText w:val="%4."/>
+      <w:lvlJc w:val="left"/>
+      <w:pPr>
+        <w:ind w:left="3240" w:hanging="360"/>
+      </w:pPr>
+    </w:lvl>
+    <w:lvl w:ilvl="4" w:tplc="04090019" w:tentative="1">
+      <w:start w:val="1"/>
+      <w:numFmt w:val="lowerLetter"/>
+      <w:lvlText w:val="%5."/>
+      <w:lvlJc w:val="left"/>
+      <w:pPr>
+        <w:ind w:left="3960" w:hanging="360"/>
+      </w:pPr>
+    </w:lvl>
+    <w:lvl w:ilvl="5" w:tplc="0409001B" w:tentative="1">
+      <w:start w:val="1"/>
+      <w:numFmt w:val="lowerRoman"/>
+      <w:lvlText w:val="%6."/>
+      <w:lvlJc w:val="right"/>
+      <w:pPr>
+        <w:ind w:left="4680" w:hanging="180"/>
+      </w:pPr>
+    </w:lvl>
+    <w:lvl w:ilvl="6" w:tplc="0409000F" w:tentative="1">
+      <w:start w:val="1"/>
+      <w:numFmt w:val="decimal"/>
+      <w:lvlText w:val="%7."/>
+      <w:lvlJc w:val="left"/>
+      <w:pPr>
+        <w:ind w:left="5400" w:hanging="360"/>
+      </w:pPr>
+    </w:lvl>
+    <w:lvl w:ilvl="7" w:tplc="04090019" w:tentative="1">
+      <w:start w:val="1"/>
+      <w:numFmt w:val="lowerLetter"/>
+      <w:lvlText w:val="%8."/>
+      <w:lvlJc w:val="left"/>
+      <w:pPr>
+        <w:ind w:left="6120" w:hanging="360"/>
+      </w:pPr>
+    </w:lvl>
+    <w:lvl w:ilvl="8" w:tplc="0409001B" w:tentative="1">
+      <w:start w:val="1"/>
+      <w:numFmt w:val="lowerRoman"/>
+      <w:lvlText w:val="%9."/>
+      <w:lvlJc w:val="right"/>
+      <w:pPr>
+        <w:ind w:left="6840" w:hanging="180"/>
+      </w:pPr>
+    </w:lvl>
+  </w:abstractNum>
   <w:num w:numId="1">
     <w:abstractNumId w:val="5"/>
   </w:num>
@@ -20346,6 +21786,9 @@
   </w:num>
   <w:num w:numId="6">
     <w:abstractNumId w:val="0"/>
+  </w:num>
+  <w:num w:numId="7">
+    <w:abstractNumId w:val="6"/>
   </w:num>
 </w:numbering>
 </file>
@@ -21133,7 +22576,7 @@
 </file>
 
 <file path=customXml/itemProps1.xml><?xml version="1.0" encoding="utf-8"?>
-<ds:datastoreItem xmlns:ds="http://schemas.openxmlformats.org/officeDocument/2006/customXml" ds:itemID="{7DE05980-3431-40BE-B1AF-84876E042E03}">
+<ds:datastoreItem xmlns:ds="http://schemas.openxmlformats.org/officeDocument/2006/customXml" ds:itemID="{0F6BC34D-87D1-443D-B26C-989B91AC299D}">
   <ds:schemaRefs>
     <ds:schemaRef ds:uri="http://schemas.openxmlformats.org/officeDocument/2006/bibliography"/>
   </ds:schemaRefs>

--- a/Classes/CodingTD_Tutorial.docx
+++ b/Classes/CodingTD_Tutorial.docx
@@ -396,7 +396,7 @@
             </w:rPr>
             <w:fldChar w:fldCharType="separate"/>
           </w:r>
-          <w:hyperlink w:anchor="_Toc8374817" w:history="1">
+          <w:hyperlink w:anchor="_Toc9158459" w:history="1">
             <w:r>
               <w:rPr>
                 <w:rStyle w:val="Hyperlink"/>
@@ -425,7 +425,7 @@
                 <w:noProof/>
                 <w:webHidden/>
               </w:rPr>
-              <w:instrText xml:space="preserve"> PAGEREF _Toc8374817 \h </w:instrText>
+              <w:instrText xml:space="preserve"> PAGEREF _Toc9158459 \h </w:instrText>
             </w:r>
             <w:r>
               <w:rPr>
@@ -468,7 +468,7 @@
               <w:noProof/>
             </w:rPr>
           </w:pPr>
-          <w:hyperlink w:anchor="_Toc8374818" w:history="1">
+          <w:hyperlink w:anchor="_Toc9158460" w:history="1">
             <w:r>
               <w:rPr>
                 <w:rStyle w:val="Hyperlink"/>
@@ -513,7 +513,7 @@
                 <w:noProof/>
                 <w:webHidden/>
               </w:rPr>
-              <w:instrText xml:space="preserve"> PAGEREF _Toc8374818 \h </w:instrText>
+              <w:instrText xml:space="preserve"> PAGEREF _Toc9158460 \h </w:instrText>
             </w:r>
             <w:r>
               <w:rPr>
@@ -556,7 +556,7 @@
               <w:noProof/>
             </w:rPr>
           </w:pPr>
-          <w:hyperlink w:anchor="_Toc8374819" w:history="1">
+          <w:hyperlink w:anchor="_Toc9158461" w:history="1">
             <w:r>
               <w:rPr>
                 <w:rStyle w:val="Hyperlink"/>
@@ -601,7 +601,7 @@
                 <w:noProof/>
                 <w:webHidden/>
               </w:rPr>
-              <w:instrText xml:space="preserve"> PAGEREF _Toc8374819 \h </w:instrText>
+              <w:instrText xml:space="preserve"> PAGEREF _Toc9158461 \h </w:instrText>
             </w:r>
             <w:r>
               <w:rPr>
@@ -644,7 +644,7 @@
               <w:noProof/>
             </w:rPr>
           </w:pPr>
-          <w:hyperlink w:anchor="_Toc8374820" w:history="1">
+          <w:hyperlink w:anchor="_Toc9158462" w:history="1">
             <w:r>
               <w:rPr>
                 <w:rStyle w:val="Hyperlink"/>
@@ -689,7 +689,7 @@
                 <w:noProof/>
                 <w:webHidden/>
               </w:rPr>
-              <w:instrText xml:space="preserve"> PAGEREF _Toc8374820 \h </w:instrText>
+              <w:instrText xml:space="preserve"> PAGEREF _Toc9158462 \h </w:instrText>
             </w:r>
             <w:r>
               <w:rPr>
@@ -732,7 +732,7 @@
               <w:noProof/>
             </w:rPr>
           </w:pPr>
-          <w:hyperlink w:anchor="_Toc8374821" w:history="1">
+          <w:hyperlink w:anchor="_Toc9158463" w:history="1">
             <w:r>
               <w:rPr>
                 <w:rStyle w:val="Hyperlink"/>
@@ -777,7 +777,7 @@
                 <w:noProof/>
                 <w:webHidden/>
               </w:rPr>
-              <w:instrText xml:space="preserve"> PAGEREF _Toc8374821 \h </w:instrText>
+              <w:instrText xml:space="preserve"> PAGEREF _Toc9158463 \h </w:instrText>
             </w:r>
             <w:r>
               <w:rPr>
@@ -820,7 +820,7 @@
               <w:noProof/>
             </w:rPr>
           </w:pPr>
-          <w:hyperlink w:anchor="_Toc8374822" w:history="1">
+          <w:hyperlink w:anchor="_Toc9158464" w:history="1">
             <w:r>
               <w:rPr>
                 <w:rStyle w:val="Hyperlink"/>
@@ -865,7 +865,7 @@
                 <w:noProof/>
                 <w:webHidden/>
               </w:rPr>
-              <w:instrText xml:space="preserve"> PAGEREF _Toc8374822 \h </w:instrText>
+              <w:instrText xml:space="preserve"> PAGEREF _Toc9158464 \h </w:instrText>
             </w:r>
             <w:r>
               <w:rPr>
@@ -907,7 +907,7 @@
               <w:noProof/>
             </w:rPr>
           </w:pPr>
-          <w:hyperlink w:anchor="_Toc8374823" w:history="1">
+          <w:hyperlink w:anchor="_Toc9158465" w:history="1">
             <w:r>
               <w:rPr>
                 <w:rStyle w:val="Hyperlink"/>
@@ -936,7 +936,7 @@
                 <w:noProof/>
                 <w:webHidden/>
               </w:rPr>
-              <w:instrText xml:space="preserve"> PAGEREF _Toc8374823 \h </w:instrText>
+              <w:instrText xml:space="preserve"> PAGEREF _Toc9158465 \h </w:instrText>
             </w:r>
             <w:r>
               <w:rPr>
@@ -979,7 +979,7 @@
               <w:noProof/>
             </w:rPr>
           </w:pPr>
-          <w:hyperlink w:anchor="_Toc8374824" w:history="1">
+          <w:hyperlink w:anchor="_Toc9158466" w:history="1">
             <w:r>
               <w:rPr>
                 <w:rStyle w:val="Hyperlink"/>
@@ -1024,7 +1024,7 @@
                 <w:noProof/>
                 <w:webHidden/>
               </w:rPr>
-              <w:instrText xml:space="preserve"> PAGEREF _Toc8374824 \h </w:instrText>
+              <w:instrText xml:space="preserve"> PAGEREF _Toc9158466 \h </w:instrText>
             </w:r>
             <w:r>
               <w:rPr>
@@ -1067,7 +1067,7 @@
               <w:noProof/>
             </w:rPr>
           </w:pPr>
-          <w:hyperlink w:anchor="_Toc8374825" w:history="1">
+          <w:hyperlink w:anchor="_Toc9158467" w:history="1">
             <w:r>
               <w:rPr>
                 <w:rStyle w:val="Hyperlink"/>
@@ -1112,7 +1112,7 @@
                 <w:noProof/>
                 <w:webHidden/>
               </w:rPr>
-              <w:instrText xml:space="preserve"> PAGEREF _Toc8374825 \h </w:instrText>
+              <w:instrText xml:space="preserve"> PAGEREF _Toc9158467 \h </w:instrText>
             </w:r>
             <w:r>
               <w:rPr>
@@ -1155,7 +1155,7 @@
               <w:noProof/>
             </w:rPr>
           </w:pPr>
-          <w:hyperlink w:anchor="_Toc8374826" w:history="1">
+          <w:hyperlink w:anchor="_Toc9158468" w:history="1">
             <w:r>
               <w:rPr>
                 <w:rStyle w:val="Hyperlink"/>
@@ -1200,7 +1200,7 @@
                 <w:noProof/>
                 <w:webHidden/>
               </w:rPr>
-              <w:instrText xml:space="preserve"> PAGEREF _Toc8374826 \h </w:instrText>
+              <w:instrText xml:space="preserve"> PAGEREF _Toc9158468 \h </w:instrText>
             </w:r>
             <w:r>
               <w:rPr>
@@ -1242,7 +1242,7 @@
               <w:noProof/>
             </w:rPr>
           </w:pPr>
-          <w:hyperlink w:anchor="_Toc8374827" w:history="1">
+          <w:hyperlink w:anchor="_Toc9158469" w:history="1">
             <w:r>
               <w:rPr>
                 <w:rStyle w:val="Hyperlink"/>
@@ -1271,7 +1271,7 @@
                 <w:noProof/>
                 <w:webHidden/>
               </w:rPr>
-              <w:instrText xml:space="preserve"> PAGEREF _Toc8374827 \h </w:instrText>
+              <w:instrText xml:space="preserve"> PAGEREF _Toc9158469 \h </w:instrText>
             </w:r>
             <w:r>
               <w:rPr>
@@ -1314,7 +1314,7 @@
               <w:noProof/>
             </w:rPr>
           </w:pPr>
-          <w:hyperlink w:anchor="_Toc8374828" w:history="1">
+          <w:hyperlink w:anchor="_Toc9158470" w:history="1">
             <w:r>
               <w:rPr>
                 <w:rStyle w:val="Hyperlink"/>
@@ -1359,7 +1359,7 @@
                 <w:noProof/>
                 <w:webHidden/>
               </w:rPr>
-              <w:instrText xml:space="preserve"> PAGEREF _Toc8374828 \h </w:instrText>
+              <w:instrText xml:space="preserve"> PAGEREF _Toc9158470 \h </w:instrText>
             </w:r>
             <w:r>
               <w:rPr>
@@ -1402,7 +1402,7 @@
               <w:noProof/>
             </w:rPr>
           </w:pPr>
-          <w:hyperlink w:anchor="_Toc8374829" w:history="1">
+          <w:hyperlink w:anchor="_Toc9158471" w:history="1">
             <w:r>
               <w:rPr>
                 <w:rStyle w:val="Hyperlink"/>
@@ -1447,7 +1447,7 @@
                 <w:noProof/>
                 <w:webHidden/>
               </w:rPr>
-              <w:instrText xml:space="preserve"> PAGEREF _Toc8374829 \h </w:instrText>
+              <w:instrText xml:space="preserve"> PAGEREF _Toc9158471 \h </w:instrText>
             </w:r>
             <w:r>
               <w:rPr>
@@ -1490,7 +1490,7 @@
               <w:noProof/>
             </w:rPr>
           </w:pPr>
-          <w:hyperlink w:anchor="_Toc8374830" w:history="1">
+          <w:hyperlink w:anchor="_Toc9158472" w:history="1">
             <w:r>
               <w:rPr>
                 <w:rStyle w:val="Hyperlink"/>
@@ -1535,7 +1535,7 @@
                 <w:noProof/>
                 <w:webHidden/>
               </w:rPr>
-              <w:instrText xml:space="preserve"> PAGEREF _Toc8374830 \h </w:instrText>
+              <w:instrText xml:space="preserve"> PAGEREF _Toc9158472 \h </w:instrText>
             </w:r>
             <w:r>
               <w:rPr>
@@ -1577,7 +1577,7 @@
               <w:noProof/>
             </w:rPr>
           </w:pPr>
-          <w:hyperlink w:anchor="_Toc8374831" w:history="1">
+          <w:hyperlink w:anchor="_Toc9158473" w:history="1">
             <w:r>
               <w:rPr>
                 <w:rStyle w:val="Hyperlink"/>
@@ -1606,7 +1606,7 @@
                 <w:noProof/>
                 <w:webHidden/>
               </w:rPr>
-              <w:instrText xml:space="preserve"> PAGEREF _Toc8374831 \h </w:instrText>
+              <w:instrText xml:space="preserve"> PAGEREF _Toc9158473 \h </w:instrText>
             </w:r>
             <w:r>
               <w:rPr>
@@ -1649,7 +1649,7 @@
               <w:noProof/>
             </w:rPr>
           </w:pPr>
-          <w:hyperlink w:anchor="_Toc8374832" w:history="1">
+          <w:hyperlink w:anchor="_Toc9158474" w:history="1">
             <w:r>
               <w:rPr>
                 <w:rStyle w:val="Hyperlink"/>
@@ -1694,7 +1694,7 @@
                 <w:noProof/>
                 <w:webHidden/>
               </w:rPr>
-              <w:instrText xml:space="preserve"> PAGEREF _Toc8374832 \h </w:instrText>
+              <w:instrText xml:space="preserve"> PAGEREF _Toc9158474 \h </w:instrText>
             </w:r>
             <w:r>
               <w:rPr>
@@ -1737,7 +1737,7 @@
               <w:noProof/>
             </w:rPr>
           </w:pPr>
-          <w:hyperlink w:anchor="_Toc8374833" w:history="1">
+          <w:hyperlink w:anchor="_Toc9158475" w:history="1">
             <w:r>
               <w:rPr>
                 <w:rStyle w:val="Hyperlink"/>
@@ -1782,7 +1782,7 @@
                 <w:noProof/>
                 <w:webHidden/>
               </w:rPr>
-              <w:instrText xml:space="preserve"> PAGEREF _Toc8374833 \h </w:instrText>
+              <w:instrText xml:space="preserve"> PAGEREF _Toc9158475 \h </w:instrText>
             </w:r>
             <w:r>
               <w:rPr>
@@ -1825,7 +1825,7 @@
               <w:noProof/>
             </w:rPr>
           </w:pPr>
-          <w:hyperlink w:anchor="_Toc8374834" w:history="1">
+          <w:hyperlink w:anchor="_Toc9158476" w:history="1">
             <w:r>
               <w:rPr>
                 <w:rStyle w:val="Hyperlink"/>
@@ -1870,7 +1870,7 @@
                 <w:noProof/>
                 <w:webHidden/>
               </w:rPr>
-              <w:instrText xml:space="preserve"> PAGEREF _Toc8374834 \h </w:instrText>
+              <w:instrText xml:space="preserve"> PAGEREF _Toc9158476 \h </w:instrText>
             </w:r>
             <w:r>
               <w:rPr>
@@ -1913,7 +1913,7 @@
               <w:noProof/>
             </w:rPr>
           </w:pPr>
-          <w:hyperlink w:anchor="_Toc8374835" w:history="1">
+          <w:hyperlink w:anchor="_Toc9158477" w:history="1">
             <w:r>
               <w:rPr>
                 <w:rStyle w:val="Hyperlink"/>
@@ -1958,7 +1958,7 @@
                 <w:noProof/>
                 <w:webHidden/>
               </w:rPr>
-              <w:instrText xml:space="preserve"> PAGEREF _Toc8374835 \h </w:instrText>
+              <w:instrText xml:space="preserve"> PAGEREF _Toc9158477 \h </w:instrText>
             </w:r>
             <w:r>
               <w:rPr>
@@ -2001,7 +2001,7 @@
               <w:noProof/>
             </w:rPr>
           </w:pPr>
-          <w:hyperlink w:anchor="_Toc8374836" w:history="1">
+          <w:hyperlink w:anchor="_Toc9158478" w:history="1">
             <w:r>
               <w:rPr>
                 <w:rStyle w:val="Hyperlink"/>
@@ -2046,7 +2046,7 @@
                 <w:noProof/>
                 <w:webHidden/>
               </w:rPr>
-              <w:instrText xml:space="preserve"> PAGEREF _Toc8374836 \h </w:instrText>
+              <w:instrText xml:space="preserve"> PAGEREF _Toc9158478 \h </w:instrText>
             </w:r>
             <w:r>
               <w:rPr>
@@ -2089,7 +2089,7 @@
               <w:noProof/>
             </w:rPr>
           </w:pPr>
-          <w:hyperlink w:anchor="_Toc8374837" w:history="1">
+          <w:hyperlink w:anchor="_Toc9158479" w:history="1">
             <w:r>
               <w:rPr>
                 <w:rStyle w:val="Hyperlink"/>
@@ -2134,7 +2134,7 @@
                 <w:noProof/>
                 <w:webHidden/>
               </w:rPr>
-              <w:instrText xml:space="preserve"> PAGEREF _Toc8374837 \h </w:instrText>
+              <w:instrText xml:space="preserve"> PAGEREF _Toc9158479 \h </w:instrText>
             </w:r>
             <w:r>
               <w:rPr>
@@ -2154,7 +2154,7 @@
                 <w:noProof/>
                 <w:webHidden/>
               </w:rPr>
-              <w:t>17</w:t>
+              <w:t>18</w:t>
             </w:r>
             <w:r>
               <w:rPr>
@@ -2177,7 +2177,7 @@
               <w:noProof/>
             </w:rPr>
           </w:pPr>
-          <w:hyperlink w:anchor="_Toc8374838" w:history="1">
+          <w:hyperlink w:anchor="_Toc9158480" w:history="1">
             <w:r>
               <w:rPr>
                 <w:rStyle w:val="Hyperlink"/>
@@ -2222,7 +2222,7 @@
                 <w:noProof/>
                 <w:webHidden/>
               </w:rPr>
-              <w:instrText xml:space="preserve"> PAGEREF _Toc8374838 \h </w:instrText>
+              <w:instrText xml:space="preserve"> PAGEREF _Toc9158480 \h </w:instrText>
             </w:r>
             <w:r>
               <w:rPr>
@@ -2242,7 +2242,7 @@
                 <w:noProof/>
                 <w:webHidden/>
               </w:rPr>
-              <w:t>19</w:t>
+              <w:t>20</w:t>
             </w:r>
             <w:r>
               <w:rPr>
@@ -2265,7 +2265,7 @@
               <w:noProof/>
             </w:rPr>
           </w:pPr>
-          <w:hyperlink w:anchor="_Toc8374839" w:history="1">
+          <w:hyperlink w:anchor="_Toc9158481" w:history="1">
             <w:r>
               <w:rPr>
                 <w:rStyle w:val="Hyperlink"/>
@@ -2310,7 +2310,7 @@
                 <w:noProof/>
                 <w:webHidden/>
               </w:rPr>
-              <w:instrText xml:space="preserve"> PAGEREF _Toc8374839 \h </w:instrText>
+              <w:instrText xml:space="preserve"> PAGEREF _Toc9158481 \h </w:instrText>
             </w:r>
             <w:r>
               <w:rPr>
@@ -2330,7 +2330,7 @@
                 <w:noProof/>
                 <w:webHidden/>
               </w:rPr>
-              <w:t>20</w:t>
+              <w:t>21</w:t>
             </w:r>
             <w:r>
               <w:rPr>
@@ -2353,7 +2353,7 @@
               <w:noProof/>
             </w:rPr>
           </w:pPr>
-          <w:hyperlink w:anchor="_Toc8374840" w:history="1">
+          <w:hyperlink w:anchor="_Toc9158482" w:history="1">
             <w:r>
               <w:rPr>
                 <w:rStyle w:val="Hyperlink"/>
@@ -2398,7 +2398,7 @@
                 <w:noProof/>
                 <w:webHidden/>
               </w:rPr>
-              <w:instrText xml:space="preserve"> PAGEREF _Toc8374840 \h </w:instrText>
+              <w:instrText xml:space="preserve"> PAGEREF _Toc9158482 \h </w:instrText>
             </w:r>
             <w:r>
               <w:rPr>
@@ -2418,7 +2418,7 @@
                 <w:noProof/>
                 <w:webHidden/>
               </w:rPr>
-              <w:t>21</w:t>
+              <w:t>22</w:t>
             </w:r>
             <w:r>
               <w:rPr>
@@ -2441,7 +2441,7 @@
               <w:noProof/>
             </w:rPr>
           </w:pPr>
-          <w:hyperlink w:anchor="_Toc8374841" w:history="1">
+          <w:hyperlink w:anchor="_Toc9158483" w:history="1">
             <w:r>
               <w:rPr>
                 <w:rStyle w:val="Hyperlink"/>
@@ -2486,7 +2486,7 @@
                 <w:noProof/>
                 <w:webHidden/>
               </w:rPr>
-              <w:instrText xml:space="preserve"> PAGEREF _Toc8374841 \h </w:instrText>
+              <w:instrText xml:space="preserve"> PAGEREF _Toc9158483 \h </w:instrText>
             </w:r>
             <w:r>
               <w:rPr>
@@ -2506,7 +2506,7 @@
                 <w:noProof/>
                 <w:webHidden/>
               </w:rPr>
-              <w:t>22</w:t>
+              <w:t>23</w:t>
             </w:r>
             <w:r>
               <w:rPr>
@@ -2529,7 +2529,7 @@
               <w:noProof/>
             </w:rPr>
           </w:pPr>
-          <w:hyperlink w:anchor="_Toc8374842" w:history="1">
+          <w:hyperlink w:anchor="_Toc9158484" w:history="1">
             <w:r>
               <w:rPr>
                 <w:rStyle w:val="Hyperlink"/>
@@ -2574,7 +2574,7 @@
                 <w:noProof/>
                 <w:webHidden/>
               </w:rPr>
-              <w:instrText xml:space="preserve"> PAGEREF _Toc8374842 \h </w:instrText>
+              <w:instrText xml:space="preserve"> PAGEREF _Toc9158484 \h </w:instrText>
             </w:r>
             <w:r>
               <w:rPr>
@@ -2594,7 +2594,7 @@
                 <w:noProof/>
                 <w:webHidden/>
               </w:rPr>
-              <w:t>23</w:t>
+              <w:t>24</w:t>
             </w:r>
             <w:r>
               <w:rPr>
@@ -2617,7 +2617,7 @@
               <w:noProof/>
             </w:rPr>
           </w:pPr>
-          <w:hyperlink w:anchor="_Toc8374843" w:history="1">
+          <w:hyperlink w:anchor="_Toc9158485" w:history="1">
             <w:r>
               <w:rPr>
                 <w:rStyle w:val="Hyperlink"/>
@@ -2662,7 +2662,7 @@
                 <w:noProof/>
                 <w:webHidden/>
               </w:rPr>
-              <w:instrText xml:space="preserve"> PAGEREF _Toc8374843 \h </w:instrText>
+              <w:instrText xml:space="preserve"> PAGEREF _Toc9158485 \h </w:instrText>
             </w:r>
             <w:r>
               <w:rPr>
@@ -2682,7 +2682,7 @@
                 <w:noProof/>
                 <w:webHidden/>
               </w:rPr>
-              <w:t>24</w:t>
+              <w:t>25</w:t>
             </w:r>
             <w:r>
               <w:rPr>
@@ -2705,7 +2705,7 @@
               <w:noProof/>
             </w:rPr>
           </w:pPr>
-          <w:hyperlink w:anchor="_Toc8374844" w:history="1">
+          <w:hyperlink w:anchor="_Toc9158486" w:history="1">
             <w:r>
               <w:rPr>
                 <w:rStyle w:val="Hyperlink"/>
@@ -2750,7 +2750,7 @@
                 <w:noProof/>
                 <w:webHidden/>
               </w:rPr>
-              <w:instrText xml:space="preserve"> PAGEREF _Toc8374844 \h </w:instrText>
+              <w:instrText xml:space="preserve"> PAGEREF _Toc9158486 \h </w:instrText>
             </w:r>
             <w:r>
               <w:rPr>
@@ -2770,7 +2770,7 @@
                 <w:noProof/>
                 <w:webHidden/>
               </w:rPr>
-              <w:t>25</w:t>
+              <w:t>26</w:t>
             </w:r>
             <w:r>
               <w:rPr>
@@ -2793,7 +2793,7 @@
               <w:noProof/>
             </w:rPr>
           </w:pPr>
-          <w:hyperlink w:anchor="_Toc8374845" w:history="1">
+          <w:hyperlink w:anchor="_Toc9158487" w:history="1">
             <w:r>
               <w:rPr>
                 <w:rStyle w:val="Hyperlink"/>
@@ -2838,7 +2838,7 @@
                 <w:noProof/>
                 <w:webHidden/>
               </w:rPr>
-              <w:instrText xml:space="preserve"> PAGEREF _Toc8374845 \h </w:instrText>
+              <w:instrText xml:space="preserve"> PAGEREF _Toc9158487 \h </w:instrText>
             </w:r>
             <w:r>
               <w:rPr>
@@ -2858,7 +2858,7 @@
                 <w:noProof/>
                 <w:webHidden/>
               </w:rPr>
-              <w:t>26</w:t>
+              <w:t>27</w:t>
             </w:r>
             <w:r>
               <w:rPr>
@@ -2880,7 +2880,7 @@
               <w:noProof/>
             </w:rPr>
           </w:pPr>
-          <w:hyperlink w:anchor="_Toc8374846" w:history="1">
+          <w:hyperlink w:anchor="_Toc9158488" w:history="1">
             <w:r>
               <w:rPr>
                 <w:rStyle w:val="Hyperlink"/>
@@ -2909,7 +2909,7 @@
                 <w:noProof/>
                 <w:webHidden/>
               </w:rPr>
-              <w:instrText xml:space="preserve"> PAGEREF _Toc8374846 \h </w:instrText>
+              <w:instrText xml:space="preserve"> PAGEREF _Toc9158488 \h </w:instrText>
             </w:r>
             <w:r>
               <w:rPr>
@@ -2929,7 +2929,7 @@
                 <w:noProof/>
                 <w:webHidden/>
               </w:rPr>
-              <w:t>28</w:t>
+              <w:t>29</w:t>
             </w:r>
             <w:r>
               <w:rPr>
@@ -2952,7 +2952,7 @@
               <w:noProof/>
             </w:rPr>
           </w:pPr>
-          <w:hyperlink w:anchor="_Toc8374847" w:history="1">
+          <w:hyperlink w:anchor="_Toc9158489" w:history="1">
             <w:r>
               <w:rPr>
                 <w:rStyle w:val="Hyperlink"/>
@@ -2976,7 +2976,7 @@
                 <w:b/>
                 <w:noProof/>
               </w:rPr>
-              <w:t>Cool-Blooded</w:t>
+              <w:t>Cool Blooded</w:t>
             </w:r>
             <w:r>
               <w:rPr>
@@ -2997,7 +2997,7 @@
                 <w:noProof/>
                 <w:webHidden/>
               </w:rPr>
-              <w:instrText xml:space="preserve"> PAGEREF _Toc8374847 \h </w:instrText>
+              <w:instrText xml:space="preserve"> PAGEREF _Toc9158489 \h </w:instrText>
             </w:r>
             <w:r>
               <w:rPr>
@@ -3017,7 +3017,7 @@
                 <w:noProof/>
                 <w:webHidden/>
               </w:rPr>
-              <w:t>28</w:t>
+              <w:t>29</w:t>
             </w:r>
             <w:r>
               <w:rPr>
@@ -3040,7 +3040,7 @@
               <w:noProof/>
             </w:rPr>
           </w:pPr>
-          <w:hyperlink w:anchor="_Toc8374848" w:history="1">
+          <w:hyperlink w:anchor="_Toc9158490" w:history="1">
             <w:r>
               <w:rPr>
                 <w:rStyle w:val="Hyperlink"/>
@@ -3085,7 +3085,7 @@
                 <w:noProof/>
                 <w:webHidden/>
               </w:rPr>
-              <w:instrText xml:space="preserve"> PAGEREF _Toc8374848 \h </w:instrText>
+              <w:instrText xml:space="preserve"> PAGEREF _Toc9158490 \h </w:instrText>
             </w:r>
             <w:r>
               <w:rPr>
@@ -3105,7 +3105,7 @@
                 <w:noProof/>
                 <w:webHidden/>
               </w:rPr>
-              <w:t>28</w:t>
+              <w:t>29</w:t>
             </w:r>
             <w:r>
               <w:rPr>
@@ -3128,7 +3128,7 @@
               <w:noProof/>
             </w:rPr>
           </w:pPr>
-          <w:hyperlink w:anchor="_Toc8374849" w:history="1">
+          <w:hyperlink w:anchor="_Toc9158491" w:history="1">
             <w:r>
               <w:rPr>
                 <w:rStyle w:val="Hyperlink"/>
@@ -3152,7 +3152,7 @@
                 <w:b/>
                 <w:noProof/>
               </w:rPr>
-              <w:t>Burining Enthusiasm</w:t>
+              <w:t>Burning Enthusiasm</w:t>
             </w:r>
             <w:r>
               <w:rPr>
@@ -3173,7 +3173,7 @@
                 <w:noProof/>
                 <w:webHidden/>
               </w:rPr>
-              <w:instrText xml:space="preserve"> PAGEREF _Toc8374849 \h </w:instrText>
+              <w:instrText xml:space="preserve"> PAGEREF _Toc9158491 \h </w:instrText>
             </w:r>
             <w:r>
               <w:rPr>
@@ -3193,7 +3193,7 @@
                 <w:noProof/>
                 <w:webHidden/>
               </w:rPr>
-              <w:t>29</w:t>
+              <w:t>30</w:t>
             </w:r>
             <w:r>
               <w:rPr>
@@ -3216,7 +3216,7 @@
               <w:noProof/>
             </w:rPr>
           </w:pPr>
-          <w:hyperlink w:anchor="_Toc8374850" w:history="1">
+          <w:hyperlink w:anchor="_Toc9158492" w:history="1">
             <w:r>
               <w:rPr>
                 <w:rStyle w:val="Hyperlink"/>
@@ -3261,7 +3261,7 @@
                 <w:noProof/>
                 <w:webHidden/>
               </w:rPr>
-              <w:instrText xml:space="preserve"> PAGEREF _Toc8374850 \h </w:instrText>
+              <w:instrText xml:space="preserve"> PAGEREF _Toc9158492 \h </w:instrText>
             </w:r>
             <w:r>
               <w:rPr>
@@ -3281,7 +3281,7 @@
                 <w:noProof/>
                 <w:webHidden/>
               </w:rPr>
-              <w:t>29</w:t>
+              <w:t>30</w:t>
             </w:r>
             <w:r>
               <w:rPr>
@@ -3304,7 +3304,7 @@
               <w:noProof/>
             </w:rPr>
           </w:pPr>
-          <w:hyperlink w:anchor="_Toc8374851" w:history="1">
+          <w:hyperlink w:anchor="_Toc9158493" w:history="1">
             <w:r>
               <w:rPr>
                 <w:rStyle w:val="Hyperlink"/>
@@ -3349,7 +3349,7 @@
                 <w:noProof/>
                 <w:webHidden/>
               </w:rPr>
-              <w:instrText xml:space="preserve"> PAGEREF _Toc8374851 \h </w:instrText>
+              <w:instrText xml:space="preserve"> PAGEREF _Toc9158493 \h </w:instrText>
             </w:r>
             <w:r>
               <w:rPr>
@@ -3369,7 +3369,7 @@
                 <w:noProof/>
                 <w:webHidden/>
               </w:rPr>
-              <w:t>30</w:t>
+              <w:t>31</w:t>
             </w:r>
             <w:r>
               <w:rPr>
@@ -3392,7 +3392,7 @@
               <w:noProof/>
             </w:rPr>
           </w:pPr>
-          <w:hyperlink w:anchor="_Toc8374852" w:history="1">
+          <w:hyperlink w:anchor="_Toc9158494" w:history="1">
             <w:r>
               <w:rPr>
                 <w:rStyle w:val="Hyperlink"/>
@@ -3437,7 +3437,7 @@
                 <w:noProof/>
                 <w:webHidden/>
               </w:rPr>
-              <w:instrText xml:space="preserve"> PAGEREF _Toc8374852 \h </w:instrText>
+              <w:instrText xml:space="preserve"> PAGEREF _Toc9158494 \h </w:instrText>
             </w:r>
             <w:r>
               <w:rPr>
@@ -3457,7 +3457,7 @@
                 <w:noProof/>
                 <w:webHidden/>
               </w:rPr>
-              <w:t>30</w:t>
+              <w:t>31</w:t>
             </w:r>
             <w:r>
               <w:rPr>
@@ -3521,7 +3521,7 @@
           <w:szCs w:val="26"/>
         </w:rPr>
       </w:pPr>
-      <w:bookmarkStart w:id="0" w:name="_Toc8374817"/>
+      <w:bookmarkStart w:id="0" w:name="_Toc9158459"/>
       <w:r>
         <w:rPr>
           <w:rFonts w:ascii="Times New Roman" w:hAnsi="Times New Roman" w:cs="Times New Roman"/>
@@ -3562,7 +3562,7 @@
           <w:szCs w:val="26"/>
         </w:rPr>
       </w:pPr>
-      <w:bookmarkStart w:id="1" w:name="_Toc8374818"/>
+      <w:bookmarkStart w:id="1" w:name="_Toc9158460"/>
       <w:r>
         <w:rPr>
           <w:rFonts w:ascii="Times New Roman" w:hAnsi="Times New Roman" w:cs="Times New Roman"/>
@@ -3679,7 +3679,7 @@
           <w:szCs w:val="26"/>
         </w:rPr>
       </w:pPr>
-      <w:bookmarkStart w:id="2" w:name="_Toc8374819"/>
+      <w:bookmarkStart w:id="2" w:name="_Toc9158461"/>
       <w:r>
         <w:rPr>
           <w:rFonts w:ascii="Times New Roman" w:hAnsi="Times New Roman" w:cs="Times New Roman"/>
@@ -3820,7 +3820,7 @@
           <w:szCs w:val="26"/>
         </w:rPr>
       </w:pPr>
-      <w:bookmarkStart w:id="3" w:name="_Toc8374820"/>
+      <w:bookmarkStart w:id="3" w:name="_Toc9158462"/>
       <w:r>
         <w:rPr>
           <w:rFonts w:ascii="Times New Roman" w:hAnsi="Times New Roman" w:cs="Times New Roman"/>
@@ -4067,7 +4067,7 @@
           <w:szCs w:val="26"/>
         </w:rPr>
       </w:pPr>
-      <w:bookmarkStart w:id="4" w:name="_Toc8374821"/>
+      <w:bookmarkStart w:id="4" w:name="_Toc9158463"/>
       <w:r>
         <w:rPr>
           <w:rFonts w:ascii="Times New Roman" w:hAnsi="Times New Roman" w:cs="Times New Roman"/>
@@ -4388,26 +4388,50 @@
           <w:sz w:val="26"/>
           <w:szCs w:val="26"/>
         </w:rPr>
-        <w:t>1 Energy</w:t>
-      </w:r>
-    </w:p>
-    <w:p>
-      <w:pPr>
-        <w:spacing w:after="0" w:line="360" w:lineRule="auto"/>
-        <w:ind w:firstLine="720"/>
-        <w:rPr>
-          <w:rFonts w:ascii="Times New Roman" w:hAnsi="Times New Roman" w:cs="Times New Roman"/>
-          <w:sz w:val="26"/>
-          <w:szCs w:val="26"/>
-        </w:rPr>
-      </w:pPr>
-      <w:r>
-        <w:rPr>
-          <w:rFonts w:ascii="Times New Roman" w:hAnsi="Times New Roman" w:cs="Times New Roman"/>
-          <w:sz w:val="26"/>
-          <w:szCs w:val="26"/>
-        </w:rPr>
-        <w:t>0 / 50 Mana (+1 mỗi giây)</w:t>
+        <w:t xml:space="preserve">1 </w:t>
+      </w:r>
+      <w:r>
+        <w:rPr>
+          <w:rFonts w:ascii="Times New Roman" w:hAnsi="Times New Roman" w:cs="Times New Roman"/>
+          <w:sz w:val="26"/>
+          <w:szCs w:val="26"/>
+        </w:rPr>
+        <w:t>Knowledge</w:t>
+      </w:r>
+    </w:p>
+    <w:p>
+      <w:pPr>
+        <w:spacing w:after="0" w:line="360" w:lineRule="auto"/>
+        <w:ind w:firstLine="720"/>
+        <w:rPr>
+          <w:rFonts w:ascii="Times New Roman" w:hAnsi="Times New Roman" w:cs="Times New Roman"/>
+          <w:sz w:val="26"/>
+          <w:szCs w:val="26"/>
+        </w:rPr>
+      </w:pPr>
+      <w:r>
+        <w:rPr>
+          <w:rFonts w:ascii="Times New Roman" w:hAnsi="Times New Roman" w:cs="Times New Roman"/>
+          <w:sz w:val="26"/>
+          <w:szCs w:val="26"/>
+        </w:rPr>
+        <w:t xml:space="preserve">0 / 50 </w:t>
+      </w:r>
+      <w:r>
+        <w:rPr>
+          <w:rFonts w:ascii="Times New Roman" w:hAnsi="Times New Roman" w:cs="Times New Roman"/>
+          <w:sz w:val="26"/>
+          <w:szCs w:val="26"/>
+        </w:rPr>
+        <w:t>Energy</w:t>
+      </w:r>
+      <w:r>
+        <w:rPr>
+          <w:rFonts w:ascii="Times New Roman" w:hAnsi="Times New Roman" w:cs="Times New Roman"/>
+          <w:sz w:val="26"/>
+          <w:szCs w:val="26"/>
+        </w:rPr>
+        <w:t xml:space="preserve"> (+1 mỗi giây)</w:t>
       </w:r>
     </w:p>
     <w:p>
@@ -4539,7 +4563,23 @@
           <w:sz w:val="26"/>
           <w:szCs w:val="26"/>
         </w:rPr>
-        <w:t xml:space="preserve"> ) Gold và 1 Energy </w:t>
+        <w:t xml:space="preserve"> ) Gold và 1 </w:t>
+      </w:r>
+      <w:r>
+        <w:rPr>
+          <w:rFonts w:ascii="Times New Roman" w:hAnsi="Times New Roman" w:cs="Times New Roman"/>
+          <w:sz w:val="26"/>
+          <w:szCs w:val="26"/>
+        </w:rPr>
+        <w:t>Knowledge</w:t>
+      </w:r>
+      <w:r>
+        <w:rPr>
+          <w:rFonts w:ascii="Times New Roman" w:hAnsi="Times New Roman" w:cs="Times New Roman"/>
+          <w:sz w:val="26"/>
+          <w:szCs w:val="26"/>
+        </w:rPr>
+        <w:t xml:space="preserve"> </w:t>
       </w:r>
     </w:p>
     <w:p>
@@ -4610,6 +4650,14 @@
           <w:szCs w:val="26"/>
         </w:rPr>
         <w:t>* Rand[0.2 , 0.6]</w:t>
+      </w:r>
+      <w:r>
+        <w:rPr>
+          <w:rFonts w:ascii="Times New Roman" w:hAnsi="Times New Roman" w:cs="Times New Roman"/>
+          <w:sz w:val="26"/>
+          <w:szCs w:val="26"/>
+        </w:rPr>
+        <w:t xml:space="preserve"> Gold</w:t>
       </w:r>
     </w:p>
     <w:p>
@@ -4751,7 +4799,23 @@
           <w:sz w:val="26"/>
           <w:szCs w:val="26"/>
         </w:rPr>
-        <w:t>Gold và Energy để nâng cấp</w:t>
+        <w:t xml:space="preserve">Gold và </w:t>
+      </w:r>
+      <w:r>
+        <w:rPr>
+          <w:rFonts w:ascii="Times New Roman" w:hAnsi="Times New Roman" w:cs="Times New Roman"/>
+          <w:sz w:val="26"/>
+          <w:szCs w:val="26"/>
+        </w:rPr>
+        <w:t>Knowledge</w:t>
+      </w:r>
+      <w:r>
+        <w:rPr>
+          <w:rFonts w:ascii="Times New Roman" w:hAnsi="Times New Roman" w:cs="Times New Roman"/>
+          <w:sz w:val="26"/>
+          <w:szCs w:val="26"/>
+        </w:rPr>
+        <w:t xml:space="preserve"> để nâng cấp</w:t>
       </w:r>
       <w:r>
         <w:rPr>
@@ -4767,7 +4831,15 @@
           <w:sz w:val="26"/>
           <w:szCs w:val="26"/>
         </w:rPr>
-        <w:t>Mana để sử dụng Skill đặc trưng của hệ</w:t>
+        <w:t>Energy</w:t>
+      </w:r>
+      <w:r>
+        <w:rPr>
+          <w:rFonts w:ascii="Times New Roman" w:hAnsi="Times New Roman" w:cs="Times New Roman"/>
+          <w:sz w:val="26"/>
+          <w:szCs w:val="26"/>
+        </w:rPr>
+        <w:t xml:space="preserve"> để sử dụng Skill đặc trưng của hệ</w:t>
       </w:r>
       <w:r>
         <w:rPr>
@@ -4794,7 +4866,55 @@
           <w:sz w:val="26"/>
           <w:szCs w:val="26"/>
         </w:rPr>
-        <w:t>Ngoài ra Energy còn dùng để tăng Mana cap, Mana regeneration, Gold nhận mỗi giây, tỉ lệ Gold nhận khi trả lời câu hỏi, hiệu ứng cho toàn bộ army…</w:t>
+        <w:t xml:space="preserve">Ngoài ra </w:t>
+      </w:r>
+      <w:r>
+        <w:rPr>
+          <w:rFonts w:ascii="Times New Roman" w:hAnsi="Times New Roman" w:cs="Times New Roman"/>
+          <w:sz w:val="26"/>
+          <w:szCs w:val="26"/>
+        </w:rPr>
+        <w:t>Knowledge</w:t>
+      </w:r>
+      <w:r>
+        <w:rPr>
+          <w:rFonts w:ascii="Times New Roman" w:hAnsi="Times New Roman" w:cs="Times New Roman"/>
+          <w:sz w:val="26"/>
+          <w:szCs w:val="26"/>
+        </w:rPr>
+        <w:t xml:space="preserve"> còn dùng để tăng </w:t>
+      </w:r>
+      <w:r>
+        <w:rPr>
+          <w:rFonts w:ascii="Times New Roman" w:hAnsi="Times New Roman" w:cs="Times New Roman"/>
+          <w:sz w:val="26"/>
+          <w:szCs w:val="26"/>
+        </w:rPr>
+        <w:t>Energy</w:t>
+      </w:r>
+      <w:r>
+        <w:rPr>
+          <w:rFonts w:ascii="Times New Roman" w:hAnsi="Times New Roman" w:cs="Times New Roman"/>
+          <w:sz w:val="26"/>
+          <w:szCs w:val="26"/>
+        </w:rPr>
+        <w:t xml:space="preserve"> cap, </w:t>
+      </w:r>
+      <w:r>
+        <w:rPr>
+          <w:rFonts w:ascii="Times New Roman" w:hAnsi="Times New Roman" w:cs="Times New Roman"/>
+          <w:sz w:val="26"/>
+          <w:szCs w:val="26"/>
+        </w:rPr>
+        <w:t>Energy</w:t>
+      </w:r>
+      <w:r>
+        <w:rPr>
+          <w:rFonts w:ascii="Times New Roman" w:hAnsi="Times New Roman" w:cs="Times New Roman"/>
+          <w:sz w:val="26"/>
+          <w:szCs w:val="26"/>
+        </w:rPr>
+        <w:t xml:space="preserve"> regeneration, Gold nhận mỗi giây, tỉ lệ Gold nhận khi trả lời câu hỏi, hiệu ứng cho toàn bộ army…</w:t>
       </w:r>
     </w:p>
     <w:p>
@@ -4844,7 +4964,7 @@
           <w:szCs w:val="26"/>
         </w:rPr>
       </w:pPr>
-      <w:bookmarkStart w:id="5" w:name="_Toc8374822"/>
+      <w:bookmarkStart w:id="5" w:name="_Toc9158464"/>
       <w:r>
         <w:rPr>
           <w:rFonts w:ascii="Times New Roman" w:hAnsi="Times New Roman" w:cs="Times New Roman"/>
@@ -5032,7 +5152,7 @@
           <w:szCs w:val="26"/>
         </w:rPr>
       </w:pPr>
-      <w:bookmarkStart w:id="6" w:name="_Toc8374823"/>
+      <w:bookmarkStart w:id="6" w:name="_Toc9158465"/>
       <w:r>
         <w:rPr>
           <w:rFonts w:ascii="Times New Roman" w:hAnsi="Times New Roman" w:cs="Times New Roman"/>
@@ -5082,7 +5202,7 @@
           <w:szCs w:val="26"/>
         </w:rPr>
       </w:pPr>
-      <w:bookmarkStart w:id="7" w:name="_Toc8374824"/>
+      <w:bookmarkStart w:id="7" w:name="_Toc9158466"/>
       <w:r>
         <w:rPr>
           <w:rFonts w:ascii="Times New Roman" w:hAnsi="Times New Roman" w:cs="Times New Roman"/>
@@ -5266,7 +5386,7 @@
           <w:szCs w:val="26"/>
         </w:rPr>
       </w:pPr>
-      <w:bookmarkStart w:id="8" w:name="_Toc8374825"/>
+      <w:bookmarkStart w:id="8" w:name="_Toc9158467"/>
       <w:r>
         <w:rPr>
           <w:rFonts w:ascii="Times New Roman" w:hAnsi="Times New Roman" w:cs="Times New Roman"/>
@@ -5506,7 +5626,7 @@
           <w:szCs w:val="26"/>
         </w:rPr>
       </w:pPr>
-      <w:bookmarkStart w:id="9" w:name="_Toc8374826"/>
+      <w:bookmarkStart w:id="9" w:name="_Toc9158468"/>
       <w:r>
         <w:rPr>
           <w:rFonts w:ascii="Times New Roman" w:hAnsi="Times New Roman" w:cs="Times New Roman"/>
@@ -5751,7 +5871,7 @@
           <w:szCs w:val="26"/>
         </w:rPr>
       </w:pPr>
-      <w:bookmarkStart w:id="10" w:name="_Toc8374827"/>
+      <w:bookmarkStart w:id="10" w:name="_Toc9158469"/>
       <w:r>
         <w:rPr>
           <w:rFonts w:ascii="Times New Roman" w:hAnsi="Times New Roman" w:cs="Times New Roman"/>
@@ -5781,7 +5901,7 @@
           <w:szCs w:val="26"/>
         </w:rPr>
       </w:pPr>
-      <w:bookmarkStart w:id="11" w:name="_Toc8374828"/>
+      <w:bookmarkStart w:id="11" w:name="_Toc9158470"/>
       <w:r>
         <w:rPr>
           <w:rFonts w:ascii="Times New Roman" w:hAnsi="Times New Roman" w:cs="Times New Roman"/>
@@ -6488,7 +6608,15 @@
           <w:sz w:val="26"/>
           <w:szCs w:val="26"/>
         </w:rPr>
-        <w:t xml:space="preserve"> 2: 200 gold, 3 energy</w:t>
+        <w:t xml:space="preserve"> 2: 200 gold, 3 </w:t>
+      </w:r>
+      <w:r>
+        <w:rPr>
+          <w:rFonts w:ascii="Times New Roman" w:hAnsi="Times New Roman" w:cs="Times New Roman"/>
+          <w:sz w:val="26"/>
+          <w:szCs w:val="26"/>
+        </w:rPr>
+        <w:t>Knowledge</w:t>
       </w:r>
     </w:p>
     <w:p>
@@ -6547,7 +6675,15 @@
           <w:sz w:val="26"/>
           <w:szCs w:val="26"/>
         </w:rPr>
-        <w:t xml:space="preserve"> 500 gold, 5 energy</w:t>
+        <w:t xml:space="preserve"> 500 gold, 5 </w:t>
+      </w:r>
+      <w:r>
+        <w:rPr>
+          <w:rFonts w:ascii="Times New Roman" w:hAnsi="Times New Roman" w:cs="Times New Roman"/>
+          <w:sz w:val="26"/>
+          <w:szCs w:val="26"/>
+        </w:rPr>
+        <w:t>Knowledge</w:t>
       </w:r>
     </w:p>
     <w:p>
@@ -6698,7 +6834,7 @@
           <w:szCs w:val="26"/>
         </w:rPr>
       </w:pPr>
-      <w:bookmarkStart w:id="12" w:name="_Toc8374829"/>
+      <w:bookmarkStart w:id="12" w:name="_Toc9158471"/>
       <w:r>
         <w:rPr>
           <w:rFonts w:ascii="Times New Roman" w:hAnsi="Times New Roman" w:cs="Times New Roman"/>
@@ -7390,7 +7526,15 @@
           <w:sz w:val="26"/>
           <w:szCs w:val="26"/>
         </w:rPr>
-        <w:t xml:space="preserve"> Kingdom 2: 200 gold, 3 energy</w:t>
+        <w:t xml:space="preserve"> Kingdom 2: 200 gold, 3 </w:t>
+      </w:r>
+      <w:r>
+        <w:rPr>
+          <w:rFonts w:ascii="Times New Roman" w:hAnsi="Times New Roman" w:cs="Times New Roman"/>
+          <w:sz w:val="26"/>
+          <w:szCs w:val="26"/>
+        </w:rPr>
+        <w:t>Knowledge</w:t>
       </w:r>
     </w:p>
     <w:p>
@@ -7449,7 +7593,15 @@
           <w:sz w:val="26"/>
           <w:szCs w:val="26"/>
         </w:rPr>
-        <w:t>Kingdom 3: 500 gold, 5 energy</w:t>
+        <w:t xml:space="preserve">Kingdom 3: 500 gold, 5 </w:t>
+      </w:r>
+      <w:r>
+        <w:rPr>
+          <w:rFonts w:ascii="Times New Roman" w:hAnsi="Times New Roman" w:cs="Times New Roman"/>
+          <w:sz w:val="26"/>
+          <w:szCs w:val="26"/>
+        </w:rPr>
+        <w:t>Knowledge</w:t>
       </w:r>
     </w:p>
     <w:p>
@@ -7564,7 +7716,7 @@
           <w:szCs w:val="26"/>
         </w:rPr>
       </w:pPr>
-      <w:bookmarkStart w:id="13" w:name="_Toc8374830"/>
+      <w:bookmarkStart w:id="13" w:name="_Toc9158472"/>
       <w:r>
         <w:rPr>
           <w:rFonts w:ascii="Times New Roman" w:hAnsi="Times New Roman" w:cs="Times New Roman"/>
@@ -8215,7 +8367,15 @@
           <w:sz w:val="26"/>
           <w:szCs w:val="26"/>
         </w:rPr>
-        <w:t xml:space="preserve"> Kingdom 2: 200 gold, 3 energy</w:t>
+        <w:t xml:space="preserve"> Kingdom 2: 200 gold, 3 </w:t>
+      </w:r>
+      <w:r>
+        <w:rPr>
+          <w:rFonts w:ascii="Times New Roman" w:hAnsi="Times New Roman" w:cs="Times New Roman"/>
+          <w:sz w:val="26"/>
+          <w:szCs w:val="26"/>
+        </w:rPr>
+        <w:t>Knowledge</w:t>
       </w:r>
     </w:p>
     <w:p>
@@ -8274,7 +8434,15 @@
           <w:sz w:val="26"/>
           <w:szCs w:val="26"/>
         </w:rPr>
-        <w:t>Kingdom 3: 500 gold, 5 energy</w:t>
+        <w:t xml:space="preserve">Kingdom 3: 500 gold, 5 </w:t>
+      </w:r>
+      <w:r>
+        <w:rPr>
+          <w:rFonts w:ascii="Times New Roman" w:hAnsi="Times New Roman" w:cs="Times New Roman"/>
+          <w:sz w:val="26"/>
+          <w:szCs w:val="26"/>
+        </w:rPr>
+        <w:t>Knowledge</w:t>
       </w:r>
     </w:p>
     <w:p>
@@ -8427,7 +8595,7 @@
           <w:szCs w:val="26"/>
         </w:rPr>
       </w:pPr>
-      <w:bookmarkStart w:id="14" w:name="_Toc8374831"/>
+      <w:bookmarkStart w:id="14" w:name="_Toc9158473"/>
       <w:r>
         <w:rPr>
           <w:rFonts w:ascii="Times New Roman" w:hAnsi="Times New Roman" w:cs="Times New Roman"/>
@@ -8479,7 +8647,7 @@
           <w:szCs w:val="26"/>
         </w:rPr>
       </w:pPr>
-      <w:bookmarkStart w:id="15" w:name="_Toc8374832"/>
+      <w:bookmarkStart w:id="15" w:name="_Toc9158474"/>
       <w:r>
         <w:rPr>
           <w:rFonts w:ascii="Times New Roman" w:hAnsi="Times New Roman" w:cs="Times New Roman"/>
@@ -8662,6 +8830,14 @@
           <w:sz w:val="26"/>
           <w:szCs w:val="26"/>
         </w:rPr>
+        <w:t>g</w:t>
+      </w:r>
+      <w:r>
+        <w:rPr>
+          <w:rFonts w:ascii="Times New Roman" w:hAnsi="Times New Roman" w:cs="Times New Roman"/>
+          <w:sz w:val="26"/>
+          <w:szCs w:val="26"/>
+        </w:rPr>
         <w:t xml:space="preserve"> </w:t>
       </w:r>
       <w:r>
@@ -9375,7 +9551,23 @@
           <w:sz w:val="26"/>
           <w:szCs w:val="26"/>
         </w:rPr>
-        <w:t xml:space="preserve"> energy (required Kingdom level </w:t>
+        <w:t xml:space="preserve"> </w:t>
+      </w:r>
+      <w:r>
+        <w:rPr>
+          <w:rFonts w:ascii="Times New Roman" w:hAnsi="Times New Roman" w:cs="Times New Roman"/>
+          <w:sz w:val="26"/>
+          <w:szCs w:val="26"/>
+        </w:rPr>
+        <w:t>Knowledge</w:t>
+      </w:r>
+      <w:r>
+        <w:rPr>
+          <w:rFonts w:ascii="Times New Roman" w:hAnsi="Times New Roman" w:cs="Times New Roman"/>
+          <w:sz w:val="26"/>
+          <w:szCs w:val="26"/>
+        </w:rPr>
+        <w:t xml:space="preserve"> (required Kingdom level </w:t>
       </w:r>
       <w:r>
         <w:rPr>
@@ -9436,7 +9628,23 @@
           <w:sz w:val="26"/>
           <w:szCs w:val="26"/>
         </w:rPr>
-        <w:t xml:space="preserve"> gold, 2 energy (required Kingdom level </w:t>
+        <w:t xml:space="preserve"> gold, 2 </w:t>
+      </w:r>
+      <w:r>
+        <w:rPr>
+          <w:rFonts w:ascii="Times New Roman" w:hAnsi="Times New Roman" w:cs="Times New Roman"/>
+          <w:sz w:val="26"/>
+          <w:szCs w:val="26"/>
+        </w:rPr>
+        <w:t>Knowledge</w:t>
+      </w:r>
+      <w:r>
+        <w:rPr>
+          <w:rFonts w:ascii="Times New Roman" w:hAnsi="Times New Roman" w:cs="Times New Roman"/>
+          <w:sz w:val="26"/>
+          <w:szCs w:val="26"/>
+        </w:rPr>
+        <w:t xml:space="preserve"> (required Kingdom level </w:t>
       </w:r>
       <w:r>
         <w:rPr>
@@ -9916,7 +10124,7 @@
           <w:szCs w:val="26"/>
         </w:rPr>
       </w:pPr>
-      <w:bookmarkStart w:id="16" w:name="_Toc8374833"/>
+      <w:bookmarkStart w:id="16" w:name="_Toc9158475"/>
       <w:r>
         <w:rPr>
           <w:rFonts w:ascii="Times New Roman" w:hAnsi="Times New Roman" w:cs="Times New Roman"/>
@@ -10804,7 +11012,23 @@
           <w:sz w:val="26"/>
           <w:szCs w:val="26"/>
         </w:rPr>
-        <w:t xml:space="preserve"> energy (required Kingdom level </w:t>
+        <w:t xml:space="preserve"> </w:t>
+      </w:r>
+      <w:r>
+        <w:rPr>
+          <w:rFonts w:ascii="Times New Roman" w:hAnsi="Times New Roman" w:cs="Times New Roman"/>
+          <w:sz w:val="26"/>
+          <w:szCs w:val="26"/>
+        </w:rPr>
+        <w:t>Knowledge</w:t>
+      </w:r>
+      <w:r>
+        <w:rPr>
+          <w:rFonts w:ascii="Times New Roman" w:hAnsi="Times New Roman" w:cs="Times New Roman"/>
+          <w:sz w:val="26"/>
+          <w:szCs w:val="26"/>
+        </w:rPr>
+        <w:t xml:space="preserve"> (required Kingdom level </w:t>
       </w:r>
       <w:r>
         <w:rPr>
@@ -10881,8 +11105,35 @@
           <w:sz w:val="26"/>
           <w:szCs w:val="26"/>
         </w:rPr>
-        <w:t xml:space="preserve"> energy (required Kingdom level 3)</w:t>
-      </w:r>
+        <w:t xml:space="preserve"> </w:t>
+      </w:r>
+      <w:r>
+        <w:rPr>
+          <w:rFonts w:ascii="Times New Roman" w:hAnsi="Times New Roman" w:cs="Times New Roman"/>
+          <w:sz w:val="26"/>
+          <w:szCs w:val="26"/>
+        </w:rPr>
+        <w:t>Knowledge</w:t>
+      </w:r>
+      <w:r>
+        <w:rPr>
+          <w:rFonts w:ascii="Times New Roman" w:hAnsi="Times New Roman" w:cs="Times New Roman"/>
+          <w:sz w:val="26"/>
+          <w:szCs w:val="26"/>
+        </w:rPr>
+        <w:t xml:space="preserve"> (required Kingdom level 3)</w:t>
+      </w:r>
+    </w:p>
+    <w:p>
+      <w:pPr>
+        <w:spacing w:after="0" w:line="360" w:lineRule="auto"/>
+        <w:ind w:firstLine="720"/>
+        <w:rPr>
+          <w:rFonts w:ascii="Times New Roman" w:hAnsi="Times New Roman" w:cs="Times New Roman"/>
+          <w:sz w:val="26"/>
+          <w:szCs w:val="26"/>
+        </w:rPr>
+      </w:pPr>
     </w:p>
     <w:p>
       <w:pPr>
@@ -11056,6 +11307,7 @@
           <w:sz w:val="26"/>
           <w:szCs w:val="26"/>
         </w:rPr>
+        <w:lastRenderedPageBreak/>
         <w:t>Icy Body:</w:t>
       </w:r>
       <w:r>
@@ -11147,8 +11399,6 @@
         </w:rPr>
         <w:t>5 seconds</w:t>
       </w:r>
-      <w:bookmarkStart w:id="17" w:name="_GoBack"/>
-      <w:bookmarkEnd w:id="17"/>
       <w:r>
         <w:rPr>
           <w:rFonts w:ascii="Times New Roman" w:hAnsi="Times New Roman" w:cs="Times New Roman"/>
@@ -11183,7 +11433,7 @@
           <w:szCs w:val="26"/>
         </w:rPr>
       </w:pPr>
-      <w:bookmarkStart w:id="18" w:name="_Toc8374834"/>
+      <w:bookmarkStart w:id="17" w:name="_Toc9158476"/>
       <w:r>
         <w:rPr>
           <w:rFonts w:ascii="Times New Roman" w:hAnsi="Times New Roman" w:cs="Times New Roman"/>
@@ -11215,7 +11465,7 @@
         </w:rPr>
         <w:t xml:space="preserve"> (alien3)</w:t>
       </w:r>
-      <w:bookmarkEnd w:id="18"/>
+      <w:bookmarkEnd w:id="17"/>
     </w:p>
     <w:p>
       <w:pPr>
@@ -11946,7 +12196,15 @@
           <w:sz w:val="26"/>
           <w:szCs w:val="26"/>
         </w:rPr>
-        <w:t xml:space="preserve"> energy</w:t>
+        <w:t xml:space="preserve"> </w:t>
+      </w:r>
+      <w:r>
+        <w:rPr>
+          <w:rFonts w:ascii="Times New Roman" w:hAnsi="Times New Roman" w:cs="Times New Roman"/>
+          <w:sz w:val="26"/>
+          <w:szCs w:val="26"/>
+        </w:rPr>
+        <w:t>Knowledge</w:t>
       </w:r>
       <w:r>
         <w:rPr>
@@ -12357,7 +12615,25 @@
           <w:sz w:val="26"/>
           <w:szCs w:val="26"/>
         </w:rPr>
-        <w:t xml:space="preserve"> not affect by Defense.</w:t>
+        <w:t xml:space="preserve"> not affect</w:t>
+      </w:r>
+      <w:r>
+        <w:rPr>
+          <w:rFonts w:ascii="Times New Roman" w:hAnsi="Times New Roman" w:cs="Times New Roman"/>
+          <w:color w:val="FF0000"/>
+          <w:sz w:val="26"/>
+          <w:szCs w:val="26"/>
+        </w:rPr>
+        <w:t>ed</w:t>
+      </w:r>
+      <w:r>
+        <w:rPr>
+          <w:rFonts w:ascii="Times New Roman" w:hAnsi="Times New Roman" w:cs="Times New Roman"/>
+          <w:color w:val="FF0000"/>
+          <w:sz w:val="26"/>
+          <w:szCs w:val="26"/>
+        </w:rPr>
+        <w:t xml:space="preserve"> by Defense.</w:t>
       </w:r>
     </w:p>
     <w:p>
@@ -12394,7 +12670,7 @@
           <w:szCs w:val="26"/>
         </w:rPr>
       </w:pPr>
-      <w:bookmarkStart w:id="19" w:name="_Toc8374835"/>
+      <w:bookmarkStart w:id="18" w:name="_Toc9158477"/>
       <w:r>
         <w:rPr>
           <w:rFonts w:ascii="Times New Roman" w:hAnsi="Times New Roman" w:cs="Times New Roman"/>
@@ -12446,7 +12722,7 @@
         </w:rPr>
         <w:t>en2)</w:t>
       </w:r>
-      <w:bookmarkEnd w:id="19"/>
+      <w:bookmarkEnd w:id="18"/>
     </w:p>
     <w:p>
       <w:pPr>
@@ -13161,7 +13437,15 @@
           <w:sz w:val="26"/>
           <w:szCs w:val="26"/>
         </w:rPr>
-        <w:t xml:space="preserve"> energy</w:t>
+        <w:t xml:space="preserve"> </w:t>
+      </w:r>
+      <w:r>
+        <w:rPr>
+          <w:rFonts w:ascii="Times New Roman" w:hAnsi="Times New Roman" w:cs="Times New Roman"/>
+          <w:sz w:val="26"/>
+          <w:szCs w:val="26"/>
+        </w:rPr>
+        <w:t>Knowledge</w:t>
       </w:r>
       <w:r>
         <w:rPr>
@@ -13476,7 +13760,7 @@
           <w:szCs w:val="26"/>
         </w:rPr>
       </w:pPr>
-      <w:bookmarkStart w:id="20" w:name="_Toc8374836"/>
+      <w:bookmarkStart w:id="19" w:name="_Toc9158478"/>
       <w:r>
         <w:rPr>
           <w:rFonts w:ascii="Times New Roman" w:hAnsi="Times New Roman" w:cs="Times New Roman"/>
@@ -13498,7 +13782,7 @@
         </w:rPr>
         <w:t xml:space="preserve"> – Ambassador of Nature</w:t>
       </w:r>
-      <w:bookmarkEnd w:id="20"/>
+      <w:bookmarkEnd w:id="19"/>
     </w:p>
     <w:p>
       <w:pPr>
@@ -13554,9 +13838,9 @@
         </w:rPr>
         <w:drawing>
           <wp:inline distT="0" distB="0" distL="0" distR="0">
-            <wp:extent cx="1152525" cy="1447800"/>
-            <wp:effectExtent l="0" t="0" r="9525" b="0"/>
-            <wp:docPr id="7" name="Picture 7"/>
+            <wp:extent cx="1905000" cy="1647825"/>
+            <wp:effectExtent l="0" t="0" r="0" b="9525"/>
+            <wp:docPr id="9" name="Picture 9" descr="D:\CodingTD\Resources\Sprites\Poisonous Butterfly\attack\attack (1).png"/>
             <wp:cNvGraphicFramePr>
               <a:graphicFrameLocks xmlns:a="http://schemas.openxmlformats.org/drawingml/2006/main" noChangeAspect="1"/>
             </wp:cNvGraphicFramePr>
@@ -13564,8 +13848,10 @@
               <a:graphicData uri="http://schemas.openxmlformats.org/drawingml/2006/picture">
                 <pic:pic xmlns:pic="http://schemas.openxmlformats.org/drawingml/2006/picture">
                   <pic:nvPicPr>
-                    <pic:cNvPr id="7" name="58689309_418028378979791_1699263626948378624_n.png"/>
-                    <pic:cNvPicPr/>
+                    <pic:cNvPr id="0" name="Picture 1" descr="D:\CodingTD\Resources\Sprites\Poisonous Butterfly\attack\attack (1).png"/>
+                    <pic:cNvPicPr>
+                      <a:picLocks noChangeAspect="1" noChangeArrowheads="1"/>
+                    </pic:cNvPicPr>
                   </pic:nvPicPr>
                   <pic:blipFill>
                     <a:blip r:embed="rId11">
@@ -13575,18 +13861,23 @@
                         </a:ext>
                       </a:extLst>
                     </a:blip>
+                    <a:srcRect/>
                     <a:stretch>
                       <a:fillRect/>
                     </a:stretch>
                   </pic:blipFill>
-                  <pic:spPr>
+                  <pic:spPr bwMode="auto">
                     <a:xfrm>
                       <a:off x="0" y="0"/>
-                      <a:ext cx="1152525" cy="1447800"/>
+                      <a:ext cx="1905000" cy="1647825"/>
                     </a:xfrm>
                     <a:prstGeom prst="rect">
                       <a:avLst/>
                     </a:prstGeom>
+                    <a:noFill/>
+                    <a:ln>
+                      <a:noFill/>
+                    </a:ln>
                   </pic:spPr>
                 </pic:pic>
               </a:graphicData>
@@ -14154,8 +14445,35 @@
           <w:sz w:val="26"/>
           <w:szCs w:val="26"/>
         </w:rPr>
-        <w:t xml:space="preserve"> gold, 2 energy (required Kingdom level 3)</w:t>
-      </w:r>
+        <w:t xml:space="preserve"> gold, 2 </w:t>
+      </w:r>
+      <w:r>
+        <w:rPr>
+          <w:rFonts w:ascii="Times New Roman" w:hAnsi="Times New Roman" w:cs="Times New Roman"/>
+          <w:sz w:val="26"/>
+          <w:szCs w:val="26"/>
+        </w:rPr>
+        <w:t>Knowledge</w:t>
+      </w:r>
+      <w:r>
+        <w:rPr>
+          <w:rFonts w:ascii="Times New Roman" w:hAnsi="Times New Roman" w:cs="Times New Roman"/>
+          <w:sz w:val="26"/>
+          <w:szCs w:val="26"/>
+        </w:rPr>
+        <w:t xml:space="preserve"> (required Kingdom level 3)</w:t>
+      </w:r>
+    </w:p>
+    <w:p>
+      <w:pPr>
+        <w:spacing w:after="0" w:line="360" w:lineRule="auto"/>
+        <w:ind w:firstLine="720"/>
+        <w:rPr>
+          <w:rFonts w:ascii="Times New Roman" w:hAnsi="Times New Roman" w:cs="Times New Roman"/>
+          <w:sz w:val="26"/>
+          <w:szCs w:val="26"/>
+        </w:rPr>
+      </w:pPr>
     </w:p>
     <w:p>
       <w:pPr>
@@ -14349,7 +14667,7 @@
           <w:szCs w:val="26"/>
         </w:rPr>
       </w:pPr>
-      <w:bookmarkStart w:id="21" w:name="_Toc8374837"/>
+      <w:bookmarkStart w:id="20" w:name="_Toc9158479"/>
       <w:r>
         <w:rPr>
           <w:rFonts w:ascii="Times New Roman" w:hAnsi="Times New Roman" w:cs="Times New Roman"/>
@@ -14391,7 +14709,7 @@
         </w:rPr>
         <w:t>– Lord of Nature</w:t>
       </w:r>
-      <w:bookmarkEnd w:id="21"/>
+      <w:bookmarkEnd w:id="20"/>
     </w:p>
     <w:p>
       <w:pPr>
@@ -14439,9 +14757,9 @@
         </w:rPr>
         <w:drawing>
           <wp:inline distT="0" distB="0" distL="0" distR="0">
-            <wp:extent cx="1152525" cy="1485900"/>
-            <wp:effectExtent l="0" t="0" r="9525" b="0"/>
-            <wp:docPr id="8" name="Picture 8"/>
+            <wp:extent cx="1647825" cy="1190625"/>
+            <wp:effectExtent l="0" t="0" r="0" b="9525"/>
+            <wp:docPr id="17" name="Picture 17" descr="D:\CodingTD\Resources\Sprites\Vampire Dragon\attack\attack (1).png"/>
             <wp:cNvGraphicFramePr>
               <a:graphicFrameLocks xmlns:a="http://schemas.openxmlformats.org/drawingml/2006/main" noChangeAspect="1"/>
             </wp:cNvGraphicFramePr>
@@ -14449,8 +14767,10 @@
               <a:graphicData uri="http://schemas.openxmlformats.org/drawingml/2006/picture">
                 <pic:pic xmlns:pic="http://schemas.openxmlformats.org/drawingml/2006/picture">
                   <pic:nvPicPr>
-                    <pic:cNvPr id="8" name="58443658_442670263171638_52484805299798016_n.png"/>
-                    <pic:cNvPicPr/>
+                    <pic:cNvPr id="0" name="Picture 2" descr="D:\CodingTD\Resources\Sprites\Vampire Dragon\attack\attack (1).png"/>
+                    <pic:cNvPicPr>
+                      <a:picLocks noChangeAspect="1" noChangeArrowheads="1"/>
+                    </pic:cNvPicPr>
                   </pic:nvPicPr>
                   <pic:blipFill>
                     <a:blip r:embed="rId12">
@@ -14460,18 +14780,23 @@
                         </a:ext>
                       </a:extLst>
                     </a:blip>
+                    <a:srcRect/>
                     <a:stretch>
                       <a:fillRect/>
                     </a:stretch>
                   </pic:blipFill>
-                  <pic:spPr>
+                  <pic:spPr bwMode="auto">
                     <a:xfrm>
                       <a:off x="0" y="0"/>
-                      <a:ext cx="1152525" cy="1485900"/>
+                      <a:ext cx="1647825" cy="1190625"/>
                     </a:xfrm>
                     <a:prstGeom prst="rect">
                       <a:avLst/>
                     </a:prstGeom>
+                    <a:noFill/>
+                    <a:ln>
+                      <a:noFill/>
+                    </a:ln>
                   </pic:spPr>
                 </pic:pic>
               </a:graphicData>
@@ -15033,8 +15358,35 @@
           <w:sz w:val="26"/>
           <w:szCs w:val="26"/>
         </w:rPr>
-        <w:t xml:space="preserve"> energy (required Kingdom level 3)</w:t>
-      </w:r>
+        <w:t xml:space="preserve"> </w:t>
+      </w:r>
+      <w:r>
+        <w:rPr>
+          <w:rFonts w:ascii="Times New Roman" w:hAnsi="Times New Roman" w:cs="Times New Roman"/>
+          <w:sz w:val="26"/>
+          <w:szCs w:val="26"/>
+        </w:rPr>
+        <w:t>Knowledge</w:t>
+      </w:r>
+      <w:r>
+        <w:rPr>
+          <w:rFonts w:ascii="Times New Roman" w:hAnsi="Times New Roman" w:cs="Times New Roman"/>
+          <w:sz w:val="26"/>
+          <w:szCs w:val="26"/>
+        </w:rPr>
+        <w:t xml:space="preserve"> (required Kingdom level 3)</w:t>
+      </w:r>
+    </w:p>
+    <w:p>
+      <w:pPr>
+        <w:spacing w:after="0" w:line="360" w:lineRule="auto"/>
+        <w:ind w:firstLine="720"/>
+        <w:rPr>
+          <w:rFonts w:ascii="Times New Roman" w:hAnsi="Times New Roman" w:cs="Times New Roman"/>
+          <w:sz w:val="26"/>
+          <w:szCs w:val="26"/>
+        </w:rPr>
+      </w:pPr>
     </w:p>
     <w:p>
       <w:pPr>
@@ -15498,7 +15850,7 @@
           <w:szCs w:val="26"/>
         </w:rPr>
       </w:pPr>
-      <w:bookmarkStart w:id="22" w:name="_Toc8374838"/>
+      <w:bookmarkStart w:id="21" w:name="_Toc9158480"/>
       <w:r>
         <w:rPr>
           <w:rFonts w:ascii="Times New Roman" w:hAnsi="Times New Roman" w:cs="Times New Roman"/>
@@ -15520,7 +15872,7 @@
         </w:rPr>
         <w:t xml:space="preserve"> (robot7)</w:t>
       </w:r>
-      <w:bookmarkEnd w:id="22"/>
+      <w:bookmarkEnd w:id="21"/>
     </w:p>
     <w:p>
       <w:pPr>
@@ -16353,7 +16705,15 @@
           <w:sz w:val="26"/>
           <w:szCs w:val="26"/>
         </w:rPr>
-        <w:t xml:space="preserve"> energy</w:t>
+        <w:t xml:space="preserve"> </w:t>
+      </w:r>
+      <w:r>
+        <w:rPr>
+          <w:rFonts w:ascii="Times New Roman" w:hAnsi="Times New Roman" w:cs="Times New Roman"/>
+          <w:sz w:val="26"/>
+          <w:szCs w:val="26"/>
+        </w:rPr>
+        <w:t>Knowledge</w:t>
       </w:r>
       <w:r>
         <w:rPr>
@@ -16423,7 +16783,23 @@
           <w:sz w:val="26"/>
           <w:szCs w:val="26"/>
         </w:rPr>
-        <w:t xml:space="preserve"> energy (required Kingdom level 3)</w:t>
+        <w:t xml:space="preserve"> </w:t>
+      </w:r>
+      <w:r>
+        <w:rPr>
+          <w:rFonts w:ascii="Times New Roman" w:hAnsi="Times New Roman" w:cs="Times New Roman"/>
+          <w:sz w:val="26"/>
+          <w:szCs w:val="26"/>
+        </w:rPr>
+        <w:t>Knowledge</w:t>
+      </w:r>
+      <w:r>
+        <w:rPr>
+          <w:rFonts w:ascii="Times New Roman" w:hAnsi="Times New Roman" w:cs="Times New Roman"/>
+          <w:sz w:val="26"/>
+          <w:szCs w:val="26"/>
+        </w:rPr>
+        <w:t xml:space="preserve"> (required Kingdom level 3)</w:t>
       </w:r>
     </w:p>
     <w:p>
@@ -16477,7 +16853,7 @@
           <w:szCs w:val="26"/>
         </w:rPr>
       </w:pPr>
-      <w:bookmarkStart w:id="23" w:name="_Toc8374839"/>
+      <w:bookmarkStart w:id="22" w:name="_Toc9158481"/>
       <w:r>
         <w:rPr>
           <w:rFonts w:ascii="Times New Roman" w:hAnsi="Times New Roman" w:cs="Times New Roman"/>
@@ -16489,7 +16865,7 @@
         <w:lastRenderedPageBreak/>
         <w:t>Crazy Wolf (robot10)</w:t>
       </w:r>
-      <w:bookmarkEnd w:id="23"/>
+      <w:bookmarkEnd w:id="22"/>
     </w:p>
     <w:p>
       <w:pPr>
@@ -17290,7 +17666,23 @@
           <w:sz w:val="26"/>
           <w:szCs w:val="26"/>
         </w:rPr>
-        <w:t xml:space="preserve"> gold, 1 energy (required Kingdom level 2)</w:t>
+        <w:t xml:space="preserve"> gold, 1 </w:t>
+      </w:r>
+      <w:r>
+        <w:rPr>
+          <w:rFonts w:ascii="Times New Roman" w:hAnsi="Times New Roman" w:cs="Times New Roman"/>
+          <w:sz w:val="26"/>
+          <w:szCs w:val="26"/>
+        </w:rPr>
+        <w:t>Knowledge</w:t>
+      </w:r>
+      <w:r>
+        <w:rPr>
+          <w:rFonts w:ascii="Times New Roman" w:hAnsi="Times New Roman" w:cs="Times New Roman"/>
+          <w:sz w:val="26"/>
+          <w:szCs w:val="26"/>
+        </w:rPr>
+        <w:t xml:space="preserve"> (required Kingdom level 2)</w:t>
       </w:r>
     </w:p>
     <w:p>
@@ -17336,7 +17728,15 @@
           <w:sz w:val="26"/>
           <w:szCs w:val="26"/>
         </w:rPr>
-        <w:t xml:space="preserve"> gold, 2 energy</w:t>
+        <w:t xml:space="preserve"> gold, 2 </w:t>
+      </w:r>
+      <w:r>
+        <w:rPr>
+          <w:rFonts w:ascii="Times New Roman" w:hAnsi="Times New Roman" w:cs="Times New Roman"/>
+          <w:sz w:val="26"/>
+          <w:szCs w:val="26"/>
+        </w:rPr>
+        <w:t>Knowledge</w:t>
       </w:r>
       <w:r>
         <w:rPr>
@@ -17346,6 +17746,17 @@
         </w:rPr>
         <w:t xml:space="preserve"> (required Kingdom level 3)</w:t>
       </w:r>
+    </w:p>
+    <w:p>
+      <w:pPr>
+        <w:spacing w:after="0" w:line="360" w:lineRule="auto"/>
+        <w:ind w:firstLine="720"/>
+        <w:rPr>
+          <w:rFonts w:ascii="Times New Roman" w:hAnsi="Times New Roman" w:cs="Times New Roman"/>
+          <w:sz w:val="26"/>
+          <w:szCs w:val="26"/>
+        </w:rPr>
+      </w:pPr>
     </w:p>
     <w:p>
       <w:pPr>
@@ -17616,7 +18027,7 @@
           <w:szCs w:val="26"/>
         </w:rPr>
       </w:pPr>
-      <w:bookmarkStart w:id="24" w:name="_Toc8374840"/>
+      <w:bookmarkStart w:id="23" w:name="_Toc9158482"/>
       <w:r>
         <w:rPr>
           <w:rFonts w:ascii="Times New Roman" w:hAnsi="Times New Roman" w:cs="Times New Roman"/>
@@ -17628,7 +18039,7 @@
         <w:lastRenderedPageBreak/>
         <w:t>Helicopter (robot12)</w:t>
       </w:r>
-      <w:bookmarkEnd w:id="24"/>
+      <w:bookmarkEnd w:id="23"/>
     </w:p>
     <w:p>
       <w:pPr>
@@ -18309,8 +18720,35 @@
           <w:sz w:val="26"/>
           <w:szCs w:val="26"/>
         </w:rPr>
-        <w:t xml:space="preserve"> energy (required Kingdom level 3)</w:t>
-      </w:r>
+        <w:t xml:space="preserve"> </w:t>
+      </w:r>
+      <w:r>
+        <w:rPr>
+          <w:rFonts w:ascii="Times New Roman" w:hAnsi="Times New Roman" w:cs="Times New Roman"/>
+          <w:sz w:val="26"/>
+          <w:szCs w:val="26"/>
+        </w:rPr>
+        <w:t>Knowledge</w:t>
+      </w:r>
+      <w:r>
+        <w:rPr>
+          <w:rFonts w:ascii="Times New Roman" w:hAnsi="Times New Roman" w:cs="Times New Roman"/>
+          <w:sz w:val="26"/>
+          <w:szCs w:val="26"/>
+        </w:rPr>
+        <w:t xml:space="preserve"> (required Kingdom level 3)</w:t>
+      </w:r>
+    </w:p>
+    <w:p>
+      <w:pPr>
+        <w:spacing w:after="0" w:line="360" w:lineRule="auto"/>
+        <w:ind w:firstLine="720"/>
+        <w:rPr>
+          <w:rFonts w:ascii="Times New Roman" w:hAnsi="Times New Roman" w:cs="Times New Roman"/>
+          <w:sz w:val="26"/>
+          <w:szCs w:val="26"/>
+        </w:rPr>
+      </w:pPr>
     </w:p>
     <w:p>
       <w:pPr>
@@ -18430,7 +18868,7 @@
           <w:szCs w:val="26"/>
         </w:rPr>
       </w:pPr>
-      <w:bookmarkStart w:id="25" w:name="_Toc8374841"/>
+      <w:bookmarkStart w:id="24" w:name="_Toc9158483"/>
       <w:r>
         <w:rPr>
           <w:rFonts w:ascii="Times New Roman" w:hAnsi="Times New Roman" w:cs="Times New Roman"/>
@@ -18439,10 +18877,9 @@
           <w:sz w:val="26"/>
           <w:szCs w:val="26"/>
         </w:rPr>
-        <w:lastRenderedPageBreak/>
         <w:t>Dead Walker (zombie8)</w:t>
       </w:r>
-      <w:bookmarkEnd w:id="25"/>
+      <w:bookmarkEnd w:id="24"/>
     </w:p>
     <w:p>
       <w:pPr>
@@ -19213,7 +19650,15 @@
           <w:sz w:val="26"/>
           <w:szCs w:val="26"/>
         </w:rPr>
-        <w:t xml:space="preserve"> energy</w:t>
+        <w:t xml:space="preserve"> </w:t>
+      </w:r>
+      <w:r>
+        <w:rPr>
+          <w:rFonts w:ascii="Times New Roman" w:hAnsi="Times New Roman" w:cs="Times New Roman"/>
+          <w:sz w:val="26"/>
+          <w:szCs w:val="26"/>
+        </w:rPr>
+        <w:t>Knowledge</w:t>
       </w:r>
       <w:r>
         <w:rPr>
@@ -19275,8 +19720,35 @@
           <w:sz w:val="26"/>
           <w:szCs w:val="26"/>
         </w:rPr>
-        <w:t xml:space="preserve"> gold, 2 energy (required Kingdom level 2)</w:t>
-      </w:r>
+        <w:t xml:space="preserve"> gold, 2 </w:t>
+      </w:r>
+      <w:r>
+        <w:rPr>
+          <w:rFonts w:ascii="Times New Roman" w:hAnsi="Times New Roman" w:cs="Times New Roman"/>
+          <w:sz w:val="26"/>
+          <w:szCs w:val="26"/>
+        </w:rPr>
+        <w:t>Knowledge</w:t>
+      </w:r>
+      <w:r>
+        <w:rPr>
+          <w:rFonts w:ascii="Times New Roman" w:hAnsi="Times New Roman" w:cs="Times New Roman"/>
+          <w:sz w:val="26"/>
+          <w:szCs w:val="26"/>
+        </w:rPr>
+        <w:t xml:space="preserve"> (required Kingdom level 2)</w:t>
+      </w:r>
+    </w:p>
+    <w:p>
+      <w:pPr>
+        <w:spacing w:after="0" w:line="360" w:lineRule="auto"/>
+        <w:ind w:firstLine="720"/>
+        <w:rPr>
+          <w:rFonts w:ascii="Times New Roman" w:hAnsi="Times New Roman" w:cs="Times New Roman"/>
+          <w:sz w:val="26"/>
+          <w:szCs w:val="26"/>
+        </w:rPr>
+      </w:pPr>
     </w:p>
     <w:p>
       <w:pPr>
@@ -19451,7 +19923,7 @@
           <w:szCs w:val="26"/>
         </w:rPr>
       </w:pPr>
-      <w:bookmarkStart w:id="26" w:name="_Toc8374842"/>
+      <w:bookmarkStart w:id="25" w:name="_Toc9158484"/>
       <w:r>
         <w:rPr>
           <w:rFonts w:ascii="Times New Roman" w:hAnsi="Times New Roman" w:cs="Times New Roman"/>
@@ -19463,7 +19935,7 @@
         <w:lastRenderedPageBreak/>
         <w:t>UFO Driver (zombie7)</w:t>
       </w:r>
-      <w:bookmarkEnd w:id="26"/>
+      <w:bookmarkEnd w:id="25"/>
     </w:p>
     <w:p>
       <w:pPr>
@@ -20306,7 +20778,23 @@
           <w:sz w:val="26"/>
           <w:szCs w:val="26"/>
         </w:rPr>
-        <w:t xml:space="preserve"> gold, 1 energy (required Kingdom level 1)</w:t>
+        <w:t xml:space="preserve"> gold, 1 </w:t>
+      </w:r>
+      <w:r>
+        <w:rPr>
+          <w:rFonts w:ascii="Times New Roman" w:hAnsi="Times New Roman" w:cs="Times New Roman"/>
+          <w:sz w:val="26"/>
+          <w:szCs w:val="26"/>
+        </w:rPr>
+        <w:t>Knowledge</w:t>
+      </w:r>
+      <w:r>
+        <w:rPr>
+          <w:rFonts w:ascii="Times New Roman" w:hAnsi="Times New Roman" w:cs="Times New Roman"/>
+          <w:sz w:val="26"/>
+          <w:szCs w:val="26"/>
+        </w:rPr>
+        <w:t xml:space="preserve"> (required Kingdom level 1)</w:t>
       </w:r>
     </w:p>
     <w:p>
@@ -20370,7 +20858,23 @@
           <w:sz w:val="26"/>
           <w:szCs w:val="26"/>
         </w:rPr>
-        <w:t xml:space="preserve"> energy (required Kingdom level 2)</w:t>
+        <w:t xml:space="preserve"> </w:t>
+      </w:r>
+      <w:r>
+        <w:rPr>
+          <w:rFonts w:ascii="Times New Roman" w:hAnsi="Times New Roman" w:cs="Times New Roman"/>
+          <w:sz w:val="26"/>
+          <w:szCs w:val="26"/>
+        </w:rPr>
+        <w:t>Knowledge</w:t>
+      </w:r>
+      <w:r>
+        <w:rPr>
+          <w:rFonts w:ascii="Times New Roman" w:hAnsi="Times New Roman" w:cs="Times New Roman"/>
+          <w:sz w:val="26"/>
+          <w:szCs w:val="26"/>
+        </w:rPr>
+        <w:t xml:space="preserve"> (required Kingdom level 2)</w:t>
       </w:r>
     </w:p>
     <w:p>
@@ -20424,7 +20928,15 @@
           <w:sz w:val="26"/>
           <w:szCs w:val="26"/>
         </w:rPr>
-        <w:t>energy (required Kingdom level 3</w:t>
+        <w:t>Knowledge</w:t>
+      </w:r>
+      <w:r>
+        <w:rPr>
+          <w:rFonts w:ascii="Times New Roman" w:hAnsi="Times New Roman" w:cs="Times New Roman"/>
+          <w:sz w:val="26"/>
+          <w:szCs w:val="26"/>
+        </w:rPr>
+        <w:t xml:space="preserve"> (required Kingdom level 3</w:t>
       </w:r>
       <w:r>
         <w:rPr>
@@ -20434,6 +20946,17 @@
         </w:rPr>
         <w:t>)</w:t>
       </w:r>
+    </w:p>
+    <w:p>
+      <w:pPr>
+        <w:spacing w:after="0" w:line="360" w:lineRule="auto"/>
+        <w:ind w:firstLine="720"/>
+        <w:rPr>
+          <w:rFonts w:ascii="Times New Roman" w:hAnsi="Times New Roman" w:cs="Times New Roman"/>
+          <w:sz w:val="26"/>
+          <w:szCs w:val="26"/>
+        </w:rPr>
+      </w:pPr>
     </w:p>
     <w:p>
       <w:pPr>
@@ -20548,7 +21071,15 @@
           <w:sz w:val="26"/>
           <w:szCs w:val="26"/>
         </w:rPr>
-        <w:t>, but the UFO runs of energy</w:t>
+        <w:t xml:space="preserve">, but the UFO runs of </w:t>
+      </w:r>
+      <w:r>
+        <w:rPr>
+          <w:rFonts w:ascii="Times New Roman" w:hAnsi="Times New Roman" w:cs="Times New Roman"/>
+          <w:sz w:val="26"/>
+          <w:szCs w:val="26"/>
+        </w:rPr>
+        <w:t>Knowledge</w:t>
       </w:r>
       <w:r>
         <w:rPr>
@@ -20600,7 +21131,7 @@
           <w:szCs w:val="26"/>
         </w:rPr>
       </w:pPr>
-      <w:bookmarkStart w:id="27" w:name="_Toc8374843"/>
+      <w:bookmarkStart w:id="26" w:name="_Toc9158485"/>
       <w:r>
         <w:rPr>
           <w:rFonts w:ascii="Times New Roman" w:hAnsi="Times New Roman" w:cs="Times New Roman"/>
@@ -20622,7 +21153,7 @@
         </w:rPr>
         <w:t xml:space="preserve"> (alien5)</w:t>
       </w:r>
-      <w:bookmarkEnd w:id="27"/>
+      <w:bookmarkEnd w:id="26"/>
     </w:p>
     <w:p>
       <w:pPr>
@@ -21329,7 +21860,15 @@
           <w:sz w:val="26"/>
           <w:szCs w:val="26"/>
         </w:rPr>
-        <w:t xml:space="preserve"> energy</w:t>
+        <w:t xml:space="preserve"> </w:t>
+      </w:r>
+      <w:r>
+        <w:rPr>
+          <w:rFonts w:ascii="Times New Roman" w:hAnsi="Times New Roman" w:cs="Times New Roman"/>
+          <w:sz w:val="26"/>
+          <w:szCs w:val="26"/>
+        </w:rPr>
+        <w:t>Knowledge</w:t>
       </w:r>
       <w:r>
         <w:rPr>
@@ -21393,7 +21932,15 @@
           <w:sz w:val="26"/>
           <w:szCs w:val="26"/>
         </w:rPr>
-        <w:t xml:space="preserve"> energy</w:t>
+        <w:t xml:space="preserve"> </w:t>
+      </w:r>
+      <w:r>
+        <w:rPr>
+          <w:rFonts w:ascii="Times New Roman" w:hAnsi="Times New Roman" w:cs="Times New Roman"/>
+          <w:sz w:val="26"/>
+          <w:szCs w:val="26"/>
+        </w:rPr>
+        <w:t>Knowledge</w:t>
       </w:r>
       <w:r>
         <w:rPr>
@@ -21571,7 +22118,7 @@
           <w:szCs w:val="26"/>
         </w:rPr>
       </w:pPr>
-      <w:bookmarkStart w:id="28" w:name="_Toc8374844"/>
+      <w:bookmarkStart w:id="27" w:name="_Toc9158486"/>
       <w:r>
         <w:rPr>
           <w:rFonts w:ascii="Times New Roman" w:hAnsi="Times New Roman" w:cs="Times New Roman"/>
@@ -21593,7 +22140,7 @@
         </w:rPr>
         <w:t>(alien7)</w:t>
       </w:r>
-      <w:bookmarkEnd w:id="28"/>
+      <w:bookmarkEnd w:id="27"/>
     </w:p>
     <w:p>
       <w:pPr>
@@ -22324,7 +22871,15 @@
           <w:sz w:val="26"/>
           <w:szCs w:val="26"/>
         </w:rPr>
-        <w:t xml:space="preserve"> energy</w:t>
+        <w:t xml:space="preserve"> </w:t>
+      </w:r>
+      <w:r>
+        <w:rPr>
+          <w:rFonts w:ascii="Times New Roman" w:hAnsi="Times New Roman" w:cs="Times New Roman"/>
+          <w:sz w:val="26"/>
+          <w:szCs w:val="26"/>
+        </w:rPr>
+        <w:t>Knowledge</w:t>
       </w:r>
       <w:r>
         <w:rPr>
@@ -22396,7 +22951,15 @@
           <w:sz w:val="26"/>
           <w:szCs w:val="26"/>
         </w:rPr>
-        <w:t xml:space="preserve"> energy</w:t>
+        <w:t xml:space="preserve"> </w:t>
+      </w:r>
+      <w:r>
+        <w:rPr>
+          <w:rFonts w:ascii="Times New Roman" w:hAnsi="Times New Roman" w:cs="Times New Roman"/>
+          <w:sz w:val="26"/>
+          <w:szCs w:val="26"/>
+        </w:rPr>
+        <w:t>Knowledge</w:t>
       </w:r>
       <w:r>
         <w:rPr>
@@ -22406,6 +22969,17 @@
         </w:rPr>
         <w:t xml:space="preserve"> (required Kingdom level 3)</w:t>
       </w:r>
+    </w:p>
+    <w:p>
+      <w:pPr>
+        <w:spacing w:after="0" w:line="360" w:lineRule="auto"/>
+        <w:ind w:firstLine="720"/>
+        <w:rPr>
+          <w:rFonts w:ascii="Times New Roman" w:hAnsi="Times New Roman" w:cs="Times New Roman"/>
+          <w:sz w:val="26"/>
+          <w:szCs w:val="26"/>
+        </w:rPr>
+      </w:pPr>
     </w:p>
     <w:p>
       <w:pPr>
@@ -22444,7 +23018,7 @@
           <w:sz w:val="26"/>
           <w:szCs w:val="26"/>
         </w:rPr>
-        <w:t>Death Strike</w:t>
+        <w:t xml:space="preserve">Death </w:t>
       </w:r>
       <w:r>
         <w:rPr>
@@ -22454,6 +23028,16 @@
           <w:sz w:val="26"/>
           <w:szCs w:val="26"/>
         </w:rPr>
+        <w:t>Scratch</w:t>
+      </w:r>
+      <w:r>
+        <w:rPr>
+          <w:rFonts w:ascii="Times New Roman" w:hAnsi="Times New Roman" w:cs="Times New Roman"/>
+          <w:b/>
+          <w:color w:val="808080" w:themeColor="background1" w:themeShade="80"/>
+          <w:sz w:val="26"/>
+          <w:szCs w:val="26"/>
+        </w:rPr>
         <w:t>:</w:t>
       </w:r>
       <w:r>
@@ -22487,7 +23071,25 @@
           <w:sz w:val="26"/>
           <w:szCs w:val="26"/>
         </w:rPr>
-        <w:t xml:space="preserve"> and attack,</w:t>
+        <w:t xml:space="preserve"> and </w:t>
+      </w:r>
+      <w:r>
+        <w:rPr>
+          <w:rFonts w:ascii="Times New Roman" w:hAnsi="Times New Roman" w:cs="Times New Roman"/>
+          <w:sz w:val="26"/>
+          <w:szCs w:val="26"/>
+        </w:rPr>
+        <w:t>scratch</w:t>
+      </w:r>
+      <w:bookmarkStart w:id="28" w:name="_GoBack"/>
+      <w:bookmarkEnd w:id="28"/>
+      <w:r>
+        <w:rPr>
+          <w:rFonts w:ascii="Times New Roman" w:hAnsi="Times New Roman" w:cs="Times New Roman"/>
+          <w:sz w:val="26"/>
+          <w:szCs w:val="26"/>
+        </w:rPr>
+        <w:t>,</w:t>
       </w:r>
       <w:r>
         <w:rPr>
@@ -22572,7 +23174,7 @@
           <w:szCs w:val="26"/>
         </w:rPr>
       </w:pPr>
-      <w:bookmarkStart w:id="29" w:name="_Toc8374845"/>
+      <w:bookmarkStart w:id="29" w:name="_Toc9158487"/>
       <w:r>
         <w:rPr>
           <w:rFonts w:ascii="Times New Roman" w:hAnsi="Times New Roman" w:cs="Times New Roman"/>
@@ -23323,7 +23925,15 @@
           <w:sz w:val="26"/>
           <w:szCs w:val="26"/>
         </w:rPr>
-        <w:t xml:space="preserve"> energy</w:t>
+        <w:t xml:space="preserve"> </w:t>
+      </w:r>
+      <w:r>
+        <w:rPr>
+          <w:rFonts w:ascii="Times New Roman" w:hAnsi="Times New Roman" w:cs="Times New Roman"/>
+          <w:sz w:val="26"/>
+          <w:szCs w:val="26"/>
+        </w:rPr>
+        <w:t>Knowledge</w:t>
       </w:r>
       <w:r>
         <w:rPr>
@@ -23395,7 +24005,15 @@
           <w:sz w:val="26"/>
           <w:szCs w:val="26"/>
         </w:rPr>
-        <w:t xml:space="preserve"> energy</w:t>
+        <w:t xml:space="preserve"> </w:t>
+      </w:r>
+      <w:r>
+        <w:rPr>
+          <w:rFonts w:ascii="Times New Roman" w:hAnsi="Times New Roman" w:cs="Times New Roman"/>
+          <w:sz w:val="26"/>
+          <w:szCs w:val="26"/>
+        </w:rPr>
+        <w:t>Knowledge</w:t>
       </w:r>
       <w:r>
         <w:rPr>
@@ -23459,7 +24077,7 @@
           <w:sz w:val="26"/>
           <w:szCs w:val="26"/>
         </w:rPr>
-        <w:t>energy</w:t>
+        <w:t>Knowledge</w:t>
       </w:r>
       <w:r>
         <w:rPr>
@@ -23828,7 +24446,7 @@
           <w:szCs w:val="26"/>
         </w:rPr>
       </w:pPr>
-      <w:bookmarkStart w:id="30" w:name="_Toc8374846"/>
+      <w:bookmarkStart w:id="30" w:name="_Toc9158488"/>
       <w:r>
         <w:rPr>
           <w:rFonts w:ascii="Times New Roman" w:hAnsi="Times New Roman" w:cs="Times New Roman"/>
@@ -23869,7 +24487,7 @@
           <w:szCs w:val="26"/>
         </w:rPr>
       </w:pPr>
-      <w:bookmarkStart w:id="31" w:name="_Toc8374847"/>
+      <w:bookmarkStart w:id="31" w:name="_Toc9158489"/>
       <w:r>
         <w:rPr>
           <w:rFonts w:ascii="Times New Roman" w:hAnsi="Times New Roman" w:cs="Times New Roman"/>
@@ -23878,7 +24496,27 @@
           <w:sz w:val="26"/>
           <w:szCs w:val="26"/>
         </w:rPr>
-        <w:t>Cool-Blooded</w:t>
+        <w:t>Cool</w:t>
+      </w:r>
+      <w:r>
+        <w:rPr>
+          <w:rFonts w:ascii="Times New Roman" w:hAnsi="Times New Roman" w:cs="Times New Roman"/>
+          <w:b/>
+          <w:color w:val="00B0F0"/>
+          <w:sz w:val="26"/>
+          <w:szCs w:val="26"/>
+        </w:rPr>
+        <w:t xml:space="preserve"> </w:t>
+      </w:r>
+      <w:r>
+        <w:rPr>
+          <w:rFonts w:ascii="Times New Roman" w:hAnsi="Times New Roman" w:cs="Times New Roman"/>
+          <w:b/>
+          <w:color w:val="00B0F0"/>
+          <w:sz w:val="26"/>
+          <w:szCs w:val="26"/>
+        </w:rPr>
+        <w:t>Blooded</w:t>
       </w:r>
       <w:bookmarkEnd w:id="31"/>
     </w:p>
@@ -23898,90 +24536,103 @@
           <w:sz w:val="26"/>
           <w:szCs w:val="26"/>
         </w:rPr>
-        <w:t xml:space="preserve">Description: decrease </w:t>
-      </w:r>
-      <w:r>
-        <w:rPr>
-          <w:rFonts w:ascii="Times New Roman" w:hAnsi="Times New Roman" w:cs="Times New Roman"/>
-          <w:sz w:val="26"/>
-          <w:szCs w:val="26"/>
-        </w:rPr>
-        <w:t>Attack Speed</w:t>
-      </w:r>
-      <w:r>
-        <w:rPr>
-          <w:rFonts w:ascii="Times New Roman" w:hAnsi="Times New Roman" w:cs="Times New Roman"/>
-          <w:sz w:val="26"/>
-          <w:szCs w:val="26"/>
-        </w:rPr>
-        <w:t xml:space="preserve"> and </w:t>
-      </w:r>
-      <w:r>
-        <w:rPr>
-          <w:rFonts w:ascii="Times New Roman" w:hAnsi="Times New Roman" w:cs="Times New Roman"/>
-          <w:sz w:val="26"/>
-          <w:szCs w:val="26"/>
-        </w:rPr>
-        <w:t>Move Speed</w:t>
-      </w:r>
-      <w:r>
-        <w:rPr>
-          <w:rFonts w:ascii="Times New Roman" w:hAnsi="Times New Roman" w:cs="Times New Roman"/>
-          <w:sz w:val="26"/>
-          <w:szCs w:val="26"/>
-        </w:rPr>
-        <w:t xml:space="preserve"> of all </w:t>
-      </w:r>
-      <w:r>
-        <w:rPr>
-          <w:rFonts w:ascii="Times New Roman" w:hAnsi="Times New Roman" w:cs="Times New Roman"/>
-          <w:sz w:val="26"/>
-          <w:szCs w:val="26"/>
-        </w:rPr>
-        <w:t>units</w:t>
-      </w:r>
-      <w:r>
-        <w:rPr>
-          <w:rFonts w:ascii="Times New Roman" w:hAnsi="Times New Roman" w:cs="Times New Roman"/>
-          <w:sz w:val="26"/>
-          <w:szCs w:val="26"/>
-        </w:rPr>
-        <w:t xml:space="preserve"> by 25</w:t>
-      </w:r>
-      <w:r>
-        <w:rPr>
-          <w:rFonts w:ascii="Times New Roman" w:hAnsi="Times New Roman" w:cs="Times New Roman"/>
-          <w:sz w:val="26"/>
-          <w:szCs w:val="26"/>
-        </w:rPr>
-        <w:t>%, increase all allies Attack by 75</w:t>
-      </w:r>
-      <w:r>
-        <w:rPr>
-          <w:rFonts w:ascii="Times New Roman" w:hAnsi="Times New Roman" w:cs="Times New Roman"/>
-          <w:sz w:val="26"/>
-          <w:szCs w:val="26"/>
-        </w:rPr>
-        <w:t xml:space="preserve"> (required Kingdom level 2)</w:t>
-      </w:r>
-    </w:p>
-    <w:p>
-      <w:pPr>
-        <w:spacing w:after="0" w:line="360" w:lineRule="auto"/>
-        <w:ind w:firstLine="720"/>
-        <w:rPr>
-          <w:rFonts w:ascii="Times New Roman" w:hAnsi="Times New Roman" w:cs="Times New Roman"/>
-          <w:sz w:val="26"/>
-          <w:szCs w:val="26"/>
-        </w:rPr>
-      </w:pPr>
-      <w:r>
-        <w:rPr>
-          <w:rFonts w:ascii="Times New Roman" w:hAnsi="Times New Roman" w:cs="Times New Roman"/>
-          <w:sz w:val="26"/>
-          <w:szCs w:val="26"/>
-        </w:rPr>
-        <w:t>Area of efftect: choosing line</w:t>
+        <w:t xml:space="preserve">Description: </w:t>
+      </w:r>
+      <w:r>
+        <w:rPr>
+          <w:rFonts w:ascii="Times New Roman" w:hAnsi="Times New Roman" w:cs="Times New Roman"/>
+          <w:sz w:val="26"/>
+          <w:szCs w:val="26"/>
+        </w:rPr>
+        <w:t xml:space="preserve">give </w:t>
+      </w:r>
+      <w:r>
+        <w:rPr>
+          <w:rFonts w:ascii="Times New Roman" w:hAnsi="Times New Roman" w:cs="Times New Roman"/>
+          <w:sz w:val="26"/>
+          <w:szCs w:val="26"/>
+        </w:rPr>
+        <w:t>an</w:t>
+      </w:r>
+      <w:r>
+        <w:rPr>
+          <w:rFonts w:ascii="Times New Roman" w:hAnsi="Times New Roman" w:cs="Times New Roman"/>
+          <w:sz w:val="26"/>
+          <w:szCs w:val="26"/>
+        </w:rPr>
+        <w:t xml:space="preserve"> </w:t>
+      </w:r>
+      <w:r>
+        <w:rPr>
+          <w:rFonts w:ascii="Times New Roman" w:hAnsi="Times New Roman" w:cs="Times New Roman"/>
+          <w:sz w:val="26"/>
+          <w:szCs w:val="26"/>
+        </w:rPr>
+        <w:t>ally</w:t>
+      </w:r>
+      <w:r>
+        <w:rPr>
+          <w:rFonts w:ascii="Times New Roman" w:hAnsi="Times New Roman" w:cs="Times New Roman"/>
+          <w:sz w:val="26"/>
+          <w:szCs w:val="26"/>
+        </w:rPr>
+        <w:t xml:space="preserve"> a power of </w:t>
+      </w:r>
+      <w:r>
+        <w:rPr>
+          <w:rFonts w:ascii="Times New Roman" w:hAnsi="Times New Roman" w:cs="Times New Roman"/>
+          <w:sz w:val="26"/>
+          <w:szCs w:val="26"/>
+        </w:rPr>
+        <w:t>Ice</w:t>
+      </w:r>
+      <w:r>
+        <w:rPr>
+          <w:rFonts w:ascii="Times New Roman" w:hAnsi="Times New Roman" w:cs="Times New Roman"/>
+          <w:sz w:val="26"/>
+          <w:szCs w:val="26"/>
+        </w:rPr>
+        <w:t xml:space="preserve">, </w:t>
+      </w:r>
+      <w:r>
+        <w:rPr>
+          <w:rFonts w:ascii="Times New Roman" w:hAnsi="Times New Roman" w:cs="Times New Roman"/>
+          <w:sz w:val="26"/>
+          <w:szCs w:val="26"/>
+        </w:rPr>
+        <w:t>halved their</w:t>
+      </w:r>
+      <w:r>
+        <w:rPr>
+          <w:rFonts w:ascii="Times New Roman" w:hAnsi="Times New Roman" w:cs="Times New Roman"/>
+          <w:sz w:val="26"/>
+          <w:szCs w:val="26"/>
+        </w:rPr>
+        <w:t xml:space="preserve"> Move Speed and Attack but double Health and Defense.</w:t>
+      </w:r>
+      <w:r>
+        <w:rPr>
+          <w:rFonts w:ascii="Times New Roman" w:hAnsi="Times New Roman" w:cs="Times New Roman"/>
+          <w:sz w:val="26"/>
+          <w:szCs w:val="26"/>
+        </w:rPr>
+        <w:t xml:space="preserve"> (Current Health will </w:t>
+      </w:r>
+      <w:r>
+        <w:rPr>
+          <w:rFonts w:ascii="Times New Roman" w:hAnsi="Times New Roman" w:cs="Times New Roman"/>
+          <w:sz w:val="26"/>
+          <w:szCs w:val="26"/>
+        </w:rPr>
+        <w:t>scale</w:t>
+      </w:r>
+      <w:r>
+        <w:rPr>
+          <w:rFonts w:ascii="Times New Roman" w:hAnsi="Times New Roman" w:cs="Times New Roman"/>
+          <w:sz w:val="26"/>
+          <w:szCs w:val="26"/>
+        </w:rPr>
+        <w:t xml:space="preserve"> equal to amount of bonus Health)</w:t>
       </w:r>
     </w:p>
     <w:p>
@@ -24019,7 +24670,23 @@
           <w:sz w:val="26"/>
           <w:szCs w:val="26"/>
         </w:rPr>
-        <w:t>Mana cost: 60</w:t>
+        <w:t>Energy</w:t>
+      </w:r>
+      <w:r>
+        <w:rPr>
+          <w:rFonts w:ascii="Times New Roman" w:hAnsi="Times New Roman" w:cs="Times New Roman"/>
+          <w:sz w:val="26"/>
+          <w:szCs w:val="26"/>
+        </w:rPr>
+        <w:t xml:space="preserve"> cost: </w:t>
+      </w:r>
+      <w:r>
+        <w:rPr>
+          <w:rFonts w:ascii="Times New Roman" w:hAnsi="Times New Roman" w:cs="Times New Roman"/>
+          <w:sz w:val="26"/>
+          <w:szCs w:val="26"/>
+        </w:rPr>
+        <w:t>20</w:t>
       </w:r>
     </w:p>
     <w:p>
@@ -24050,7 +24717,7 @@
           <w:szCs w:val="26"/>
         </w:rPr>
       </w:pPr>
-      <w:bookmarkStart w:id="32" w:name="_Toc8374848"/>
+      <w:bookmarkStart w:id="32" w:name="_Toc9158490"/>
       <w:r>
         <w:rPr>
           <w:rFonts w:ascii="Times New Roman" w:hAnsi="Times New Roman" w:cs="Times New Roman"/>
@@ -24087,23 +24754,39 @@
           <w:sz w:val="26"/>
           <w:szCs w:val="26"/>
         </w:rPr>
-        <w:t xml:space="preserve">stun all enemies and deal damage inversely proportional to their </w:t>
-      </w:r>
-      <w:r>
-        <w:rPr>
-          <w:rFonts w:ascii="Times New Roman" w:hAnsi="Times New Roman" w:cs="Times New Roman"/>
-          <w:sz w:val="26"/>
-          <w:szCs w:val="26"/>
-        </w:rPr>
-        <w:t>Move Speed</w:t>
-      </w:r>
-      <w:r>
-        <w:rPr>
-          <w:rFonts w:ascii="Times New Roman" w:hAnsi="Times New Roman" w:cs="Times New Roman"/>
-          <w:sz w:val="26"/>
-          <w:szCs w:val="26"/>
-        </w:rPr>
-        <w:t xml:space="preserve"> and </w:t>
+        <w:t>freeze</w:t>
+      </w:r>
+      <w:r>
+        <w:rPr>
+          <w:rFonts w:ascii="Times New Roman" w:hAnsi="Times New Roman" w:cs="Times New Roman"/>
+          <w:sz w:val="26"/>
+          <w:szCs w:val="26"/>
+        </w:rPr>
+        <w:t xml:space="preserve"> all enemies </w:t>
+      </w:r>
+      <w:r>
+        <w:rPr>
+          <w:rFonts w:ascii="Times New Roman" w:hAnsi="Times New Roman" w:cs="Times New Roman"/>
+          <w:sz w:val="26"/>
+          <w:szCs w:val="26"/>
+        </w:rPr>
+        <w:t>in Ice, stun them for 4</w:t>
+      </w:r>
+      <w:r>
+        <w:rPr>
+          <w:rFonts w:ascii="Times New Roman" w:hAnsi="Times New Roman" w:cs="Times New Roman"/>
+          <w:sz w:val="26"/>
+          <w:szCs w:val="26"/>
+        </w:rPr>
+        <w:t xml:space="preserve"> seconds </w:t>
+      </w:r>
+      <w:r>
+        <w:rPr>
+          <w:rFonts w:ascii="Times New Roman" w:hAnsi="Times New Roman" w:cs="Times New Roman"/>
+          <w:sz w:val="26"/>
+          <w:szCs w:val="26"/>
+        </w:rPr>
+        <w:t xml:space="preserve">and deal damage inversely proportional to their </w:t>
       </w:r>
       <w:r>
         <w:rPr>
@@ -24119,80 +24802,66 @@
           <w:sz w:val="26"/>
           <w:szCs w:val="26"/>
         </w:rPr>
-        <w:t>. (required Kingdom level 3)</w:t>
-      </w:r>
-    </w:p>
-    <w:p>
-      <w:pPr>
-        <w:spacing w:after="0" w:line="360" w:lineRule="auto"/>
-        <w:ind w:firstLine="720"/>
-        <w:rPr>
-          <w:rFonts w:ascii="Times New Roman" w:hAnsi="Times New Roman" w:cs="Times New Roman"/>
-          <w:sz w:val="26"/>
-          <w:szCs w:val="26"/>
-        </w:rPr>
-      </w:pPr>
-      <w:r>
-        <w:rPr>
-          <w:rFonts w:ascii="Times New Roman" w:hAnsi="Times New Roman" w:cs="Times New Roman"/>
-          <w:sz w:val="26"/>
-          <w:szCs w:val="26"/>
-        </w:rPr>
-        <w:t xml:space="preserve">Area of effect: </w:t>
-      </w:r>
-      <w:r>
-        <w:rPr>
-          <w:rFonts w:ascii="Times New Roman" w:hAnsi="Times New Roman" w:cs="Times New Roman"/>
-          <w:sz w:val="26"/>
-          <w:szCs w:val="26"/>
-        </w:rPr>
-        <w:t>Global</w:t>
-      </w:r>
-    </w:p>
-    <w:p>
-      <w:pPr>
-        <w:spacing w:after="0" w:line="360" w:lineRule="auto"/>
-        <w:ind w:firstLine="720"/>
-        <w:rPr>
-          <w:rFonts w:ascii="Times New Roman" w:hAnsi="Times New Roman" w:cs="Times New Roman"/>
-          <w:sz w:val="26"/>
-          <w:szCs w:val="26"/>
-        </w:rPr>
-      </w:pPr>
-      <w:r>
-        <w:rPr>
-          <w:rFonts w:ascii="Times New Roman" w:hAnsi="Times New Roman" w:cs="Times New Roman"/>
-          <w:sz w:val="26"/>
-          <w:szCs w:val="26"/>
-        </w:rPr>
-        <w:t>Duration: 2</w:t>
-      </w:r>
-    </w:p>
-    <w:p>
-      <w:pPr>
-        <w:spacing w:after="0" w:line="360" w:lineRule="auto"/>
-        <w:ind w:firstLine="720"/>
-        <w:rPr>
-          <w:rFonts w:ascii="Times New Roman" w:hAnsi="Times New Roman" w:cs="Times New Roman"/>
-          <w:sz w:val="26"/>
-          <w:szCs w:val="26"/>
-        </w:rPr>
-      </w:pPr>
-      <w:r>
-        <w:rPr>
-          <w:rFonts w:ascii="Times New Roman" w:hAnsi="Times New Roman" w:cs="Times New Roman"/>
-          <w:sz w:val="26"/>
-          <w:szCs w:val="26"/>
-        </w:rPr>
-        <w:t>Mana</w:t>
-      </w:r>
-      <w:r>
-        <w:rPr>
-          <w:rFonts w:ascii="Times New Roman" w:hAnsi="Times New Roman" w:cs="Times New Roman"/>
-          <w:sz w:val="26"/>
-          <w:szCs w:val="26"/>
-        </w:rPr>
-        <w:t xml:space="preserve"> cost: 120</w:t>
+        <w:t xml:space="preserve"> and proportional to their Attack</w:t>
+      </w:r>
+      <w:r>
+        <w:rPr>
+          <w:rFonts w:ascii="Times New Roman" w:hAnsi="Times New Roman" w:cs="Times New Roman"/>
+          <w:sz w:val="26"/>
+          <w:szCs w:val="26"/>
+        </w:rPr>
+        <w:t>. (required Kingdom level 2</w:t>
+      </w:r>
+      <w:r>
+        <w:rPr>
+          <w:rFonts w:ascii="Times New Roman" w:hAnsi="Times New Roman" w:cs="Times New Roman"/>
+          <w:sz w:val="26"/>
+          <w:szCs w:val="26"/>
+        </w:rPr>
+        <w:t>)</w:t>
+      </w:r>
+    </w:p>
+    <w:p>
+      <w:pPr>
+        <w:spacing w:after="0" w:line="360" w:lineRule="auto"/>
+        <w:ind w:firstLine="720"/>
+        <w:rPr>
+          <w:rFonts w:ascii="Times New Roman" w:hAnsi="Times New Roman" w:cs="Times New Roman"/>
+          <w:sz w:val="26"/>
+          <w:szCs w:val="26"/>
+        </w:rPr>
+      </w:pPr>
+      <w:r>
+        <w:rPr>
+          <w:rFonts w:ascii="Times New Roman" w:hAnsi="Times New Roman" w:cs="Times New Roman"/>
+          <w:sz w:val="26"/>
+          <w:szCs w:val="26"/>
+        </w:rPr>
+        <w:t>Energy</w:t>
+      </w:r>
+      <w:r>
+        <w:rPr>
+          <w:rFonts w:ascii="Times New Roman" w:hAnsi="Times New Roman" w:cs="Times New Roman"/>
+          <w:sz w:val="26"/>
+          <w:szCs w:val="26"/>
+        </w:rPr>
+        <w:t xml:space="preserve"> cost: </w:t>
+      </w:r>
+      <w:r>
+        <w:rPr>
+          <w:rFonts w:ascii="Times New Roman" w:hAnsi="Times New Roman" w:cs="Times New Roman"/>
+          <w:sz w:val="26"/>
+          <w:szCs w:val="26"/>
+        </w:rPr>
+        <w:t>13</w:t>
+      </w:r>
+      <w:r>
+        <w:rPr>
+          <w:rFonts w:ascii="Times New Roman" w:hAnsi="Times New Roman" w:cs="Times New Roman"/>
+          <w:sz w:val="26"/>
+          <w:szCs w:val="26"/>
+        </w:rPr>
+        <w:t>0</w:t>
       </w:r>
     </w:p>
     <w:p>
@@ -24219,47 +24888,71 @@
           <w:sz w:val="26"/>
           <w:szCs w:val="26"/>
         </w:rPr>
-        <w:t>100</w:t>
-      </w:r>
-      <w:r>
-        <w:rPr>
-          <w:rFonts w:ascii="Times New Roman" w:hAnsi="Times New Roman" w:cs="Times New Roman"/>
-          <w:sz w:val="26"/>
-          <w:szCs w:val="26"/>
-        </w:rPr>
-        <w:t xml:space="preserve"> – Move Speed</w:t>
-      </w:r>
-      <w:r>
-        <w:rPr>
-          <w:rFonts w:ascii="Times New Roman" w:hAnsi="Times New Roman" w:cs="Times New Roman"/>
-          <w:sz w:val="26"/>
-          <w:szCs w:val="26"/>
-        </w:rPr>
-        <w:t xml:space="preserve"> + </w:t>
-      </w:r>
-      <w:r>
-        <w:rPr>
-          <w:rFonts w:ascii="Times New Roman" w:hAnsi="Times New Roman" w:cs="Times New Roman"/>
-          <w:sz w:val="26"/>
-          <w:szCs w:val="26"/>
-        </w:rPr>
-        <w:t>90</w:t>
-      </w:r>
-      <w:r>
-        <w:rPr>
-          <w:rFonts w:ascii="Times New Roman" w:hAnsi="Times New Roman" w:cs="Times New Roman"/>
-          <w:sz w:val="26"/>
-          <w:szCs w:val="26"/>
-        </w:rPr>
-        <w:t xml:space="preserve"> – </w:t>
-      </w:r>
-      <w:r>
-        <w:rPr>
-          <w:rFonts w:ascii="Times New Roman" w:hAnsi="Times New Roman" w:cs="Times New Roman"/>
-          <w:sz w:val="26"/>
-          <w:szCs w:val="26"/>
-        </w:rPr>
-        <w:t>Attack Speed</w:t>
+        <w:t>60</w:t>
+      </w:r>
+      <w:r>
+        <w:rPr>
+          <w:rFonts w:ascii="Times New Roman" w:hAnsi="Times New Roman" w:cs="Times New Roman"/>
+          <w:sz w:val="26"/>
+          <w:szCs w:val="26"/>
+        </w:rPr>
+        <w:t xml:space="preserve"> – Attack</w:t>
+      </w:r>
+      <w:r>
+        <w:rPr>
+          <w:rFonts w:ascii="Times New Roman" w:hAnsi="Times New Roman" w:cs="Times New Roman"/>
+          <w:sz w:val="26"/>
+          <w:szCs w:val="26"/>
+        </w:rPr>
+        <w:t xml:space="preserve"> Speed</w:t>
+      </w:r>
+      <w:r>
+        <w:rPr>
+          <w:rFonts w:ascii="Times New Roman" w:hAnsi="Times New Roman" w:cs="Times New Roman"/>
+          <w:sz w:val="26"/>
+          <w:szCs w:val="26"/>
+        </w:rPr>
+        <w:t xml:space="preserve"> + Attack</w:t>
+      </w:r>
+      <w:r>
+        <w:rPr>
+          <w:rFonts w:ascii="Times New Roman" w:hAnsi="Times New Roman" w:cs="Times New Roman"/>
+          <w:sz w:val="26"/>
+          <w:szCs w:val="26"/>
+        </w:rPr>
+        <w:t xml:space="preserve"> </w:t>
+      </w:r>
+      <w:r>
+        <w:rPr>
+          <w:rFonts w:ascii="Times New Roman" w:hAnsi="Times New Roman" w:cs="Times New Roman"/>
+          <w:sz w:val="26"/>
+          <w:szCs w:val="26"/>
+        </w:rPr>
+        <w:t>*</w:t>
+      </w:r>
+      <w:r>
+        <w:rPr>
+          <w:rFonts w:ascii="Times New Roman" w:hAnsi="Times New Roman" w:cs="Times New Roman"/>
+          <w:sz w:val="26"/>
+          <w:szCs w:val="26"/>
+        </w:rPr>
+        <w:t xml:space="preserve"> </w:t>
+      </w:r>
+      <w:r>
+        <w:rPr>
+          <w:rFonts w:ascii="Times New Roman" w:hAnsi="Times New Roman" w:cs="Times New Roman"/>
+          <w:sz w:val="26"/>
+          <w:szCs w:val="26"/>
+        </w:rPr>
+        <w:t>0.1</w:t>
+      </w:r>
+      <w:r>
+        <w:rPr>
+          <w:rFonts w:ascii="Times New Roman" w:hAnsi="Times New Roman" w:cs="Times New Roman"/>
+          <w:sz w:val="26"/>
+          <w:szCs w:val="26"/>
+        </w:rPr>
+        <w:t>5</w:t>
       </w:r>
       <w:r>
         <w:rPr>
@@ -24275,58 +24968,52 @@
           <w:sz w:val="26"/>
           <w:szCs w:val="26"/>
         </w:rPr>
-        <w:t>*5</w:t>
-      </w:r>
-    </w:p>
-    <w:p>
-      <w:pPr>
-        <w:spacing w:after="0" w:line="360" w:lineRule="auto"/>
-        <w:ind w:firstLine="720"/>
-        <w:rPr>
-          <w:rFonts w:ascii="Times New Roman" w:hAnsi="Times New Roman" w:cs="Times New Roman"/>
-          <w:sz w:val="26"/>
-          <w:szCs w:val="26"/>
-        </w:rPr>
-      </w:pPr>
-      <w:r>
-        <w:rPr>
-          <w:rFonts w:ascii="Times New Roman" w:hAnsi="Times New Roman" w:cs="Times New Roman"/>
-          <w:sz w:val="26"/>
-          <w:szCs w:val="26"/>
-        </w:rPr>
-        <w:t>(</w:t>
-      </w:r>
-      <w:r>
-        <w:rPr>
-          <w:rFonts w:ascii="Times New Roman" w:hAnsi="Times New Roman" w:cs="Times New Roman"/>
-          <w:sz w:val="26"/>
-          <w:szCs w:val="26"/>
-        </w:rPr>
-        <w:t xml:space="preserve">15 – Move Speed </w:t>
-      </w:r>
-      <w:r>
-        <w:rPr>
-          <w:rFonts w:ascii="Times New Roman" w:hAnsi="Times New Roman" w:cs="Times New Roman"/>
-          <w:sz w:val="26"/>
-          <w:szCs w:val="26"/>
-        </w:rPr>
-        <w:t xml:space="preserve">&gt; 0 &amp;&amp; </w:t>
-      </w:r>
-      <w:r>
-        <w:rPr>
-          <w:rFonts w:ascii="Times New Roman" w:hAnsi="Times New Roman" w:cs="Times New Roman"/>
-          <w:sz w:val="26"/>
-          <w:szCs w:val="26"/>
-        </w:rPr>
-        <w:t xml:space="preserve">90 – Attack Speed </w:t>
-      </w:r>
-      <w:r>
-        <w:rPr>
-          <w:rFonts w:ascii="Times New Roman" w:hAnsi="Times New Roman" w:cs="Times New Roman"/>
-          <w:sz w:val="26"/>
-          <w:szCs w:val="26"/>
-        </w:rPr>
-        <w:t>&gt; 0 )</w:t>
+        <w:t xml:space="preserve"> </w:t>
+      </w:r>
+      <w:r>
+        <w:rPr>
+          <w:rFonts w:ascii="Times New Roman" w:hAnsi="Times New Roman" w:cs="Times New Roman"/>
+          <w:sz w:val="26"/>
+          <w:szCs w:val="26"/>
+        </w:rPr>
+        <w:t>*</w:t>
+      </w:r>
+      <w:r>
+        <w:rPr>
+          <w:rFonts w:ascii="Times New Roman" w:hAnsi="Times New Roman" w:cs="Times New Roman"/>
+          <w:sz w:val="26"/>
+          <w:szCs w:val="26"/>
+        </w:rPr>
+        <w:t xml:space="preserve"> </w:t>
+      </w:r>
+      <w:r>
+        <w:rPr>
+          <w:rFonts w:ascii="Times New Roman" w:hAnsi="Times New Roman" w:cs="Times New Roman"/>
+          <w:sz w:val="26"/>
+          <w:szCs w:val="26"/>
+        </w:rPr>
+        <w:t>8</w:t>
+      </w:r>
+    </w:p>
+    <w:p>
+      <w:pPr>
+        <w:spacing w:after="0" w:line="360" w:lineRule="auto"/>
+        <w:ind w:firstLine="720"/>
+        <w:rPr>
+          <w:rFonts w:ascii="Times New Roman" w:hAnsi="Times New Roman" w:cs="Times New Roman"/>
+          <w:color w:val="FF0000"/>
+          <w:sz w:val="26"/>
+          <w:szCs w:val="26"/>
+        </w:rPr>
+      </w:pPr>
+      <w:r>
+        <w:rPr>
+          <w:rFonts w:ascii="Times New Roman" w:hAnsi="Times New Roman" w:cs="Times New Roman"/>
+          <w:color w:val="FF0000"/>
+          <w:sz w:val="26"/>
+          <w:szCs w:val="26"/>
+        </w:rPr>
+        <w:t>*Note that 200 is minimum damage</w:t>
       </w:r>
     </w:p>
     <w:p>
@@ -24363,7 +25050,7 @@
           <w:szCs w:val="26"/>
         </w:rPr>
       </w:pPr>
-      <w:bookmarkStart w:id="33" w:name="_Toc8374849"/>
+      <w:bookmarkStart w:id="33" w:name="_Toc9158491"/>
       <w:r>
         <w:rPr>
           <w:rFonts w:ascii="Times New Roman" w:hAnsi="Times New Roman" w:cs="Times New Roman"/>
@@ -24373,7 +25060,17 @@
           <w:szCs w:val="26"/>
         </w:rPr>
         <w:lastRenderedPageBreak/>
-        <w:t>Burining Enthusiasm</w:t>
+        <w:t>Bur</w:t>
+      </w:r>
+      <w:r>
+        <w:rPr>
+          <w:rFonts w:ascii="Times New Roman" w:hAnsi="Times New Roman" w:cs="Times New Roman"/>
+          <w:b/>
+          <w:color w:val="FF0000"/>
+          <w:sz w:val="26"/>
+          <w:szCs w:val="26"/>
+        </w:rPr>
+        <w:t>ning Enthusiasm</w:t>
       </w:r>
       <w:bookmarkEnd w:id="33"/>
     </w:p>
@@ -24393,58 +25090,79 @@
           <w:sz w:val="26"/>
           <w:szCs w:val="26"/>
         </w:rPr>
-        <w:t xml:space="preserve">Description: give all allies a power of Fire, </w:t>
-      </w:r>
-      <w:r>
-        <w:rPr>
-          <w:rFonts w:ascii="Times New Roman" w:hAnsi="Times New Roman" w:cs="Times New Roman"/>
-          <w:sz w:val="26"/>
-          <w:szCs w:val="26"/>
-        </w:rPr>
-        <w:t>increase their attack by 10</w:t>
-      </w:r>
-      <w:r>
-        <w:rPr>
-          <w:rFonts w:ascii="Times New Roman" w:hAnsi="Times New Roman" w:cs="Times New Roman"/>
-          <w:sz w:val="26"/>
-          <w:szCs w:val="26"/>
-        </w:rPr>
-        <w:t>0% but reduce 15 hps</w:t>
-      </w:r>
-      <w:r>
-        <w:rPr>
-          <w:rFonts w:ascii="Times New Roman" w:hAnsi="Times New Roman" w:cs="Times New Roman"/>
-          <w:sz w:val="26"/>
-          <w:szCs w:val="26"/>
-        </w:rPr>
-        <w:t>. (required Kingdom level 2)</w:t>
-      </w:r>
-    </w:p>
-    <w:p>
-      <w:pPr>
-        <w:spacing w:after="0" w:line="360" w:lineRule="auto"/>
-        <w:ind w:firstLine="720"/>
-        <w:rPr>
-          <w:rFonts w:ascii="Times New Roman" w:hAnsi="Times New Roman" w:cs="Times New Roman"/>
-          <w:sz w:val="26"/>
-          <w:szCs w:val="26"/>
-        </w:rPr>
-      </w:pPr>
-      <w:r>
-        <w:rPr>
-          <w:rFonts w:ascii="Times New Roman" w:hAnsi="Times New Roman" w:cs="Times New Roman"/>
-          <w:sz w:val="26"/>
-          <w:szCs w:val="26"/>
-        </w:rPr>
-        <w:t xml:space="preserve">Area of effect: </w:t>
-      </w:r>
-      <w:r>
-        <w:rPr>
-          <w:rFonts w:ascii="Times New Roman" w:hAnsi="Times New Roman" w:cs="Times New Roman"/>
-          <w:sz w:val="26"/>
-          <w:szCs w:val="26"/>
-        </w:rPr>
-        <w:t>choosing line</w:t>
+        <w:t xml:space="preserve">Description: give </w:t>
+      </w:r>
+      <w:r>
+        <w:rPr>
+          <w:rFonts w:ascii="Times New Roman" w:hAnsi="Times New Roman" w:cs="Times New Roman"/>
+          <w:sz w:val="26"/>
+          <w:szCs w:val="26"/>
+        </w:rPr>
+        <w:t>an</w:t>
+      </w:r>
+      <w:r>
+        <w:rPr>
+          <w:rFonts w:ascii="Times New Roman" w:hAnsi="Times New Roman" w:cs="Times New Roman"/>
+          <w:sz w:val="26"/>
+          <w:szCs w:val="26"/>
+        </w:rPr>
+        <w:t xml:space="preserve"> </w:t>
+      </w:r>
+      <w:r>
+        <w:rPr>
+          <w:rFonts w:ascii="Times New Roman" w:hAnsi="Times New Roman" w:cs="Times New Roman"/>
+          <w:sz w:val="26"/>
+          <w:szCs w:val="26"/>
+        </w:rPr>
+        <w:t>ally</w:t>
+      </w:r>
+      <w:r>
+        <w:rPr>
+          <w:rFonts w:ascii="Times New Roman" w:hAnsi="Times New Roman" w:cs="Times New Roman"/>
+          <w:sz w:val="26"/>
+          <w:szCs w:val="26"/>
+        </w:rPr>
+        <w:t xml:space="preserve"> a power of Fire, </w:t>
+      </w:r>
+      <w:r>
+        <w:rPr>
+          <w:rFonts w:ascii="Times New Roman" w:hAnsi="Times New Roman" w:cs="Times New Roman"/>
+          <w:sz w:val="26"/>
+          <w:szCs w:val="26"/>
+        </w:rPr>
+        <w:t xml:space="preserve">double their Attack but receive </w:t>
+      </w:r>
+      <w:r>
+        <w:rPr>
+          <w:rFonts w:ascii="Times New Roman" w:hAnsi="Times New Roman" w:cs="Times New Roman"/>
+          <w:sz w:val="26"/>
+          <w:szCs w:val="26"/>
+        </w:rPr>
+        <w:t xml:space="preserve">pure </w:t>
+      </w:r>
+      <w:r>
+        <w:rPr>
+          <w:rFonts w:ascii="Times New Roman" w:hAnsi="Times New Roman" w:cs="Times New Roman"/>
+          <w:sz w:val="26"/>
+          <w:szCs w:val="26"/>
+        </w:rPr>
+        <w:t>damage equal to 10% of bonus Attack</w:t>
+      </w:r>
+      <w:r>
+        <w:rPr>
+          <w:rFonts w:ascii="Times New Roman" w:hAnsi="Times New Roman" w:cs="Times New Roman"/>
+          <w:sz w:val="26"/>
+          <w:szCs w:val="26"/>
+        </w:rPr>
+        <w:t xml:space="preserve"> (from every source)</w:t>
+      </w:r>
+      <w:r>
+        <w:rPr>
+          <w:rFonts w:ascii="Times New Roman" w:hAnsi="Times New Roman" w:cs="Times New Roman"/>
+          <w:sz w:val="26"/>
+          <w:szCs w:val="26"/>
+        </w:rPr>
+        <w:t xml:space="preserve"> each second.</w:t>
       </w:r>
     </w:p>
     <w:p>
@@ -24482,7 +25200,23 @@
           <w:sz w:val="26"/>
           <w:szCs w:val="26"/>
         </w:rPr>
-        <w:t>Mana cost: 40</w:t>
+        <w:t>Energy</w:t>
+      </w:r>
+      <w:r>
+        <w:rPr>
+          <w:rFonts w:ascii="Times New Roman" w:hAnsi="Times New Roman" w:cs="Times New Roman"/>
+          <w:sz w:val="26"/>
+          <w:szCs w:val="26"/>
+        </w:rPr>
+        <w:t xml:space="preserve"> cost: </w:t>
+      </w:r>
+      <w:r>
+        <w:rPr>
+          <w:rFonts w:ascii="Times New Roman" w:hAnsi="Times New Roman" w:cs="Times New Roman"/>
+          <w:sz w:val="26"/>
+          <w:szCs w:val="26"/>
+        </w:rPr>
+        <w:t>15</w:t>
       </w:r>
     </w:p>
     <w:p>
@@ -24513,7 +25247,7 @@
           <w:szCs w:val="26"/>
         </w:rPr>
       </w:pPr>
-      <w:bookmarkStart w:id="34" w:name="_Toc8374850"/>
+      <w:bookmarkStart w:id="34" w:name="_Toc9158492"/>
       <w:r>
         <w:rPr>
           <w:rFonts w:ascii="Times New Roman" w:hAnsi="Times New Roman" w:cs="Times New Roman"/>
@@ -24574,6 +25308,22 @@
           <w:sz w:val="26"/>
           <w:szCs w:val="26"/>
         </w:rPr>
+        <w:t>, dealt damage proportional to your army's Attack</w:t>
+      </w:r>
+      <w:r>
+        <w:rPr>
+          <w:rFonts w:ascii="Times New Roman" w:hAnsi="Times New Roman" w:cs="Times New Roman"/>
+          <w:sz w:val="26"/>
+          <w:szCs w:val="26"/>
+        </w:rPr>
+        <w:t xml:space="preserve"> each second</w:t>
+      </w:r>
+      <w:r>
+        <w:rPr>
+          <w:rFonts w:ascii="Times New Roman" w:hAnsi="Times New Roman" w:cs="Times New Roman"/>
+          <w:sz w:val="26"/>
+          <w:szCs w:val="26"/>
+        </w:rPr>
         <w:t>. (required Kingdom level 3)</w:t>
       </w:r>
     </w:p>
@@ -24593,33 +25343,6 @@
           <w:sz w:val="26"/>
           <w:szCs w:val="26"/>
         </w:rPr>
-        <w:t xml:space="preserve">Area of effect: </w:t>
-      </w:r>
-      <w:r>
-        <w:rPr>
-          <w:rFonts w:ascii="Times New Roman" w:hAnsi="Times New Roman" w:cs="Times New Roman"/>
-          <w:sz w:val="26"/>
-          <w:szCs w:val="26"/>
-        </w:rPr>
-        <w:t>Global</w:t>
-      </w:r>
-    </w:p>
-    <w:p>
-      <w:pPr>
-        <w:spacing w:after="0" w:line="360" w:lineRule="auto"/>
-        <w:ind w:firstLine="720"/>
-        <w:rPr>
-          <w:rFonts w:ascii="Times New Roman" w:hAnsi="Times New Roman" w:cs="Times New Roman"/>
-          <w:sz w:val="26"/>
-          <w:szCs w:val="26"/>
-        </w:rPr>
-      </w:pPr>
-      <w:r>
-        <w:rPr>
-          <w:rFonts w:ascii="Times New Roman" w:hAnsi="Times New Roman" w:cs="Times New Roman"/>
-          <w:sz w:val="26"/>
-          <w:szCs w:val="26"/>
-        </w:rPr>
         <w:t>Duration: 5</w:t>
       </w:r>
     </w:p>
@@ -24639,7 +25362,7 @@
           <w:sz w:val="26"/>
           <w:szCs w:val="26"/>
         </w:rPr>
-        <w:t>Mana</w:t>
+        <w:t>Energy</w:t>
       </w:r>
       <w:r>
         <w:rPr>
@@ -24655,23 +25378,7 @@
           <w:sz w:val="26"/>
           <w:szCs w:val="26"/>
         </w:rPr>
-        <w:t>1</w:t>
-      </w:r>
-      <w:r>
-        <w:rPr>
-          <w:rFonts w:ascii="Times New Roman" w:hAnsi="Times New Roman" w:cs="Times New Roman"/>
-          <w:sz w:val="26"/>
-          <w:szCs w:val="26"/>
-        </w:rPr>
-        <w:t>2</w:t>
-      </w:r>
-      <w:r>
-        <w:rPr>
-          <w:rFonts w:ascii="Times New Roman" w:hAnsi="Times New Roman" w:cs="Times New Roman"/>
-          <w:sz w:val="26"/>
-          <w:szCs w:val="26"/>
-        </w:rPr>
-        <w:t>0</w:t>
+        <w:t>115</w:t>
       </w:r>
     </w:p>
     <w:p>
@@ -24698,55 +25405,47 @@
           <w:sz w:val="26"/>
           <w:szCs w:val="26"/>
         </w:rPr>
-        <w:t>(average all the casters</w:t>
-      </w:r>
-      <w:r>
-        <w:rPr>
-          <w:rFonts w:ascii="Times New Roman" w:hAnsi="Times New Roman" w:cs="Times New Roman"/>
-          <w:sz w:val="26"/>
-          <w:szCs w:val="26"/>
-        </w:rPr>
-        <w:t>'</w:t>
-      </w:r>
-      <w:r>
-        <w:rPr>
-          <w:rFonts w:ascii="Times New Roman" w:hAnsi="Times New Roman" w:cs="Times New Roman"/>
-          <w:sz w:val="26"/>
-          <w:szCs w:val="26"/>
-        </w:rPr>
-        <w:t xml:space="preserve"> unit</w:t>
-      </w:r>
-      <w:r>
-        <w:rPr>
-          <w:rFonts w:ascii="Times New Roman" w:hAnsi="Times New Roman" w:cs="Times New Roman"/>
-          <w:sz w:val="26"/>
-          <w:szCs w:val="26"/>
-        </w:rPr>
-        <w:t>'s</w:t>
-      </w:r>
-      <w:r>
-        <w:rPr>
-          <w:rFonts w:ascii="Times New Roman" w:hAnsi="Times New Roman" w:cs="Times New Roman"/>
-          <w:sz w:val="26"/>
-          <w:szCs w:val="26"/>
-        </w:rPr>
-        <w:t xml:space="preserve"> </w:t>
-      </w:r>
-      <w:r>
-        <w:rPr>
-          <w:rFonts w:ascii="Times New Roman" w:hAnsi="Times New Roman" w:cs="Times New Roman"/>
-          <w:sz w:val="26"/>
-          <w:szCs w:val="26"/>
-        </w:rPr>
-        <w:t>Attack</w:t>
-      </w:r>
-      <w:r>
-        <w:rPr>
-          <w:rFonts w:ascii="Times New Roman" w:hAnsi="Times New Roman" w:cs="Times New Roman"/>
-          <w:sz w:val="26"/>
-          <w:szCs w:val="26"/>
-        </w:rPr>
-        <w:t xml:space="preserve"> * 0.75) per second</w:t>
+        <w:t xml:space="preserve">(average all </w:t>
+      </w:r>
+      <w:r>
+        <w:rPr>
+          <w:rFonts w:ascii="Times New Roman" w:hAnsi="Times New Roman" w:cs="Times New Roman"/>
+          <w:sz w:val="26"/>
+          <w:szCs w:val="26"/>
+        </w:rPr>
+        <w:t xml:space="preserve">Attack of </w:t>
+      </w:r>
+      <w:r>
+        <w:rPr>
+          <w:rFonts w:ascii="Times New Roman" w:hAnsi="Times New Roman" w:cs="Times New Roman"/>
+          <w:sz w:val="26"/>
+          <w:szCs w:val="26"/>
+        </w:rPr>
+        <w:t xml:space="preserve">your </w:t>
+      </w:r>
+      <w:r>
+        <w:rPr>
+          <w:rFonts w:ascii="Times New Roman" w:hAnsi="Times New Roman" w:cs="Times New Roman"/>
+          <w:sz w:val="26"/>
+          <w:szCs w:val="26"/>
+        </w:rPr>
+        <w:t>army</w:t>
+      </w:r>
+      <w:r>
+        <w:rPr>
+          <w:rFonts w:ascii="Times New Roman" w:hAnsi="Times New Roman" w:cs="Times New Roman"/>
+          <w:sz w:val="26"/>
+          <w:szCs w:val="26"/>
+        </w:rPr>
+        <w:t xml:space="preserve"> * 0.8</w:t>
+      </w:r>
+      <w:r>
+        <w:rPr>
+          <w:rFonts w:ascii="Times New Roman" w:hAnsi="Times New Roman" w:cs="Times New Roman"/>
+          <w:sz w:val="26"/>
+          <w:szCs w:val="26"/>
+        </w:rPr>
+        <w:t>) per second</w:t>
       </w:r>
     </w:p>
     <w:p>
@@ -24783,7 +25482,7 @@
           <w:szCs w:val="26"/>
         </w:rPr>
       </w:pPr>
-      <w:bookmarkStart w:id="35" w:name="_Toc8374851"/>
+      <w:bookmarkStart w:id="35" w:name="_Toc9158493"/>
       <w:r>
         <w:rPr>
           <w:rFonts w:ascii="Times New Roman" w:hAnsi="Times New Roman" w:cs="Times New Roman"/>
@@ -24829,6 +25528,46 @@
           <w:sz w:val="26"/>
           <w:szCs w:val="26"/>
         </w:rPr>
+        <w:t xml:space="preserve">n </w:t>
+      </w:r>
+      <w:r>
+        <w:rPr>
+          <w:rFonts w:ascii="Times New Roman" w:hAnsi="Times New Roman" w:cs="Times New Roman"/>
+          <w:sz w:val="26"/>
+          <w:szCs w:val="26"/>
+        </w:rPr>
+        <w:t>ally and give</w:t>
+      </w:r>
+      <w:r>
+        <w:rPr>
+          <w:rFonts w:ascii="Times New Roman" w:hAnsi="Times New Roman" w:cs="Times New Roman"/>
+          <w:sz w:val="26"/>
+          <w:szCs w:val="26"/>
+        </w:rPr>
+        <w:t xml:space="preserve"> both of</w:t>
+      </w:r>
+      <w:r>
+        <w:rPr>
+          <w:rFonts w:ascii="Times New Roman" w:hAnsi="Times New Roman" w:cs="Times New Roman"/>
+          <w:sz w:val="26"/>
+          <w:szCs w:val="26"/>
+        </w:rPr>
+        <w:t xml:space="preserve"> them the blessing of Life, making them fully recovered</w:t>
+      </w:r>
+      <w:r>
+        <w:rPr>
+          <w:rFonts w:ascii="Times New Roman" w:hAnsi="Times New Roman" w:cs="Times New Roman"/>
+          <w:sz w:val="26"/>
+          <w:szCs w:val="26"/>
+        </w:rPr>
+        <w:t xml:space="preserve"> and increase base</w:t>
+      </w:r>
+      <w:r>
+        <w:rPr>
+          <w:rFonts w:ascii="Times New Roman" w:hAnsi="Times New Roman" w:cs="Times New Roman"/>
+          <w:sz w:val="26"/>
+          <w:szCs w:val="26"/>
+        </w:rPr>
         <w:t xml:space="preserve"> </w:t>
       </w:r>
       <w:r>
@@ -24837,62 +25576,6 @@
           <w:sz w:val="26"/>
           <w:szCs w:val="26"/>
         </w:rPr>
-        <w:t>N</w:t>
-      </w:r>
-      <w:r>
-        <w:rPr>
-          <w:rFonts w:ascii="Times New Roman" w:hAnsi="Times New Roman" w:cs="Times New Roman"/>
-          <w:sz w:val="26"/>
-          <w:szCs w:val="26"/>
-        </w:rPr>
-        <w:t xml:space="preserve">ormal </w:t>
-      </w:r>
-      <w:r>
-        <w:rPr>
-          <w:rFonts w:ascii="Times New Roman" w:hAnsi="Times New Roman" w:cs="Times New Roman"/>
-          <w:sz w:val="26"/>
-          <w:szCs w:val="26"/>
-        </w:rPr>
-        <w:t>ally and give</w:t>
-      </w:r>
-      <w:r>
-        <w:rPr>
-          <w:rFonts w:ascii="Times New Roman" w:hAnsi="Times New Roman" w:cs="Times New Roman"/>
-          <w:sz w:val="26"/>
-          <w:szCs w:val="26"/>
-        </w:rPr>
-        <w:t xml:space="preserve"> both of</w:t>
-      </w:r>
-      <w:r>
-        <w:rPr>
-          <w:rFonts w:ascii="Times New Roman" w:hAnsi="Times New Roman" w:cs="Times New Roman"/>
-          <w:sz w:val="26"/>
-          <w:szCs w:val="26"/>
-        </w:rPr>
-        <w:t xml:space="preserve"> them the blessing of Life, making them fully recovered</w:t>
-      </w:r>
-      <w:r>
-        <w:rPr>
-          <w:rFonts w:ascii="Times New Roman" w:hAnsi="Times New Roman" w:cs="Times New Roman"/>
-          <w:sz w:val="26"/>
-          <w:szCs w:val="26"/>
-        </w:rPr>
-        <w:t xml:space="preserve"> and increase base</w:t>
-      </w:r>
-      <w:r>
-        <w:rPr>
-          <w:rFonts w:ascii="Times New Roman" w:hAnsi="Times New Roman" w:cs="Times New Roman"/>
-          <w:sz w:val="26"/>
-          <w:szCs w:val="26"/>
-        </w:rPr>
-        <w:t xml:space="preserve"> </w:t>
-      </w:r>
-      <w:r>
-        <w:rPr>
-          <w:rFonts w:ascii="Times New Roman" w:hAnsi="Times New Roman" w:cs="Times New Roman"/>
-          <w:sz w:val="26"/>
-          <w:szCs w:val="26"/>
-        </w:rPr>
         <w:t>Regeneration by 25% permanently</w:t>
       </w:r>
     </w:p>
@@ -24912,26 +25595,23 @@
           <w:sz w:val="26"/>
           <w:szCs w:val="26"/>
         </w:rPr>
-        <w:t>Area of effect: selected unit</w:t>
-      </w:r>
-    </w:p>
-    <w:p>
-      <w:pPr>
-        <w:spacing w:after="0" w:line="360" w:lineRule="auto"/>
-        <w:ind w:firstLine="720"/>
-        <w:rPr>
-          <w:rFonts w:ascii="Times New Roman" w:hAnsi="Times New Roman" w:cs="Times New Roman"/>
-          <w:sz w:val="26"/>
-          <w:szCs w:val="26"/>
-        </w:rPr>
-      </w:pPr>
-      <w:r>
-        <w:rPr>
-          <w:rFonts w:ascii="Times New Roman" w:hAnsi="Times New Roman" w:cs="Times New Roman"/>
-          <w:sz w:val="26"/>
-          <w:szCs w:val="26"/>
-        </w:rPr>
-        <w:t>Mana cost: 50</w:t>
+        <w:t>Energy</w:t>
+      </w:r>
+      <w:r>
+        <w:rPr>
+          <w:rFonts w:ascii="Times New Roman" w:hAnsi="Times New Roman" w:cs="Times New Roman"/>
+          <w:sz w:val="26"/>
+          <w:szCs w:val="26"/>
+        </w:rPr>
+        <w:t xml:space="preserve"> cost: </w:t>
+      </w:r>
+      <w:r>
+        <w:rPr>
+          <w:rFonts w:ascii="Times New Roman" w:hAnsi="Times New Roman" w:cs="Times New Roman"/>
+          <w:sz w:val="26"/>
+          <w:szCs w:val="26"/>
+        </w:rPr>
+        <w:t>30</w:t>
       </w:r>
     </w:p>
     <w:p>
@@ -24962,7 +25642,7 @@
           <w:szCs w:val="26"/>
         </w:rPr>
       </w:pPr>
-      <w:bookmarkStart w:id="36" w:name="_Toc8374852"/>
+      <w:bookmarkStart w:id="36" w:name="_Toc9158494"/>
       <w:r>
         <w:rPr>
           <w:rFonts w:ascii="Times New Roman" w:hAnsi="Times New Roman" w:cs="Times New Roman"/>
@@ -24991,15 +25671,55 @@
           <w:sz w:val="26"/>
           <w:szCs w:val="26"/>
         </w:rPr>
-        <w:t>Description: double amount of Regeneration of all allies, increase their curren</w:t>
-      </w:r>
-      <w:r>
-        <w:rPr>
-          <w:rFonts w:ascii="Times New Roman" w:hAnsi="Times New Roman" w:cs="Times New Roman"/>
-          <w:sz w:val="26"/>
-          <w:szCs w:val="26"/>
-        </w:rPr>
-        <w:t>t Health and max Health by 250.</w:t>
+        <w:t xml:space="preserve">Description: </w:t>
+      </w:r>
+      <w:r>
+        <w:rPr>
+          <w:rFonts w:ascii="Times New Roman" w:hAnsi="Times New Roman" w:cs="Times New Roman"/>
+          <w:sz w:val="26"/>
+          <w:szCs w:val="26"/>
+        </w:rPr>
+        <w:t xml:space="preserve">encourage </w:t>
+      </w:r>
+      <w:r>
+        <w:rPr>
+          <w:rFonts w:ascii="Times New Roman" w:hAnsi="Times New Roman" w:cs="Times New Roman"/>
+          <w:sz w:val="26"/>
+          <w:szCs w:val="26"/>
+        </w:rPr>
+        <w:t>all allies with a bless from heaven, increase</w:t>
+      </w:r>
+      <w:r>
+        <w:rPr>
+          <w:rFonts w:ascii="Times New Roman" w:hAnsi="Times New Roman" w:cs="Times New Roman"/>
+          <w:sz w:val="26"/>
+          <w:szCs w:val="26"/>
+        </w:rPr>
+        <w:t xml:space="preserve"> curren</w:t>
+      </w:r>
+      <w:r>
+        <w:rPr>
+          <w:rFonts w:ascii="Times New Roman" w:hAnsi="Times New Roman" w:cs="Times New Roman"/>
+          <w:sz w:val="26"/>
+          <w:szCs w:val="26"/>
+        </w:rPr>
+        <w:t xml:space="preserve">t Health and max Health by </w:t>
+      </w:r>
+      <w:r>
+        <w:rPr>
+          <w:rFonts w:ascii="Times New Roman" w:hAnsi="Times New Roman" w:cs="Times New Roman"/>
+          <w:sz w:val="26"/>
+          <w:szCs w:val="26"/>
+        </w:rPr>
+        <w:t>250</w:t>
+      </w:r>
+      <w:r>
+        <w:rPr>
+          <w:rFonts w:ascii="Times New Roman" w:hAnsi="Times New Roman" w:cs="Times New Roman"/>
+          <w:sz w:val="26"/>
+          <w:szCs w:val="26"/>
+        </w:rPr>
+        <w:t>.</w:t>
       </w:r>
     </w:p>
     <w:p>
@@ -25064,7 +25784,23 @@
           <w:sz w:val="26"/>
           <w:szCs w:val="26"/>
         </w:rPr>
-        <w:t>Mana cost: 100</w:t>
+        <w:t>Energy</w:t>
+      </w:r>
+      <w:r>
+        <w:rPr>
+          <w:rFonts w:ascii="Times New Roman" w:hAnsi="Times New Roman" w:cs="Times New Roman"/>
+          <w:sz w:val="26"/>
+          <w:szCs w:val="26"/>
+        </w:rPr>
+        <w:t xml:space="preserve"> cost: </w:t>
+      </w:r>
+      <w:r>
+        <w:rPr>
+          <w:rFonts w:ascii="Times New Roman" w:hAnsi="Times New Roman" w:cs="Times New Roman"/>
+          <w:sz w:val="26"/>
+          <w:szCs w:val="26"/>
+        </w:rPr>
+        <w:t>80</w:t>
       </w:r>
     </w:p>
     <w:p>
@@ -26607,7 +27343,7 @@
 </file>
 
 <file path=customXml/itemProps1.xml><?xml version="1.0" encoding="utf-8"?>
-<ds:datastoreItem xmlns:ds="http://schemas.openxmlformats.org/officeDocument/2006/customXml" ds:itemID="{1DB92CA3-1AB2-409A-AA76-2481F7F0E638}">
+<ds:datastoreItem xmlns:ds="http://schemas.openxmlformats.org/officeDocument/2006/customXml" ds:itemID="{0A7B873B-2BED-4F18-B015-AFB50862410F}">
   <ds:schemaRefs>
     <ds:schemaRef ds:uri="http://schemas.openxmlformats.org/officeDocument/2006/bibliography"/>
   </ds:schemaRefs>

--- a/Classes/CodingTD_Tutorial.docx
+++ b/Classes/CodingTD_Tutorial.docx
@@ -23081,8 +23081,6 @@
         </w:rPr>
         <w:t>scratch</w:t>
       </w:r>
-      <w:bookmarkStart w:id="28" w:name="_GoBack"/>
-      <w:bookmarkEnd w:id="28"/>
       <w:r>
         <w:rPr>
           <w:rFonts w:ascii="Times New Roman" w:hAnsi="Times New Roman" w:cs="Times New Roman"/>
@@ -23174,7 +23172,7 @@
           <w:szCs w:val="26"/>
         </w:rPr>
       </w:pPr>
-      <w:bookmarkStart w:id="29" w:name="_Toc9158487"/>
+      <w:bookmarkStart w:id="28" w:name="_Toc9158487"/>
       <w:r>
         <w:rPr>
           <w:rFonts w:ascii="Times New Roman" w:hAnsi="Times New Roman" w:cs="Times New Roman"/>
@@ -23186,7 +23184,7 @@
         <w:lastRenderedPageBreak/>
         <w:t>Elemental Alien (alien1)</w:t>
       </w:r>
-      <w:bookmarkEnd w:id="29"/>
+      <w:bookmarkEnd w:id="28"/>
     </w:p>
     <w:p>
       <w:pPr>
@@ -24446,7 +24444,7 @@
           <w:szCs w:val="26"/>
         </w:rPr>
       </w:pPr>
-      <w:bookmarkStart w:id="30" w:name="_Toc9158488"/>
+      <w:bookmarkStart w:id="29" w:name="_Toc9158488"/>
       <w:r>
         <w:rPr>
           <w:rFonts w:ascii="Times New Roman" w:hAnsi="Times New Roman" w:cs="Times New Roman"/>
@@ -24457,7 +24455,7 @@
         <w:lastRenderedPageBreak/>
         <w:t>Part V: Skill</w:t>
       </w:r>
-      <w:bookmarkEnd w:id="30"/>
+      <w:bookmarkEnd w:id="29"/>
     </w:p>
     <w:p>
       <w:pPr>
@@ -24487,7 +24485,7 @@
           <w:szCs w:val="26"/>
         </w:rPr>
       </w:pPr>
-      <w:bookmarkStart w:id="31" w:name="_Toc9158489"/>
+      <w:bookmarkStart w:id="30" w:name="_Toc9158489"/>
       <w:r>
         <w:rPr>
           <w:rFonts w:ascii="Times New Roman" w:hAnsi="Times New Roman" w:cs="Times New Roman"/>
@@ -24518,7 +24516,7 @@
         </w:rPr>
         <w:t>Blooded</w:t>
       </w:r>
-      <w:bookmarkEnd w:id="31"/>
+      <w:bookmarkEnd w:id="30"/>
     </w:p>
     <w:p>
       <w:pPr>
@@ -24610,48 +24608,32 @@
         </w:rPr>
         <w:t xml:space="preserve"> Move Speed and Attack but double Health and Defense.</w:t>
       </w:r>
-      <w:r>
-        <w:rPr>
-          <w:rFonts w:ascii="Times New Roman" w:hAnsi="Times New Roman" w:cs="Times New Roman"/>
-          <w:sz w:val="26"/>
-          <w:szCs w:val="26"/>
-        </w:rPr>
-        <w:t xml:space="preserve"> (Current Health will </w:t>
-      </w:r>
-      <w:r>
-        <w:rPr>
-          <w:rFonts w:ascii="Times New Roman" w:hAnsi="Times New Roman" w:cs="Times New Roman"/>
-          <w:sz w:val="26"/>
-          <w:szCs w:val="26"/>
-        </w:rPr>
-        <w:t>scale</w:t>
-      </w:r>
-      <w:r>
-        <w:rPr>
-          <w:rFonts w:ascii="Times New Roman" w:hAnsi="Times New Roman" w:cs="Times New Roman"/>
-          <w:sz w:val="26"/>
-          <w:szCs w:val="26"/>
-        </w:rPr>
-        <w:t xml:space="preserve"> equal to amount of bonus Health)</w:t>
-      </w:r>
-    </w:p>
-    <w:p>
-      <w:pPr>
-        <w:spacing w:after="0" w:line="360" w:lineRule="auto"/>
-        <w:ind w:firstLine="720"/>
-        <w:rPr>
-          <w:rFonts w:ascii="Times New Roman" w:hAnsi="Times New Roman" w:cs="Times New Roman"/>
-          <w:sz w:val="26"/>
-          <w:szCs w:val="26"/>
-        </w:rPr>
-      </w:pPr>
-      <w:r>
-        <w:rPr>
-          <w:rFonts w:ascii="Times New Roman" w:hAnsi="Times New Roman" w:cs="Times New Roman"/>
-          <w:sz w:val="26"/>
-          <w:szCs w:val="26"/>
-        </w:rPr>
-        <w:t>Duration: 10</w:t>
+    </w:p>
+    <w:p>
+      <w:pPr>
+        <w:spacing w:after="0" w:line="360" w:lineRule="auto"/>
+        <w:ind w:firstLine="720"/>
+        <w:rPr>
+          <w:rFonts w:ascii="Times New Roman" w:hAnsi="Times New Roman" w:cs="Times New Roman"/>
+          <w:sz w:val="26"/>
+          <w:szCs w:val="26"/>
+        </w:rPr>
+      </w:pPr>
+      <w:r>
+        <w:rPr>
+          <w:rFonts w:ascii="Times New Roman" w:hAnsi="Times New Roman" w:cs="Times New Roman"/>
+          <w:sz w:val="26"/>
+          <w:szCs w:val="26"/>
+        </w:rPr>
+        <w:t xml:space="preserve">Duration: </w:t>
+      </w:r>
+      <w:r>
+        <w:rPr>
+          <w:rFonts w:ascii="Times New Roman" w:hAnsi="Times New Roman" w:cs="Times New Roman"/>
+          <w:sz w:val="26"/>
+          <w:szCs w:val="26"/>
+        </w:rPr>
+        <w:t>Permanently</w:t>
       </w:r>
     </w:p>
     <w:p>
@@ -24717,7 +24699,7 @@
           <w:szCs w:val="26"/>
         </w:rPr>
       </w:pPr>
-      <w:bookmarkStart w:id="32" w:name="_Toc9158490"/>
+      <w:bookmarkStart w:id="31" w:name="_Toc9158490"/>
       <w:r>
         <w:rPr>
           <w:rFonts w:ascii="Times New Roman" w:hAnsi="Times New Roman" w:cs="Times New Roman"/>
@@ -24728,7 +24710,7 @@
         </w:rPr>
         <w:t>Ice Age</w:t>
       </w:r>
-      <w:bookmarkEnd w:id="32"/>
+      <w:bookmarkEnd w:id="31"/>
     </w:p>
     <w:p>
       <w:pPr>
@@ -25050,7 +25032,7 @@
           <w:szCs w:val="26"/>
         </w:rPr>
       </w:pPr>
-      <w:bookmarkStart w:id="33" w:name="_Toc9158491"/>
+      <w:bookmarkStart w:id="32" w:name="_Toc9158491"/>
       <w:r>
         <w:rPr>
           <w:rFonts w:ascii="Times New Roman" w:hAnsi="Times New Roman" w:cs="Times New Roman"/>
@@ -25072,7 +25054,7 @@
         </w:rPr>
         <w:t>ning Enthusiasm</w:t>
       </w:r>
-      <w:bookmarkEnd w:id="33"/>
+      <w:bookmarkEnd w:id="32"/>
     </w:p>
     <w:p>
       <w:pPr>
@@ -25146,42 +25128,42 @@
           <w:sz w:val="26"/>
           <w:szCs w:val="26"/>
         </w:rPr>
-        <w:t>damage equal to 10% of bonus Attack</w:t>
-      </w:r>
-      <w:r>
-        <w:rPr>
-          <w:rFonts w:ascii="Times New Roman" w:hAnsi="Times New Roman" w:cs="Times New Roman"/>
-          <w:sz w:val="26"/>
-          <w:szCs w:val="26"/>
-        </w:rPr>
-        <w:t xml:space="preserve"> (from every source)</w:t>
-      </w:r>
-      <w:r>
-        <w:rPr>
-          <w:rFonts w:ascii="Times New Roman" w:hAnsi="Times New Roman" w:cs="Times New Roman"/>
-          <w:sz w:val="26"/>
-          <w:szCs w:val="26"/>
-        </w:rPr>
-        <w:t xml:space="preserve"> each second.</w:t>
-      </w:r>
-    </w:p>
-    <w:p>
-      <w:pPr>
-        <w:spacing w:after="0" w:line="360" w:lineRule="auto"/>
-        <w:ind w:firstLine="720"/>
-        <w:rPr>
-          <w:rFonts w:ascii="Times New Roman" w:hAnsi="Times New Roman" w:cs="Times New Roman"/>
-          <w:sz w:val="26"/>
-          <w:szCs w:val="26"/>
-        </w:rPr>
-      </w:pPr>
-      <w:r>
-        <w:rPr>
-          <w:rFonts w:ascii="Times New Roman" w:hAnsi="Times New Roman" w:cs="Times New Roman"/>
-          <w:sz w:val="26"/>
-          <w:szCs w:val="26"/>
-        </w:rPr>
-        <w:t>Duration: 10</w:t>
+        <w:t xml:space="preserve">damage equal to 10% of </w:t>
+      </w:r>
+      <w:r>
+        <w:rPr>
+          <w:rFonts w:ascii="Times New Roman" w:hAnsi="Times New Roman" w:cs="Times New Roman"/>
+          <w:sz w:val="26"/>
+          <w:szCs w:val="26"/>
+        </w:rPr>
+        <w:t xml:space="preserve">that </w:t>
+      </w:r>
+      <w:r>
+        <w:rPr>
+          <w:rFonts w:ascii="Times New Roman" w:hAnsi="Times New Roman" w:cs="Times New Roman"/>
+          <w:sz w:val="26"/>
+          <w:szCs w:val="26"/>
+        </w:rPr>
+        <w:t>bonus each second.</w:t>
+      </w:r>
+    </w:p>
+    <w:p>
+      <w:pPr>
+        <w:spacing w:after="0" w:line="360" w:lineRule="auto"/>
+        <w:ind w:firstLine="720"/>
+        <w:rPr>
+          <w:rFonts w:ascii="Times New Roman" w:hAnsi="Times New Roman" w:cs="Times New Roman"/>
+          <w:sz w:val="26"/>
+          <w:szCs w:val="26"/>
+        </w:rPr>
+      </w:pPr>
+      <w:r>
+        <w:rPr>
+          <w:rFonts w:ascii="Times New Roman" w:hAnsi="Times New Roman" w:cs="Times New Roman"/>
+          <w:sz w:val="26"/>
+          <w:szCs w:val="26"/>
+        </w:rPr>
+        <w:t>Duration: Permanently</w:t>
       </w:r>
     </w:p>
     <w:p>
@@ -25247,7 +25229,7 @@
           <w:szCs w:val="26"/>
         </w:rPr>
       </w:pPr>
-      <w:bookmarkStart w:id="34" w:name="_Toc9158492"/>
+      <w:bookmarkStart w:id="33" w:name="_Toc9158492"/>
       <w:r>
         <w:rPr>
           <w:rFonts w:ascii="Times New Roman" w:hAnsi="Times New Roman" w:cs="Times New Roman"/>
@@ -25258,7 +25240,7 @@
         </w:rPr>
         <w:t>Hell Fire</w:t>
       </w:r>
-      <w:bookmarkEnd w:id="34"/>
+      <w:bookmarkEnd w:id="33"/>
     </w:p>
     <w:p>
       <w:pPr>
@@ -25482,7 +25464,6 @@
           <w:szCs w:val="26"/>
         </w:rPr>
       </w:pPr>
-      <w:bookmarkStart w:id="35" w:name="_Toc9158493"/>
       <w:r>
         <w:rPr>
           <w:rFonts w:ascii="Times New Roman" w:hAnsi="Times New Roman" w:cs="Times New Roman"/>
@@ -25492,75 +25473,42 @@
           <w:szCs w:val="26"/>
         </w:rPr>
         <w:lastRenderedPageBreak/>
-        <w:t>Proliferate</w:t>
-      </w:r>
-      <w:bookmarkEnd w:id="35"/>
-    </w:p>
-    <w:p>
-      <w:pPr>
-        <w:spacing w:after="0" w:line="360" w:lineRule="auto"/>
-        <w:ind w:firstLine="720"/>
-        <w:rPr>
-          <w:rFonts w:ascii="Times New Roman" w:hAnsi="Times New Roman" w:cs="Times New Roman"/>
-          <w:sz w:val="26"/>
-          <w:szCs w:val="26"/>
-        </w:rPr>
-      </w:pPr>
-      <w:r>
-        <w:rPr>
-          <w:rFonts w:ascii="Times New Roman" w:hAnsi="Times New Roman" w:cs="Times New Roman"/>
-          <w:sz w:val="26"/>
-          <w:szCs w:val="26"/>
-        </w:rPr>
-        <w:t xml:space="preserve">Description: </w:t>
-      </w:r>
-      <w:r>
-        <w:rPr>
-          <w:rFonts w:ascii="Times New Roman" w:hAnsi="Times New Roman" w:cs="Times New Roman"/>
-          <w:sz w:val="26"/>
-          <w:szCs w:val="26"/>
-        </w:rPr>
-        <w:t>duplicate a</w:t>
-      </w:r>
-      <w:r>
-        <w:rPr>
-          <w:rFonts w:ascii="Times New Roman" w:hAnsi="Times New Roman" w:cs="Times New Roman"/>
-          <w:sz w:val="26"/>
-          <w:szCs w:val="26"/>
-        </w:rPr>
-        <w:t xml:space="preserve">n </w:t>
-      </w:r>
-      <w:r>
-        <w:rPr>
-          <w:rFonts w:ascii="Times New Roman" w:hAnsi="Times New Roman" w:cs="Times New Roman"/>
-          <w:sz w:val="26"/>
-          <w:szCs w:val="26"/>
-        </w:rPr>
-        <w:t>ally and give</w:t>
-      </w:r>
-      <w:r>
-        <w:rPr>
-          <w:rFonts w:ascii="Times New Roman" w:hAnsi="Times New Roman" w:cs="Times New Roman"/>
-          <w:sz w:val="26"/>
-          <w:szCs w:val="26"/>
-        </w:rPr>
-        <w:t xml:space="preserve"> both of</w:t>
-      </w:r>
-      <w:r>
-        <w:rPr>
-          <w:rFonts w:ascii="Times New Roman" w:hAnsi="Times New Roman" w:cs="Times New Roman"/>
-          <w:sz w:val="26"/>
-          <w:szCs w:val="26"/>
-        </w:rPr>
-        <w:t xml:space="preserve"> them the blessing of Life, making them fully recovered</w:t>
-      </w:r>
-      <w:r>
-        <w:rPr>
-          <w:rFonts w:ascii="Times New Roman" w:hAnsi="Times New Roman" w:cs="Times New Roman"/>
-          <w:sz w:val="26"/>
-          <w:szCs w:val="26"/>
-        </w:rPr>
-        <w:t xml:space="preserve"> and increase base</w:t>
+        <w:t>Natural Wind</w:t>
+      </w:r>
+    </w:p>
+    <w:p>
+      <w:pPr>
+        <w:spacing w:after="0" w:line="360" w:lineRule="auto"/>
+        <w:ind w:firstLine="720"/>
+        <w:rPr>
+          <w:rFonts w:ascii="Times New Roman" w:hAnsi="Times New Roman" w:cs="Times New Roman"/>
+          <w:sz w:val="26"/>
+          <w:szCs w:val="26"/>
+        </w:rPr>
+      </w:pPr>
+      <w:r>
+        <w:rPr>
+          <w:rFonts w:ascii="Times New Roman" w:hAnsi="Times New Roman" w:cs="Times New Roman"/>
+          <w:sz w:val="26"/>
+          <w:szCs w:val="26"/>
+        </w:rPr>
+        <w:t>Description</w:t>
+      </w:r>
+      <w:r>
+        <w:rPr>
+          <w:rFonts w:ascii="Times New Roman" w:hAnsi="Times New Roman" w:cs="Times New Roman"/>
+          <w:sz w:val="26"/>
+          <w:szCs w:val="26"/>
+        </w:rPr>
+        <w:t xml:space="preserve">: give </w:t>
+      </w:r>
+      <w:r>
+        <w:rPr>
+          <w:rFonts w:ascii="Times New Roman" w:hAnsi="Times New Roman" w:cs="Times New Roman"/>
+          <w:sz w:val="26"/>
+          <w:szCs w:val="26"/>
+        </w:rPr>
+        <w:t>an</w:t>
       </w:r>
       <w:r>
         <w:rPr>
@@ -25576,7 +25524,82 @@
           <w:sz w:val="26"/>
           <w:szCs w:val="26"/>
         </w:rPr>
-        <w:t>Regeneration by 25% permanently</w:t>
+        <w:t>ally</w:t>
+      </w:r>
+      <w:r>
+        <w:rPr>
+          <w:rFonts w:ascii="Times New Roman" w:hAnsi="Times New Roman" w:cs="Times New Roman"/>
+          <w:sz w:val="26"/>
+          <w:szCs w:val="26"/>
+        </w:rPr>
+        <w:t xml:space="preserve"> a power of Nature,</w:t>
+      </w:r>
+      <w:r>
+        <w:rPr>
+          <w:rFonts w:ascii="Times New Roman" w:hAnsi="Times New Roman" w:cs="Times New Roman"/>
+          <w:sz w:val="26"/>
+          <w:szCs w:val="26"/>
+        </w:rPr>
+        <w:t xml:space="preserve"> immediately</w:t>
+      </w:r>
+      <w:r>
+        <w:rPr>
+          <w:rFonts w:ascii="Times New Roman" w:hAnsi="Times New Roman" w:cs="Times New Roman"/>
+          <w:sz w:val="26"/>
+          <w:szCs w:val="26"/>
+        </w:rPr>
+        <w:t xml:space="preserve"> </w:t>
+      </w:r>
+      <w:r>
+        <w:rPr>
+          <w:rFonts w:ascii="Times New Roman" w:hAnsi="Times New Roman" w:cs="Times New Roman"/>
+          <w:sz w:val="26"/>
+          <w:szCs w:val="26"/>
+        </w:rPr>
+        <w:t>increase Attack Speed by 1</w:t>
+      </w:r>
+      <w:r>
+        <w:rPr>
+          <w:rFonts w:ascii="Times New Roman" w:hAnsi="Times New Roman" w:cs="Times New Roman"/>
+          <w:sz w:val="26"/>
+          <w:szCs w:val="26"/>
+        </w:rPr>
+        <w:t>0, then increase by 1</w:t>
+      </w:r>
+      <w:r>
+        <w:rPr>
+          <w:rFonts w:ascii="Times New Roman" w:hAnsi="Times New Roman" w:cs="Times New Roman"/>
+          <w:sz w:val="26"/>
+          <w:szCs w:val="26"/>
+        </w:rPr>
+        <w:t xml:space="preserve"> each second for 20 seconds</w:t>
+      </w:r>
+      <w:r>
+        <w:rPr>
+          <w:rFonts w:ascii="Times New Roman" w:hAnsi="Times New Roman" w:cs="Times New Roman"/>
+          <w:sz w:val="26"/>
+          <w:szCs w:val="26"/>
+        </w:rPr>
+        <w:t>.</w:t>
+      </w:r>
+    </w:p>
+    <w:p>
+      <w:pPr>
+        <w:spacing w:after="0" w:line="360" w:lineRule="auto"/>
+        <w:ind w:firstLine="720"/>
+        <w:rPr>
+          <w:rFonts w:ascii="Times New Roman" w:hAnsi="Times New Roman" w:cs="Times New Roman"/>
+          <w:sz w:val="26"/>
+          <w:szCs w:val="26"/>
+        </w:rPr>
+      </w:pPr>
+      <w:r>
+        <w:rPr>
+          <w:rFonts w:ascii="Times New Roman" w:hAnsi="Times New Roman" w:cs="Times New Roman"/>
+          <w:sz w:val="26"/>
+          <w:szCs w:val="26"/>
+        </w:rPr>
+        <w:t>Duration: Permanently</w:t>
       </w:r>
     </w:p>
     <w:p>
@@ -25611,7 +25634,7 @@
           <w:sz w:val="26"/>
           <w:szCs w:val="26"/>
         </w:rPr>
-        <w:t>30</w:t>
+        <w:t>15</w:t>
       </w:r>
     </w:p>
     <w:p>
@@ -25642,7 +25665,7 @@
           <w:szCs w:val="26"/>
         </w:rPr>
       </w:pPr>
-      <w:bookmarkStart w:id="36" w:name="_Toc9158494"/>
+      <w:bookmarkStart w:id="34" w:name="_Toc9158494"/>
       <w:r>
         <w:rPr>
           <w:rFonts w:ascii="Times New Roman" w:hAnsi="Times New Roman" w:cs="Times New Roman"/>
@@ -25653,7 +25676,7 @@
         </w:rPr>
         <w:t>Heaven Bless</w:t>
       </w:r>
-      <w:bookmarkEnd w:id="36"/>
+      <w:bookmarkEnd w:id="34"/>
     </w:p>
     <w:p>
       <w:pPr>
@@ -25711,7 +25734,7 @@
           <w:sz w:val="26"/>
           <w:szCs w:val="26"/>
         </w:rPr>
-        <w:t>250</w:t>
+        <w:t>300</w:t>
       </w:r>
       <w:r>
         <w:rPr>
@@ -25800,8 +25823,10 @@
           <w:sz w:val="26"/>
           <w:szCs w:val="26"/>
         </w:rPr>
-        <w:t>80</w:t>
-      </w:r>
+        <w:t>95</w:t>
+      </w:r>
+      <w:bookmarkStart w:id="35" w:name="_GoBack"/>
+      <w:bookmarkEnd w:id="35"/>
     </w:p>
     <w:p>
       <w:pPr>
@@ -27343,7 +27368,7 @@
 </file>
 
 <file path=customXml/itemProps1.xml><?xml version="1.0" encoding="utf-8"?>
-<ds:datastoreItem xmlns:ds="http://schemas.openxmlformats.org/officeDocument/2006/customXml" ds:itemID="{0A7B873B-2BED-4F18-B015-AFB50862410F}">
+<ds:datastoreItem xmlns:ds="http://schemas.openxmlformats.org/officeDocument/2006/customXml" ds:itemID="{449ACE71-F822-4157-8D34-E1CE74FB44CA}">
   <ds:schemaRefs>
     <ds:schemaRef ds:uri="http://schemas.openxmlformats.org/officeDocument/2006/bibliography"/>
   </ds:schemaRefs>

--- a/Classes/CodingTD_Tutorial.docx
+++ b/Classes/CodingTD_Tutorial.docx
@@ -396,7 +396,7 @@
             </w:rPr>
             <w:fldChar w:fldCharType="separate"/>
           </w:r>
-          <w:hyperlink w:anchor="_Toc9158459" w:history="1">
+          <w:hyperlink w:anchor="_Toc10045839" w:history="1">
             <w:r>
               <w:rPr>
                 <w:rStyle w:val="Hyperlink"/>
@@ -425,7 +425,7 @@
                 <w:noProof/>
                 <w:webHidden/>
               </w:rPr>
-              <w:instrText xml:space="preserve"> PAGEREF _Toc9158459 \h </w:instrText>
+              <w:instrText xml:space="preserve"> PAGEREF _Toc10045839 \h </w:instrText>
             </w:r>
             <w:r>
               <w:rPr>
@@ -468,7 +468,7 @@
               <w:noProof/>
             </w:rPr>
           </w:pPr>
-          <w:hyperlink w:anchor="_Toc9158460" w:history="1">
+          <w:hyperlink w:anchor="_Toc10045840" w:history="1">
             <w:r>
               <w:rPr>
                 <w:rStyle w:val="Hyperlink"/>
@@ -513,7 +513,7 @@
                 <w:noProof/>
                 <w:webHidden/>
               </w:rPr>
-              <w:instrText xml:space="preserve"> PAGEREF _Toc9158460 \h </w:instrText>
+              <w:instrText xml:space="preserve"> PAGEREF _Toc10045840 \h </w:instrText>
             </w:r>
             <w:r>
               <w:rPr>
@@ -556,7 +556,7 @@
               <w:noProof/>
             </w:rPr>
           </w:pPr>
-          <w:hyperlink w:anchor="_Toc9158461" w:history="1">
+          <w:hyperlink w:anchor="_Toc10045841" w:history="1">
             <w:r>
               <w:rPr>
                 <w:rStyle w:val="Hyperlink"/>
@@ -601,7 +601,7 @@
                 <w:noProof/>
                 <w:webHidden/>
               </w:rPr>
-              <w:instrText xml:space="preserve"> PAGEREF _Toc9158461 \h </w:instrText>
+              <w:instrText xml:space="preserve"> PAGEREF _Toc10045841 \h </w:instrText>
             </w:r>
             <w:r>
               <w:rPr>
@@ -644,7 +644,7 @@
               <w:noProof/>
             </w:rPr>
           </w:pPr>
-          <w:hyperlink w:anchor="_Toc9158462" w:history="1">
+          <w:hyperlink w:anchor="_Toc10045842" w:history="1">
             <w:r>
               <w:rPr>
                 <w:rStyle w:val="Hyperlink"/>
@@ -689,7 +689,7 @@
                 <w:noProof/>
                 <w:webHidden/>
               </w:rPr>
-              <w:instrText xml:space="preserve"> PAGEREF _Toc9158462 \h </w:instrText>
+              <w:instrText xml:space="preserve"> PAGEREF _Toc10045842 \h </w:instrText>
             </w:r>
             <w:r>
               <w:rPr>
@@ -732,7 +732,7 @@
               <w:noProof/>
             </w:rPr>
           </w:pPr>
-          <w:hyperlink w:anchor="_Toc9158463" w:history="1">
+          <w:hyperlink w:anchor="_Toc10045843" w:history="1">
             <w:r>
               <w:rPr>
                 <w:rStyle w:val="Hyperlink"/>
@@ -777,7 +777,7 @@
                 <w:noProof/>
                 <w:webHidden/>
               </w:rPr>
-              <w:instrText xml:space="preserve"> PAGEREF _Toc9158463 \h </w:instrText>
+              <w:instrText xml:space="preserve"> PAGEREF _Toc10045843 \h </w:instrText>
             </w:r>
             <w:r>
               <w:rPr>
@@ -820,7 +820,7 @@
               <w:noProof/>
             </w:rPr>
           </w:pPr>
-          <w:hyperlink w:anchor="_Toc9158464" w:history="1">
+          <w:hyperlink w:anchor="_Toc10045844" w:history="1">
             <w:r>
               <w:rPr>
                 <w:rStyle w:val="Hyperlink"/>
@@ -865,7 +865,7 @@
                 <w:noProof/>
                 <w:webHidden/>
               </w:rPr>
-              <w:instrText xml:space="preserve"> PAGEREF _Toc9158464 \h </w:instrText>
+              <w:instrText xml:space="preserve"> PAGEREF _Toc10045844 \h </w:instrText>
             </w:r>
             <w:r>
               <w:rPr>
@@ -907,7 +907,7 @@
               <w:noProof/>
             </w:rPr>
           </w:pPr>
-          <w:hyperlink w:anchor="_Toc9158465" w:history="1">
+          <w:hyperlink w:anchor="_Toc10045845" w:history="1">
             <w:r>
               <w:rPr>
                 <w:rStyle w:val="Hyperlink"/>
@@ -936,7 +936,7 @@
                 <w:noProof/>
                 <w:webHidden/>
               </w:rPr>
-              <w:instrText xml:space="preserve"> PAGEREF _Toc9158465 \h </w:instrText>
+              <w:instrText xml:space="preserve"> PAGEREF _Toc10045845 \h </w:instrText>
             </w:r>
             <w:r>
               <w:rPr>
@@ -979,7 +979,7 @@
               <w:noProof/>
             </w:rPr>
           </w:pPr>
-          <w:hyperlink w:anchor="_Toc9158466" w:history="1">
+          <w:hyperlink w:anchor="_Toc10045846" w:history="1">
             <w:r>
               <w:rPr>
                 <w:rStyle w:val="Hyperlink"/>
@@ -1024,7 +1024,7 @@
                 <w:noProof/>
                 <w:webHidden/>
               </w:rPr>
-              <w:instrText xml:space="preserve"> PAGEREF _Toc9158466 \h </w:instrText>
+              <w:instrText xml:space="preserve"> PAGEREF _Toc10045846 \h </w:instrText>
             </w:r>
             <w:r>
               <w:rPr>
@@ -1067,7 +1067,7 @@
               <w:noProof/>
             </w:rPr>
           </w:pPr>
-          <w:hyperlink w:anchor="_Toc9158467" w:history="1">
+          <w:hyperlink w:anchor="_Toc10045847" w:history="1">
             <w:r>
               <w:rPr>
                 <w:rStyle w:val="Hyperlink"/>
@@ -1112,7 +1112,7 @@
                 <w:noProof/>
                 <w:webHidden/>
               </w:rPr>
-              <w:instrText xml:space="preserve"> PAGEREF _Toc9158467 \h </w:instrText>
+              <w:instrText xml:space="preserve"> PAGEREF _Toc10045847 \h </w:instrText>
             </w:r>
             <w:r>
               <w:rPr>
@@ -1155,7 +1155,7 @@
               <w:noProof/>
             </w:rPr>
           </w:pPr>
-          <w:hyperlink w:anchor="_Toc9158468" w:history="1">
+          <w:hyperlink w:anchor="_Toc10045848" w:history="1">
             <w:r>
               <w:rPr>
                 <w:rStyle w:val="Hyperlink"/>
@@ -1200,7 +1200,7 @@
                 <w:noProof/>
                 <w:webHidden/>
               </w:rPr>
-              <w:instrText xml:space="preserve"> PAGEREF _Toc9158468 \h </w:instrText>
+              <w:instrText xml:space="preserve"> PAGEREF _Toc10045848 \h </w:instrText>
             </w:r>
             <w:r>
               <w:rPr>
@@ -1242,7 +1242,7 @@
               <w:noProof/>
             </w:rPr>
           </w:pPr>
-          <w:hyperlink w:anchor="_Toc9158469" w:history="1">
+          <w:hyperlink w:anchor="_Toc10045849" w:history="1">
             <w:r>
               <w:rPr>
                 <w:rStyle w:val="Hyperlink"/>
@@ -1271,7 +1271,7 @@
                 <w:noProof/>
                 <w:webHidden/>
               </w:rPr>
-              <w:instrText xml:space="preserve"> PAGEREF _Toc9158469 \h </w:instrText>
+              <w:instrText xml:space="preserve"> PAGEREF _Toc10045849 \h </w:instrText>
             </w:r>
             <w:r>
               <w:rPr>
@@ -1314,7 +1314,7 @@
               <w:noProof/>
             </w:rPr>
           </w:pPr>
-          <w:hyperlink w:anchor="_Toc9158470" w:history="1">
+          <w:hyperlink w:anchor="_Toc10045850" w:history="1">
             <w:r>
               <w:rPr>
                 <w:rStyle w:val="Hyperlink"/>
@@ -1359,7 +1359,7 @@
                 <w:noProof/>
                 <w:webHidden/>
               </w:rPr>
-              <w:instrText xml:space="preserve"> PAGEREF _Toc9158470 \h </w:instrText>
+              <w:instrText xml:space="preserve"> PAGEREF _Toc10045850 \h </w:instrText>
             </w:r>
             <w:r>
               <w:rPr>
@@ -1402,7 +1402,7 @@
               <w:noProof/>
             </w:rPr>
           </w:pPr>
-          <w:hyperlink w:anchor="_Toc9158471" w:history="1">
+          <w:hyperlink w:anchor="_Toc10045851" w:history="1">
             <w:r>
               <w:rPr>
                 <w:rStyle w:val="Hyperlink"/>
@@ -1447,7 +1447,7 @@
                 <w:noProof/>
                 <w:webHidden/>
               </w:rPr>
-              <w:instrText xml:space="preserve"> PAGEREF _Toc9158471 \h </w:instrText>
+              <w:instrText xml:space="preserve"> PAGEREF _Toc10045851 \h </w:instrText>
             </w:r>
             <w:r>
               <w:rPr>
@@ -1490,7 +1490,7 @@
               <w:noProof/>
             </w:rPr>
           </w:pPr>
-          <w:hyperlink w:anchor="_Toc9158472" w:history="1">
+          <w:hyperlink w:anchor="_Toc10045852" w:history="1">
             <w:r>
               <w:rPr>
                 <w:rStyle w:val="Hyperlink"/>
@@ -1535,7 +1535,7 @@
                 <w:noProof/>
                 <w:webHidden/>
               </w:rPr>
-              <w:instrText xml:space="preserve"> PAGEREF _Toc9158472 \h </w:instrText>
+              <w:instrText xml:space="preserve"> PAGEREF _Toc10045852 \h </w:instrText>
             </w:r>
             <w:r>
               <w:rPr>
@@ -1577,7 +1577,7 @@
               <w:noProof/>
             </w:rPr>
           </w:pPr>
-          <w:hyperlink w:anchor="_Toc9158473" w:history="1">
+          <w:hyperlink w:anchor="_Toc10045853" w:history="1">
             <w:r>
               <w:rPr>
                 <w:rStyle w:val="Hyperlink"/>
@@ -1606,7 +1606,7 @@
                 <w:noProof/>
                 <w:webHidden/>
               </w:rPr>
-              <w:instrText xml:space="preserve"> PAGEREF _Toc9158473 \h </w:instrText>
+              <w:instrText xml:space="preserve"> PAGEREF _Toc10045853 \h </w:instrText>
             </w:r>
             <w:r>
               <w:rPr>
@@ -1649,7 +1649,7 @@
               <w:noProof/>
             </w:rPr>
           </w:pPr>
-          <w:hyperlink w:anchor="_Toc9158474" w:history="1">
+          <w:hyperlink w:anchor="_Toc10045854" w:history="1">
             <w:r>
               <w:rPr>
                 <w:rStyle w:val="Hyperlink"/>
@@ -1694,7 +1694,7 @@
                 <w:noProof/>
                 <w:webHidden/>
               </w:rPr>
-              <w:instrText xml:space="preserve"> PAGEREF _Toc9158474 \h </w:instrText>
+              <w:instrText xml:space="preserve"> PAGEREF _Toc10045854 \h </w:instrText>
             </w:r>
             <w:r>
               <w:rPr>
@@ -1737,7 +1737,7 @@
               <w:noProof/>
             </w:rPr>
           </w:pPr>
-          <w:hyperlink w:anchor="_Toc9158475" w:history="1">
+          <w:hyperlink w:anchor="_Toc10045855" w:history="1">
             <w:r>
               <w:rPr>
                 <w:rStyle w:val="Hyperlink"/>
@@ -1782,7 +1782,7 @@
                 <w:noProof/>
                 <w:webHidden/>
               </w:rPr>
-              <w:instrText xml:space="preserve"> PAGEREF _Toc9158475 \h </w:instrText>
+              <w:instrText xml:space="preserve"> PAGEREF _Toc10045855 \h </w:instrText>
             </w:r>
             <w:r>
               <w:rPr>
@@ -1825,7 +1825,7 @@
               <w:noProof/>
             </w:rPr>
           </w:pPr>
-          <w:hyperlink w:anchor="_Toc9158476" w:history="1">
+          <w:hyperlink w:anchor="_Toc10045856" w:history="1">
             <w:r>
               <w:rPr>
                 <w:rStyle w:val="Hyperlink"/>
@@ -1870,7 +1870,7 @@
                 <w:noProof/>
                 <w:webHidden/>
               </w:rPr>
-              <w:instrText xml:space="preserve"> PAGEREF _Toc9158476 \h </w:instrText>
+              <w:instrText xml:space="preserve"> PAGEREF _Toc10045856 \h </w:instrText>
             </w:r>
             <w:r>
               <w:rPr>
@@ -1890,7 +1890,7 @@
                 <w:noProof/>
                 <w:webHidden/>
               </w:rPr>
-              <w:t>14</w:t>
+              <w:t>15</w:t>
             </w:r>
             <w:r>
               <w:rPr>
@@ -1913,7 +1913,7 @@
               <w:noProof/>
             </w:rPr>
           </w:pPr>
-          <w:hyperlink w:anchor="_Toc9158477" w:history="1">
+          <w:hyperlink w:anchor="_Toc10045857" w:history="1">
             <w:r>
               <w:rPr>
                 <w:rStyle w:val="Hyperlink"/>
@@ -1958,7 +1958,7 @@
                 <w:noProof/>
                 <w:webHidden/>
               </w:rPr>
-              <w:instrText xml:space="preserve"> PAGEREF _Toc9158477 \h </w:instrText>
+              <w:instrText xml:space="preserve"> PAGEREF _Toc10045857 \h </w:instrText>
             </w:r>
             <w:r>
               <w:rPr>
@@ -1978,7 +1978,7 @@
                 <w:noProof/>
                 <w:webHidden/>
               </w:rPr>
-              <w:t>15</w:t>
+              <w:t>16</w:t>
             </w:r>
             <w:r>
               <w:rPr>
@@ -2001,7 +2001,7 @@
               <w:noProof/>
             </w:rPr>
           </w:pPr>
-          <w:hyperlink w:anchor="_Toc9158478" w:history="1">
+          <w:hyperlink w:anchor="_Toc10045858" w:history="1">
             <w:r>
               <w:rPr>
                 <w:rStyle w:val="Hyperlink"/>
@@ -2046,7 +2046,7 @@
                 <w:noProof/>
                 <w:webHidden/>
               </w:rPr>
-              <w:instrText xml:space="preserve"> PAGEREF _Toc9158478 \h </w:instrText>
+              <w:instrText xml:space="preserve"> PAGEREF _Toc10045858 \h </w:instrText>
             </w:r>
             <w:r>
               <w:rPr>
@@ -2066,7 +2066,7 @@
                 <w:noProof/>
                 <w:webHidden/>
               </w:rPr>
-              <w:t>16</w:t>
+              <w:t>17</w:t>
             </w:r>
             <w:r>
               <w:rPr>
@@ -2089,7 +2089,7 @@
               <w:noProof/>
             </w:rPr>
           </w:pPr>
-          <w:hyperlink w:anchor="_Toc9158479" w:history="1">
+          <w:hyperlink w:anchor="_Toc10045859" w:history="1">
             <w:r>
               <w:rPr>
                 <w:rStyle w:val="Hyperlink"/>
@@ -2134,7 +2134,7 @@
                 <w:noProof/>
                 <w:webHidden/>
               </w:rPr>
-              <w:instrText xml:space="preserve"> PAGEREF _Toc9158479 \h </w:instrText>
+              <w:instrText xml:space="preserve"> PAGEREF _Toc10045859 \h </w:instrText>
             </w:r>
             <w:r>
               <w:rPr>
@@ -2154,7 +2154,7 @@
                 <w:noProof/>
                 <w:webHidden/>
               </w:rPr>
-              <w:t>18</w:t>
+              <w:t>19</w:t>
             </w:r>
             <w:r>
               <w:rPr>
@@ -2177,7 +2177,7 @@
               <w:noProof/>
             </w:rPr>
           </w:pPr>
-          <w:hyperlink w:anchor="_Toc9158480" w:history="1">
+          <w:hyperlink w:anchor="_Toc10045860" w:history="1">
             <w:r>
               <w:rPr>
                 <w:rStyle w:val="Hyperlink"/>
@@ -2222,7 +2222,7 @@
                 <w:noProof/>
                 <w:webHidden/>
               </w:rPr>
-              <w:instrText xml:space="preserve"> PAGEREF _Toc9158480 \h </w:instrText>
+              <w:instrText xml:space="preserve"> PAGEREF _Toc10045860 \h </w:instrText>
             </w:r>
             <w:r>
               <w:rPr>
@@ -2242,7 +2242,7 @@
                 <w:noProof/>
                 <w:webHidden/>
               </w:rPr>
-              <w:t>20</w:t>
+              <w:t>21</w:t>
             </w:r>
             <w:r>
               <w:rPr>
@@ -2265,7 +2265,7 @@
               <w:noProof/>
             </w:rPr>
           </w:pPr>
-          <w:hyperlink w:anchor="_Toc9158481" w:history="1">
+          <w:hyperlink w:anchor="_Toc10045861" w:history="1">
             <w:r>
               <w:rPr>
                 <w:rStyle w:val="Hyperlink"/>
@@ -2310,7 +2310,7 @@
                 <w:noProof/>
                 <w:webHidden/>
               </w:rPr>
-              <w:instrText xml:space="preserve"> PAGEREF _Toc9158481 \h </w:instrText>
+              <w:instrText xml:space="preserve"> PAGEREF _Toc10045861 \h </w:instrText>
             </w:r>
             <w:r>
               <w:rPr>
@@ -2330,7 +2330,7 @@
                 <w:noProof/>
                 <w:webHidden/>
               </w:rPr>
-              <w:t>21</w:t>
+              <w:t>22</w:t>
             </w:r>
             <w:r>
               <w:rPr>
@@ -2353,7 +2353,7 @@
               <w:noProof/>
             </w:rPr>
           </w:pPr>
-          <w:hyperlink w:anchor="_Toc9158482" w:history="1">
+          <w:hyperlink w:anchor="_Toc10045862" w:history="1">
             <w:r>
               <w:rPr>
                 <w:rStyle w:val="Hyperlink"/>
@@ -2398,7 +2398,7 @@
                 <w:noProof/>
                 <w:webHidden/>
               </w:rPr>
-              <w:instrText xml:space="preserve"> PAGEREF _Toc9158482 \h </w:instrText>
+              <w:instrText xml:space="preserve"> PAGEREF _Toc10045862 \h </w:instrText>
             </w:r>
             <w:r>
               <w:rPr>
@@ -2418,7 +2418,7 @@
                 <w:noProof/>
                 <w:webHidden/>
               </w:rPr>
-              <w:t>22</w:t>
+              <w:t>23</w:t>
             </w:r>
             <w:r>
               <w:rPr>
@@ -2441,7 +2441,7 @@
               <w:noProof/>
             </w:rPr>
           </w:pPr>
-          <w:hyperlink w:anchor="_Toc9158483" w:history="1">
+          <w:hyperlink w:anchor="_Toc10045863" w:history="1">
             <w:r>
               <w:rPr>
                 <w:rStyle w:val="Hyperlink"/>
@@ -2486,7 +2486,7 @@
                 <w:noProof/>
                 <w:webHidden/>
               </w:rPr>
-              <w:instrText xml:space="preserve"> PAGEREF _Toc9158483 \h </w:instrText>
+              <w:instrText xml:space="preserve"> PAGEREF _Toc10045863 \h </w:instrText>
             </w:r>
             <w:r>
               <w:rPr>
@@ -2506,7 +2506,7 @@
                 <w:noProof/>
                 <w:webHidden/>
               </w:rPr>
-              <w:t>23</w:t>
+              <w:t>24</w:t>
             </w:r>
             <w:r>
               <w:rPr>
@@ -2529,7 +2529,7 @@
               <w:noProof/>
             </w:rPr>
           </w:pPr>
-          <w:hyperlink w:anchor="_Toc9158484" w:history="1">
+          <w:hyperlink w:anchor="_Toc10045864" w:history="1">
             <w:r>
               <w:rPr>
                 <w:rStyle w:val="Hyperlink"/>
@@ -2574,7 +2574,7 @@
                 <w:noProof/>
                 <w:webHidden/>
               </w:rPr>
-              <w:instrText xml:space="preserve"> PAGEREF _Toc9158484 \h </w:instrText>
+              <w:instrText xml:space="preserve"> PAGEREF _Toc10045864 \h </w:instrText>
             </w:r>
             <w:r>
               <w:rPr>
@@ -2594,7 +2594,7 @@
                 <w:noProof/>
                 <w:webHidden/>
               </w:rPr>
-              <w:t>24</w:t>
+              <w:t>25</w:t>
             </w:r>
             <w:r>
               <w:rPr>
@@ -2617,7 +2617,7 @@
               <w:noProof/>
             </w:rPr>
           </w:pPr>
-          <w:hyperlink w:anchor="_Toc9158485" w:history="1">
+          <w:hyperlink w:anchor="_Toc10045865" w:history="1">
             <w:r>
               <w:rPr>
                 <w:rStyle w:val="Hyperlink"/>
@@ -2662,7 +2662,7 @@
                 <w:noProof/>
                 <w:webHidden/>
               </w:rPr>
-              <w:instrText xml:space="preserve"> PAGEREF _Toc9158485 \h </w:instrText>
+              <w:instrText xml:space="preserve"> PAGEREF _Toc10045865 \h </w:instrText>
             </w:r>
             <w:r>
               <w:rPr>
@@ -2682,7 +2682,7 @@
                 <w:noProof/>
                 <w:webHidden/>
               </w:rPr>
-              <w:t>25</w:t>
+              <w:t>26</w:t>
             </w:r>
             <w:r>
               <w:rPr>
@@ -2705,7 +2705,7 @@
               <w:noProof/>
             </w:rPr>
           </w:pPr>
-          <w:hyperlink w:anchor="_Toc9158486" w:history="1">
+          <w:hyperlink w:anchor="_Toc10045866" w:history="1">
             <w:r>
               <w:rPr>
                 <w:rStyle w:val="Hyperlink"/>
@@ -2750,7 +2750,7 @@
                 <w:noProof/>
                 <w:webHidden/>
               </w:rPr>
-              <w:instrText xml:space="preserve"> PAGEREF _Toc9158486 \h </w:instrText>
+              <w:instrText xml:space="preserve"> PAGEREF _Toc10045866 \h </w:instrText>
             </w:r>
             <w:r>
               <w:rPr>
@@ -2770,7 +2770,7 @@
                 <w:noProof/>
                 <w:webHidden/>
               </w:rPr>
-              <w:t>26</w:t>
+              <w:t>27</w:t>
             </w:r>
             <w:r>
               <w:rPr>
@@ -2793,7 +2793,7 @@
               <w:noProof/>
             </w:rPr>
           </w:pPr>
-          <w:hyperlink w:anchor="_Toc9158487" w:history="1">
+          <w:hyperlink w:anchor="_Toc10045867" w:history="1">
             <w:r>
               <w:rPr>
                 <w:rStyle w:val="Hyperlink"/>
@@ -2838,7 +2838,7 @@
                 <w:noProof/>
                 <w:webHidden/>
               </w:rPr>
-              <w:instrText xml:space="preserve"> PAGEREF _Toc9158487 \h </w:instrText>
+              <w:instrText xml:space="preserve"> PAGEREF _Toc10045867 \h </w:instrText>
             </w:r>
             <w:r>
               <w:rPr>
@@ -2858,7 +2858,7 @@
                 <w:noProof/>
                 <w:webHidden/>
               </w:rPr>
-              <w:t>27</w:t>
+              <w:t>28</w:t>
             </w:r>
             <w:r>
               <w:rPr>
@@ -2880,7 +2880,7 @@
               <w:noProof/>
             </w:rPr>
           </w:pPr>
-          <w:hyperlink w:anchor="_Toc9158488" w:history="1">
+          <w:hyperlink w:anchor="_Toc10045868" w:history="1">
             <w:r>
               <w:rPr>
                 <w:rStyle w:val="Hyperlink"/>
@@ -2909,7 +2909,7 @@
                 <w:noProof/>
                 <w:webHidden/>
               </w:rPr>
-              <w:instrText xml:space="preserve"> PAGEREF _Toc9158488 \h </w:instrText>
+              <w:instrText xml:space="preserve"> PAGEREF _Toc10045868 \h </w:instrText>
             </w:r>
             <w:r>
               <w:rPr>
@@ -2929,7 +2929,7 @@
                 <w:noProof/>
                 <w:webHidden/>
               </w:rPr>
-              <w:t>29</w:t>
+              <w:t>30</w:t>
             </w:r>
             <w:r>
               <w:rPr>
@@ -2952,7 +2952,7 @@
               <w:noProof/>
             </w:rPr>
           </w:pPr>
-          <w:hyperlink w:anchor="_Toc9158489" w:history="1">
+          <w:hyperlink w:anchor="_Toc10045869" w:history="1">
             <w:r>
               <w:rPr>
                 <w:rStyle w:val="Hyperlink"/>
@@ -2997,7 +2997,7 @@
                 <w:noProof/>
                 <w:webHidden/>
               </w:rPr>
-              <w:instrText xml:space="preserve"> PAGEREF _Toc9158489 \h </w:instrText>
+              <w:instrText xml:space="preserve"> PAGEREF _Toc10045869 \h </w:instrText>
             </w:r>
             <w:r>
               <w:rPr>
@@ -3017,7 +3017,7 @@
                 <w:noProof/>
                 <w:webHidden/>
               </w:rPr>
-              <w:t>29</w:t>
+              <w:t>30</w:t>
             </w:r>
             <w:r>
               <w:rPr>
@@ -3040,7 +3040,7 @@
               <w:noProof/>
             </w:rPr>
           </w:pPr>
-          <w:hyperlink w:anchor="_Toc9158490" w:history="1">
+          <w:hyperlink w:anchor="_Toc10045870" w:history="1">
             <w:r>
               <w:rPr>
                 <w:rStyle w:val="Hyperlink"/>
@@ -3064,7 +3064,25 @@
                 <w:b/>
                 <w:noProof/>
               </w:rPr>
-              <w:t>Ice Age</w:t>
+              <w:t xml:space="preserve">Icy </w:t>
+            </w:r>
+            <w:r>
+              <w:rPr>
+                <w:rStyle w:val="Hyperlink"/>
+                <w:rFonts w:ascii="Times New Roman" w:hAnsi="Times New Roman" w:cs="Times New Roman"/>
+                <w:b/>
+                <w:noProof/>
+              </w:rPr>
+              <w:t>S</w:t>
+            </w:r>
+            <w:r>
+              <w:rPr>
+                <w:rStyle w:val="Hyperlink"/>
+                <w:rFonts w:ascii="Times New Roman" w:hAnsi="Times New Roman" w:cs="Times New Roman"/>
+                <w:b/>
+                <w:noProof/>
+              </w:rPr>
+              <w:t>oul</w:t>
             </w:r>
             <w:r>
               <w:rPr>
@@ -3085,7 +3103,7 @@
                 <w:noProof/>
                 <w:webHidden/>
               </w:rPr>
-              <w:instrText xml:space="preserve"> PAGEREF _Toc9158490 \h </w:instrText>
+              <w:instrText xml:space="preserve"> PAGEREF _Toc10045870 \h </w:instrText>
             </w:r>
             <w:r>
               <w:rPr>
@@ -3105,7 +3123,7 @@
                 <w:noProof/>
                 <w:webHidden/>
               </w:rPr>
-              <w:t>29</w:t>
+              <w:t>30</w:t>
             </w:r>
             <w:r>
               <w:rPr>
@@ -3128,7 +3146,7 @@
               <w:noProof/>
             </w:rPr>
           </w:pPr>
-          <w:hyperlink w:anchor="_Toc9158491" w:history="1">
+          <w:hyperlink w:anchor="_Toc10045871" w:history="1">
             <w:r>
               <w:rPr>
                 <w:rStyle w:val="Hyperlink"/>
@@ -3152,7 +3170,7 @@
                 <w:b/>
                 <w:noProof/>
               </w:rPr>
-              <w:t>Burning Enthusiasm</w:t>
+              <w:t>Ice Age</w:t>
             </w:r>
             <w:r>
               <w:rPr>
@@ -3173,7 +3191,7 @@
                 <w:noProof/>
                 <w:webHidden/>
               </w:rPr>
-              <w:instrText xml:space="preserve"> PAGEREF _Toc9158491 \h </w:instrText>
+              <w:instrText xml:space="preserve"> PAGEREF _Toc10045871 \h </w:instrText>
             </w:r>
             <w:r>
               <w:rPr>
@@ -3216,7 +3234,7 @@
               <w:noProof/>
             </w:rPr>
           </w:pPr>
-          <w:hyperlink w:anchor="_Toc9158492" w:history="1">
+          <w:hyperlink w:anchor="_Toc10045872" w:history="1">
             <w:r>
               <w:rPr>
                 <w:rStyle w:val="Hyperlink"/>
@@ -3240,7 +3258,7 @@
                 <w:b/>
                 <w:noProof/>
               </w:rPr>
-              <w:t>Hell Fire</w:t>
+              <w:t>Burning Enthusiasm</w:t>
             </w:r>
             <w:r>
               <w:rPr>
@@ -3261,7 +3279,7 @@
                 <w:noProof/>
                 <w:webHidden/>
               </w:rPr>
-              <w:instrText xml:space="preserve"> PAGEREF _Toc9158492 \h </w:instrText>
+              <w:instrText xml:space="preserve"> PAGEREF _Toc10045872 \h </w:instrText>
             </w:r>
             <w:r>
               <w:rPr>
@@ -3281,7 +3299,7 @@
                 <w:noProof/>
                 <w:webHidden/>
               </w:rPr>
-              <w:t>30</w:t>
+              <w:t>31</w:t>
             </w:r>
             <w:r>
               <w:rPr>
@@ -3304,7 +3322,7 @@
               <w:noProof/>
             </w:rPr>
           </w:pPr>
-          <w:hyperlink w:anchor="_Toc9158493" w:history="1">
+          <w:hyperlink w:anchor="_Toc10045873" w:history="1">
             <w:r>
               <w:rPr>
                 <w:rStyle w:val="Hyperlink"/>
@@ -3328,7 +3346,7 @@
                 <w:b/>
                 <w:noProof/>
               </w:rPr>
-              <w:t>Proliferate</w:t>
+              <w:t>Fiery Spirit</w:t>
             </w:r>
             <w:r>
               <w:rPr>
@@ -3349,7 +3367,7 @@
                 <w:noProof/>
                 <w:webHidden/>
               </w:rPr>
-              <w:instrText xml:space="preserve"> PAGEREF _Toc9158493 \h </w:instrText>
+              <w:instrText xml:space="preserve"> PAGEREF _Toc10045873 \h </w:instrText>
             </w:r>
             <w:r>
               <w:rPr>
@@ -3392,7 +3410,7 @@
               <w:noProof/>
             </w:rPr>
           </w:pPr>
-          <w:hyperlink w:anchor="_Toc9158494" w:history="1">
+          <w:hyperlink w:anchor="_Toc10045874" w:history="1">
             <w:r>
               <w:rPr>
                 <w:rStyle w:val="Hyperlink"/>
@@ -3416,6 +3434,270 @@
                 <w:b/>
                 <w:noProof/>
               </w:rPr>
+              <w:t>Hell Fire</w:t>
+            </w:r>
+            <w:r>
+              <w:rPr>
+                <w:noProof/>
+                <w:webHidden/>
+              </w:rPr>
+              <w:tab/>
+            </w:r>
+            <w:r>
+              <w:rPr>
+                <w:noProof/>
+                <w:webHidden/>
+              </w:rPr>
+              <w:fldChar w:fldCharType="begin"/>
+            </w:r>
+            <w:r>
+              <w:rPr>
+                <w:noProof/>
+                <w:webHidden/>
+              </w:rPr>
+              <w:instrText xml:space="preserve"> PAGEREF _Toc10045874 \h </w:instrText>
+            </w:r>
+            <w:r>
+              <w:rPr>
+                <w:noProof/>
+                <w:webHidden/>
+              </w:rPr>
+            </w:r>
+            <w:r>
+              <w:rPr>
+                <w:noProof/>
+                <w:webHidden/>
+              </w:rPr>
+              <w:fldChar w:fldCharType="separate"/>
+            </w:r>
+            <w:r>
+              <w:rPr>
+                <w:noProof/>
+                <w:webHidden/>
+              </w:rPr>
+              <w:t>31</w:t>
+            </w:r>
+            <w:r>
+              <w:rPr>
+                <w:noProof/>
+                <w:webHidden/>
+              </w:rPr>
+              <w:fldChar w:fldCharType="end"/>
+            </w:r>
+          </w:hyperlink>
+        </w:p>
+        <w:p>
+          <w:pPr>
+            <w:pStyle w:val="TOC2"/>
+            <w:tabs>
+              <w:tab w:val="left" w:pos="660"/>
+              <w:tab w:val="right" w:leader="dot" w:pos="9350"/>
+            </w:tabs>
+            <w:rPr>
+              <w:rFonts w:eastAsiaTheme="minorEastAsia"/>
+              <w:noProof/>
+            </w:rPr>
+          </w:pPr>
+          <w:hyperlink w:anchor="_Toc10045875" w:history="1">
+            <w:r>
+              <w:rPr>
+                <w:rStyle w:val="Hyperlink"/>
+                <w:rFonts w:ascii="Times New Roman" w:hAnsi="Times New Roman" w:cs="Times New Roman"/>
+                <w:b/>
+                <w:noProof/>
+              </w:rPr>
+              <w:t>7.</w:t>
+            </w:r>
+            <w:r>
+              <w:rPr>
+                <w:rFonts w:eastAsiaTheme="minorEastAsia"/>
+                <w:noProof/>
+              </w:rPr>
+              <w:tab/>
+            </w:r>
+            <w:r>
+              <w:rPr>
+                <w:rStyle w:val="Hyperlink"/>
+                <w:rFonts w:ascii="Times New Roman" w:hAnsi="Times New Roman" w:cs="Times New Roman"/>
+                <w:b/>
+                <w:noProof/>
+              </w:rPr>
+              <w:t>Natural Wind</w:t>
+            </w:r>
+            <w:r>
+              <w:rPr>
+                <w:noProof/>
+                <w:webHidden/>
+              </w:rPr>
+              <w:tab/>
+            </w:r>
+            <w:r>
+              <w:rPr>
+                <w:noProof/>
+                <w:webHidden/>
+              </w:rPr>
+              <w:fldChar w:fldCharType="begin"/>
+            </w:r>
+            <w:r>
+              <w:rPr>
+                <w:noProof/>
+                <w:webHidden/>
+              </w:rPr>
+              <w:instrText xml:space="preserve"> PAGEREF _Toc10045875 \h </w:instrText>
+            </w:r>
+            <w:r>
+              <w:rPr>
+                <w:noProof/>
+                <w:webHidden/>
+              </w:rPr>
+            </w:r>
+            <w:r>
+              <w:rPr>
+                <w:noProof/>
+                <w:webHidden/>
+              </w:rPr>
+              <w:fldChar w:fldCharType="separate"/>
+            </w:r>
+            <w:r>
+              <w:rPr>
+                <w:noProof/>
+                <w:webHidden/>
+              </w:rPr>
+              <w:t>32</w:t>
+            </w:r>
+            <w:r>
+              <w:rPr>
+                <w:noProof/>
+                <w:webHidden/>
+              </w:rPr>
+              <w:fldChar w:fldCharType="end"/>
+            </w:r>
+          </w:hyperlink>
+        </w:p>
+        <w:p>
+          <w:pPr>
+            <w:pStyle w:val="TOC2"/>
+            <w:tabs>
+              <w:tab w:val="left" w:pos="660"/>
+              <w:tab w:val="right" w:leader="dot" w:pos="9350"/>
+            </w:tabs>
+            <w:rPr>
+              <w:rFonts w:eastAsiaTheme="minorEastAsia"/>
+              <w:noProof/>
+            </w:rPr>
+          </w:pPr>
+          <w:hyperlink w:anchor="_Toc10045876" w:history="1">
+            <w:r>
+              <w:rPr>
+                <w:rStyle w:val="Hyperlink"/>
+                <w:rFonts w:ascii="Times New Roman" w:hAnsi="Times New Roman" w:cs="Times New Roman"/>
+                <w:b/>
+                <w:noProof/>
+              </w:rPr>
+              <w:t>8.</w:t>
+            </w:r>
+            <w:r>
+              <w:rPr>
+                <w:rFonts w:eastAsiaTheme="minorEastAsia"/>
+                <w:noProof/>
+              </w:rPr>
+              <w:tab/>
+            </w:r>
+            <w:r>
+              <w:rPr>
+                <w:rStyle w:val="Hyperlink"/>
+                <w:rFonts w:ascii="Times New Roman" w:hAnsi="Times New Roman" w:cs="Times New Roman"/>
+                <w:b/>
+                <w:noProof/>
+              </w:rPr>
+              <w:t>Pure Heart</w:t>
+            </w:r>
+            <w:r>
+              <w:rPr>
+                <w:noProof/>
+                <w:webHidden/>
+              </w:rPr>
+              <w:tab/>
+            </w:r>
+            <w:r>
+              <w:rPr>
+                <w:noProof/>
+                <w:webHidden/>
+              </w:rPr>
+              <w:fldChar w:fldCharType="begin"/>
+            </w:r>
+            <w:r>
+              <w:rPr>
+                <w:noProof/>
+                <w:webHidden/>
+              </w:rPr>
+              <w:instrText xml:space="preserve"> PAGEREF _Toc10045876 \h </w:instrText>
+            </w:r>
+            <w:r>
+              <w:rPr>
+                <w:noProof/>
+                <w:webHidden/>
+              </w:rPr>
+            </w:r>
+            <w:r>
+              <w:rPr>
+                <w:noProof/>
+                <w:webHidden/>
+              </w:rPr>
+              <w:fldChar w:fldCharType="separate"/>
+            </w:r>
+            <w:r>
+              <w:rPr>
+                <w:noProof/>
+                <w:webHidden/>
+              </w:rPr>
+              <w:t>32</w:t>
+            </w:r>
+            <w:r>
+              <w:rPr>
+                <w:noProof/>
+                <w:webHidden/>
+              </w:rPr>
+              <w:fldChar w:fldCharType="end"/>
+            </w:r>
+          </w:hyperlink>
+        </w:p>
+        <w:p>
+          <w:pPr>
+            <w:pStyle w:val="TOC2"/>
+            <w:tabs>
+              <w:tab w:val="left" w:pos="660"/>
+              <w:tab w:val="right" w:leader="dot" w:pos="9350"/>
+            </w:tabs>
+            <w:rPr>
+              <w:rFonts w:eastAsiaTheme="minorEastAsia"/>
+              <w:noProof/>
+            </w:rPr>
+          </w:pPr>
+          <w:hyperlink w:anchor="_Toc10045877" w:history="1">
+            <w:r>
+              <w:rPr>
+                <w:rStyle w:val="Hyperlink"/>
+                <w:rFonts w:ascii="Times New Roman" w:hAnsi="Times New Roman" w:cs="Times New Roman"/>
+                <w:b/>
+                <w:noProof/>
+              </w:rPr>
+              <w:t>9.</w:t>
+            </w:r>
+            <w:r>
+              <w:rPr>
+                <w:rFonts w:eastAsiaTheme="minorEastAsia"/>
+                <w:noProof/>
+              </w:rPr>
+              <w:tab/>
+            </w:r>
+            <w:r>
+              <w:rPr>
+                <w:rStyle w:val="Hyperlink"/>
+                <w:rFonts w:ascii="Times New Roman" w:hAnsi="Times New Roman" w:cs="Times New Roman"/>
+                <w:b/>
+                <w:noProof/>
+              </w:rPr>
               <w:t>Heaven Bless</w:t>
             </w:r>
             <w:r>
@@ -3437,7 +3719,7 @@
                 <w:noProof/>
                 <w:webHidden/>
               </w:rPr>
-              <w:instrText xml:space="preserve"> PAGEREF _Toc9158494 \h </w:instrText>
+              <w:instrText xml:space="preserve"> PAGEREF _Toc10045877 \h </w:instrText>
             </w:r>
             <w:r>
               <w:rPr>
@@ -3457,7 +3739,7 @@
                 <w:noProof/>
                 <w:webHidden/>
               </w:rPr>
-              <w:t>31</w:t>
+              <w:t>32</w:t>
             </w:r>
             <w:r>
               <w:rPr>
@@ -3521,7 +3803,7 @@
           <w:szCs w:val="26"/>
         </w:rPr>
       </w:pPr>
-      <w:bookmarkStart w:id="0" w:name="_Toc9158459"/>
+      <w:bookmarkStart w:id="0" w:name="_Toc10045839"/>
       <w:r>
         <w:rPr>
           <w:rFonts w:ascii="Times New Roman" w:hAnsi="Times New Roman" w:cs="Times New Roman"/>
@@ -3562,7 +3844,7 @@
           <w:szCs w:val="26"/>
         </w:rPr>
       </w:pPr>
-      <w:bookmarkStart w:id="1" w:name="_Toc9158460"/>
+      <w:bookmarkStart w:id="1" w:name="_Toc10045840"/>
       <w:r>
         <w:rPr>
           <w:rFonts w:ascii="Times New Roman" w:hAnsi="Times New Roman" w:cs="Times New Roman"/>
@@ -3679,7 +3961,7 @@
           <w:szCs w:val="26"/>
         </w:rPr>
       </w:pPr>
-      <w:bookmarkStart w:id="2" w:name="_Toc9158461"/>
+      <w:bookmarkStart w:id="2" w:name="_Toc10045841"/>
       <w:r>
         <w:rPr>
           <w:rFonts w:ascii="Times New Roman" w:hAnsi="Times New Roman" w:cs="Times New Roman"/>
@@ -3820,7 +4102,7 @@
           <w:szCs w:val="26"/>
         </w:rPr>
       </w:pPr>
-      <w:bookmarkStart w:id="3" w:name="_Toc9158462"/>
+      <w:bookmarkStart w:id="3" w:name="_Toc10045842"/>
       <w:r>
         <w:rPr>
           <w:rFonts w:ascii="Times New Roman" w:hAnsi="Times New Roman" w:cs="Times New Roman"/>
@@ -4067,7 +4349,7 @@
           <w:szCs w:val="26"/>
         </w:rPr>
       </w:pPr>
-      <w:bookmarkStart w:id="4" w:name="_Toc9158463"/>
+      <w:bookmarkStart w:id="4" w:name="_Toc10045843"/>
       <w:r>
         <w:rPr>
           <w:rFonts w:ascii="Times New Roman" w:hAnsi="Times New Roman" w:cs="Times New Roman"/>
@@ -4964,7 +5246,7 @@
           <w:szCs w:val="26"/>
         </w:rPr>
       </w:pPr>
-      <w:bookmarkStart w:id="5" w:name="_Toc9158464"/>
+      <w:bookmarkStart w:id="5" w:name="_Toc10045844"/>
       <w:r>
         <w:rPr>
           <w:rFonts w:ascii="Times New Roman" w:hAnsi="Times New Roman" w:cs="Times New Roman"/>
@@ -5152,7 +5434,7 @@
           <w:szCs w:val="26"/>
         </w:rPr>
       </w:pPr>
-      <w:bookmarkStart w:id="6" w:name="_Toc9158465"/>
+      <w:bookmarkStart w:id="6" w:name="_Toc10045845"/>
       <w:r>
         <w:rPr>
           <w:rFonts w:ascii="Times New Roman" w:hAnsi="Times New Roman" w:cs="Times New Roman"/>
@@ -5202,7 +5484,7 @@
           <w:szCs w:val="26"/>
         </w:rPr>
       </w:pPr>
-      <w:bookmarkStart w:id="7" w:name="_Toc9158466"/>
+      <w:bookmarkStart w:id="7" w:name="_Toc10045846"/>
       <w:r>
         <w:rPr>
           <w:rFonts w:ascii="Times New Roman" w:hAnsi="Times New Roman" w:cs="Times New Roman"/>
@@ -5239,7 +5521,71 @@
           <w:sz w:val="26"/>
           <w:szCs w:val="26"/>
         </w:rPr>
-        <w:t xml:space="preserve">  This element strong in late game.</w:t>
+        <w:t xml:space="preserve">  This element</w:t>
+      </w:r>
+      <w:r>
+        <w:rPr>
+          <w:rFonts w:ascii="Times New Roman" w:hAnsi="Times New Roman" w:cs="Times New Roman"/>
+          <w:sz w:val="26"/>
+          <w:szCs w:val="26"/>
+        </w:rPr>
+        <w:t>'s army</w:t>
+      </w:r>
+      <w:r>
+        <w:rPr>
+          <w:rFonts w:ascii="Times New Roman" w:hAnsi="Times New Roman" w:cs="Times New Roman"/>
+          <w:sz w:val="26"/>
+          <w:szCs w:val="26"/>
+        </w:rPr>
+        <w:t xml:space="preserve"> should</w:t>
+      </w:r>
+      <w:r>
+        <w:rPr>
+          <w:rFonts w:ascii="Times New Roman" w:hAnsi="Times New Roman" w:cs="Times New Roman"/>
+          <w:sz w:val="26"/>
+          <w:szCs w:val="26"/>
+        </w:rPr>
+        <w:t xml:space="preserve"> has </w:t>
+      </w:r>
+      <w:r>
+        <w:rPr>
+          <w:rFonts w:ascii="Times New Roman" w:hAnsi="Times New Roman" w:cs="Times New Roman"/>
+          <w:sz w:val="26"/>
+          <w:szCs w:val="26"/>
+        </w:rPr>
+        <w:t>decent</w:t>
+      </w:r>
+      <w:r>
+        <w:rPr>
+          <w:rFonts w:ascii="Times New Roman" w:hAnsi="Times New Roman" w:cs="Times New Roman"/>
+          <w:sz w:val="26"/>
+          <w:szCs w:val="26"/>
+        </w:rPr>
+        <w:t xml:space="preserve"> Health and Defense, </w:t>
+      </w:r>
+      <w:r>
+        <w:rPr>
+          <w:rFonts w:ascii="Times New Roman" w:hAnsi="Times New Roman" w:cs="Times New Roman"/>
+          <w:sz w:val="26"/>
+          <w:szCs w:val="26"/>
+        </w:rPr>
+        <w:t>to</w:t>
+      </w:r>
+      <w:r>
+        <w:rPr>
+          <w:rFonts w:ascii="Times New Roman" w:hAnsi="Times New Roman" w:cs="Times New Roman"/>
+          <w:sz w:val="26"/>
+          <w:szCs w:val="26"/>
+        </w:rPr>
+        <w:t xml:space="preserve"> become</w:t>
+      </w:r>
+      <w:r>
+        <w:rPr>
+          <w:rFonts w:ascii="Times New Roman" w:hAnsi="Times New Roman" w:cs="Times New Roman"/>
+          <w:sz w:val="26"/>
+          <w:szCs w:val="26"/>
+        </w:rPr>
+        <w:t xml:space="preserve"> strong in late game.</w:t>
       </w:r>
     </w:p>
     <w:p>
@@ -5355,7 +5701,23 @@
           <w:sz w:val="26"/>
           <w:szCs w:val="26"/>
         </w:rPr>
-        <w:t>, Ice Age</w:t>
+        <w:t xml:space="preserve">, </w:t>
+      </w:r>
+      <w:r>
+        <w:rPr>
+          <w:rFonts w:ascii="Times New Roman" w:hAnsi="Times New Roman" w:cs="Times New Roman"/>
+          <w:sz w:val="26"/>
+          <w:szCs w:val="26"/>
+        </w:rPr>
+        <w:t xml:space="preserve">Icy Soul, </w:t>
+      </w:r>
+      <w:r>
+        <w:rPr>
+          <w:rFonts w:ascii="Times New Roman" w:hAnsi="Times New Roman" w:cs="Times New Roman"/>
+          <w:sz w:val="26"/>
+          <w:szCs w:val="26"/>
+        </w:rPr>
+        <w:t>Ice Age</w:t>
       </w:r>
     </w:p>
     <w:p>
@@ -5386,7 +5748,7 @@
           <w:szCs w:val="26"/>
         </w:rPr>
       </w:pPr>
-      <w:bookmarkStart w:id="8" w:name="_Toc9158467"/>
+      <w:bookmarkStart w:id="8" w:name="_Toc10045847"/>
       <w:r>
         <w:rPr>
           <w:rFonts w:ascii="Times New Roman" w:hAnsi="Times New Roman" w:cs="Times New Roman"/>
@@ -5595,7 +5957,23 @@
           <w:sz w:val="26"/>
           <w:szCs w:val="26"/>
         </w:rPr>
-        <w:t xml:space="preserve"> Burining Enthusiasm, Hell Fire</w:t>
+        <w:t xml:space="preserve"> Burining Enthusiasm, </w:t>
+      </w:r>
+      <w:r>
+        <w:rPr>
+          <w:rFonts w:ascii="Times New Roman" w:hAnsi="Times New Roman" w:cs="Times New Roman"/>
+          <w:sz w:val="26"/>
+          <w:szCs w:val="26"/>
+        </w:rPr>
+        <w:t xml:space="preserve">Fiery Spirit, </w:t>
+      </w:r>
+      <w:r>
+        <w:rPr>
+          <w:rFonts w:ascii="Times New Roman" w:hAnsi="Times New Roman" w:cs="Times New Roman"/>
+          <w:sz w:val="26"/>
+          <w:szCs w:val="26"/>
+        </w:rPr>
+        <w:t>Hell Fire</w:t>
       </w:r>
     </w:p>
     <w:p>
@@ -5626,7 +6004,7 @@
           <w:szCs w:val="26"/>
         </w:rPr>
       </w:pPr>
-      <w:bookmarkStart w:id="9" w:name="_Toc9158468"/>
+      <w:bookmarkStart w:id="9" w:name="_Toc10045848"/>
       <w:r>
         <w:rPr>
           <w:rFonts w:ascii="Times New Roman" w:hAnsi="Times New Roman" w:cs="Times New Roman"/>
@@ -5795,7 +6173,23 @@
           <w:sz w:val="26"/>
           <w:szCs w:val="26"/>
         </w:rPr>
-        <w:t>Proliferate, Heaven Bless</w:t>
+        <w:t xml:space="preserve">Proliferate, </w:t>
+      </w:r>
+      <w:r>
+        <w:rPr>
+          <w:rFonts w:ascii="Times New Roman" w:hAnsi="Times New Roman" w:cs="Times New Roman"/>
+          <w:sz w:val="26"/>
+          <w:szCs w:val="26"/>
+        </w:rPr>
+        <w:t xml:space="preserve">Pure Heart, </w:t>
+      </w:r>
+      <w:r>
+        <w:rPr>
+          <w:rFonts w:ascii="Times New Roman" w:hAnsi="Times New Roman" w:cs="Times New Roman"/>
+          <w:sz w:val="26"/>
+          <w:szCs w:val="26"/>
+        </w:rPr>
+        <w:t>Heaven Bless</w:t>
       </w:r>
     </w:p>
     <w:p>
@@ -5871,7 +6265,7 @@
           <w:szCs w:val="26"/>
         </w:rPr>
       </w:pPr>
-      <w:bookmarkStart w:id="10" w:name="_Toc9158469"/>
+      <w:bookmarkStart w:id="10" w:name="_Toc10045849"/>
       <w:r>
         <w:rPr>
           <w:rFonts w:ascii="Times New Roman" w:hAnsi="Times New Roman" w:cs="Times New Roman"/>
@@ -5901,7 +6295,7 @@
           <w:szCs w:val="26"/>
         </w:rPr>
       </w:pPr>
-      <w:bookmarkStart w:id="11" w:name="_Toc9158470"/>
+      <w:bookmarkStart w:id="11" w:name="_Toc10045850"/>
       <w:r>
         <w:rPr>
           <w:rFonts w:ascii="Times New Roman" w:hAnsi="Times New Roman" w:cs="Times New Roman"/>
@@ -6834,7 +7228,7 @@
           <w:szCs w:val="26"/>
         </w:rPr>
       </w:pPr>
-      <w:bookmarkStart w:id="12" w:name="_Toc9158471"/>
+      <w:bookmarkStart w:id="12" w:name="_Toc10045851"/>
       <w:r>
         <w:rPr>
           <w:rFonts w:ascii="Times New Roman" w:hAnsi="Times New Roman" w:cs="Times New Roman"/>
@@ -7716,7 +8110,7 @@
           <w:szCs w:val="26"/>
         </w:rPr>
       </w:pPr>
-      <w:bookmarkStart w:id="13" w:name="_Toc9158472"/>
+      <w:bookmarkStart w:id="13" w:name="_Toc10045852"/>
       <w:r>
         <w:rPr>
           <w:rFonts w:ascii="Times New Roman" w:hAnsi="Times New Roman" w:cs="Times New Roman"/>
@@ -8595,7 +8989,7 @@
           <w:szCs w:val="26"/>
         </w:rPr>
       </w:pPr>
-      <w:bookmarkStart w:id="14" w:name="_Toc9158473"/>
+      <w:bookmarkStart w:id="14" w:name="_Toc10045853"/>
       <w:r>
         <w:rPr>
           <w:rFonts w:ascii="Times New Roman" w:hAnsi="Times New Roman" w:cs="Times New Roman"/>
@@ -8647,7 +9041,7 @@
           <w:szCs w:val="26"/>
         </w:rPr>
       </w:pPr>
-      <w:bookmarkStart w:id="15" w:name="_Toc9158474"/>
+      <w:bookmarkStart w:id="15" w:name="_Toc10045854"/>
       <w:r>
         <w:rPr>
           <w:rFonts w:ascii="Times New Roman" w:hAnsi="Times New Roman" w:cs="Times New Roman"/>
@@ -10124,7 +10518,7 @@
           <w:szCs w:val="26"/>
         </w:rPr>
       </w:pPr>
-      <w:bookmarkStart w:id="16" w:name="_Toc9158475"/>
+      <w:bookmarkStart w:id="16" w:name="_Toc10045855"/>
       <w:r>
         <w:rPr>
           <w:rFonts w:ascii="Times New Roman" w:hAnsi="Times New Roman" w:cs="Times New Roman"/>
@@ -11433,7 +11827,7 @@
           <w:szCs w:val="26"/>
         </w:rPr>
       </w:pPr>
-      <w:bookmarkStart w:id="17" w:name="_Toc9158476"/>
+      <w:bookmarkStart w:id="17" w:name="_Toc10045856"/>
       <w:r>
         <w:rPr>
           <w:rFonts w:ascii="Times New Roman" w:hAnsi="Times New Roman" w:cs="Times New Roman"/>
@@ -12670,7 +13064,7 @@
           <w:szCs w:val="26"/>
         </w:rPr>
       </w:pPr>
-      <w:bookmarkStart w:id="18" w:name="_Toc9158477"/>
+      <w:bookmarkStart w:id="18" w:name="_Toc10045857"/>
       <w:r>
         <w:rPr>
           <w:rFonts w:ascii="Times New Roman" w:hAnsi="Times New Roman" w:cs="Times New Roman"/>
@@ -13760,7 +14154,7 @@
           <w:szCs w:val="26"/>
         </w:rPr>
       </w:pPr>
-      <w:bookmarkStart w:id="19" w:name="_Toc9158478"/>
+      <w:bookmarkStart w:id="19" w:name="_Toc10045858"/>
       <w:r>
         <w:rPr>
           <w:rFonts w:ascii="Times New Roman" w:hAnsi="Times New Roman" w:cs="Times New Roman"/>
@@ -14667,7 +15061,7 @@
           <w:szCs w:val="26"/>
         </w:rPr>
       </w:pPr>
-      <w:bookmarkStart w:id="20" w:name="_Toc9158479"/>
+      <w:bookmarkStart w:id="20" w:name="_Toc10045859"/>
       <w:r>
         <w:rPr>
           <w:rFonts w:ascii="Times New Roman" w:hAnsi="Times New Roman" w:cs="Times New Roman"/>
@@ -15850,7 +16244,7 @@
           <w:szCs w:val="26"/>
         </w:rPr>
       </w:pPr>
-      <w:bookmarkStart w:id="21" w:name="_Toc9158480"/>
+      <w:bookmarkStart w:id="21" w:name="_Toc10045860"/>
       <w:r>
         <w:rPr>
           <w:rFonts w:ascii="Times New Roman" w:hAnsi="Times New Roman" w:cs="Times New Roman"/>
@@ -16853,7 +17247,7 @@
           <w:szCs w:val="26"/>
         </w:rPr>
       </w:pPr>
-      <w:bookmarkStart w:id="22" w:name="_Toc9158481"/>
+      <w:bookmarkStart w:id="22" w:name="_Toc10045861"/>
       <w:r>
         <w:rPr>
           <w:rFonts w:ascii="Times New Roman" w:hAnsi="Times New Roman" w:cs="Times New Roman"/>
@@ -18027,7 +18421,7 @@
           <w:szCs w:val="26"/>
         </w:rPr>
       </w:pPr>
-      <w:bookmarkStart w:id="23" w:name="_Toc9158482"/>
+      <w:bookmarkStart w:id="23" w:name="_Toc10045862"/>
       <w:r>
         <w:rPr>
           <w:rFonts w:ascii="Times New Roman" w:hAnsi="Times New Roman" w:cs="Times New Roman"/>
@@ -18868,7 +19262,7 @@
           <w:szCs w:val="26"/>
         </w:rPr>
       </w:pPr>
-      <w:bookmarkStart w:id="24" w:name="_Toc9158483"/>
+      <w:bookmarkStart w:id="24" w:name="_Toc10045863"/>
       <w:r>
         <w:rPr>
           <w:rFonts w:ascii="Times New Roman" w:hAnsi="Times New Roman" w:cs="Times New Roman"/>
@@ -19923,7 +20317,7 @@
           <w:szCs w:val="26"/>
         </w:rPr>
       </w:pPr>
-      <w:bookmarkStart w:id="25" w:name="_Toc9158484"/>
+      <w:bookmarkStart w:id="25" w:name="_Toc10045864"/>
       <w:r>
         <w:rPr>
           <w:rFonts w:ascii="Times New Roman" w:hAnsi="Times New Roman" w:cs="Times New Roman"/>
@@ -21131,7 +21525,7 @@
           <w:szCs w:val="26"/>
         </w:rPr>
       </w:pPr>
-      <w:bookmarkStart w:id="26" w:name="_Toc9158485"/>
+      <w:bookmarkStart w:id="26" w:name="_Toc10045865"/>
       <w:r>
         <w:rPr>
           <w:rFonts w:ascii="Times New Roman" w:hAnsi="Times New Roman" w:cs="Times New Roman"/>
@@ -22118,7 +22512,7 @@
           <w:szCs w:val="26"/>
         </w:rPr>
       </w:pPr>
-      <w:bookmarkStart w:id="27" w:name="_Toc9158486"/>
+      <w:bookmarkStart w:id="27" w:name="_Toc10045866"/>
       <w:r>
         <w:rPr>
           <w:rFonts w:ascii="Times New Roman" w:hAnsi="Times New Roman" w:cs="Times New Roman"/>
@@ -23172,7 +23566,7 @@
           <w:szCs w:val="26"/>
         </w:rPr>
       </w:pPr>
-      <w:bookmarkStart w:id="28" w:name="_Toc9158487"/>
+      <w:bookmarkStart w:id="28" w:name="_Toc10045867"/>
       <w:r>
         <w:rPr>
           <w:rFonts w:ascii="Times New Roman" w:hAnsi="Times New Roman" w:cs="Times New Roman"/>
@@ -24444,7 +24838,7 @@
           <w:szCs w:val="26"/>
         </w:rPr>
       </w:pPr>
-      <w:bookmarkStart w:id="29" w:name="_Toc9158488"/>
+      <w:bookmarkStart w:id="29" w:name="_Toc10045868"/>
       <w:r>
         <w:rPr>
           <w:rFonts w:ascii="Times New Roman" w:hAnsi="Times New Roman" w:cs="Times New Roman"/>
@@ -24485,7 +24879,7 @@
           <w:szCs w:val="26"/>
         </w:rPr>
       </w:pPr>
-      <w:bookmarkStart w:id="30" w:name="_Toc9158489"/>
+      <w:bookmarkStart w:id="30" w:name="_Toc10045869"/>
       <w:r>
         <w:rPr>
           <w:rFonts w:ascii="Times New Roman" w:hAnsi="Times New Roman" w:cs="Times New Roman"/>
@@ -24699,7 +25093,7 @@
           <w:szCs w:val="26"/>
         </w:rPr>
       </w:pPr>
-      <w:bookmarkStart w:id="31" w:name="_Toc9158490"/>
+      <w:bookmarkStart w:id="31" w:name="_Toc10045870"/>
       <w:r>
         <w:rPr>
           <w:rFonts w:ascii="Times New Roman" w:hAnsi="Times New Roman" w:cs="Times New Roman"/>
@@ -24708,7 +25102,7 @@
           <w:sz w:val="26"/>
           <w:szCs w:val="26"/>
         </w:rPr>
-        <w:t>Ice Age</w:t>
+        <w:t>Icy Soul</w:t>
       </w:r>
       <w:bookmarkEnd w:id="31"/>
     </w:p>
@@ -24728,173 +25122,23 @@
           <w:sz w:val="26"/>
           <w:szCs w:val="26"/>
         </w:rPr>
-        <w:t xml:space="preserve">Description: </w:t>
-      </w:r>
-      <w:r>
-        <w:rPr>
-          <w:rFonts w:ascii="Times New Roman" w:hAnsi="Times New Roman" w:cs="Times New Roman"/>
-          <w:sz w:val="26"/>
-          <w:szCs w:val="26"/>
-        </w:rPr>
-        <w:t>freeze</w:t>
-      </w:r>
-      <w:r>
-        <w:rPr>
-          <w:rFonts w:ascii="Times New Roman" w:hAnsi="Times New Roman" w:cs="Times New Roman"/>
-          <w:sz w:val="26"/>
-          <w:szCs w:val="26"/>
-        </w:rPr>
-        <w:t xml:space="preserve"> all enemies </w:t>
-      </w:r>
-      <w:r>
-        <w:rPr>
-          <w:rFonts w:ascii="Times New Roman" w:hAnsi="Times New Roman" w:cs="Times New Roman"/>
-          <w:sz w:val="26"/>
-          <w:szCs w:val="26"/>
-        </w:rPr>
-        <w:t>in Ice, stun them for 4</w:t>
-      </w:r>
-      <w:r>
-        <w:rPr>
-          <w:rFonts w:ascii="Times New Roman" w:hAnsi="Times New Roman" w:cs="Times New Roman"/>
-          <w:sz w:val="26"/>
-          <w:szCs w:val="26"/>
-        </w:rPr>
-        <w:t xml:space="preserve"> seconds </w:t>
-      </w:r>
-      <w:r>
-        <w:rPr>
-          <w:rFonts w:ascii="Times New Roman" w:hAnsi="Times New Roman" w:cs="Times New Roman"/>
-          <w:sz w:val="26"/>
-          <w:szCs w:val="26"/>
-        </w:rPr>
-        <w:t xml:space="preserve">and deal damage inversely proportional to their </w:t>
-      </w:r>
-      <w:r>
-        <w:rPr>
-          <w:rFonts w:ascii="Times New Roman" w:hAnsi="Times New Roman" w:cs="Times New Roman"/>
-          <w:sz w:val="26"/>
-          <w:szCs w:val="26"/>
-        </w:rPr>
-        <w:t>Attack Speed</w:t>
-      </w:r>
-      <w:r>
-        <w:rPr>
-          <w:rFonts w:ascii="Times New Roman" w:hAnsi="Times New Roman" w:cs="Times New Roman"/>
-          <w:sz w:val="26"/>
-          <w:szCs w:val="26"/>
-        </w:rPr>
-        <w:t xml:space="preserve"> and proportional to their Attack</w:t>
-      </w:r>
-      <w:r>
-        <w:rPr>
-          <w:rFonts w:ascii="Times New Roman" w:hAnsi="Times New Roman" w:cs="Times New Roman"/>
-          <w:sz w:val="26"/>
-          <w:szCs w:val="26"/>
-        </w:rPr>
-        <w:t>. (required Kingdom level 2</w:t>
-      </w:r>
-      <w:r>
-        <w:rPr>
-          <w:rFonts w:ascii="Times New Roman" w:hAnsi="Times New Roman" w:cs="Times New Roman"/>
-          <w:sz w:val="26"/>
-          <w:szCs w:val="26"/>
-        </w:rPr>
-        <w:t>)</w:t>
-      </w:r>
-    </w:p>
-    <w:p>
-      <w:pPr>
-        <w:spacing w:after="0" w:line="360" w:lineRule="auto"/>
-        <w:ind w:firstLine="720"/>
-        <w:rPr>
-          <w:rFonts w:ascii="Times New Roman" w:hAnsi="Times New Roman" w:cs="Times New Roman"/>
-          <w:sz w:val="26"/>
-          <w:szCs w:val="26"/>
-        </w:rPr>
-      </w:pPr>
-      <w:r>
-        <w:rPr>
-          <w:rFonts w:ascii="Times New Roman" w:hAnsi="Times New Roman" w:cs="Times New Roman"/>
-          <w:sz w:val="26"/>
-          <w:szCs w:val="26"/>
-        </w:rPr>
-        <w:t>Energy</w:t>
-      </w:r>
-      <w:r>
-        <w:rPr>
-          <w:rFonts w:ascii="Times New Roman" w:hAnsi="Times New Roman" w:cs="Times New Roman"/>
-          <w:sz w:val="26"/>
-          <w:szCs w:val="26"/>
-        </w:rPr>
-        <w:t xml:space="preserve"> cost: </w:t>
-      </w:r>
-      <w:r>
-        <w:rPr>
-          <w:rFonts w:ascii="Times New Roman" w:hAnsi="Times New Roman" w:cs="Times New Roman"/>
-          <w:sz w:val="26"/>
-          <w:szCs w:val="26"/>
-        </w:rPr>
-        <w:t>13</w:t>
-      </w:r>
-      <w:r>
-        <w:rPr>
-          <w:rFonts w:ascii="Times New Roman" w:hAnsi="Times New Roman" w:cs="Times New Roman"/>
-          <w:sz w:val="26"/>
-          <w:szCs w:val="26"/>
-        </w:rPr>
-        <w:t>0</w:t>
-      </w:r>
-    </w:p>
-    <w:p>
-      <w:pPr>
-        <w:spacing w:after="0" w:line="360" w:lineRule="auto"/>
-        <w:ind w:firstLine="720"/>
-        <w:rPr>
-          <w:rFonts w:ascii="Times New Roman" w:hAnsi="Times New Roman" w:cs="Times New Roman"/>
-          <w:sz w:val="26"/>
-          <w:szCs w:val="26"/>
-        </w:rPr>
-      </w:pPr>
-      <w:r>
-        <w:rPr>
-          <w:rFonts w:ascii="Times New Roman" w:hAnsi="Times New Roman" w:cs="Times New Roman"/>
-          <w:sz w:val="26"/>
-          <w:szCs w:val="26"/>
-        </w:rPr>
-        <w:t>Damage: 200 + (</w:t>
-      </w:r>
-      <w:r>
-        <w:rPr>
-          <w:rFonts w:ascii="Times New Roman" w:hAnsi="Times New Roman" w:cs="Times New Roman"/>
-          <w:sz w:val="26"/>
-          <w:szCs w:val="26"/>
-        </w:rPr>
-        <w:t>60</w:t>
-      </w:r>
-      <w:r>
-        <w:rPr>
-          <w:rFonts w:ascii="Times New Roman" w:hAnsi="Times New Roman" w:cs="Times New Roman"/>
-          <w:sz w:val="26"/>
-          <w:szCs w:val="26"/>
-        </w:rPr>
-        <w:t xml:space="preserve"> – Attack</w:t>
-      </w:r>
-      <w:r>
-        <w:rPr>
-          <w:rFonts w:ascii="Times New Roman" w:hAnsi="Times New Roman" w:cs="Times New Roman"/>
-          <w:sz w:val="26"/>
-          <w:szCs w:val="26"/>
-        </w:rPr>
-        <w:t xml:space="preserve"> Speed</w:t>
-      </w:r>
-      <w:r>
-        <w:rPr>
-          <w:rFonts w:ascii="Times New Roman" w:hAnsi="Times New Roman" w:cs="Times New Roman"/>
-          <w:sz w:val="26"/>
-          <w:szCs w:val="26"/>
-        </w:rPr>
-        <w:t xml:space="preserve"> + Attack</w:t>
+        <w:t xml:space="preserve">Description: with an Icy Soul, all units in this army </w:t>
+      </w:r>
+      <w:r>
+        <w:rPr>
+          <w:rFonts w:ascii="Times New Roman" w:hAnsi="Times New Roman" w:cs="Times New Roman"/>
+          <w:sz w:val="26"/>
+          <w:szCs w:val="26"/>
+        </w:rPr>
+        <w:t>re</w:t>
+      </w:r>
+      <w:r>
+        <w:rPr>
+          <w:rFonts w:ascii="Times New Roman" w:hAnsi="Times New Roman" w:cs="Times New Roman"/>
+          <w:sz w:val="26"/>
+          <w:szCs w:val="26"/>
+        </w:rPr>
+        <w:t>ceive 5%</w:t>
       </w:r>
       <w:r>
         <w:rPr>
@@ -24910,7 +25154,23 @@
           <w:sz w:val="26"/>
           <w:szCs w:val="26"/>
         </w:rPr>
-        <w:t>*</w:t>
+        <w:t xml:space="preserve">Health and 5% Defense </w:t>
+      </w:r>
+      <w:r>
+        <w:rPr>
+          <w:rFonts w:ascii="Times New Roman" w:hAnsi="Times New Roman" w:cs="Times New Roman"/>
+          <w:sz w:val="26"/>
+          <w:szCs w:val="26"/>
+        </w:rPr>
+        <w:t>bonus</w:t>
+      </w:r>
+      <w:r>
+        <w:rPr>
+          <w:rFonts w:ascii="Times New Roman" w:hAnsi="Times New Roman" w:cs="Times New Roman"/>
+          <w:sz w:val="26"/>
+          <w:szCs w:val="26"/>
+        </w:rPr>
+        <w:t>. (+0.5%</w:t>
       </w:r>
       <w:r>
         <w:rPr>
@@ -24926,23 +25186,7 @@
           <w:sz w:val="26"/>
           <w:szCs w:val="26"/>
         </w:rPr>
-        <w:t>0.1</w:t>
-      </w:r>
-      <w:r>
-        <w:rPr>
-          <w:rFonts w:ascii="Times New Roman" w:hAnsi="Times New Roman" w:cs="Times New Roman"/>
-          <w:sz w:val="26"/>
-          <w:szCs w:val="26"/>
-        </w:rPr>
-        <w:t>5</w:t>
-      </w:r>
-      <w:r>
-        <w:rPr>
-          <w:rFonts w:ascii="Times New Roman" w:hAnsi="Times New Roman" w:cs="Times New Roman"/>
-          <w:sz w:val="26"/>
-          <w:szCs w:val="26"/>
-        </w:rPr>
-        <w:t>)</w:t>
+        <w:t>Health and +0.5%</w:t>
       </w:r>
       <w:r>
         <w:rPr>
@@ -24958,62 +25202,46 @@
           <w:sz w:val="26"/>
           <w:szCs w:val="26"/>
         </w:rPr>
-        <w:t>*</w:t>
-      </w:r>
-      <w:r>
-        <w:rPr>
-          <w:rFonts w:ascii="Times New Roman" w:hAnsi="Times New Roman" w:cs="Times New Roman"/>
-          <w:sz w:val="26"/>
-          <w:szCs w:val="26"/>
-        </w:rPr>
-        <w:t xml:space="preserve"> </w:t>
-      </w:r>
-      <w:r>
-        <w:rPr>
-          <w:rFonts w:ascii="Times New Roman" w:hAnsi="Times New Roman" w:cs="Times New Roman"/>
-          <w:sz w:val="26"/>
-          <w:szCs w:val="26"/>
-        </w:rPr>
-        <w:t>8</w:t>
-      </w:r>
-    </w:p>
-    <w:p>
-      <w:pPr>
-        <w:spacing w:after="0" w:line="360" w:lineRule="auto"/>
-        <w:ind w:firstLine="720"/>
-        <w:rPr>
-          <w:rFonts w:ascii="Times New Roman" w:hAnsi="Times New Roman" w:cs="Times New Roman"/>
-          <w:color w:val="FF0000"/>
-          <w:sz w:val="26"/>
-          <w:szCs w:val="26"/>
-        </w:rPr>
-      </w:pPr>
-      <w:r>
-        <w:rPr>
-          <w:rFonts w:ascii="Times New Roman" w:hAnsi="Times New Roman" w:cs="Times New Roman"/>
-          <w:color w:val="FF0000"/>
-          <w:sz w:val="26"/>
-          <w:szCs w:val="26"/>
-        </w:rPr>
-        <w:t>*Note that 200 is minimum damage</w:t>
-      </w:r>
-    </w:p>
-    <w:p>
-      <w:pPr>
-        <w:rPr>
-          <w:rFonts w:ascii="Times New Roman" w:hAnsi="Times New Roman" w:cs="Times New Roman"/>
-          <w:sz w:val="26"/>
-          <w:szCs w:val="26"/>
-        </w:rPr>
-      </w:pPr>
-      <w:r>
-        <w:rPr>
-          <w:rFonts w:ascii="Times New Roman" w:hAnsi="Times New Roman" w:cs="Times New Roman"/>
-          <w:sz w:val="26"/>
-          <w:szCs w:val="26"/>
-        </w:rPr>
-        <w:br w:type="page"/>
-      </w:r>
+        <w:t>Defense</w:t>
+      </w:r>
+      <w:r>
+        <w:rPr>
+          <w:rFonts w:ascii="Times New Roman" w:hAnsi="Times New Roman" w:cs="Times New Roman"/>
+          <w:sz w:val="26"/>
+          <w:szCs w:val="26"/>
+        </w:rPr>
+        <w:t xml:space="preserve"> for each correct answer.)</w:t>
+      </w:r>
+    </w:p>
+    <w:p>
+      <w:pPr>
+        <w:spacing w:after="0" w:line="360" w:lineRule="auto"/>
+        <w:ind w:firstLine="720"/>
+        <w:rPr>
+          <w:rFonts w:ascii="Times New Roman" w:hAnsi="Times New Roman" w:cs="Times New Roman"/>
+          <w:sz w:val="26"/>
+          <w:szCs w:val="26"/>
+        </w:rPr>
+      </w:pPr>
+      <w:r>
+        <w:rPr>
+          <w:rFonts w:ascii="Times New Roman" w:hAnsi="Times New Roman" w:cs="Times New Roman"/>
+          <w:sz w:val="26"/>
+          <w:szCs w:val="26"/>
+        </w:rPr>
+        <w:t>Duration: Passive</w:t>
+      </w:r>
+    </w:p>
+    <w:p>
+      <w:pPr>
+        <w:spacing w:after="0" w:line="360" w:lineRule="auto"/>
+        <w:ind w:firstLine="720"/>
+        <w:rPr>
+          <w:rFonts w:ascii="Times New Roman" w:hAnsi="Times New Roman" w:cs="Times New Roman"/>
+          <w:sz w:val="26"/>
+          <w:szCs w:val="26"/>
+        </w:rPr>
+      </w:pPr>
     </w:p>
     <w:p>
       <w:pPr>
@@ -25027,190 +25255,326 @@
         <w:rPr>
           <w:rFonts w:ascii="Times New Roman" w:hAnsi="Times New Roman" w:cs="Times New Roman"/>
           <w:b/>
+          <w:color w:val="00B0F0"/>
+          <w:sz w:val="26"/>
+          <w:szCs w:val="26"/>
+        </w:rPr>
+      </w:pPr>
+      <w:bookmarkStart w:id="32" w:name="_Toc10045871"/>
+      <w:r>
+        <w:rPr>
+          <w:rFonts w:ascii="Times New Roman" w:hAnsi="Times New Roman" w:cs="Times New Roman"/>
+          <w:b/>
+          <w:color w:val="00B0F0"/>
+          <w:sz w:val="26"/>
+          <w:szCs w:val="26"/>
+        </w:rPr>
+        <w:t>Ice Age</w:t>
+      </w:r>
+      <w:bookmarkEnd w:id="32"/>
+    </w:p>
+    <w:p>
+      <w:pPr>
+        <w:spacing w:after="0" w:line="360" w:lineRule="auto"/>
+        <w:ind w:firstLine="720"/>
+        <w:rPr>
+          <w:rFonts w:ascii="Times New Roman" w:hAnsi="Times New Roman" w:cs="Times New Roman"/>
+          <w:sz w:val="26"/>
+          <w:szCs w:val="26"/>
+        </w:rPr>
+      </w:pPr>
+      <w:r>
+        <w:rPr>
+          <w:rFonts w:ascii="Times New Roman" w:hAnsi="Times New Roman" w:cs="Times New Roman"/>
+          <w:sz w:val="26"/>
+          <w:szCs w:val="26"/>
+        </w:rPr>
+        <w:t xml:space="preserve">Description: </w:t>
+      </w:r>
+      <w:r>
+        <w:rPr>
+          <w:rFonts w:ascii="Times New Roman" w:hAnsi="Times New Roman" w:cs="Times New Roman"/>
+          <w:sz w:val="26"/>
+          <w:szCs w:val="26"/>
+        </w:rPr>
+        <w:t>freeze</w:t>
+      </w:r>
+      <w:r>
+        <w:rPr>
+          <w:rFonts w:ascii="Times New Roman" w:hAnsi="Times New Roman" w:cs="Times New Roman"/>
+          <w:sz w:val="26"/>
+          <w:szCs w:val="26"/>
+        </w:rPr>
+        <w:t xml:space="preserve"> all enemies </w:t>
+      </w:r>
+      <w:r>
+        <w:rPr>
+          <w:rFonts w:ascii="Times New Roman" w:hAnsi="Times New Roman" w:cs="Times New Roman"/>
+          <w:sz w:val="26"/>
+          <w:szCs w:val="26"/>
+        </w:rPr>
+        <w:t>in Ice, stun them for 4</w:t>
+      </w:r>
+      <w:r>
+        <w:rPr>
+          <w:rFonts w:ascii="Times New Roman" w:hAnsi="Times New Roman" w:cs="Times New Roman"/>
+          <w:sz w:val="26"/>
+          <w:szCs w:val="26"/>
+        </w:rPr>
+        <w:t xml:space="preserve"> seconds </w:t>
+      </w:r>
+      <w:r>
+        <w:rPr>
+          <w:rFonts w:ascii="Times New Roman" w:hAnsi="Times New Roman" w:cs="Times New Roman"/>
+          <w:sz w:val="26"/>
+          <w:szCs w:val="26"/>
+        </w:rPr>
+        <w:t xml:space="preserve">and deal damage inversely proportional to their </w:t>
+      </w:r>
+      <w:r>
+        <w:rPr>
+          <w:rFonts w:ascii="Times New Roman" w:hAnsi="Times New Roman" w:cs="Times New Roman"/>
+          <w:sz w:val="26"/>
+          <w:szCs w:val="26"/>
+        </w:rPr>
+        <w:t>Attack Speed</w:t>
+      </w:r>
+      <w:r>
+        <w:rPr>
+          <w:rFonts w:ascii="Times New Roman" w:hAnsi="Times New Roman" w:cs="Times New Roman"/>
+          <w:sz w:val="26"/>
+          <w:szCs w:val="26"/>
+        </w:rPr>
+        <w:t xml:space="preserve"> and proportional to their Attack</w:t>
+      </w:r>
+      <w:r>
+        <w:rPr>
+          <w:rFonts w:ascii="Times New Roman" w:hAnsi="Times New Roman" w:cs="Times New Roman"/>
+          <w:sz w:val="26"/>
+          <w:szCs w:val="26"/>
+        </w:rPr>
+        <w:t>. (required Kingdom level 2</w:t>
+      </w:r>
+      <w:r>
+        <w:rPr>
+          <w:rFonts w:ascii="Times New Roman" w:hAnsi="Times New Roman" w:cs="Times New Roman"/>
+          <w:sz w:val="26"/>
+          <w:szCs w:val="26"/>
+        </w:rPr>
+        <w:t>)</w:t>
+      </w:r>
+    </w:p>
+    <w:p>
+      <w:pPr>
+        <w:spacing w:after="0" w:line="360" w:lineRule="auto"/>
+        <w:ind w:firstLine="720"/>
+        <w:rPr>
+          <w:rFonts w:ascii="Times New Roman" w:hAnsi="Times New Roman" w:cs="Times New Roman"/>
+          <w:sz w:val="26"/>
+          <w:szCs w:val="26"/>
+        </w:rPr>
+      </w:pPr>
+      <w:r>
+        <w:rPr>
+          <w:rFonts w:ascii="Times New Roman" w:hAnsi="Times New Roman" w:cs="Times New Roman"/>
+          <w:sz w:val="26"/>
+          <w:szCs w:val="26"/>
+        </w:rPr>
+        <w:t>Energy</w:t>
+      </w:r>
+      <w:r>
+        <w:rPr>
+          <w:rFonts w:ascii="Times New Roman" w:hAnsi="Times New Roman" w:cs="Times New Roman"/>
+          <w:sz w:val="26"/>
+          <w:szCs w:val="26"/>
+        </w:rPr>
+        <w:t xml:space="preserve"> cost: </w:t>
+      </w:r>
+      <w:r>
+        <w:rPr>
+          <w:rFonts w:ascii="Times New Roman" w:hAnsi="Times New Roman" w:cs="Times New Roman"/>
+          <w:sz w:val="26"/>
+          <w:szCs w:val="26"/>
+        </w:rPr>
+        <w:t>13</w:t>
+      </w:r>
+      <w:r>
+        <w:rPr>
+          <w:rFonts w:ascii="Times New Roman" w:hAnsi="Times New Roman" w:cs="Times New Roman"/>
+          <w:sz w:val="26"/>
+          <w:szCs w:val="26"/>
+        </w:rPr>
+        <w:t>0</w:t>
+      </w:r>
+    </w:p>
+    <w:p>
+      <w:pPr>
+        <w:spacing w:after="0" w:line="360" w:lineRule="auto"/>
+        <w:ind w:firstLine="720"/>
+        <w:rPr>
+          <w:rFonts w:ascii="Times New Roman" w:hAnsi="Times New Roman" w:cs="Times New Roman"/>
+          <w:sz w:val="26"/>
+          <w:szCs w:val="26"/>
+        </w:rPr>
+      </w:pPr>
+      <w:r>
+        <w:rPr>
+          <w:rFonts w:ascii="Times New Roman" w:hAnsi="Times New Roman" w:cs="Times New Roman"/>
+          <w:sz w:val="26"/>
+          <w:szCs w:val="26"/>
+        </w:rPr>
+        <w:t>Damage: 200 + (</w:t>
+      </w:r>
+      <w:r>
+        <w:rPr>
+          <w:rFonts w:ascii="Times New Roman" w:hAnsi="Times New Roman" w:cs="Times New Roman"/>
+          <w:sz w:val="26"/>
+          <w:szCs w:val="26"/>
+        </w:rPr>
+        <w:t>60</w:t>
+      </w:r>
+      <w:r>
+        <w:rPr>
+          <w:rFonts w:ascii="Times New Roman" w:hAnsi="Times New Roman" w:cs="Times New Roman"/>
+          <w:sz w:val="26"/>
+          <w:szCs w:val="26"/>
+        </w:rPr>
+        <w:t xml:space="preserve"> – Attack</w:t>
+      </w:r>
+      <w:r>
+        <w:rPr>
+          <w:rFonts w:ascii="Times New Roman" w:hAnsi="Times New Roman" w:cs="Times New Roman"/>
+          <w:sz w:val="26"/>
+          <w:szCs w:val="26"/>
+        </w:rPr>
+        <w:t xml:space="preserve"> Speed</w:t>
+      </w:r>
+      <w:r>
+        <w:rPr>
+          <w:rFonts w:ascii="Times New Roman" w:hAnsi="Times New Roman" w:cs="Times New Roman"/>
+          <w:sz w:val="26"/>
+          <w:szCs w:val="26"/>
+        </w:rPr>
+        <w:t xml:space="preserve"> + Attack</w:t>
+      </w:r>
+      <w:r>
+        <w:rPr>
+          <w:rFonts w:ascii="Times New Roman" w:hAnsi="Times New Roman" w:cs="Times New Roman"/>
+          <w:sz w:val="26"/>
+          <w:szCs w:val="26"/>
+        </w:rPr>
+        <w:t xml:space="preserve"> </w:t>
+      </w:r>
+      <w:r>
+        <w:rPr>
+          <w:rFonts w:ascii="Times New Roman" w:hAnsi="Times New Roman" w:cs="Times New Roman"/>
+          <w:sz w:val="26"/>
+          <w:szCs w:val="26"/>
+        </w:rPr>
+        <w:t>*</w:t>
+      </w:r>
+      <w:r>
+        <w:rPr>
+          <w:rFonts w:ascii="Times New Roman" w:hAnsi="Times New Roman" w:cs="Times New Roman"/>
+          <w:sz w:val="26"/>
+          <w:szCs w:val="26"/>
+        </w:rPr>
+        <w:t xml:space="preserve"> </w:t>
+      </w:r>
+      <w:r>
+        <w:rPr>
+          <w:rFonts w:ascii="Times New Roman" w:hAnsi="Times New Roman" w:cs="Times New Roman"/>
+          <w:sz w:val="26"/>
+          <w:szCs w:val="26"/>
+        </w:rPr>
+        <w:t>0.1</w:t>
+      </w:r>
+      <w:r>
+        <w:rPr>
+          <w:rFonts w:ascii="Times New Roman" w:hAnsi="Times New Roman" w:cs="Times New Roman"/>
+          <w:sz w:val="26"/>
+          <w:szCs w:val="26"/>
+        </w:rPr>
+        <w:t>5</w:t>
+      </w:r>
+      <w:r>
+        <w:rPr>
+          <w:rFonts w:ascii="Times New Roman" w:hAnsi="Times New Roman" w:cs="Times New Roman"/>
+          <w:sz w:val="26"/>
+          <w:szCs w:val="26"/>
+        </w:rPr>
+        <w:t>)</w:t>
+      </w:r>
+      <w:r>
+        <w:rPr>
+          <w:rFonts w:ascii="Times New Roman" w:hAnsi="Times New Roman" w:cs="Times New Roman"/>
+          <w:sz w:val="26"/>
+          <w:szCs w:val="26"/>
+        </w:rPr>
+        <w:t xml:space="preserve"> </w:t>
+      </w:r>
+      <w:r>
+        <w:rPr>
+          <w:rFonts w:ascii="Times New Roman" w:hAnsi="Times New Roman" w:cs="Times New Roman"/>
+          <w:sz w:val="26"/>
+          <w:szCs w:val="26"/>
+        </w:rPr>
+        <w:t>*</w:t>
+      </w:r>
+      <w:r>
+        <w:rPr>
+          <w:rFonts w:ascii="Times New Roman" w:hAnsi="Times New Roman" w:cs="Times New Roman"/>
+          <w:sz w:val="26"/>
+          <w:szCs w:val="26"/>
+        </w:rPr>
+        <w:t xml:space="preserve"> </w:t>
+      </w:r>
+      <w:r>
+        <w:rPr>
+          <w:rFonts w:ascii="Times New Roman" w:hAnsi="Times New Roman" w:cs="Times New Roman"/>
+          <w:sz w:val="26"/>
+          <w:szCs w:val="26"/>
+        </w:rPr>
+        <w:t>8</w:t>
+      </w:r>
+    </w:p>
+    <w:p>
+      <w:pPr>
+        <w:spacing w:after="0" w:line="360" w:lineRule="auto"/>
+        <w:ind w:firstLine="720"/>
+        <w:rPr>
+          <w:rFonts w:ascii="Times New Roman" w:hAnsi="Times New Roman" w:cs="Times New Roman"/>
           <w:color w:val="FF0000"/>
           <w:sz w:val="26"/>
           <w:szCs w:val="26"/>
         </w:rPr>
       </w:pPr>
-      <w:bookmarkStart w:id="32" w:name="_Toc9158491"/>
-      <w:r>
-        <w:rPr>
-          <w:rFonts w:ascii="Times New Roman" w:hAnsi="Times New Roman" w:cs="Times New Roman"/>
-          <w:b/>
+      <w:r>
+        <w:rPr>
+          <w:rFonts w:ascii="Times New Roman" w:hAnsi="Times New Roman" w:cs="Times New Roman"/>
           <w:color w:val="FF0000"/>
           <w:sz w:val="26"/>
           <w:szCs w:val="26"/>
         </w:rPr>
-        <w:lastRenderedPageBreak/>
-        <w:t>Bur</w:t>
-      </w:r>
-      <w:r>
-        <w:rPr>
-          <w:rFonts w:ascii="Times New Roman" w:hAnsi="Times New Roman" w:cs="Times New Roman"/>
-          <w:b/>
-          <w:color w:val="FF0000"/>
-          <w:sz w:val="26"/>
-          <w:szCs w:val="26"/>
-        </w:rPr>
-        <w:t>ning Enthusiasm</w:t>
-      </w:r>
-      <w:bookmarkEnd w:id="32"/>
-    </w:p>
-    <w:p>
-      <w:pPr>
-        <w:spacing w:after="0" w:line="360" w:lineRule="auto"/>
-        <w:ind w:firstLine="720"/>
-        <w:rPr>
-          <w:rFonts w:ascii="Times New Roman" w:hAnsi="Times New Roman" w:cs="Times New Roman"/>
-          <w:sz w:val="26"/>
-          <w:szCs w:val="26"/>
-        </w:rPr>
-      </w:pPr>
-      <w:r>
-        <w:rPr>
-          <w:rFonts w:ascii="Times New Roman" w:hAnsi="Times New Roman" w:cs="Times New Roman"/>
-          <w:sz w:val="26"/>
-          <w:szCs w:val="26"/>
-        </w:rPr>
-        <w:t xml:space="preserve">Description: give </w:t>
-      </w:r>
-      <w:r>
-        <w:rPr>
-          <w:rFonts w:ascii="Times New Roman" w:hAnsi="Times New Roman" w:cs="Times New Roman"/>
-          <w:sz w:val="26"/>
-          <w:szCs w:val="26"/>
-        </w:rPr>
-        <w:t>an</w:t>
-      </w:r>
-      <w:r>
-        <w:rPr>
-          <w:rFonts w:ascii="Times New Roman" w:hAnsi="Times New Roman" w:cs="Times New Roman"/>
-          <w:sz w:val="26"/>
-          <w:szCs w:val="26"/>
-        </w:rPr>
-        <w:t xml:space="preserve"> </w:t>
-      </w:r>
-      <w:r>
-        <w:rPr>
-          <w:rFonts w:ascii="Times New Roman" w:hAnsi="Times New Roman" w:cs="Times New Roman"/>
-          <w:sz w:val="26"/>
-          <w:szCs w:val="26"/>
-        </w:rPr>
-        <w:t>ally</w:t>
-      </w:r>
-      <w:r>
-        <w:rPr>
-          <w:rFonts w:ascii="Times New Roman" w:hAnsi="Times New Roman" w:cs="Times New Roman"/>
-          <w:sz w:val="26"/>
-          <w:szCs w:val="26"/>
-        </w:rPr>
-        <w:t xml:space="preserve"> a power of Fire, </w:t>
-      </w:r>
-      <w:r>
-        <w:rPr>
-          <w:rFonts w:ascii="Times New Roman" w:hAnsi="Times New Roman" w:cs="Times New Roman"/>
-          <w:sz w:val="26"/>
-          <w:szCs w:val="26"/>
-        </w:rPr>
-        <w:t xml:space="preserve">double their Attack but receive </w:t>
-      </w:r>
-      <w:r>
-        <w:rPr>
-          <w:rFonts w:ascii="Times New Roman" w:hAnsi="Times New Roman" w:cs="Times New Roman"/>
-          <w:sz w:val="26"/>
-          <w:szCs w:val="26"/>
-        </w:rPr>
-        <w:t xml:space="preserve">pure </w:t>
-      </w:r>
-      <w:r>
-        <w:rPr>
-          <w:rFonts w:ascii="Times New Roman" w:hAnsi="Times New Roman" w:cs="Times New Roman"/>
-          <w:sz w:val="26"/>
-          <w:szCs w:val="26"/>
-        </w:rPr>
-        <w:t xml:space="preserve">damage equal to 10% of </w:t>
-      </w:r>
-      <w:r>
-        <w:rPr>
-          <w:rFonts w:ascii="Times New Roman" w:hAnsi="Times New Roman" w:cs="Times New Roman"/>
-          <w:sz w:val="26"/>
-          <w:szCs w:val="26"/>
-        </w:rPr>
-        <w:t xml:space="preserve">that </w:t>
-      </w:r>
-      <w:r>
-        <w:rPr>
-          <w:rFonts w:ascii="Times New Roman" w:hAnsi="Times New Roman" w:cs="Times New Roman"/>
-          <w:sz w:val="26"/>
-          <w:szCs w:val="26"/>
-        </w:rPr>
-        <w:t>bonus each second.</w:t>
-      </w:r>
-    </w:p>
-    <w:p>
-      <w:pPr>
-        <w:spacing w:after="0" w:line="360" w:lineRule="auto"/>
-        <w:ind w:firstLine="720"/>
-        <w:rPr>
-          <w:rFonts w:ascii="Times New Roman" w:hAnsi="Times New Roman" w:cs="Times New Roman"/>
-          <w:sz w:val="26"/>
-          <w:szCs w:val="26"/>
-        </w:rPr>
-      </w:pPr>
-      <w:r>
-        <w:rPr>
-          <w:rFonts w:ascii="Times New Roman" w:hAnsi="Times New Roman" w:cs="Times New Roman"/>
-          <w:sz w:val="26"/>
-          <w:szCs w:val="26"/>
-        </w:rPr>
-        <w:t>Duration: Permanently</w:t>
-      </w:r>
-    </w:p>
-    <w:p>
-      <w:pPr>
-        <w:spacing w:after="0" w:line="360" w:lineRule="auto"/>
-        <w:ind w:firstLine="720"/>
-        <w:rPr>
-          <w:rFonts w:ascii="Times New Roman" w:hAnsi="Times New Roman" w:cs="Times New Roman"/>
-          <w:sz w:val="26"/>
-          <w:szCs w:val="26"/>
-        </w:rPr>
-      </w:pPr>
-      <w:r>
-        <w:rPr>
-          <w:rFonts w:ascii="Times New Roman" w:hAnsi="Times New Roman" w:cs="Times New Roman"/>
-          <w:sz w:val="26"/>
-          <w:szCs w:val="26"/>
-        </w:rPr>
-        <w:t>Energy</w:t>
-      </w:r>
-      <w:r>
-        <w:rPr>
-          <w:rFonts w:ascii="Times New Roman" w:hAnsi="Times New Roman" w:cs="Times New Roman"/>
-          <w:sz w:val="26"/>
-          <w:szCs w:val="26"/>
-        </w:rPr>
-        <w:t xml:space="preserve"> cost: </w:t>
-      </w:r>
-      <w:r>
-        <w:rPr>
-          <w:rFonts w:ascii="Times New Roman" w:hAnsi="Times New Roman" w:cs="Times New Roman"/>
-          <w:sz w:val="26"/>
-          <w:szCs w:val="26"/>
-        </w:rPr>
-        <w:t>15</w:t>
-      </w:r>
-    </w:p>
-    <w:p>
-      <w:pPr>
-        <w:spacing w:after="0" w:line="360" w:lineRule="auto"/>
-        <w:ind w:firstLine="720"/>
-        <w:rPr>
-          <w:rFonts w:ascii="Times New Roman" w:hAnsi="Times New Roman" w:cs="Times New Roman"/>
-          <w:sz w:val="26"/>
-          <w:szCs w:val="26"/>
-        </w:rPr>
-      </w:pPr>
+        <w:t>*Note that 200 is minimum damage</w:t>
+      </w:r>
+    </w:p>
+    <w:p>
+      <w:pPr>
+        <w:rPr>
+          <w:rFonts w:ascii="Times New Roman" w:hAnsi="Times New Roman" w:cs="Times New Roman"/>
+          <w:sz w:val="26"/>
+          <w:szCs w:val="26"/>
+        </w:rPr>
+      </w:pPr>
+      <w:r>
+        <w:rPr>
+          <w:rFonts w:ascii="Times New Roman" w:hAnsi="Times New Roman" w:cs="Times New Roman"/>
+          <w:sz w:val="26"/>
+          <w:szCs w:val="26"/>
+        </w:rPr>
+        <w:br w:type="page"/>
+      </w:r>
     </w:p>
     <w:p>
       <w:pPr>
@@ -25229,7 +25593,7 @@
           <w:szCs w:val="26"/>
         </w:rPr>
       </w:pPr>
-      <w:bookmarkStart w:id="33" w:name="_Toc9158492"/>
+      <w:bookmarkStart w:id="33" w:name="_Toc10045872"/>
       <w:r>
         <w:rPr>
           <w:rFonts w:ascii="Times New Roman" w:hAnsi="Times New Roman" w:cs="Times New Roman"/>
@@ -25238,7 +25602,18 @@
           <w:sz w:val="26"/>
           <w:szCs w:val="26"/>
         </w:rPr>
-        <w:t>Hell Fire</w:t>
+        <w:lastRenderedPageBreak/>
+        <w:t>Bur</w:t>
+      </w:r>
+      <w:r>
+        <w:rPr>
+          <w:rFonts w:ascii="Times New Roman" w:hAnsi="Times New Roman" w:cs="Times New Roman"/>
+          <w:b/>
+          <w:color w:val="FF0000"/>
+          <w:sz w:val="26"/>
+          <w:szCs w:val="26"/>
+        </w:rPr>
+        <w:t>ning Enthusiasm</w:t>
       </w:r>
       <w:bookmarkEnd w:id="33"/>
     </w:p>
@@ -25258,74 +25633,98 @@
           <w:sz w:val="26"/>
           <w:szCs w:val="26"/>
         </w:rPr>
-        <w:t xml:space="preserve">Description: </w:t>
-      </w:r>
-      <w:r>
-        <w:rPr>
-          <w:rFonts w:ascii="Times New Roman" w:hAnsi="Times New Roman" w:cs="Times New Roman"/>
-          <w:sz w:val="26"/>
-          <w:szCs w:val="26"/>
-        </w:rPr>
-        <w:t>burn</w:t>
-      </w:r>
-      <w:r>
-        <w:rPr>
-          <w:rFonts w:ascii="Times New Roman" w:hAnsi="Times New Roman" w:cs="Times New Roman"/>
-          <w:sz w:val="26"/>
-          <w:szCs w:val="26"/>
-        </w:rPr>
-        <w:t xml:space="preserve"> down</w:t>
-      </w:r>
-      <w:r>
-        <w:rPr>
-          <w:rFonts w:ascii="Times New Roman" w:hAnsi="Times New Roman" w:cs="Times New Roman"/>
-          <w:sz w:val="26"/>
-          <w:szCs w:val="26"/>
-        </w:rPr>
-        <w:t xml:space="preserve"> all enemies with hell fire</w:t>
-      </w:r>
-      <w:r>
-        <w:rPr>
-          <w:rFonts w:ascii="Times New Roman" w:hAnsi="Times New Roman" w:cs="Times New Roman"/>
-          <w:sz w:val="26"/>
-          <w:szCs w:val="26"/>
-        </w:rPr>
-        <w:t>, dealt damage proportional to your army's Attack</w:t>
-      </w:r>
-      <w:r>
-        <w:rPr>
-          <w:rFonts w:ascii="Times New Roman" w:hAnsi="Times New Roman" w:cs="Times New Roman"/>
-          <w:sz w:val="26"/>
-          <w:szCs w:val="26"/>
-        </w:rPr>
-        <w:t xml:space="preserve"> each second</w:t>
-      </w:r>
-      <w:r>
-        <w:rPr>
-          <w:rFonts w:ascii="Times New Roman" w:hAnsi="Times New Roman" w:cs="Times New Roman"/>
-          <w:sz w:val="26"/>
-          <w:szCs w:val="26"/>
-        </w:rPr>
-        <w:t>. (required Kingdom level 3)</w:t>
-      </w:r>
-    </w:p>
-    <w:p>
-      <w:pPr>
-        <w:spacing w:after="0" w:line="360" w:lineRule="auto"/>
-        <w:ind w:firstLine="720"/>
-        <w:rPr>
-          <w:rFonts w:ascii="Times New Roman" w:hAnsi="Times New Roman" w:cs="Times New Roman"/>
-          <w:sz w:val="26"/>
-          <w:szCs w:val="26"/>
-        </w:rPr>
-      </w:pPr>
-      <w:r>
-        <w:rPr>
-          <w:rFonts w:ascii="Times New Roman" w:hAnsi="Times New Roman" w:cs="Times New Roman"/>
-          <w:sz w:val="26"/>
-          <w:szCs w:val="26"/>
-        </w:rPr>
-        <w:t>Duration: 5</w:t>
+        <w:t xml:space="preserve">Description: give </w:t>
+      </w:r>
+      <w:r>
+        <w:rPr>
+          <w:rFonts w:ascii="Times New Roman" w:hAnsi="Times New Roman" w:cs="Times New Roman"/>
+          <w:sz w:val="26"/>
+          <w:szCs w:val="26"/>
+        </w:rPr>
+        <w:t>an</w:t>
+      </w:r>
+      <w:r>
+        <w:rPr>
+          <w:rFonts w:ascii="Times New Roman" w:hAnsi="Times New Roman" w:cs="Times New Roman"/>
+          <w:sz w:val="26"/>
+          <w:szCs w:val="26"/>
+        </w:rPr>
+        <w:t xml:space="preserve"> </w:t>
+      </w:r>
+      <w:r>
+        <w:rPr>
+          <w:rFonts w:ascii="Times New Roman" w:hAnsi="Times New Roman" w:cs="Times New Roman"/>
+          <w:sz w:val="26"/>
+          <w:szCs w:val="26"/>
+        </w:rPr>
+        <w:t>ally</w:t>
+      </w:r>
+      <w:r>
+        <w:rPr>
+          <w:rFonts w:ascii="Times New Roman" w:hAnsi="Times New Roman" w:cs="Times New Roman"/>
+          <w:sz w:val="26"/>
+          <w:szCs w:val="26"/>
+        </w:rPr>
+        <w:t xml:space="preserve"> a power of Fire, </w:t>
+      </w:r>
+      <w:r>
+        <w:rPr>
+          <w:rFonts w:ascii="Times New Roman" w:hAnsi="Times New Roman" w:cs="Times New Roman"/>
+          <w:sz w:val="26"/>
+          <w:szCs w:val="26"/>
+        </w:rPr>
+        <w:t xml:space="preserve">double their Attack but receive </w:t>
+      </w:r>
+      <w:r>
+        <w:rPr>
+          <w:rFonts w:ascii="Times New Roman" w:hAnsi="Times New Roman" w:cs="Times New Roman"/>
+          <w:sz w:val="26"/>
+          <w:szCs w:val="26"/>
+        </w:rPr>
+        <w:t xml:space="preserve">pure </w:t>
+      </w:r>
+      <w:r>
+        <w:rPr>
+          <w:rFonts w:ascii="Times New Roman" w:hAnsi="Times New Roman" w:cs="Times New Roman"/>
+          <w:sz w:val="26"/>
+          <w:szCs w:val="26"/>
+        </w:rPr>
+        <w:t xml:space="preserve">damage equal to 10% of </w:t>
+      </w:r>
+      <w:r>
+        <w:rPr>
+          <w:rFonts w:ascii="Times New Roman" w:hAnsi="Times New Roman" w:cs="Times New Roman"/>
+          <w:sz w:val="26"/>
+          <w:szCs w:val="26"/>
+        </w:rPr>
+        <w:t xml:space="preserve">that </w:t>
+      </w:r>
+      <w:r>
+        <w:rPr>
+          <w:rFonts w:ascii="Times New Roman" w:hAnsi="Times New Roman" w:cs="Times New Roman"/>
+          <w:sz w:val="26"/>
+          <w:szCs w:val="26"/>
+        </w:rPr>
+        <w:t>bonus each second.</w:t>
+      </w:r>
+    </w:p>
+    <w:p>
+      <w:pPr>
+        <w:spacing w:after="0" w:line="360" w:lineRule="auto"/>
+        <w:ind w:firstLine="720"/>
+        <w:rPr>
+          <w:rFonts w:ascii="Times New Roman" w:hAnsi="Times New Roman" w:cs="Times New Roman"/>
+          <w:sz w:val="26"/>
+          <w:szCs w:val="26"/>
+        </w:rPr>
+      </w:pPr>
+      <w:r>
+        <w:rPr>
+          <w:rFonts w:ascii="Times New Roman" w:hAnsi="Times New Roman" w:cs="Times New Roman"/>
+          <w:sz w:val="26"/>
+          <w:szCs w:val="26"/>
+        </w:rPr>
+        <w:t>Duration: Permanently</w:t>
       </w:r>
     </w:p>
     <w:p>
@@ -25360,92 +25759,19 @@
           <w:sz w:val="26"/>
           <w:szCs w:val="26"/>
         </w:rPr>
-        <w:t>115</w:t>
-      </w:r>
-    </w:p>
-    <w:p>
-      <w:pPr>
-        <w:spacing w:after="0" w:line="360" w:lineRule="auto"/>
-        <w:ind w:firstLine="720"/>
-        <w:rPr>
-          <w:rFonts w:ascii="Times New Roman" w:hAnsi="Times New Roman" w:cs="Times New Roman"/>
-          <w:sz w:val="26"/>
-          <w:szCs w:val="26"/>
-        </w:rPr>
-      </w:pPr>
-      <w:r>
-        <w:rPr>
-          <w:rFonts w:ascii="Times New Roman" w:hAnsi="Times New Roman" w:cs="Times New Roman"/>
-          <w:sz w:val="26"/>
-          <w:szCs w:val="26"/>
-        </w:rPr>
-        <w:t xml:space="preserve">Damage: </w:t>
-      </w:r>
-      <w:r>
-        <w:rPr>
-          <w:rFonts w:ascii="Times New Roman" w:hAnsi="Times New Roman" w:cs="Times New Roman"/>
-          <w:sz w:val="26"/>
-          <w:szCs w:val="26"/>
-        </w:rPr>
-        <w:t xml:space="preserve">(average all </w:t>
-      </w:r>
-      <w:r>
-        <w:rPr>
-          <w:rFonts w:ascii="Times New Roman" w:hAnsi="Times New Roman" w:cs="Times New Roman"/>
-          <w:sz w:val="26"/>
-          <w:szCs w:val="26"/>
-        </w:rPr>
-        <w:t xml:space="preserve">Attack of </w:t>
-      </w:r>
-      <w:r>
-        <w:rPr>
-          <w:rFonts w:ascii="Times New Roman" w:hAnsi="Times New Roman" w:cs="Times New Roman"/>
-          <w:sz w:val="26"/>
-          <w:szCs w:val="26"/>
-        </w:rPr>
-        <w:t xml:space="preserve">your </w:t>
-      </w:r>
-      <w:r>
-        <w:rPr>
-          <w:rFonts w:ascii="Times New Roman" w:hAnsi="Times New Roman" w:cs="Times New Roman"/>
-          <w:sz w:val="26"/>
-          <w:szCs w:val="26"/>
-        </w:rPr>
-        <w:t>army</w:t>
-      </w:r>
-      <w:r>
-        <w:rPr>
-          <w:rFonts w:ascii="Times New Roman" w:hAnsi="Times New Roman" w:cs="Times New Roman"/>
-          <w:sz w:val="26"/>
-          <w:szCs w:val="26"/>
-        </w:rPr>
-        <w:t xml:space="preserve"> * 0.8</w:t>
-      </w:r>
-      <w:r>
-        <w:rPr>
-          <w:rFonts w:ascii="Times New Roman" w:hAnsi="Times New Roman" w:cs="Times New Roman"/>
-          <w:sz w:val="26"/>
-          <w:szCs w:val="26"/>
-        </w:rPr>
-        <w:t>) per second</w:t>
-      </w:r>
-    </w:p>
-    <w:p>
-      <w:pPr>
-        <w:rPr>
-          <w:rFonts w:ascii="Times New Roman" w:hAnsi="Times New Roman" w:cs="Times New Roman"/>
-          <w:sz w:val="26"/>
-          <w:szCs w:val="26"/>
-        </w:rPr>
-      </w:pPr>
-      <w:r>
-        <w:rPr>
-          <w:rFonts w:ascii="Times New Roman" w:hAnsi="Times New Roman" w:cs="Times New Roman"/>
-          <w:sz w:val="26"/>
-          <w:szCs w:val="26"/>
-        </w:rPr>
-        <w:br w:type="page"/>
-      </w:r>
+        <w:t>15</w:t>
+      </w:r>
+    </w:p>
+    <w:p>
+      <w:pPr>
+        <w:spacing w:after="0" w:line="360" w:lineRule="auto"/>
+        <w:ind w:firstLine="720"/>
+        <w:rPr>
+          <w:rFonts w:ascii="Times New Roman" w:hAnsi="Times New Roman" w:cs="Times New Roman"/>
+          <w:sz w:val="26"/>
+          <w:szCs w:val="26"/>
+        </w:rPr>
+      </w:pPr>
     </w:p>
     <w:p>
       <w:pPr>
@@ -25459,56 +25785,81 @@
         <w:rPr>
           <w:rFonts w:ascii="Times New Roman" w:hAnsi="Times New Roman" w:cs="Times New Roman"/>
           <w:b/>
-          <w:color w:val="00B050"/>
-          <w:sz w:val="26"/>
-          <w:szCs w:val="26"/>
-        </w:rPr>
-      </w:pPr>
+          <w:color w:val="FF0000"/>
+          <w:sz w:val="26"/>
+          <w:szCs w:val="26"/>
+        </w:rPr>
+      </w:pPr>
+      <w:bookmarkStart w:id="34" w:name="_Toc10045873"/>
       <w:r>
         <w:rPr>
           <w:rFonts w:ascii="Times New Roman" w:hAnsi="Times New Roman" w:cs="Times New Roman"/>
           <w:b/>
-          <w:color w:val="00B050"/>
-          <w:sz w:val="26"/>
-          <w:szCs w:val="26"/>
-        </w:rPr>
-        <w:lastRenderedPageBreak/>
-        <w:t>Natural Wind</w:t>
-      </w:r>
-    </w:p>
-    <w:p>
-      <w:pPr>
-        <w:spacing w:after="0" w:line="360" w:lineRule="auto"/>
-        <w:ind w:firstLine="720"/>
-        <w:rPr>
-          <w:rFonts w:ascii="Times New Roman" w:hAnsi="Times New Roman" w:cs="Times New Roman"/>
-          <w:sz w:val="26"/>
-          <w:szCs w:val="26"/>
-        </w:rPr>
-      </w:pPr>
-      <w:r>
-        <w:rPr>
-          <w:rFonts w:ascii="Times New Roman" w:hAnsi="Times New Roman" w:cs="Times New Roman"/>
-          <w:sz w:val="26"/>
-          <w:szCs w:val="26"/>
-        </w:rPr>
-        <w:t>Description</w:t>
-      </w:r>
-      <w:r>
-        <w:rPr>
-          <w:rFonts w:ascii="Times New Roman" w:hAnsi="Times New Roman" w:cs="Times New Roman"/>
-          <w:sz w:val="26"/>
-          <w:szCs w:val="26"/>
-        </w:rPr>
-        <w:t xml:space="preserve">: give </w:t>
-      </w:r>
-      <w:r>
-        <w:rPr>
-          <w:rFonts w:ascii="Times New Roman" w:hAnsi="Times New Roman" w:cs="Times New Roman"/>
-          <w:sz w:val="26"/>
-          <w:szCs w:val="26"/>
-        </w:rPr>
-        <w:t>an</w:t>
+          <w:color w:val="FF0000"/>
+          <w:sz w:val="26"/>
+          <w:szCs w:val="26"/>
+        </w:rPr>
+        <w:t>Fiery Spirit</w:t>
+      </w:r>
+      <w:bookmarkEnd w:id="34"/>
+    </w:p>
+    <w:p>
+      <w:pPr>
+        <w:spacing w:after="0" w:line="360" w:lineRule="auto"/>
+        <w:ind w:firstLine="720"/>
+        <w:rPr>
+          <w:rFonts w:ascii="Times New Roman" w:hAnsi="Times New Roman" w:cs="Times New Roman"/>
+          <w:sz w:val="26"/>
+          <w:szCs w:val="26"/>
+        </w:rPr>
+      </w:pPr>
+      <w:r>
+        <w:rPr>
+          <w:rFonts w:ascii="Times New Roman" w:hAnsi="Times New Roman" w:cs="Times New Roman"/>
+          <w:sz w:val="26"/>
+          <w:szCs w:val="26"/>
+        </w:rPr>
+        <w:t xml:space="preserve">Description: with a Fiery Spirit, all units in this army </w:t>
+      </w:r>
+      <w:r>
+        <w:rPr>
+          <w:rFonts w:ascii="Times New Roman" w:hAnsi="Times New Roman" w:cs="Times New Roman"/>
+          <w:sz w:val="26"/>
+          <w:szCs w:val="26"/>
+        </w:rPr>
+        <w:t>re</w:t>
+      </w:r>
+      <w:r>
+        <w:rPr>
+          <w:rFonts w:ascii="Times New Roman" w:hAnsi="Times New Roman" w:cs="Times New Roman"/>
+          <w:sz w:val="26"/>
+          <w:szCs w:val="26"/>
+        </w:rPr>
+        <w:t xml:space="preserve">ceive 17% </w:t>
+      </w:r>
+      <w:r>
+        <w:rPr>
+          <w:rFonts w:ascii="Times New Roman" w:hAnsi="Times New Roman" w:cs="Times New Roman"/>
+          <w:sz w:val="26"/>
+          <w:szCs w:val="26"/>
+        </w:rPr>
+        <w:t>Attack bonus</w:t>
+      </w:r>
+      <w:r>
+        <w:rPr>
+          <w:rFonts w:ascii="Times New Roman" w:hAnsi="Times New Roman" w:cs="Times New Roman"/>
+          <w:sz w:val="26"/>
+          <w:szCs w:val="26"/>
+        </w:rPr>
+        <w:t xml:space="preserve">. </w:t>
+      </w:r>
+      <w:r>
+        <w:rPr>
+          <w:rFonts w:ascii="Times New Roman" w:hAnsi="Times New Roman" w:cs="Times New Roman"/>
+          <w:sz w:val="26"/>
+          <w:szCs w:val="26"/>
+        </w:rPr>
+        <w:t>(+0.8%</w:t>
       </w:r>
       <w:r>
         <w:rPr>
@@ -25524,63 +25875,15 @@
           <w:sz w:val="26"/>
           <w:szCs w:val="26"/>
         </w:rPr>
-        <w:t>ally</w:t>
-      </w:r>
-      <w:r>
-        <w:rPr>
-          <w:rFonts w:ascii="Times New Roman" w:hAnsi="Times New Roman" w:cs="Times New Roman"/>
-          <w:sz w:val="26"/>
-          <w:szCs w:val="26"/>
-        </w:rPr>
-        <w:t xml:space="preserve"> a power of Nature,</w:t>
-      </w:r>
-      <w:r>
-        <w:rPr>
-          <w:rFonts w:ascii="Times New Roman" w:hAnsi="Times New Roman" w:cs="Times New Roman"/>
-          <w:sz w:val="26"/>
-          <w:szCs w:val="26"/>
-        </w:rPr>
-        <w:t xml:space="preserve"> immediately</w:t>
-      </w:r>
-      <w:r>
-        <w:rPr>
-          <w:rFonts w:ascii="Times New Roman" w:hAnsi="Times New Roman" w:cs="Times New Roman"/>
-          <w:sz w:val="26"/>
-          <w:szCs w:val="26"/>
-        </w:rPr>
-        <w:t xml:space="preserve"> </w:t>
-      </w:r>
-      <w:r>
-        <w:rPr>
-          <w:rFonts w:ascii="Times New Roman" w:hAnsi="Times New Roman" w:cs="Times New Roman"/>
-          <w:sz w:val="26"/>
-          <w:szCs w:val="26"/>
-        </w:rPr>
-        <w:t>increase Attack Speed by 1</w:t>
-      </w:r>
-      <w:r>
-        <w:rPr>
-          <w:rFonts w:ascii="Times New Roman" w:hAnsi="Times New Roman" w:cs="Times New Roman"/>
-          <w:sz w:val="26"/>
-          <w:szCs w:val="26"/>
-        </w:rPr>
-        <w:t>0, then increase by 1</w:t>
-      </w:r>
-      <w:r>
-        <w:rPr>
-          <w:rFonts w:ascii="Times New Roman" w:hAnsi="Times New Roman" w:cs="Times New Roman"/>
-          <w:sz w:val="26"/>
-          <w:szCs w:val="26"/>
-        </w:rPr>
-        <w:t xml:space="preserve"> each second for 20 seconds</w:t>
-      </w:r>
-      <w:r>
-        <w:rPr>
-          <w:rFonts w:ascii="Times New Roman" w:hAnsi="Times New Roman" w:cs="Times New Roman"/>
-          <w:sz w:val="26"/>
-          <w:szCs w:val="26"/>
-        </w:rPr>
-        <w:t>.</w:t>
+        <w:t>Attack</w:t>
+      </w:r>
+      <w:r>
+        <w:rPr>
+          <w:rFonts w:ascii="Times New Roman" w:hAnsi="Times New Roman" w:cs="Times New Roman"/>
+          <w:sz w:val="26"/>
+          <w:szCs w:val="26"/>
+        </w:rPr>
+        <w:t xml:space="preserve"> for each correct answer.)</w:t>
       </w:r>
     </w:p>
     <w:p>
@@ -25618,23 +25921,7 @@
           <w:sz w:val="26"/>
           <w:szCs w:val="26"/>
         </w:rPr>
-        <w:t>Energy</w:t>
-      </w:r>
-      <w:r>
-        <w:rPr>
-          <w:rFonts w:ascii="Times New Roman" w:hAnsi="Times New Roman" w:cs="Times New Roman"/>
-          <w:sz w:val="26"/>
-          <w:szCs w:val="26"/>
-        </w:rPr>
-        <w:t xml:space="preserve"> cost: </w:t>
-      </w:r>
-      <w:r>
-        <w:rPr>
-          <w:rFonts w:ascii="Times New Roman" w:hAnsi="Times New Roman" w:cs="Times New Roman"/>
-          <w:sz w:val="26"/>
-          <w:szCs w:val="26"/>
-        </w:rPr>
-        <w:t>15</w:t>
+        <w:t>Energy cost: Passive</w:t>
       </w:r>
     </w:p>
     <w:p>
@@ -25660,13 +25947,238 @@
         <w:rPr>
           <w:rFonts w:ascii="Times New Roman" w:hAnsi="Times New Roman" w:cs="Times New Roman"/>
           <w:b/>
-          <w:color w:val="00B050"/>
-          <w:sz w:val="26"/>
-          <w:szCs w:val="26"/>
-        </w:rPr>
-      </w:pPr>
-      <w:bookmarkStart w:id="34" w:name="_Toc9158494"/>
-      <w:r>
+          <w:color w:val="FF0000"/>
+          <w:sz w:val="26"/>
+          <w:szCs w:val="26"/>
+        </w:rPr>
+      </w:pPr>
+      <w:bookmarkStart w:id="35" w:name="_Toc10045874"/>
+      <w:r>
+        <w:rPr>
+          <w:rFonts w:ascii="Times New Roman" w:hAnsi="Times New Roman" w:cs="Times New Roman"/>
+          <w:b/>
+          <w:color w:val="FF0000"/>
+          <w:sz w:val="26"/>
+          <w:szCs w:val="26"/>
+        </w:rPr>
+        <w:t>Hell Fire</w:t>
+      </w:r>
+      <w:bookmarkEnd w:id="35"/>
+    </w:p>
+    <w:p>
+      <w:pPr>
+        <w:spacing w:after="0" w:line="360" w:lineRule="auto"/>
+        <w:ind w:firstLine="720"/>
+        <w:rPr>
+          <w:rFonts w:ascii="Times New Roman" w:hAnsi="Times New Roman" w:cs="Times New Roman"/>
+          <w:sz w:val="26"/>
+          <w:szCs w:val="26"/>
+        </w:rPr>
+      </w:pPr>
+      <w:r>
+        <w:rPr>
+          <w:rFonts w:ascii="Times New Roman" w:hAnsi="Times New Roman" w:cs="Times New Roman"/>
+          <w:sz w:val="26"/>
+          <w:szCs w:val="26"/>
+        </w:rPr>
+        <w:t xml:space="preserve">Description: </w:t>
+      </w:r>
+      <w:r>
+        <w:rPr>
+          <w:rFonts w:ascii="Times New Roman" w:hAnsi="Times New Roman" w:cs="Times New Roman"/>
+          <w:sz w:val="26"/>
+          <w:szCs w:val="26"/>
+        </w:rPr>
+        <w:t>burn</w:t>
+      </w:r>
+      <w:r>
+        <w:rPr>
+          <w:rFonts w:ascii="Times New Roman" w:hAnsi="Times New Roman" w:cs="Times New Roman"/>
+          <w:sz w:val="26"/>
+          <w:szCs w:val="26"/>
+        </w:rPr>
+        <w:t xml:space="preserve"> down</w:t>
+      </w:r>
+      <w:r>
+        <w:rPr>
+          <w:rFonts w:ascii="Times New Roman" w:hAnsi="Times New Roman" w:cs="Times New Roman"/>
+          <w:sz w:val="26"/>
+          <w:szCs w:val="26"/>
+        </w:rPr>
+        <w:t xml:space="preserve"> all enemies with hell fire</w:t>
+      </w:r>
+      <w:r>
+        <w:rPr>
+          <w:rFonts w:ascii="Times New Roman" w:hAnsi="Times New Roman" w:cs="Times New Roman"/>
+          <w:sz w:val="26"/>
+          <w:szCs w:val="26"/>
+        </w:rPr>
+        <w:t>, dealt damage proportional to your army's Attack</w:t>
+      </w:r>
+      <w:r>
+        <w:rPr>
+          <w:rFonts w:ascii="Times New Roman" w:hAnsi="Times New Roman" w:cs="Times New Roman"/>
+          <w:sz w:val="26"/>
+          <w:szCs w:val="26"/>
+        </w:rPr>
+        <w:t xml:space="preserve"> each second</w:t>
+      </w:r>
+      <w:r>
+        <w:rPr>
+          <w:rFonts w:ascii="Times New Roman" w:hAnsi="Times New Roman" w:cs="Times New Roman"/>
+          <w:sz w:val="26"/>
+          <w:szCs w:val="26"/>
+        </w:rPr>
+        <w:t>. (required Kingdom level 3)</w:t>
+      </w:r>
+    </w:p>
+    <w:p>
+      <w:pPr>
+        <w:spacing w:after="0" w:line="360" w:lineRule="auto"/>
+        <w:ind w:firstLine="720"/>
+        <w:rPr>
+          <w:rFonts w:ascii="Times New Roman" w:hAnsi="Times New Roman" w:cs="Times New Roman"/>
+          <w:sz w:val="26"/>
+          <w:szCs w:val="26"/>
+        </w:rPr>
+      </w:pPr>
+      <w:r>
+        <w:rPr>
+          <w:rFonts w:ascii="Times New Roman" w:hAnsi="Times New Roman" w:cs="Times New Roman"/>
+          <w:sz w:val="26"/>
+          <w:szCs w:val="26"/>
+        </w:rPr>
+        <w:t>Duration: 5</w:t>
+      </w:r>
+    </w:p>
+    <w:p>
+      <w:pPr>
+        <w:spacing w:after="0" w:line="360" w:lineRule="auto"/>
+        <w:ind w:firstLine="720"/>
+        <w:rPr>
+          <w:rFonts w:ascii="Times New Roman" w:hAnsi="Times New Roman" w:cs="Times New Roman"/>
+          <w:sz w:val="26"/>
+          <w:szCs w:val="26"/>
+        </w:rPr>
+      </w:pPr>
+      <w:r>
+        <w:rPr>
+          <w:rFonts w:ascii="Times New Roman" w:hAnsi="Times New Roman" w:cs="Times New Roman"/>
+          <w:sz w:val="26"/>
+          <w:szCs w:val="26"/>
+        </w:rPr>
+        <w:t>Energy</w:t>
+      </w:r>
+      <w:r>
+        <w:rPr>
+          <w:rFonts w:ascii="Times New Roman" w:hAnsi="Times New Roman" w:cs="Times New Roman"/>
+          <w:sz w:val="26"/>
+          <w:szCs w:val="26"/>
+        </w:rPr>
+        <w:t xml:space="preserve"> cost: </w:t>
+      </w:r>
+      <w:r>
+        <w:rPr>
+          <w:rFonts w:ascii="Times New Roman" w:hAnsi="Times New Roman" w:cs="Times New Roman"/>
+          <w:sz w:val="26"/>
+          <w:szCs w:val="26"/>
+        </w:rPr>
+        <w:t>115</w:t>
+      </w:r>
+    </w:p>
+    <w:p>
+      <w:pPr>
+        <w:spacing w:after="0" w:line="360" w:lineRule="auto"/>
+        <w:ind w:firstLine="720"/>
+        <w:rPr>
+          <w:rFonts w:ascii="Times New Roman" w:hAnsi="Times New Roman" w:cs="Times New Roman"/>
+          <w:sz w:val="26"/>
+          <w:szCs w:val="26"/>
+        </w:rPr>
+      </w:pPr>
+      <w:r>
+        <w:rPr>
+          <w:rFonts w:ascii="Times New Roman" w:hAnsi="Times New Roman" w:cs="Times New Roman"/>
+          <w:sz w:val="26"/>
+          <w:szCs w:val="26"/>
+        </w:rPr>
+        <w:t xml:space="preserve">Damage: </w:t>
+      </w:r>
+      <w:r>
+        <w:rPr>
+          <w:rFonts w:ascii="Times New Roman" w:hAnsi="Times New Roman" w:cs="Times New Roman"/>
+          <w:sz w:val="26"/>
+          <w:szCs w:val="26"/>
+        </w:rPr>
+        <w:t xml:space="preserve">(average all </w:t>
+      </w:r>
+      <w:r>
+        <w:rPr>
+          <w:rFonts w:ascii="Times New Roman" w:hAnsi="Times New Roman" w:cs="Times New Roman"/>
+          <w:sz w:val="26"/>
+          <w:szCs w:val="26"/>
+        </w:rPr>
+        <w:t xml:space="preserve">Attack of </w:t>
+      </w:r>
+      <w:r>
+        <w:rPr>
+          <w:rFonts w:ascii="Times New Roman" w:hAnsi="Times New Roman" w:cs="Times New Roman"/>
+          <w:sz w:val="26"/>
+          <w:szCs w:val="26"/>
+        </w:rPr>
+        <w:t xml:space="preserve">your </w:t>
+      </w:r>
+      <w:r>
+        <w:rPr>
+          <w:rFonts w:ascii="Times New Roman" w:hAnsi="Times New Roman" w:cs="Times New Roman"/>
+          <w:sz w:val="26"/>
+          <w:szCs w:val="26"/>
+        </w:rPr>
+        <w:t>army</w:t>
+      </w:r>
+      <w:r>
+        <w:rPr>
+          <w:rFonts w:ascii="Times New Roman" w:hAnsi="Times New Roman" w:cs="Times New Roman"/>
+          <w:sz w:val="26"/>
+          <w:szCs w:val="26"/>
+        </w:rPr>
+        <w:t xml:space="preserve"> * 0.8</w:t>
+      </w:r>
+      <w:r>
+        <w:rPr>
+          <w:rFonts w:ascii="Times New Roman" w:hAnsi="Times New Roman" w:cs="Times New Roman"/>
+          <w:sz w:val="26"/>
+          <w:szCs w:val="26"/>
+        </w:rPr>
+        <w:t>) per second</w:t>
+      </w:r>
+    </w:p>
+    <w:p>
+      <w:pPr>
+        <w:rPr>
+          <w:rFonts w:ascii="Times New Roman" w:hAnsi="Times New Roman" w:cs="Times New Roman"/>
+          <w:sz w:val="26"/>
+          <w:szCs w:val="26"/>
+        </w:rPr>
+      </w:pPr>
+      <w:r>
+        <w:rPr>
+          <w:rFonts w:ascii="Times New Roman" w:hAnsi="Times New Roman" w:cs="Times New Roman"/>
+          <w:sz w:val="26"/>
+          <w:szCs w:val="26"/>
+        </w:rPr>
+        <w:br w:type="page"/>
+      </w:r>
+    </w:p>
+    <w:p>
+      <w:pPr>
+        <w:pStyle w:val="ListParagraph"/>
+        <w:numPr>
+          <w:ilvl w:val="0"/>
+          <w:numId w:val="6"/>
+        </w:numPr>
+        <w:spacing w:after="0" w:line="360" w:lineRule="auto"/>
+        <w:outlineLvl w:val="1"/>
         <w:rPr>
           <w:rFonts w:ascii="Times New Roman" w:hAnsi="Times New Roman" w:cs="Times New Roman"/>
           <w:b/>
@@ -25674,9 +26186,368 @@
           <w:sz w:val="26"/>
           <w:szCs w:val="26"/>
         </w:rPr>
+      </w:pPr>
+      <w:bookmarkStart w:id="36" w:name="_Toc10045875"/>
+      <w:r>
+        <w:rPr>
+          <w:rFonts w:ascii="Times New Roman" w:hAnsi="Times New Roman" w:cs="Times New Roman"/>
+          <w:b/>
+          <w:color w:val="00B050"/>
+          <w:sz w:val="26"/>
+          <w:szCs w:val="26"/>
+        </w:rPr>
+        <w:lastRenderedPageBreak/>
+        <w:t>Natural Wind</w:t>
+      </w:r>
+      <w:bookmarkEnd w:id="36"/>
+    </w:p>
+    <w:p>
+      <w:pPr>
+        <w:spacing w:after="0" w:line="360" w:lineRule="auto"/>
+        <w:ind w:firstLine="720"/>
+        <w:rPr>
+          <w:rFonts w:ascii="Times New Roman" w:hAnsi="Times New Roman" w:cs="Times New Roman"/>
+          <w:sz w:val="26"/>
+          <w:szCs w:val="26"/>
+        </w:rPr>
+      </w:pPr>
+      <w:r>
+        <w:rPr>
+          <w:rFonts w:ascii="Times New Roman" w:hAnsi="Times New Roman" w:cs="Times New Roman"/>
+          <w:sz w:val="26"/>
+          <w:szCs w:val="26"/>
+        </w:rPr>
+        <w:t>Description</w:t>
+      </w:r>
+      <w:r>
+        <w:rPr>
+          <w:rFonts w:ascii="Times New Roman" w:hAnsi="Times New Roman" w:cs="Times New Roman"/>
+          <w:sz w:val="26"/>
+          <w:szCs w:val="26"/>
+        </w:rPr>
+        <w:t xml:space="preserve">: give </w:t>
+      </w:r>
+      <w:r>
+        <w:rPr>
+          <w:rFonts w:ascii="Times New Roman" w:hAnsi="Times New Roman" w:cs="Times New Roman"/>
+          <w:sz w:val="26"/>
+          <w:szCs w:val="26"/>
+        </w:rPr>
+        <w:t>an</w:t>
+      </w:r>
+      <w:r>
+        <w:rPr>
+          <w:rFonts w:ascii="Times New Roman" w:hAnsi="Times New Roman" w:cs="Times New Roman"/>
+          <w:sz w:val="26"/>
+          <w:szCs w:val="26"/>
+        </w:rPr>
+        <w:t xml:space="preserve"> </w:t>
+      </w:r>
+      <w:r>
+        <w:rPr>
+          <w:rFonts w:ascii="Times New Roman" w:hAnsi="Times New Roman" w:cs="Times New Roman"/>
+          <w:sz w:val="26"/>
+          <w:szCs w:val="26"/>
+        </w:rPr>
+        <w:t>ally a power of Nature,</w:t>
+      </w:r>
+      <w:r>
+        <w:rPr>
+          <w:rFonts w:ascii="Times New Roman" w:hAnsi="Times New Roman" w:cs="Times New Roman"/>
+          <w:sz w:val="26"/>
+          <w:szCs w:val="26"/>
+        </w:rPr>
+        <w:t xml:space="preserve"> immediately</w:t>
+      </w:r>
+      <w:r>
+        <w:rPr>
+          <w:rFonts w:ascii="Times New Roman" w:hAnsi="Times New Roman" w:cs="Times New Roman"/>
+          <w:sz w:val="26"/>
+          <w:szCs w:val="26"/>
+        </w:rPr>
+        <w:t xml:space="preserve"> </w:t>
+      </w:r>
+      <w:r>
+        <w:rPr>
+          <w:rFonts w:ascii="Times New Roman" w:hAnsi="Times New Roman" w:cs="Times New Roman"/>
+          <w:sz w:val="26"/>
+          <w:szCs w:val="26"/>
+        </w:rPr>
+        <w:t>increase Attack Speed by 1</w:t>
+      </w:r>
+      <w:r>
+        <w:rPr>
+          <w:rFonts w:ascii="Times New Roman" w:hAnsi="Times New Roman" w:cs="Times New Roman"/>
+          <w:sz w:val="26"/>
+          <w:szCs w:val="26"/>
+        </w:rPr>
+        <w:t>0, then increase by 1</w:t>
+      </w:r>
+      <w:r>
+        <w:rPr>
+          <w:rFonts w:ascii="Times New Roman" w:hAnsi="Times New Roman" w:cs="Times New Roman"/>
+          <w:sz w:val="26"/>
+          <w:szCs w:val="26"/>
+        </w:rPr>
+        <w:t xml:space="preserve"> each second for 20 seconds</w:t>
+      </w:r>
+      <w:r>
+        <w:rPr>
+          <w:rFonts w:ascii="Times New Roman" w:hAnsi="Times New Roman" w:cs="Times New Roman"/>
+          <w:sz w:val="26"/>
+          <w:szCs w:val="26"/>
+        </w:rPr>
+        <w:t>.</w:t>
+      </w:r>
+    </w:p>
+    <w:p>
+      <w:pPr>
+        <w:spacing w:after="0" w:line="360" w:lineRule="auto"/>
+        <w:ind w:firstLine="720"/>
+        <w:rPr>
+          <w:rFonts w:ascii="Times New Roman" w:hAnsi="Times New Roman" w:cs="Times New Roman"/>
+          <w:sz w:val="26"/>
+          <w:szCs w:val="26"/>
+        </w:rPr>
+      </w:pPr>
+      <w:r>
+        <w:rPr>
+          <w:rFonts w:ascii="Times New Roman" w:hAnsi="Times New Roman" w:cs="Times New Roman"/>
+          <w:sz w:val="26"/>
+          <w:szCs w:val="26"/>
+        </w:rPr>
+        <w:t>Duration: Permanently</w:t>
+      </w:r>
+    </w:p>
+    <w:p>
+      <w:pPr>
+        <w:spacing w:after="0" w:line="360" w:lineRule="auto"/>
+        <w:ind w:firstLine="720"/>
+        <w:rPr>
+          <w:rFonts w:ascii="Times New Roman" w:hAnsi="Times New Roman" w:cs="Times New Roman"/>
+          <w:sz w:val="26"/>
+          <w:szCs w:val="26"/>
+        </w:rPr>
+      </w:pPr>
+      <w:r>
+        <w:rPr>
+          <w:rFonts w:ascii="Times New Roman" w:hAnsi="Times New Roman" w:cs="Times New Roman"/>
+          <w:sz w:val="26"/>
+          <w:szCs w:val="26"/>
+        </w:rPr>
+        <w:t>Energy</w:t>
+      </w:r>
+      <w:r>
+        <w:rPr>
+          <w:rFonts w:ascii="Times New Roman" w:hAnsi="Times New Roman" w:cs="Times New Roman"/>
+          <w:sz w:val="26"/>
+          <w:szCs w:val="26"/>
+        </w:rPr>
+        <w:t xml:space="preserve"> cost: </w:t>
+      </w:r>
+      <w:r>
+        <w:rPr>
+          <w:rFonts w:ascii="Times New Roman" w:hAnsi="Times New Roman" w:cs="Times New Roman"/>
+          <w:sz w:val="26"/>
+          <w:szCs w:val="26"/>
+        </w:rPr>
+        <w:t>15</w:t>
+      </w:r>
+    </w:p>
+    <w:p>
+      <w:pPr>
+        <w:spacing w:after="0" w:line="360" w:lineRule="auto"/>
+        <w:ind w:firstLine="720"/>
+        <w:rPr>
+          <w:rFonts w:ascii="Times New Roman" w:hAnsi="Times New Roman" w:cs="Times New Roman"/>
+          <w:sz w:val="26"/>
+          <w:szCs w:val="26"/>
+        </w:rPr>
+      </w:pPr>
+    </w:p>
+    <w:p>
+      <w:pPr>
+        <w:pStyle w:val="ListParagraph"/>
+        <w:numPr>
+          <w:ilvl w:val="0"/>
+          <w:numId w:val="6"/>
+        </w:numPr>
+        <w:spacing w:after="0" w:line="360" w:lineRule="auto"/>
+        <w:outlineLvl w:val="1"/>
+        <w:rPr>
+          <w:rFonts w:ascii="Times New Roman" w:hAnsi="Times New Roman" w:cs="Times New Roman"/>
+          <w:b/>
+          <w:color w:val="00B050"/>
+          <w:sz w:val="26"/>
+          <w:szCs w:val="26"/>
+        </w:rPr>
+      </w:pPr>
+      <w:bookmarkStart w:id="37" w:name="_Toc10045876"/>
+      <w:r>
+        <w:rPr>
+          <w:rFonts w:ascii="Times New Roman" w:hAnsi="Times New Roman" w:cs="Times New Roman"/>
+          <w:b/>
+          <w:color w:val="00B050"/>
+          <w:sz w:val="26"/>
+          <w:szCs w:val="26"/>
+        </w:rPr>
+        <w:t>Pure Heart</w:t>
+      </w:r>
+      <w:bookmarkEnd w:id="37"/>
+    </w:p>
+    <w:p>
+      <w:pPr>
+        <w:spacing w:after="0" w:line="360" w:lineRule="auto"/>
+        <w:ind w:firstLine="720"/>
+        <w:rPr>
+          <w:rFonts w:ascii="Times New Roman" w:hAnsi="Times New Roman" w:cs="Times New Roman"/>
+          <w:sz w:val="26"/>
+          <w:szCs w:val="26"/>
+        </w:rPr>
+      </w:pPr>
+      <w:r>
+        <w:rPr>
+          <w:rFonts w:ascii="Times New Roman" w:hAnsi="Times New Roman" w:cs="Times New Roman"/>
+          <w:sz w:val="26"/>
+          <w:szCs w:val="26"/>
+        </w:rPr>
+        <w:t xml:space="preserve">Description: with a Pure Heart, </w:t>
+      </w:r>
+      <w:r>
+        <w:rPr>
+          <w:rFonts w:ascii="Times New Roman" w:hAnsi="Times New Roman" w:cs="Times New Roman"/>
+          <w:sz w:val="26"/>
+          <w:szCs w:val="26"/>
+        </w:rPr>
+        <w:t xml:space="preserve">all units in this army </w:t>
+      </w:r>
+      <w:r>
+        <w:rPr>
+          <w:rFonts w:ascii="Times New Roman" w:hAnsi="Times New Roman" w:cs="Times New Roman"/>
+          <w:sz w:val="26"/>
+          <w:szCs w:val="26"/>
+        </w:rPr>
+        <w:t>re</w:t>
+      </w:r>
+      <w:r>
+        <w:rPr>
+          <w:rFonts w:ascii="Times New Roman" w:hAnsi="Times New Roman" w:cs="Times New Roman"/>
+          <w:sz w:val="26"/>
+          <w:szCs w:val="26"/>
+        </w:rPr>
+        <w:t>ceive 2 Regeneration and 8</w:t>
+      </w:r>
+      <w:r>
+        <w:rPr>
+          <w:rFonts w:ascii="Times New Roman" w:hAnsi="Times New Roman" w:cs="Times New Roman"/>
+          <w:sz w:val="26"/>
+          <w:szCs w:val="26"/>
+        </w:rPr>
+        <w:t xml:space="preserve"> Attack Speed bonus</w:t>
+      </w:r>
+      <w:r>
+        <w:rPr>
+          <w:rFonts w:ascii="Times New Roman" w:hAnsi="Times New Roman" w:cs="Times New Roman"/>
+          <w:sz w:val="26"/>
+          <w:szCs w:val="26"/>
+        </w:rPr>
+        <w:t>. (+0.2 Regeneration and +0.4</w:t>
+      </w:r>
+      <w:r>
+        <w:rPr>
+          <w:rFonts w:ascii="Times New Roman" w:hAnsi="Times New Roman" w:cs="Times New Roman"/>
+          <w:sz w:val="26"/>
+          <w:szCs w:val="26"/>
+        </w:rPr>
+        <w:t xml:space="preserve"> Attack Speed</w:t>
+      </w:r>
+      <w:r>
+        <w:rPr>
+          <w:rFonts w:ascii="Times New Roman" w:hAnsi="Times New Roman" w:cs="Times New Roman"/>
+          <w:sz w:val="26"/>
+          <w:szCs w:val="26"/>
+        </w:rPr>
+        <w:t xml:space="preserve"> for each correct answer.)</w:t>
+      </w:r>
+    </w:p>
+    <w:p>
+      <w:pPr>
+        <w:spacing w:after="0" w:line="360" w:lineRule="auto"/>
+        <w:ind w:firstLine="720"/>
+        <w:rPr>
+          <w:rFonts w:ascii="Times New Roman" w:hAnsi="Times New Roman" w:cs="Times New Roman"/>
+          <w:sz w:val="26"/>
+          <w:szCs w:val="26"/>
+        </w:rPr>
+      </w:pPr>
+      <w:r>
+        <w:rPr>
+          <w:rFonts w:ascii="Times New Roman" w:hAnsi="Times New Roman" w:cs="Times New Roman"/>
+          <w:sz w:val="26"/>
+          <w:szCs w:val="26"/>
+        </w:rPr>
+        <w:t>Duration: Permanently</w:t>
+      </w:r>
+    </w:p>
+    <w:p>
+      <w:pPr>
+        <w:spacing w:after="0" w:line="360" w:lineRule="auto"/>
+        <w:ind w:firstLine="720"/>
+        <w:rPr>
+          <w:rFonts w:ascii="Times New Roman" w:hAnsi="Times New Roman" w:cs="Times New Roman"/>
+          <w:sz w:val="26"/>
+          <w:szCs w:val="26"/>
+        </w:rPr>
+      </w:pPr>
+      <w:r>
+        <w:rPr>
+          <w:rFonts w:ascii="Times New Roman" w:hAnsi="Times New Roman" w:cs="Times New Roman"/>
+          <w:sz w:val="26"/>
+          <w:szCs w:val="26"/>
+        </w:rPr>
+        <w:t>Energy cost: Passive</w:t>
+      </w:r>
+    </w:p>
+    <w:p>
+      <w:pPr>
+        <w:spacing w:after="0" w:line="360" w:lineRule="auto"/>
+        <w:ind w:firstLine="720"/>
+        <w:rPr>
+          <w:rFonts w:ascii="Times New Roman" w:hAnsi="Times New Roman" w:cs="Times New Roman"/>
+          <w:sz w:val="26"/>
+          <w:szCs w:val="26"/>
+        </w:rPr>
+      </w:pPr>
+    </w:p>
+    <w:p>
+      <w:pPr>
+        <w:pStyle w:val="ListParagraph"/>
+        <w:numPr>
+          <w:ilvl w:val="0"/>
+          <w:numId w:val="6"/>
+        </w:numPr>
+        <w:spacing w:after="0" w:line="360" w:lineRule="auto"/>
+        <w:outlineLvl w:val="1"/>
+        <w:rPr>
+          <w:rFonts w:ascii="Times New Roman" w:hAnsi="Times New Roman" w:cs="Times New Roman"/>
+          <w:b/>
+          <w:color w:val="00B050"/>
+          <w:sz w:val="26"/>
+          <w:szCs w:val="26"/>
+        </w:rPr>
+      </w:pPr>
+      <w:bookmarkStart w:id="38" w:name="_Toc10045877"/>
+      <w:r>
+        <w:rPr>
+          <w:rFonts w:ascii="Times New Roman" w:hAnsi="Times New Roman" w:cs="Times New Roman"/>
+          <w:b/>
+          <w:color w:val="00B050"/>
+          <w:sz w:val="26"/>
+          <w:szCs w:val="26"/>
+        </w:rPr>
         <w:t>Heaven Bless</w:t>
       </w:r>
-      <w:bookmarkEnd w:id="34"/>
+      <w:bookmarkEnd w:id="38"/>
     </w:p>
     <w:p>
       <w:pPr>
@@ -25825,19 +26696,58 @@
         </w:rPr>
         <w:t>95</w:t>
       </w:r>
-      <w:bookmarkStart w:id="35" w:name="_GoBack"/>
-      <w:bookmarkEnd w:id="35"/>
-    </w:p>
-    <w:p>
-      <w:pPr>
-        <w:spacing w:after="0" w:line="360" w:lineRule="auto"/>
-        <w:ind w:firstLine="720"/>
-        <w:rPr>
-          <w:rFonts w:ascii="Times New Roman" w:hAnsi="Times New Roman" w:cs="Times New Roman"/>
-          <w:sz w:val="26"/>
-          <w:szCs w:val="26"/>
-        </w:rPr>
-      </w:pPr>
+    </w:p>
+    <w:p>
+      <w:pPr>
+        <w:spacing w:after="0" w:line="360" w:lineRule="auto"/>
+        <w:ind w:firstLine="720"/>
+        <w:rPr>
+          <w:rFonts w:ascii="Times New Roman" w:hAnsi="Times New Roman" w:cs="Times New Roman"/>
+          <w:sz w:val="26"/>
+          <w:szCs w:val="26"/>
+        </w:rPr>
+      </w:pPr>
+    </w:p>
+    <w:p>
+      <w:pPr>
+        <w:spacing w:after="0" w:line="360" w:lineRule="auto"/>
+        <w:ind w:firstLine="720"/>
+        <w:rPr>
+          <w:rFonts w:ascii="Times New Roman" w:hAnsi="Times New Roman" w:cs="Times New Roman"/>
+          <w:color w:val="FF0000"/>
+          <w:sz w:val="26"/>
+          <w:szCs w:val="26"/>
+        </w:rPr>
+      </w:pPr>
+      <w:r>
+        <w:rPr>
+          <w:rFonts w:ascii="Times New Roman" w:hAnsi="Times New Roman" w:cs="Times New Roman"/>
+          <w:color w:val="FF0000"/>
+          <w:sz w:val="26"/>
+          <w:szCs w:val="26"/>
+        </w:rPr>
+        <w:t>*Note that if both of you choose the same elem</w:t>
+      </w:r>
+      <w:r>
+        <w:rPr>
+          <w:rFonts w:ascii="Times New Roman" w:hAnsi="Times New Roman" w:cs="Times New Roman"/>
+          <w:color w:val="FF0000"/>
+          <w:sz w:val="26"/>
+          <w:szCs w:val="26"/>
+        </w:rPr>
+        <w:t xml:space="preserve">ent, your Passive Skill will has the </w:t>
+      </w:r>
+      <w:r>
+        <w:rPr>
+          <w:rFonts w:ascii="Times New Roman" w:hAnsi="Times New Roman" w:cs="Times New Roman"/>
+          <w:color w:val="FF0000"/>
+          <w:sz w:val="26"/>
+          <w:szCs w:val="26"/>
+        </w:rPr>
+        <w:t>same power.</w:t>
+      </w:r>
+      <w:bookmarkStart w:id="39" w:name="_GoBack"/>
+      <w:bookmarkEnd w:id="39"/>
     </w:p>
     <w:p>
       <w:pPr>
@@ -27368,7 +28278,7 @@
 </file>
 
 <file path=customXml/itemProps1.xml><?xml version="1.0" encoding="utf-8"?>
-<ds:datastoreItem xmlns:ds="http://schemas.openxmlformats.org/officeDocument/2006/customXml" ds:itemID="{449ACE71-F822-4157-8D34-E1CE74FB44CA}">
+<ds:datastoreItem xmlns:ds="http://schemas.openxmlformats.org/officeDocument/2006/customXml" ds:itemID="{A7FEDE95-6D97-4584-8F8A-57876E44FD9C}">
   <ds:schemaRefs>
     <ds:schemaRef ds:uri="http://schemas.openxmlformats.org/officeDocument/2006/bibliography"/>
   </ds:schemaRefs>
